--- a/共有物分割格式_x6y4.docx
+++ b/共有物分割格式_x6y4.docx
@@ -224,7 +224,6 @@
                 <w:color w:val="000000"/>
               </w:rPr>
             </w:pPr>
-            <w:proofErr w:type="gramStart"/>
             <w:r>
               <w:rPr>
                 <w:rFonts w:eastAsia="標楷體" w:hint="eastAsia"/>
@@ -232,7 +231,6 @@
               </w:rPr>
               <w:t>者章</w:t>
             </w:r>
-            <w:proofErr w:type="gramEnd"/>
           </w:p>
         </w:tc>
         <w:tc>
@@ -301,47 +299,29 @@
                 <w:color w:val="000000"/>
               </w:rPr>
             </w:pPr>
-            <w:proofErr w:type="gramStart"/>
             <w:r>
               <w:rPr>
                 <w:rFonts w:eastAsia="標楷體" w:hint="eastAsia"/>
                 <w:color w:val="000000"/>
               </w:rPr>
-              <w:t>（</w:t>
-            </w:r>
-            <w:proofErr w:type="gramEnd"/>
-            <w:r>
-              <w:rPr>
-                <w:rFonts w:eastAsia="標楷體" w:hint="eastAsia"/>
+              <w:t>（非連件</w:t>
+            </w:r>
+          </w:p>
+          <w:p>
+            <w:pPr>
+              <w:jc w:val="center"/>
+              <w:rPr>
+                <w:rFonts w:eastAsia="標楷體"/>
                 <w:color w:val="000000"/>
               </w:rPr>
-              <w:t>非連件</w:t>
-            </w:r>
-          </w:p>
-          <w:p>
-            <w:pPr>
-              <w:jc w:val="center"/>
-              <w:rPr>
-                <w:rFonts w:eastAsia="標楷體"/>
+            </w:pPr>
+            <w:r>
+              <w:rPr>
+                <w:rFonts w:eastAsia="標楷體" w:hint="eastAsia"/>
                 <w:color w:val="000000"/>
               </w:rPr>
-            </w:pPr>
-            <w:r>
-              <w:rPr>
-                <w:rFonts w:eastAsia="標楷體" w:hint="eastAsia"/>
-                <w:color w:val="000000"/>
-              </w:rPr>
-              <w:t>者免填</w:t>
-            </w:r>
-            <w:proofErr w:type="gramStart"/>
-            <w:r>
-              <w:rPr>
-                <w:rFonts w:eastAsia="標楷體" w:hint="eastAsia"/>
-                <w:color w:val="000000"/>
-              </w:rPr>
-              <w:t>）</w:t>
-            </w:r>
-            <w:proofErr w:type="gramEnd"/>
+              <w:t>者免填）</w:t>
+            </w:r>
           </w:p>
         </w:tc>
         <w:tc>
@@ -708,14 +688,12 @@
                 <w:rFonts w:eastAsia="標楷體"/>
               </w:rPr>
             </w:pPr>
-            <w:proofErr w:type="gramStart"/>
             <w:r>
               <w:rPr>
                 <w:rFonts w:eastAsia="標楷體" w:hint="eastAsia"/>
               </w:rPr>
               <w:t>書狀費</w:t>
             </w:r>
-            <w:proofErr w:type="gramEnd"/>
           </w:p>
         </w:tc>
         <w:tc>
@@ -1029,7 +1007,6 @@
               </w:rPr>
               <w:t xml:space="preserve">  </w:t>
             </w:r>
-            <w:proofErr w:type="gramStart"/>
             <w:r>
               <w:rPr>
                 <w:rFonts w:eastAsia="標楷體" w:hint="eastAsia"/>
@@ -1037,7 +1014,6 @@
               </w:rPr>
               <w:t>鍰</w:t>
             </w:r>
-            <w:proofErr w:type="gramEnd"/>
           </w:p>
         </w:tc>
         <w:tc>
@@ -1572,21 +1548,12 @@
                 <w:color w:val="000000"/>
               </w:rPr>
             </w:pPr>
-            <w:proofErr w:type="gramStart"/>
             <w:r>
               <w:rPr>
                 <w:rFonts w:eastAsia="標楷體" w:hint="eastAsia"/>
                 <w:color w:val="000000"/>
               </w:rPr>
-              <w:t>轄</w:t>
-            </w:r>
-            <w:proofErr w:type="gramEnd"/>
-            <w:r>
-              <w:rPr>
-                <w:rFonts w:eastAsia="標楷體" w:hint="eastAsia"/>
-                <w:color w:val="000000"/>
-              </w:rPr>
-              <w:t>機關</w:t>
+              <w:t>轄機關</w:t>
             </w:r>
           </w:p>
           <w:p>
@@ -1829,14 +1796,12 @@
               </w:rPr>
               <w:t>申請登記事由（選擇打</w:t>
             </w:r>
-            <w:proofErr w:type="gramStart"/>
             <w:r>
               <w:rPr>
                 <w:rFonts w:ascii="標楷體" w:eastAsia="標楷體" w:hint="eastAsia"/>
               </w:rPr>
               <w:t>ˇ</w:t>
             </w:r>
-            <w:proofErr w:type="gramEnd"/>
             <w:r>
               <w:rPr>
                 <w:rFonts w:eastAsia="標楷體" w:hint="eastAsia"/>
@@ -4400,81 +4365,10 @@
               <w:spacing w:line="360" w:lineRule="exact"/>
               <w:jc w:val="center"/>
               <w:rPr>
-                <w:rFonts w:ascii="標楷體" w:eastAsia="標楷體"/>
-                <w:color w:val="FF0000"/>
+                <w:rFonts w:eastAsia="標楷體"/>
                 <w:sz w:val="22"/>
-                <w:bdr w:val="single" w:sz="4" w:space="0" w:color="auto"/>
-              </w:rPr>
-            </w:pPr>
-            <w:r>
-              <w:rPr>
-                <w:rFonts w:ascii="標楷體" w:eastAsia="標楷體" w:hint="eastAsia"/>
-                <w:color w:val="FF0000"/>
-                <w:sz w:val="22"/>
-                <w:bdr w:val="single" w:sz="4" w:space="0" w:color="FF0000"/>
-              </w:rPr>
-              <w:t>印鑑章</w:t>
-            </w:r>
-          </w:p>
-          <w:p>
-            <w:pPr>
-              <w:spacing w:line="360" w:lineRule="exact"/>
-              <w:jc w:val="center"/>
-              <w:rPr>
-                <w:rFonts w:ascii="標楷體" w:eastAsia="標楷體"/>
-                <w:color w:val="FF0000"/>
-                <w:bdr w:val="single" w:sz="4" w:space="0" w:color="auto"/>
-              </w:rPr>
-            </w:pPr>
-            <w:r>
-              <w:rPr>
-                <w:rFonts w:ascii="標楷體" w:eastAsia="標楷體" w:hint="eastAsia"/>
-                <w:color w:val="FF0000"/>
-                <w:sz w:val="22"/>
-                <w:bdr w:val="single" w:sz="4" w:space="0" w:color="FF0000"/>
-              </w:rPr>
-              <w:t>印鑑章</w:t>
-            </w:r>
-          </w:p>
-          <w:p>
-            <w:pPr>
-              <w:spacing w:line="360" w:lineRule="exact"/>
-              <w:jc w:val="both"/>
-              <w:rPr>
-                <w:rFonts w:ascii="標楷體" w:eastAsia="標楷體"/>
-                <w:bdr w:val="single" w:sz="4" w:space="0" w:color="auto"/>
-              </w:rPr>
-            </w:pPr>
-          </w:p>
-          <w:p>
-            <w:pPr>
-              <w:spacing w:line="360" w:lineRule="exact"/>
-              <w:jc w:val="center"/>
-              <w:rPr>
-                <w:rFonts w:ascii="標楷體" w:eastAsia="標楷體"/>
-                <w:color w:val="FF0000"/>
-                <w:bdr w:val="single" w:sz="4" w:space="0" w:color="FF0000"/>
-              </w:rPr>
-            </w:pPr>
-          </w:p>
-          <w:p>
-            <w:pPr>
-              <w:spacing w:line="360" w:lineRule="exact"/>
-              <w:jc w:val="center"/>
-              <w:rPr>
-                <w:rFonts w:eastAsia="標楷體"/>
-                <w:sz w:val="22"/>
-              </w:rPr>
-            </w:pPr>
-            <w:r>
-              <w:rPr>
-                <w:rFonts w:ascii="標楷體" w:eastAsia="標楷體" w:hint="eastAsia"/>
-                <w:color w:val="FF0000"/>
-                <w:sz w:val="22"/>
-                <w:bdr w:val="single" w:sz="4" w:space="0" w:color="FF0000"/>
-              </w:rPr>
-              <w:t>代理人印</w:t>
-            </w:r>
+              </w:rPr>
+            </w:pPr>
           </w:p>
         </w:tc>
       </w:tr>
@@ -6981,7 +6875,7 @@
       <w:pPr>
         <w:widowControl/>
         <w:rPr>
-          <w:rFonts w:ascii="標楷體" w:eastAsia="標楷體" w:hint="eastAsia"/>
+          <w:rFonts w:ascii="標楷體" w:eastAsia="標楷體"/>
           <w:sz w:val="28"/>
           <w:szCs w:val="28"/>
         </w:rPr>
@@ -12531,7 +12425,7 @@
       <w:pPr>
         <w:widowControl/>
         <w:rPr>
-          <w:rFonts w:ascii="標楷體" w:eastAsia="標楷體" w:hint="eastAsia"/>
+          <w:rFonts w:ascii="標楷體" w:eastAsia="標楷體"/>
           <w:sz w:val="28"/>
           <w:szCs w:val="28"/>
         </w:rPr>
@@ -16173,7 +16067,6 @@
                 <w:sz w:val="20"/>
               </w:rPr>
             </w:pPr>
-            <w:proofErr w:type="gramStart"/>
             <w:r>
               <w:rPr>
                 <w:rFonts w:ascii="標楷體" w:eastAsia="標楷體" w:hAnsi="標楷體" w:hint="eastAsia"/>
@@ -16181,7 +16074,6 @@
               </w:rPr>
               <w:t>︵</w:t>
             </w:r>
-            <w:proofErr w:type="gramEnd"/>
           </w:p>
           <w:p>
             <w:pPr>
@@ -16223,7 +16115,6 @@
                 <w:sz w:val="20"/>
               </w:rPr>
             </w:pPr>
-            <w:proofErr w:type="gramStart"/>
             <w:r>
               <w:rPr>
                 <w:rFonts w:ascii="標楷體" w:eastAsia="標楷體" w:hAnsi="標楷體" w:hint="eastAsia"/>
@@ -16231,7 +16122,6 @@
               </w:rPr>
               <w:t>︶</w:t>
             </w:r>
-            <w:proofErr w:type="gramEnd"/>
           </w:p>
         </w:tc>
         <w:tc>
@@ -18360,7 +18250,6 @@
               </w:rPr>
               <w:t xml:space="preserve"> </w:t>
             </w:r>
-            <w:proofErr w:type="gramStart"/>
             <w:r>
               <w:rPr>
                 <w:rFonts w:ascii="標楷體" w:eastAsia="標楷體" w:hAnsi="標楷體" w:hint="eastAsia"/>
@@ -18368,7 +18257,6 @@
               </w:rPr>
               <w:t>範</w:t>
             </w:r>
-            <w:proofErr w:type="gramEnd"/>
             <w:r>
               <w:rPr>
                 <w:rFonts w:ascii="標楷體" w:eastAsia="標楷體" w:hAnsi="標楷體"/>
@@ -18455,7 +18343,7 @@
       <w:pPr>
         <w:widowControl/>
         <w:rPr>
-          <w:rFonts w:ascii="標楷體" w:eastAsia="標楷體" w:hint="eastAsia"/>
+          <w:rFonts w:ascii="標楷體" w:eastAsia="標楷體"/>
           <w:sz w:val="28"/>
           <w:szCs w:val="28"/>
         </w:rPr>
@@ -19062,7 +18950,6 @@
                 <w:sz w:val="20"/>
               </w:rPr>
             </w:pPr>
-            <w:proofErr w:type="gramStart"/>
             <w:r>
               <w:rPr>
                 <w:rFonts w:ascii="標楷體" w:eastAsia="標楷體" w:hAnsi="標楷體" w:hint="eastAsia"/>
@@ -19070,7 +18957,6 @@
               </w:rPr>
               <w:t>契</w:t>
             </w:r>
-            <w:proofErr w:type="gramEnd"/>
           </w:p>
           <w:p>
             <w:pPr>
@@ -19589,53 +19475,6 @@
                 <w:sz w:val="20"/>
               </w:rPr>
             </w:pPr>
-          </w:p>
-          <w:p>
-            <w:pPr>
-              <w:jc w:val="center"/>
-              <w:rPr>
-                <w:rFonts w:ascii="標楷體" w:eastAsia="標楷體" w:hAnsi="標楷體"/>
-                <w:color w:val="FF0000"/>
-                <w:sz w:val="20"/>
-                <w:bdr w:val="single" w:sz="4" w:space="0" w:color="FF0000"/>
-              </w:rPr>
-            </w:pPr>
-            <w:r>
-              <w:rPr>
-                <w:rFonts w:ascii="標楷體" w:eastAsia="標楷體" w:hAnsi="標楷體" w:hint="eastAsia"/>
-                <w:color w:val="FF0000"/>
-                <w:sz w:val="20"/>
-                <w:bdr w:val="single" w:sz="4" w:space="0" w:color="FF0000"/>
-              </w:rPr>
-              <w:t>印鑑章</w:t>
-            </w:r>
-          </w:p>
-          <w:p>
-            <w:pPr>
-              <w:jc w:val="center"/>
-              <w:rPr>
-                <w:rFonts w:ascii="標楷體" w:eastAsia="標楷體" w:hAnsi="標楷體"/>
-                <w:sz w:val="20"/>
-              </w:rPr>
-            </w:pPr>
-          </w:p>
-          <w:p>
-            <w:pPr>
-              <w:jc w:val="center"/>
-              <w:rPr>
-                <w:rFonts w:ascii="標楷體" w:eastAsia="標楷體" w:hAnsi="標楷體"/>
-                <w:sz w:val="20"/>
-              </w:rPr>
-            </w:pPr>
-            <w:r>
-              <w:rPr>
-                <w:rFonts w:ascii="標楷體" w:eastAsia="標楷體" w:hAnsi="標楷體" w:hint="eastAsia"/>
-                <w:color w:val="FF0000"/>
-                <w:sz w:val="20"/>
-                <w:bdr w:val="single" w:sz="4" w:space="0" w:color="FF0000"/>
-              </w:rPr>
-              <w:t>印鑑章</w:t>
-            </w:r>
           </w:p>
         </w:tc>
       </w:tr>

--- a/共有物分割格式_x6y4.docx
+++ b/共有物分割格式_x6y4.docx
@@ -224,6 +224,7 @@
                 <w:color w:val="000000"/>
               </w:rPr>
             </w:pPr>
+            <w:proofErr w:type="gramStart"/>
             <w:r>
               <w:rPr>
                 <w:rFonts w:eastAsia="標楷體" w:hint="eastAsia"/>
@@ -231,6 +232,7 @@
               </w:rPr>
               <w:t>者章</w:t>
             </w:r>
+            <w:proofErr w:type="gramEnd"/>
           </w:p>
         </w:tc>
         <w:tc>
@@ -299,29 +301,47 @@
                 <w:color w:val="000000"/>
               </w:rPr>
             </w:pPr>
+            <w:proofErr w:type="gramStart"/>
             <w:r>
               <w:rPr>
                 <w:rFonts w:eastAsia="標楷體" w:hint="eastAsia"/>
                 <w:color w:val="000000"/>
               </w:rPr>
-              <w:t>（非連件</w:t>
-            </w:r>
-          </w:p>
-          <w:p>
-            <w:pPr>
-              <w:jc w:val="center"/>
-              <w:rPr>
-                <w:rFonts w:eastAsia="標楷體"/>
+              <w:t>（</w:t>
+            </w:r>
+            <w:proofErr w:type="gramEnd"/>
+            <w:r>
+              <w:rPr>
+                <w:rFonts w:eastAsia="標楷體" w:hint="eastAsia"/>
                 <w:color w:val="000000"/>
               </w:rPr>
-            </w:pPr>
-            <w:r>
-              <w:rPr>
-                <w:rFonts w:eastAsia="標楷體" w:hint="eastAsia"/>
+              <w:t>非連件</w:t>
+            </w:r>
+          </w:p>
+          <w:p>
+            <w:pPr>
+              <w:jc w:val="center"/>
+              <w:rPr>
+                <w:rFonts w:eastAsia="標楷體"/>
                 <w:color w:val="000000"/>
               </w:rPr>
-              <w:t>者免填）</w:t>
-            </w:r>
+            </w:pPr>
+            <w:r>
+              <w:rPr>
+                <w:rFonts w:eastAsia="標楷體" w:hint="eastAsia"/>
+                <w:color w:val="000000"/>
+              </w:rPr>
+              <w:t>者免填</w:t>
+            </w:r>
+            <w:proofErr w:type="gramStart"/>
+            <w:r>
+              <w:rPr>
+                <w:rFonts w:eastAsia="標楷體" w:hint="eastAsia"/>
+                <w:color w:val="000000"/>
+              </w:rPr>
+              <w:t>）</w:t>
+            </w:r>
+            <w:proofErr w:type="gramEnd"/>
           </w:p>
         </w:tc>
         <w:tc>
@@ -688,12 +708,14 @@
                 <w:rFonts w:eastAsia="標楷體"/>
               </w:rPr>
             </w:pPr>
+            <w:proofErr w:type="gramStart"/>
             <w:r>
               <w:rPr>
                 <w:rFonts w:eastAsia="標楷體" w:hint="eastAsia"/>
               </w:rPr>
               <w:t>書狀費</w:t>
             </w:r>
+            <w:proofErr w:type="gramEnd"/>
           </w:p>
         </w:tc>
         <w:tc>
@@ -1007,6 +1029,7 @@
               </w:rPr>
               <w:t xml:space="preserve">  </w:t>
             </w:r>
+            <w:proofErr w:type="gramStart"/>
             <w:r>
               <w:rPr>
                 <w:rFonts w:eastAsia="標楷體" w:hint="eastAsia"/>
@@ -1014,6 +1037,7 @@
               </w:rPr>
               <w:t>鍰</w:t>
             </w:r>
+            <w:proofErr w:type="gramEnd"/>
           </w:p>
         </w:tc>
         <w:tc>
@@ -1111,15 +1135,15 @@
         <w:gridCol w:w="654"/>
         <w:gridCol w:w="120"/>
         <w:gridCol w:w="40"/>
-        <w:gridCol w:w="603"/>
-        <w:gridCol w:w="1037"/>
-        <w:gridCol w:w="240"/>
-        <w:gridCol w:w="264"/>
-        <w:gridCol w:w="78"/>
+        <w:gridCol w:w="745"/>
+        <w:gridCol w:w="895"/>
+        <w:gridCol w:w="504"/>
+        <w:gridCol w:w="18"/>
+        <w:gridCol w:w="60"/>
         <w:gridCol w:w="98"/>
         <w:gridCol w:w="740"/>
-        <w:gridCol w:w="336"/>
-        <w:gridCol w:w="1320"/>
+        <w:gridCol w:w="520"/>
+        <w:gridCol w:w="1136"/>
         <w:gridCol w:w="1284"/>
         <w:gridCol w:w="80"/>
         <w:gridCol w:w="641"/>
@@ -1345,7 +1369,7 @@
               <mc:AlternateContent>
                 <mc:Choice Requires="wps">
                   <w:drawing>
-                    <wp:anchor distT="0" distB="0" distL="114300" distR="114300" simplePos="0" relativeHeight="251657728" behindDoc="0" locked="0" layoutInCell="1" allowOverlap="1" wp14:anchorId="69CF9EAF" wp14:editId="3C6D4458">
+                    <wp:anchor distT="0" distB="0" distL="114300" distR="114300" simplePos="0" relativeHeight="251659264" behindDoc="0" locked="0" layoutInCell="1" allowOverlap="1" wp14:anchorId="477D560B" wp14:editId="2E5AC2B5">
                       <wp:simplePos x="0" y="0"/>
                       <wp:positionH relativeFrom="column">
                         <wp:posOffset>760095</wp:posOffset>
@@ -1406,11 +1430,11 @@
                 </mc:Choice>
                 <mc:Fallback>
                   <w:pict>
-                    <v:shapetype w14:anchorId="1D5F8695" id="_x0000_t32" coordsize="21600,21600" o:spt="32" o:oned="t" path="m,l21600,21600e" filled="f">
+                    <v:shapetype w14:anchorId="7766C916" id="_x0000_t32" coordsize="21600,21600" o:spt="32" o:oned="t" path="m,l21600,21600e" filled="f">
                       <v:path arrowok="t" fillok="f" o:connecttype="none"/>
                       <o:lock v:ext="edit" shapetype="t"/>
                     </v:shapetype>
-                    <v:shape id="AutoShape 2" o:spid="_x0000_s1026" type="#_x0000_t32" style="position:absolute;margin-left:59.85pt;margin-top:2.2pt;width:12pt;height:13.1pt;flip:x;z-index:251657728;visibility:visible;mso-wrap-style:square;mso-width-percent:0;mso-height-percent:0;mso-wrap-distance-left:9pt;mso-wrap-distance-top:0;mso-wrap-distance-right:9pt;mso-wrap-distance-bottom:0;mso-position-horizontal:absolute;mso-position-horizontal-relative:text;mso-position-vertical:absolute;mso-position-vertical-relative:text;mso-width-percent:0;mso-height-percent:0;mso-width-relative:page;mso-height-relative:page" o:gfxdata="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"/>
+                    <v:shape id="AutoShape 2" o:spid="_x0000_s1026" type="#_x0000_t32" style="position:absolute;margin-left:59.85pt;margin-top:2.2pt;width:12pt;height:13.1pt;flip:x;z-index:251659264;visibility:visible;mso-wrap-style:square;mso-width-percent:0;mso-height-percent:0;mso-wrap-distance-left:9pt;mso-wrap-distance-top:0;mso-wrap-distance-right:9pt;mso-wrap-distance-bottom:0;mso-position-horizontal:absolute;mso-position-horizontal-relative:text;mso-position-vertical:absolute;mso-position-vertical-relative:text;mso-width-percent:0;mso-height-percent:0;mso-width-relative:page;mso-height-relative:page" o:gfxdata="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"/>
                   </w:pict>
                 </mc:Fallback>
               </mc:AlternateContent>
@@ -1440,13 +1464,6 @@
             <w:r>
               <w:rPr>
                 <w:rFonts w:eastAsia="標楷體" w:hint="eastAsia"/>
-                <w:color w:val="FF0000"/>
-              </w:rPr>
-              <w:t>桃園</w:t>
-            </w:r>
-            <w:r>
-              <w:rPr>
-                <w:rFonts w:eastAsia="標楷體" w:hint="eastAsia"/>
               </w:rPr>
               <w:t>市</w:t>
             </w:r>
@@ -1455,7 +1472,7 @@
         <w:tc>
           <w:tcPr>
             <w:tcW w:w="2304" w:type="dxa"/>
-            <w:gridSpan w:val="6"/>
+            <w:gridSpan w:val="5"/>
             <w:tcBorders>
               <w:left w:val="nil"/>
               <w:bottom w:val="single" w:sz="4" w:space="0" w:color="auto"/>
@@ -1479,13 +1496,6 @@
             <w:r>
               <w:rPr>
                 <w:rFonts w:hint="eastAsia"/>
-                <w:color w:val="FF0000"/>
-              </w:rPr>
-              <w:t>大溪</w:t>
-            </w:r>
-            <w:r>
-              <w:rPr>
-                <w:rFonts w:hint="eastAsia"/>
               </w:rPr>
               <w:t>地政事務所</w:t>
             </w:r>
@@ -1517,7 +1527,7 @@
         <w:tc>
           <w:tcPr>
             <w:tcW w:w="916" w:type="dxa"/>
-            <w:gridSpan w:val="3"/>
+            <w:gridSpan w:val="4"/>
             <w:tcBorders>
               <w:left w:val="nil"/>
               <w:bottom w:val="single" w:sz="4" w:space="0" w:color="auto"/>
@@ -1548,12 +1558,21 @@
                 <w:color w:val="000000"/>
               </w:rPr>
             </w:pPr>
+            <w:proofErr w:type="gramStart"/>
             <w:r>
               <w:rPr>
                 <w:rFonts w:eastAsia="標楷體" w:hint="eastAsia"/>
                 <w:color w:val="000000"/>
               </w:rPr>
-              <w:t>轄機關</w:t>
+              <w:t>轄</w:t>
+            </w:r>
+            <w:proofErr w:type="gramEnd"/>
+            <w:r>
+              <w:rPr>
+                <w:rFonts w:eastAsia="標楷體" w:hint="eastAsia"/>
+                <w:color w:val="000000"/>
+              </w:rPr>
+              <w:t>機關</w:t>
             </w:r>
           </w:p>
           <w:p>
@@ -1716,14 +1735,7 @@
               <w:rPr>
                 <w:rFonts w:eastAsia="標楷體" w:hint="eastAsia"/>
               </w:rPr>
-              <w:t xml:space="preserve">  </w:t>
-            </w:r>
-            <w:r>
-              <w:rPr>
-                <w:rFonts w:eastAsia="標楷體" w:hint="eastAsia"/>
-                <w:color w:val="FF0000"/>
-              </w:rPr>
-              <w:t>100</w:t>
+              <w:t xml:space="preserve">     </w:t>
             </w:r>
             <w:r>
               <w:rPr>
@@ -1735,14 +1747,7 @@
               <w:rPr>
                 <w:rFonts w:eastAsia="標楷體" w:hint="eastAsia"/>
               </w:rPr>
-              <w:t xml:space="preserve">  </w:t>
-            </w:r>
-            <w:r>
-              <w:rPr>
-                <w:rFonts w:eastAsia="標楷體" w:hint="eastAsia"/>
-                <w:color w:val="FF0000"/>
-              </w:rPr>
-              <w:t>1</w:t>
+              <w:t xml:space="preserve">   </w:t>
             </w:r>
             <w:r>
               <w:rPr>
@@ -1754,14 +1759,7 @@
               <w:rPr>
                 <w:rFonts w:eastAsia="標楷體" w:hint="eastAsia"/>
               </w:rPr>
-              <w:t xml:space="preserve">  </w:t>
-            </w:r>
-            <w:r>
-              <w:rPr>
-                <w:rFonts w:eastAsia="標楷體" w:hint="eastAsia"/>
-                <w:color w:val="FF0000"/>
-              </w:rPr>
-              <w:t>31</w:t>
+              <w:t xml:space="preserve">    </w:t>
             </w:r>
             <w:r>
               <w:rPr>
@@ -1796,12 +1794,14 @@
               </w:rPr>
               <w:t>申請登記事由（選擇打</w:t>
             </w:r>
+            <w:proofErr w:type="gramStart"/>
             <w:r>
               <w:rPr>
                 <w:rFonts w:ascii="標楷體" w:eastAsia="標楷體" w:hint="eastAsia"/>
               </w:rPr>
               <w:t>ˇ</w:t>
             </w:r>
+            <w:proofErr w:type="gramEnd"/>
             <w:r>
               <w:rPr>
                 <w:rFonts w:eastAsia="標楷體" w:hint="eastAsia"/>
@@ -1833,12 +1833,14 @@
               </w:rPr>
               <w:t>登記原因（選擇打</w:t>
             </w:r>
+            <w:proofErr w:type="gramStart"/>
             <w:r>
               <w:rPr>
                 <w:rFonts w:ascii="標楷體" w:eastAsia="標楷體" w:hint="eastAsia"/>
               </w:rPr>
               <w:t>ˇ</w:t>
             </w:r>
+            <w:proofErr w:type="gramEnd"/>
             <w:r>
               <w:rPr>
                 <w:rFonts w:eastAsia="標楷體" w:hint="eastAsia"/>
@@ -1863,12 +1865,8 @@
             <w:r>
               <w:rPr>
                 <w:rFonts w:ascii="標楷體" w:eastAsia="標楷體" w:hint="eastAsia"/>
-                <w:color w:val="FF0000"/>
-                <w:sz w:val="18"/>
-                <w:szCs w:val="18"/>
-                <w:bdr w:val="single" w:sz="4" w:space="0" w:color="auto"/>
-              </w:rPr>
-              <w:t>ˇ</w:t>
+              </w:rPr>
+              <w:t>□</w:t>
             </w:r>
             <w:r>
               <w:rPr>
@@ -1933,23 +1931,7 @@
               <w:rPr>
                 <w:rFonts w:ascii="標楷體" w:eastAsia="標楷體" w:hint="eastAsia"/>
               </w:rPr>
-              <w:t xml:space="preserve">□ 買賣  □ 贈與  □ 繼承  □ 分割繼承  □ 拍賣  </w:t>
-            </w:r>
-            <w:r>
-              <w:rPr>
-                <w:rFonts w:ascii="標楷體" w:eastAsia="標楷體" w:hint="eastAsia"/>
-                <w:color w:val="FF0000"/>
-                <w:sz w:val="18"/>
-                <w:szCs w:val="18"/>
-                <w:bdr w:val="single" w:sz="4" w:space="0" w:color="auto"/>
-              </w:rPr>
-              <w:t>ˇ</w:t>
-            </w:r>
-            <w:r>
-              <w:rPr>
-                <w:rFonts w:ascii="標楷體" w:eastAsia="標楷體" w:hint="eastAsia"/>
-              </w:rPr>
-              <w:t xml:space="preserve"> 共有物分割  □ </w:t>
+              <w:t xml:space="preserve">□ 買賣  □ 贈與  □ 繼承  □ 分割繼承  □ 拍賣  □ 共有物分割  □ </w:t>
             </w:r>
           </w:p>
         </w:tc>
@@ -2010,7 +1992,21 @@
               <w:rPr>
                 <w:rFonts w:ascii="標楷體" w:eastAsia="標楷體" w:hint="eastAsia"/>
               </w:rPr>
-              <w:t>□ 抵押權塗銷登記</w:t>
+              <w:t xml:space="preserve">□ </w:t>
+            </w:r>
+            <w:proofErr w:type="gramStart"/>
+            <w:r>
+              <w:rPr>
+                <w:rFonts w:ascii="標楷體" w:eastAsia="標楷體" w:hint="eastAsia"/>
+              </w:rPr>
+              <w:t>抵押權塗銷</w:t>
+            </w:r>
+            <w:proofErr w:type="gramEnd"/>
+            <w:r>
+              <w:rPr>
+                <w:rFonts w:ascii="標楷體" w:eastAsia="標楷體" w:hint="eastAsia"/>
+              </w:rPr>
+              <w:t>登記</w:t>
             </w:r>
           </w:p>
         </w:tc>
@@ -2206,18 +2202,22 @@
             <w:r>
               <w:rPr>
                 <w:rFonts w:ascii="標楷體" w:eastAsia="標楷體" w:hint="eastAsia"/>
-                <w:color w:val="FF0000"/>
-                <w:sz w:val="18"/>
-                <w:szCs w:val="18"/>
-                <w:bdr w:val="single" w:sz="4" w:space="0" w:color="auto"/>
-              </w:rPr>
-              <w:t>ˇ</w:t>
-            </w:r>
+              </w:rPr>
+              <w:t xml:space="preserve">□ 契約書  □ 登記清冊  □ </w:t>
+            </w:r>
+            <w:proofErr w:type="gramStart"/>
             <w:r>
               <w:rPr>
                 <w:rFonts w:ascii="標楷體" w:eastAsia="標楷體" w:hint="eastAsia"/>
               </w:rPr>
-              <w:t xml:space="preserve"> 契約書  □ 登記清冊  □ 複丈結果通知書  □ 建物測量成果圖  □</w:t>
+              <w:t>複</w:t>
+            </w:r>
+            <w:proofErr w:type="gramEnd"/>
+            <w:r>
+              <w:rPr>
+                <w:rFonts w:ascii="標楷體" w:eastAsia="標楷體" w:hint="eastAsia"/>
+              </w:rPr>
+              <w:t>丈結果通知書  □ 建物測量成果圖  □</w:t>
             </w:r>
           </w:p>
         </w:tc>
@@ -2294,14 +2294,39 @@
               <w:rPr>
                 <w:rFonts w:eastAsia="標楷體" w:hint="eastAsia"/>
               </w:rPr>
-              <w:t>1.</w:t>
+              <w:t xml:space="preserve">1.                      </w:t>
+            </w:r>
+            <w:r>
+              <w:rPr>
+                <w:rFonts w:eastAsia="標楷體" w:hint="eastAsia"/>
+              </w:rPr>
+              <w:t>份</w:t>
+            </w:r>
+          </w:p>
+        </w:tc>
+        <w:tc>
+          <w:tcPr>
+            <w:tcW w:w="4499" w:type="dxa"/>
+            <w:gridSpan w:val="7"/>
+          </w:tcPr>
+          <w:p>
+            <w:pPr>
+              <w:rPr>
+                <w:rFonts w:eastAsia="標楷體"/>
+              </w:rPr>
+            </w:pPr>
+            <w:r>
+              <w:rPr>
+                <w:rFonts w:eastAsia="標楷體" w:hint="eastAsia"/>
+              </w:rPr>
+              <w:t>4.</w:t>
             </w:r>
             <w:r>
               <w:rPr>
                 <w:rFonts w:ascii="標楷體" w:eastAsia="標楷體" w:hint="eastAsia"/>
                 <w:color w:val="FF0000"/>
               </w:rPr>
-              <w:t xml:space="preserve"> 共有土地、建築改良物所有權分割契約書正副本各1</w:t>
+              <w:t xml:space="preserve">                     </w:t>
             </w:r>
             <w:r>
               <w:rPr>
@@ -2313,59 +2338,27 @@
         </w:tc>
         <w:tc>
           <w:tcPr>
-            <w:tcW w:w="4499" w:type="dxa"/>
-            <w:gridSpan w:val="7"/>
-          </w:tcPr>
-          <w:p>
-            <w:pPr>
-              <w:rPr>
-                <w:rFonts w:eastAsia="標楷體"/>
-              </w:rPr>
-            </w:pPr>
-            <w:r>
-              <w:rPr>
-                <w:rFonts w:eastAsia="標楷體" w:hint="eastAsia"/>
-              </w:rPr>
-              <w:t>4.</w:t>
+            <w:tcW w:w="4511" w:type="dxa"/>
+            <w:gridSpan w:val="10"/>
+          </w:tcPr>
+          <w:p>
+            <w:pPr>
+              <w:rPr>
+                <w:rFonts w:eastAsia="標楷體"/>
+              </w:rPr>
+            </w:pPr>
+            <w:r>
+              <w:rPr>
+                <w:rFonts w:eastAsia="標楷體" w:hint="eastAsia"/>
+              </w:rPr>
+              <w:t>7.</w:t>
             </w:r>
             <w:r>
               <w:rPr>
                 <w:rFonts w:ascii="標楷體" w:eastAsia="標楷體" w:hint="eastAsia"/>
                 <w:color w:val="FF0000"/>
               </w:rPr>
-              <w:t xml:space="preserve"> 身分證影本2</w:t>
-            </w:r>
-            <w:r>
-              <w:rPr>
-                <w:rFonts w:eastAsia="標楷體" w:hint="eastAsia"/>
-              </w:rPr>
-              <w:t>份</w:t>
-            </w:r>
-          </w:p>
-        </w:tc>
-        <w:tc>
-          <w:tcPr>
-            <w:tcW w:w="4511" w:type="dxa"/>
-            <w:gridSpan w:val="10"/>
-          </w:tcPr>
-          <w:p>
-            <w:pPr>
-              <w:rPr>
-                <w:rFonts w:eastAsia="標楷體"/>
-              </w:rPr>
-            </w:pPr>
-            <w:r>
-              <w:rPr>
-                <w:rFonts w:eastAsia="標楷體" w:hint="eastAsia"/>
-              </w:rPr>
-              <w:t>7.</w:t>
-            </w:r>
-            <w:r>
-              <w:rPr>
-                <w:rFonts w:ascii="標楷體" w:eastAsia="標楷體" w:hint="eastAsia"/>
-                <w:color w:val="FF0000"/>
-              </w:rPr>
-              <w:t xml:space="preserve"> 土地增值稅繳（免）稅證明2</w:t>
+              <w:t xml:space="preserve">                           </w:t>
             </w:r>
             <w:r>
               <w:rPr>
@@ -2417,7 +2410,7 @@
                 <w:rFonts w:ascii="標楷體" w:eastAsia="標楷體" w:hint="eastAsia"/>
                 <w:color w:val="FF0000"/>
               </w:rPr>
-              <w:t xml:space="preserve"> 土地所有權狀4</w:t>
+              <w:t xml:space="preserve">                      </w:t>
             </w:r>
             <w:r>
               <w:rPr>
@@ -2449,7 +2442,7 @@
                 <w:rFonts w:ascii="標楷體" w:eastAsia="標楷體" w:hint="eastAsia"/>
                 <w:color w:val="FF0000"/>
               </w:rPr>
-              <w:t xml:space="preserve"> 印鑑證明2</w:t>
+              <w:t xml:space="preserve">                     </w:t>
             </w:r>
             <w:r>
               <w:rPr>
@@ -2525,7 +2518,7 @@
                 <w:rFonts w:ascii="標楷體" w:eastAsia="標楷體" w:hint="eastAsia"/>
                 <w:color w:val="FF0000"/>
               </w:rPr>
-              <w:t xml:space="preserve"> 建物所有權狀4</w:t>
+              <w:t xml:space="preserve">                      </w:t>
             </w:r>
             <w:r>
               <w:rPr>
@@ -2557,7 +2550,7 @@
                 <w:rFonts w:ascii="標楷體" w:eastAsia="標楷體" w:hint="eastAsia"/>
                 <w:color w:val="FF0000"/>
               </w:rPr>
-              <w:t xml:space="preserve"> 契稅繳（免）稅證明2</w:t>
+              <w:t xml:space="preserve">                     </w:t>
             </w:r>
             <w:r>
               <w:rPr>
@@ -2666,31 +2659,7 @@
               <w:rPr>
                 <w:rFonts w:eastAsia="標楷體" w:hint="eastAsia"/>
               </w:rPr>
-              <w:t xml:space="preserve"> </w:t>
-            </w:r>
-            <w:r>
-              <w:rPr>
-                <w:rFonts w:eastAsia="標楷體" w:hint="eastAsia"/>
-              </w:rPr>
-              <w:t>{</w:t>
-            </w:r>
-            <w:r>
-              <w:rPr>
-                <w:rFonts w:eastAsia="標楷體" w:hint="eastAsia"/>
-              </w:rPr>
-              <w:t>owner1_name</w:t>
-            </w:r>
-            <w:r>
-              <w:rPr>
-                <w:rFonts w:eastAsia="標楷體" w:hint="eastAsia"/>
-              </w:rPr>
-              <w:t>}</w:t>
-            </w:r>
-            <w:r>
-              <w:rPr>
-                <w:rFonts w:eastAsia="標楷體" w:hint="eastAsia"/>
-              </w:rPr>
-              <w:t xml:space="preserve"> </w:t>
+              <w:t xml:space="preserve"> {owner1_name} </w:t>
             </w:r>
             <w:r>
               <w:rPr>
@@ -2702,38 +2671,23 @@
               <w:rPr>
                 <w:rFonts w:eastAsia="標楷體" w:hint="eastAsia"/>
               </w:rPr>
-              <w:t xml:space="preserve"> </w:t>
-            </w:r>
-            <w:r>
-              <w:rPr>
-                <w:rFonts w:eastAsia="標楷體" w:hint="eastAsia"/>
-              </w:rPr>
-              <w:t>{owner</w:t>
-            </w:r>
-            <w:r>
-              <w:rPr>
-                <w:rFonts w:eastAsia="標楷體" w:hint="eastAsia"/>
-              </w:rPr>
-              <w:t>2_name</w:t>
-            </w:r>
-            <w:r>
-              <w:rPr>
-                <w:rFonts w:eastAsia="標楷體" w:hint="eastAsia"/>
-              </w:rPr>
-              <w:t>}</w:t>
-            </w:r>
-            <w:r>
-              <w:rPr>
-                <w:rFonts w:eastAsia="標楷體" w:hint="eastAsia"/>
-              </w:rPr>
-              <w:t xml:space="preserve"> </w:t>
-            </w:r>
+              <w:t xml:space="preserve"> {owner2_name} </w:t>
+            </w:r>
+            <w:proofErr w:type="gramStart"/>
             <w:r>
               <w:rPr>
                 <w:rFonts w:eastAsia="標楷體" w:hint="eastAsia"/>
                 <w:color w:val="000000"/>
               </w:rPr>
-              <w:t>複代理。</w:t>
+              <w:t>複</w:t>
+            </w:r>
+            <w:proofErr w:type="gramEnd"/>
+            <w:r>
+              <w:rPr>
+                <w:rFonts w:eastAsia="標楷體" w:hint="eastAsia"/>
+                <w:color w:val="000000"/>
+              </w:rPr>
+              <w:t>代理。</w:t>
             </w:r>
           </w:p>
           <w:p>
@@ -2756,11 +2710,19 @@
               </w:rPr>
               <w:t>(</w:t>
             </w:r>
-            <w:r>
-              <w:rPr>
-                <w:rFonts w:eastAsia="標楷體" w:hint="eastAsia"/>
-              </w:rPr>
-              <w:t>複代理人</w:t>
+            <w:proofErr w:type="gramStart"/>
+            <w:r>
+              <w:rPr>
+                <w:rFonts w:eastAsia="標楷體" w:hint="eastAsia"/>
+              </w:rPr>
+              <w:t>複</w:t>
+            </w:r>
+            <w:proofErr w:type="gramEnd"/>
+            <w:r>
+              <w:rPr>
+                <w:rFonts w:eastAsia="標楷體" w:hint="eastAsia"/>
+              </w:rPr>
+              <w:t>代理人</w:t>
             </w:r>
             <w:r>
               <w:rPr>
@@ -2773,20 +2735,6 @@
                 <w:rFonts w:eastAsia="標楷體" w:hint="eastAsia"/>
               </w:rPr>
               <w:t>願負法律責任。</w:t>
-            </w:r>
-            <w:r>
-              <w:rPr>
-                <w:rFonts w:eastAsia="標楷體" w:hint="eastAsia"/>
-              </w:rPr>
-              <w:t xml:space="preserve">           </w:t>
-            </w:r>
-            <w:r>
-              <w:rPr>
-                <w:rFonts w:ascii="標楷體" w:eastAsia="標楷體" w:hint="eastAsia"/>
-                <w:color w:val="FF0000"/>
-                <w:bdr w:val="single" w:sz="4" w:space="0" w:color="FF0000"/>
-              </w:rPr>
-              <w:t>代理人印</w:t>
             </w:r>
           </w:p>
         </w:tc>
@@ -3115,41 +3063,6 @@
                 <w:color w:val="FF0000"/>
               </w:rPr>
             </w:pPr>
-            <w:r>
-              <w:rPr>
-                <w:rFonts w:eastAsia="標楷體"/>
-                <w:color w:val="FF0000"/>
-              </w:rPr>
-              <w:t>（</w:t>
-            </w:r>
-            <w:r>
-              <w:rPr>
-                <w:rFonts w:eastAsia="標楷體"/>
-                <w:color w:val="FF0000"/>
-              </w:rPr>
-              <w:t>0</w:t>
-            </w:r>
-            <w:r>
-              <w:rPr>
-                <w:rFonts w:eastAsia="標楷體" w:hint="eastAsia"/>
-                <w:color w:val="FF0000"/>
-              </w:rPr>
-              <w:t>3</w:t>
-            </w:r>
-            <w:r>
-              <w:rPr>
-                <w:rFonts w:eastAsia="標楷體"/>
-                <w:color w:val="FF0000"/>
-              </w:rPr>
-              <w:t>）</w:t>
-            </w:r>
-            <w:r>
-              <w:rPr>
-                <w:rFonts w:eastAsia="標楷體" w:hint="eastAsia"/>
-                <w:color w:val="FF0000"/>
-              </w:rPr>
-              <w:t>387-****</w:t>
-            </w:r>
           </w:p>
         </w:tc>
       </w:tr>
@@ -3189,12 +3102,14 @@
             <w:pPr>
               <w:pStyle w:val="a5"/>
             </w:pPr>
+            <w:proofErr w:type="gramStart"/>
             <w:r>
               <w:rPr>
                 <w:rFonts w:hint="eastAsia"/>
               </w:rPr>
               <w:t>註</w:t>
             </w:r>
+            <w:proofErr w:type="gramEnd"/>
           </w:p>
         </w:tc>
         <w:tc>
@@ -3304,41 +3219,6 @@
                 <w:color w:val="FF0000"/>
               </w:rPr>
             </w:pPr>
-            <w:r>
-              <w:rPr>
-                <w:rFonts w:eastAsia="標楷體"/>
-                <w:color w:val="FF0000"/>
-              </w:rPr>
-              <w:t>（</w:t>
-            </w:r>
-            <w:r>
-              <w:rPr>
-                <w:rFonts w:eastAsia="標楷體"/>
-                <w:color w:val="FF0000"/>
-              </w:rPr>
-              <w:t>0</w:t>
-            </w:r>
-            <w:r>
-              <w:rPr>
-                <w:rFonts w:eastAsia="標楷體" w:hint="eastAsia"/>
-                <w:color w:val="FF0000"/>
-              </w:rPr>
-              <w:t>3</w:t>
-            </w:r>
-            <w:r>
-              <w:rPr>
-                <w:rFonts w:eastAsia="標楷體"/>
-                <w:color w:val="FF0000"/>
-              </w:rPr>
-              <w:t>）</w:t>
-            </w:r>
-            <w:r>
-              <w:rPr>
-                <w:rFonts w:eastAsia="標楷體" w:hint="eastAsia"/>
-                <w:color w:val="FF0000"/>
-              </w:rPr>
-              <w:t>387-****</w:t>
-            </w:r>
           </w:p>
         </w:tc>
       </w:tr>
@@ -3428,30 +3308,6 @@
                 <w:w w:val="90"/>
               </w:rPr>
             </w:pPr>
-            <w:r>
-              <w:rPr>
-                <w:rFonts w:eastAsia="標楷體"/>
-                <w:color w:val="FF0000"/>
-                <w:w w:val="90"/>
-              </w:rPr>
-              <w:t>*</w:t>
-            </w:r>
-            <w:r>
-              <w:rPr>
-                <w:rFonts w:eastAsia="標楷體" w:hint="eastAsia"/>
-                <w:color w:val="FF0000"/>
-                <w:w w:val="90"/>
-              </w:rPr>
-              <w:t>*</w:t>
-            </w:r>
-            <w:r>
-              <w:rPr>
-                <w:rFonts w:eastAsia="標楷體"/>
-                <w:color w:val="FF0000"/>
-                <w:w w:val="90"/>
-              </w:rPr>
-              <w:t>*@ yahoo.com.tw</w:t>
-            </w:r>
           </w:p>
         </w:tc>
       </w:tr>
@@ -3634,19 +3490,7 @@
               <w:rPr>
                 <w:rFonts w:eastAsia="標楷體" w:hint="eastAsia"/>
               </w:rPr>
-              <w:t>不動產經紀</w:t>
-            </w:r>
-            <w:r>
-              <w:rPr>
-                <w:rFonts w:eastAsia="標楷體" w:hint="eastAsia"/>
-              </w:rPr>
-              <w:t>業</w:t>
-            </w:r>
-            <w:r>
-              <w:rPr>
-                <w:rFonts w:eastAsia="標楷體" w:hint="eastAsia"/>
-              </w:rPr>
-              <w:t>電話</w:t>
+              <w:t>不動產經紀業電話</w:t>
             </w:r>
           </w:p>
         </w:tc>
@@ -3854,198 +3698,198 @@
         </w:tc>
         <w:tc>
           <w:tcPr>
+            <w:tcW w:w="1559" w:type="dxa"/>
+            <w:gridSpan w:val="4"/>
+          </w:tcPr>
+          <w:p>
+            <w:pPr>
+              <w:spacing w:line="360" w:lineRule="exact"/>
+              <w:jc w:val="center"/>
+              <w:rPr>
+                <w:rFonts w:eastAsia="標楷體"/>
+                <w:color w:val="000000"/>
+              </w:rPr>
+            </w:pPr>
+            <w:r>
+              <w:rPr>
+                <w:rFonts w:eastAsia="標楷體"/>
+                <w:color w:val="000000"/>
+              </w:rPr>
+              <w:t>(12)</w:t>
+            </w:r>
+          </w:p>
+          <w:p>
+            <w:pPr>
+              <w:spacing w:line="360" w:lineRule="exact"/>
+              <w:jc w:val="center"/>
+              <w:rPr>
+                <w:rFonts w:eastAsia="標楷體"/>
+                <w:color w:val="000000"/>
+              </w:rPr>
+            </w:pPr>
+            <w:r>
+              <w:rPr>
+                <w:rFonts w:eastAsia="標楷體" w:hint="eastAsia"/>
+                <w:color w:val="000000"/>
+              </w:rPr>
+              <w:t>姓</w:t>
+            </w:r>
+            <w:r>
+              <w:rPr>
+                <w:rFonts w:eastAsia="標楷體" w:hint="eastAsia"/>
+                <w:color w:val="000000"/>
+              </w:rPr>
+              <w:t xml:space="preserve">  </w:t>
+            </w:r>
+            <w:r>
+              <w:rPr>
+                <w:rFonts w:eastAsia="標楷體" w:hint="eastAsia"/>
+                <w:color w:val="000000"/>
+              </w:rPr>
+              <w:t>名</w:t>
+            </w:r>
+          </w:p>
+          <w:p>
+            <w:pPr>
+              <w:spacing w:line="360" w:lineRule="exact"/>
+              <w:jc w:val="center"/>
+              <w:rPr>
+                <w:rFonts w:eastAsia="標楷體"/>
+                <w:color w:val="000000"/>
+              </w:rPr>
+            </w:pPr>
+            <w:r>
+              <w:rPr>
+                <w:rFonts w:eastAsia="標楷體" w:hint="eastAsia"/>
+                <w:color w:val="000000"/>
+              </w:rPr>
+              <w:t>或</w:t>
+            </w:r>
+            <w:r>
+              <w:rPr>
+                <w:rFonts w:eastAsia="標楷體" w:hint="eastAsia"/>
+                <w:color w:val="000000"/>
+              </w:rPr>
+              <w:t xml:space="preserve"> </w:t>
+            </w:r>
+          </w:p>
+          <w:p>
+            <w:pPr>
+              <w:spacing w:line="360" w:lineRule="exact"/>
+              <w:jc w:val="center"/>
+              <w:rPr>
+                <w:rFonts w:eastAsia="標楷體"/>
+                <w:color w:val="000000"/>
+              </w:rPr>
+            </w:pPr>
+            <w:r>
+              <w:rPr>
+                <w:rFonts w:eastAsia="標楷體" w:hint="eastAsia"/>
+                <w:color w:val="000000"/>
+              </w:rPr>
+              <w:t>名</w:t>
+            </w:r>
+            <w:r>
+              <w:rPr>
+                <w:rFonts w:eastAsia="標楷體" w:hint="eastAsia"/>
+                <w:color w:val="000000"/>
+              </w:rPr>
+              <w:t xml:space="preserve">  </w:t>
+            </w:r>
+            <w:r>
+              <w:rPr>
+                <w:rFonts w:eastAsia="標楷體" w:hint="eastAsia"/>
+                <w:color w:val="000000"/>
+              </w:rPr>
+              <w:t>稱</w:t>
+            </w:r>
+          </w:p>
+        </w:tc>
+        <w:tc>
+          <w:tcPr>
             <w:tcW w:w="1417" w:type="dxa"/>
+            <w:gridSpan w:val="3"/>
+          </w:tcPr>
+          <w:p>
+            <w:pPr>
+              <w:spacing w:line="360" w:lineRule="exact"/>
+              <w:jc w:val="center"/>
+              <w:rPr>
+                <w:rFonts w:eastAsia="標楷體"/>
+                <w:color w:val="000000"/>
+              </w:rPr>
+            </w:pPr>
+            <w:r>
+              <w:rPr>
+                <w:rFonts w:eastAsia="標楷體"/>
+                <w:color w:val="000000"/>
+              </w:rPr>
+              <w:t>(13)</w:t>
+            </w:r>
+          </w:p>
+          <w:p>
+            <w:pPr>
+              <w:spacing w:line="360" w:lineRule="exact"/>
+              <w:jc w:val="center"/>
+              <w:rPr>
+                <w:rFonts w:eastAsia="標楷體"/>
+                <w:color w:val="000000"/>
+              </w:rPr>
+            </w:pPr>
+            <w:r>
+              <w:rPr>
+                <w:rFonts w:eastAsia="標楷體" w:hint="eastAsia"/>
+                <w:color w:val="000000"/>
+              </w:rPr>
+              <w:t>出</w:t>
+            </w:r>
+            <w:r>
+              <w:rPr>
+                <w:rFonts w:eastAsia="標楷體" w:hint="eastAsia"/>
+                <w:color w:val="000000"/>
+              </w:rPr>
+              <w:t xml:space="preserve">  </w:t>
+            </w:r>
+            <w:r>
+              <w:rPr>
+                <w:rFonts w:eastAsia="標楷體" w:hint="eastAsia"/>
+                <w:color w:val="000000"/>
+              </w:rPr>
+              <w:t>生</w:t>
+            </w:r>
+          </w:p>
+          <w:p>
+            <w:pPr>
+              <w:spacing w:line="360" w:lineRule="exact"/>
+              <w:jc w:val="center"/>
+              <w:rPr>
+                <w:rFonts w:eastAsia="標楷體"/>
+                <w:color w:val="000000"/>
+              </w:rPr>
+            </w:pPr>
+          </w:p>
+          <w:p>
+            <w:pPr>
+              <w:spacing w:line="360" w:lineRule="exact"/>
+              <w:jc w:val="center"/>
+              <w:rPr>
+                <w:rFonts w:eastAsia="標楷體"/>
+                <w:color w:val="000000"/>
+              </w:rPr>
+            </w:pPr>
+            <w:r>
+              <w:rPr>
+                <w:rFonts w:eastAsia="標楷體" w:hint="eastAsia"/>
+                <w:color w:val="000000"/>
+              </w:rPr>
+              <w:t>年月日</w:t>
+            </w:r>
+          </w:p>
+        </w:tc>
+        <w:tc>
+          <w:tcPr>
+            <w:tcW w:w="1418" w:type="dxa"/>
             <w:gridSpan w:val="4"/>
-          </w:tcPr>
-          <w:p>
-            <w:pPr>
-              <w:spacing w:line="360" w:lineRule="exact"/>
-              <w:jc w:val="center"/>
-              <w:rPr>
-                <w:rFonts w:eastAsia="標楷體"/>
-                <w:color w:val="000000"/>
-              </w:rPr>
-            </w:pPr>
-            <w:r>
-              <w:rPr>
-                <w:rFonts w:eastAsia="標楷體"/>
-                <w:color w:val="000000"/>
-              </w:rPr>
-              <w:t>(12)</w:t>
-            </w:r>
-          </w:p>
-          <w:p>
-            <w:pPr>
-              <w:spacing w:line="360" w:lineRule="exact"/>
-              <w:jc w:val="center"/>
-              <w:rPr>
-                <w:rFonts w:eastAsia="標楷體"/>
-                <w:color w:val="000000"/>
-              </w:rPr>
-            </w:pPr>
-            <w:r>
-              <w:rPr>
-                <w:rFonts w:eastAsia="標楷體" w:hint="eastAsia"/>
-                <w:color w:val="000000"/>
-              </w:rPr>
-              <w:t>姓</w:t>
-            </w:r>
-            <w:r>
-              <w:rPr>
-                <w:rFonts w:eastAsia="標楷體" w:hint="eastAsia"/>
-                <w:color w:val="000000"/>
-              </w:rPr>
-              <w:t xml:space="preserve">  </w:t>
-            </w:r>
-            <w:r>
-              <w:rPr>
-                <w:rFonts w:eastAsia="標楷體" w:hint="eastAsia"/>
-                <w:color w:val="000000"/>
-              </w:rPr>
-              <w:t>名</w:t>
-            </w:r>
-          </w:p>
-          <w:p>
-            <w:pPr>
-              <w:spacing w:line="360" w:lineRule="exact"/>
-              <w:jc w:val="center"/>
-              <w:rPr>
-                <w:rFonts w:eastAsia="標楷體"/>
-                <w:color w:val="000000"/>
-              </w:rPr>
-            </w:pPr>
-            <w:r>
-              <w:rPr>
-                <w:rFonts w:eastAsia="標楷體" w:hint="eastAsia"/>
-                <w:color w:val="000000"/>
-              </w:rPr>
-              <w:t>或</w:t>
-            </w:r>
-            <w:r>
-              <w:rPr>
-                <w:rFonts w:eastAsia="標楷體" w:hint="eastAsia"/>
-                <w:color w:val="000000"/>
-              </w:rPr>
-              <w:t xml:space="preserve"> </w:t>
-            </w:r>
-          </w:p>
-          <w:p>
-            <w:pPr>
-              <w:spacing w:line="360" w:lineRule="exact"/>
-              <w:jc w:val="center"/>
-              <w:rPr>
-                <w:rFonts w:eastAsia="標楷體"/>
-                <w:color w:val="000000"/>
-              </w:rPr>
-            </w:pPr>
-            <w:r>
-              <w:rPr>
-                <w:rFonts w:eastAsia="標楷體" w:hint="eastAsia"/>
-                <w:color w:val="000000"/>
-              </w:rPr>
-              <w:t>名</w:t>
-            </w:r>
-            <w:r>
-              <w:rPr>
-                <w:rFonts w:eastAsia="標楷體" w:hint="eastAsia"/>
-                <w:color w:val="000000"/>
-              </w:rPr>
-              <w:t xml:space="preserve">  </w:t>
-            </w:r>
-            <w:r>
-              <w:rPr>
-                <w:rFonts w:eastAsia="標楷體" w:hint="eastAsia"/>
-                <w:color w:val="000000"/>
-              </w:rPr>
-              <w:t>稱</w:t>
-            </w:r>
-          </w:p>
-        </w:tc>
-        <w:tc>
-          <w:tcPr>
-            <w:tcW w:w="1277" w:type="dxa"/>
-            <w:gridSpan w:val="2"/>
-          </w:tcPr>
-          <w:p>
-            <w:pPr>
-              <w:spacing w:line="360" w:lineRule="exact"/>
-              <w:jc w:val="center"/>
-              <w:rPr>
-                <w:rFonts w:eastAsia="標楷體"/>
-                <w:color w:val="000000"/>
-              </w:rPr>
-            </w:pPr>
-            <w:r>
-              <w:rPr>
-                <w:rFonts w:eastAsia="標楷體"/>
-                <w:color w:val="000000"/>
-              </w:rPr>
-              <w:t>(13)</w:t>
-            </w:r>
-          </w:p>
-          <w:p>
-            <w:pPr>
-              <w:spacing w:line="360" w:lineRule="exact"/>
-              <w:jc w:val="center"/>
-              <w:rPr>
-                <w:rFonts w:eastAsia="標楷體"/>
-                <w:color w:val="000000"/>
-              </w:rPr>
-            </w:pPr>
-            <w:r>
-              <w:rPr>
-                <w:rFonts w:eastAsia="標楷體" w:hint="eastAsia"/>
-                <w:color w:val="000000"/>
-              </w:rPr>
-              <w:t>出</w:t>
-            </w:r>
-            <w:r>
-              <w:rPr>
-                <w:rFonts w:eastAsia="標楷體" w:hint="eastAsia"/>
-                <w:color w:val="000000"/>
-              </w:rPr>
-              <w:t xml:space="preserve">  </w:t>
-            </w:r>
-            <w:r>
-              <w:rPr>
-                <w:rFonts w:eastAsia="標楷體" w:hint="eastAsia"/>
-                <w:color w:val="000000"/>
-              </w:rPr>
-              <w:t>生</w:t>
-            </w:r>
-          </w:p>
-          <w:p>
-            <w:pPr>
-              <w:spacing w:line="360" w:lineRule="exact"/>
-              <w:jc w:val="center"/>
-              <w:rPr>
-                <w:rFonts w:eastAsia="標楷體"/>
-                <w:color w:val="000000"/>
-              </w:rPr>
-            </w:pPr>
-          </w:p>
-          <w:p>
-            <w:pPr>
-              <w:spacing w:line="360" w:lineRule="exact"/>
-              <w:jc w:val="center"/>
-              <w:rPr>
-                <w:rFonts w:eastAsia="標楷體"/>
-                <w:color w:val="000000"/>
-              </w:rPr>
-            </w:pPr>
-            <w:r>
-              <w:rPr>
-                <w:rFonts w:eastAsia="標楷體" w:hint="eastAsia"/>
-                <w:color w:val="000000"/>
-              </w:rPr>
-              <w:t>年月日</w:t>
-            </w:r>
-          </w:p>
-        </w:tc>
-        <w:tc>
-          <w:tcPr>
-            <w:tcW w:w="1516" w:type="dxa"/>
-            <w:gridSpan w:val="5"/>
           </w:tcPr>
           <w:p>
             <w:pPr>
@@ -4086,7 +3930,7 @@
         </w:tc>
         <w:tc>
           <w:tcPr>
-            <w:tcW w:w="6796" w:type="dxa"/>
+            <w:tcW w:w="6612" w:type="dxa"/>
             <w:gridSpan w:val="12"/>
             <w:tcBorders>
               <w:bottom w:val="single" w:sz="4" w:space="0" w:color="auto"/>
@@ -4107,7 +3951,7 @@
                 <w:color w:val="000000"/>
                 <w:spacing w:val="64"/>
                 <w:kern w:val="0"/>
-                <w:fitText w:val="2990" w:id="-679846144"/>
+                <w:fitText w:val="2990" w:id="-660462080"/>
               </w:rPr>
               <w:t>(15)</w:t>
             </w:r>
@@ -4117,7 +3961,7 @@
                 <w:color w:val="000000"/>
                 <w:spacing w:val="64"/>
                 <w:kern w:val="0"/>
-                <w:fitText w:val="2990" w:id="-679846144"/>
+                <w:fitText w:val="2990" w:id="-660462080"/>
               </w:rPr>
               <w:t xml:space="preserve">   </w:t>
             </w:r>
@@ -4127,7 +3971,7 @@
                 <w:color w:val="000000"/>
                 <w:spacing w:val="64"/>
                 <w:kern w:val="0"/>
-                <w:fitText w:val="2990" w:id="-679846144"/>
+                <w:fitText w:val="2990" w:id="-660462080"/>
               </w:rPr>
               <w:t>住</w:t>
             </w:r>
@@ -4137,7 +3981,7 @@
                 <w:color w:val="000000"/>
                 <w:spacing w:val="64"/>
                 <w:kern w:val="0"/>
-                <w:fitText w:val="2990" w:id="-679846144"/>
+                <w:fitText w:val="2990" w:id="-660462080"/>
               </w:rPr>
               <w:t xml:space="preserve">    </w:t>
             </w:r>
@@ -4147,7 +3991,7 @@
                 <w:color w:val="000000"/>
                 <w:spacing w:val="-4"/>
                 <w:kern w:val="0"/>
-                <w:fitText w:val="2990" w:id="-679846144"/>
+                <w:fitText w:val="2990" w:id="-660462080"/>
               </w:rPr>
               <w:t>所</w:t>
             </w:r>
@@ -4236,7 +4080,59 @@
         </w:tc>
         <w:tc>
           <w:tcPr>
+            <w:tcW w:w="1559" w:type="dxa"/>
+            <w:gridSpan w:val="4"/>
+            <w:vAlign w:val="center"/>
+          </w:tcPr>
+          <w:p>
+            <w:pPr>
+              <w:spacing w:line="276" w:lineRule="auto"/>
+              <w:jc w:val="center"/>
+              <w:rPr>
+                <w:rFonts w:ascii="標楷體" w:eastAsia="標楷體"/>
+                <w:color w:val="EE0000"/>
+                <w:sz w:val="20"/>
+              </w:rPr>
+            </w:pPr>
+            <w:r>
+              <w:rPr>
+                <w:rFonts w:ascii="標楷體" w:eastAsia="標楷體"/>
+                <w:color w:val="EE0000"/>
+                <w:sz w:val="20"/>
+              </w:rPr>
+              <w:t>{owner1_name}</w:t>
+            </w:r>
+          </w:p>
+        </w:tc>
+        <w:tc>
+          <w:tcPr>
             <w:tcW w:w="1417" w:type="dxa"/>
+            <w:gridSpan w:val="3"/>
+            <w:vAlign w:val="center"/>
+          </w:tcPr>
+          <w:p>
+            <w:pPr>
+              <w:spacing w:line="276" w:lineRule="auto"/>
+              <w:jc w:val="center"/>
+              <w:rPr>
+                <w:rFonts w:eastAsia="標楷體"/>
+                <w:color w:val="EE0000"/>
+                <w:sz w:val="20"/>
+              </w:rPr>
+            </w:pPr>
+            <w:r>
+              <w:rPr>
+                <w:rFonts w:eastAsia="標楷體"/>
+                <w:color w:val="EE0000"/>
+                <w:sz w:val="20"/>
+              </w:rPr>
+              <w:t>{owner1_dob}</w:t>
+            </w:r>
+          </w:p>
+        </w:tc>
+        <w:tc>
+          <w:tcPr>
+            <w:tcW w:w="1418" w:type="dxa"/>
             <w:gridSpan w:val="4"/>
             <w:vAlign w:val="center"/>
           </w:tcPr>
@@ -4245,58 +4141,6 @@
               <w:spacing w:line="276" w:lineRule="auto"/>
               <w:jc w:val="center"/>
               <w:rPr>
-                <w:rFonts w:ascii="標楷體" w:eastAsia="標楷體"/>
-                <w:color w:val="EE0000"/>
-                <w:sz w:val="20"/>
-              </w:rPr>
-            </w:pPr>
-            <w:r>
-              <w:rPr>
-                <w:rFonts w:ascii="標楷體" w:eastAsia="標楷體"/>
-                <w:color w:val="EE0000"/>
-                <w:sz w:val="20"/>
-              </w:rPr>
-              <w:t>{owner1_name}</w:t>
-            </w:r>
-          </w:p>
-        </w:tc>
-        <w:tc>
-          <w:tcPr>
-            <w:tcW w:w="1277" w:type="dxa"/>
-            <w:gridSpan w:val="2"/>
-            <w:vAlign w:val="center"/>
-          </w:tcPr>
-          <w:p>
-            <w:pPr>
-              <w:spacing w:line="276" w:lineRule="auto"/>
-              <w:jc w:val="center"/>
-              <w:rPr>
-                <w:rFonts w:eastAsia="標楷體"/>
-                <w:color w:val="EE0000"/>
-                <w:sz w:val="20"/>
-              </w:rPr>
-            </w:pPr>
-            <w:r>
-              <w:rPr>
-                <w:rFonts w:eastAsia="標楷體"/>
-                <w:color w:val="EE0000"/>
-                <w:sz w:val="20"/>
-              </w:rPr>
-              <w:t>{owner1_dob}</w:t>
-            </w:r>
-          </w:p>
-        </w:tc>
-        <w:tc>
-          <w:tcPr>
-            <w:tcW w:w="1516" w:type="dxa"/>
-            <w:gridSpan w:val="5"/>
-            <w:vAlign w:val="center"/>
-          </w:tcPr>
-          <w:p>
-            <w:pPr>
-              <w:spacing w:line="276" w:lineRule="auto"/>
-              <w:jc w:val="center"/>
-              <w:rPr>
                 <w:rFonts w:eastAsia="標楷體"/>
                 <w:color w:val="EE0000"/>
                 <w:sz w:val="20"/>
@@ -4330,7 +4174,7 @@
         </w:tc>
         <w:tc>
           <w:tcPr>
-            <w:tcW w:w="6796" w:type="dxa"/>
+            <w:tcW w:w="6612" w:type="dxa"/>
             <w:gridSpan w:val="12"/>
             <w:vAlign w:val="center"/>
           </w:tcPr>
@@ -4438,7 +4282,91 @@
         </w:tc>
         <w:tc>
           <w:tcPr>
+            <w:tcW w:w="1559" w:type="dxa"/>
+            <w:gridSpan w:val="4"/>
+            <w:vAlign w:val="center"/>
+          </w:tcPr>
+          <w:p>
+            <w:pPr>
+              <w:spacing w:line="276" w:lineRule="auto"/>
+              <w:jc w:val="center"/>
+              <w:rPr>
+                <w:rFonts w:ascii="標楷體" w:eastAsia="標楷體"/>
+                <w:color w:val="EE0000"/>
+                <w:sz w:val="20"/>
+              </w:rPr>
+            </w:pPr>
+            <w:r>
+              <w:rPr>
+                <w:rFonts w:ascii="標楷體" w:eastAsia="標楷體"/>
+                <w:color w:val="EE0000"/>
+                <w:sz w:val="20"/>
+              </w:rPr>
+              <w:t>{owner</w:t>
+            </w:r>
+            <w:r>
+              <w:rPr>
+                <w:rFonts w:ascii="標楷體" w:eastAsia="標楷體" w:hint="eastAsia"/>
+                <w:color w:val="EE0000"/>
+                <w:sz w:val="20"/>
+              </w:rPr>
+              <w:t>2</w:t>
+            </w:r>
+            <w:r>
+              <w:rPr>
+                <w:rFonts w:ascii="標楷體" w:eastAsia="標楷體"/>
+                <w:color w:val="EE0000"/>
+                <w:sz w:val="20"/>
+              </w:rPr>
+              <w:t>_name}</w:t>
+            </w:r>
+          </w:p>
+        </w:tc>
+        <w:tc>
+          <w:tcPr>
             <w:tcW w:w="1417" w:type="dxa"/>
+            <w:gridSpan w:val="3"/>
+            <w:vAlign w:val="center"/>
+          </w:tcPr>
+          <w:p>
+            <w:pPr>
+              <w:spacing w:line="276" w:lineRule="auto"/>
+              <w:jc w:val="center"/>
+              <w:rPr>
+                <w:rFonts w:eastAsia="標楷體"/>
+                <w:color w:val="EE0000"/>
+                <w:sz w:val="20"/>
+              </w:rPr>
+            </w:pPr>
+            <w:r>
+              <w:rPr>
+                <w:rFonts w:eastAsia="標楷體"/>
+                <w:color w:val="EE0000"/>
+                <w:sz w:val="20"/>
+              </w:rPr>
+              <w:t>{owner</w:t>
+            </w:r>
+            <w:r>
+              <w:rPr>
+                <w:rFonts w:eastAsia="標楷體" w:hint="eastAsia"/>
+                <w:color w:val="EE0000"/>
+                <w:sz w:val="20"/>
+              </w:rPr>
+              <w:t>2</w:t>
+            </w:r>
+            <w:r>
+              <w:rPr>
+                <w:rFonts w:eastAsia="標楷體"/>
+                <w:color w:val="EE0000"/>
+                <w:sz w:val="20"/>
+              </w:rPr>
+              <w:t>_dob}</w:t>
+            </w:r>
+          </w:p>
+        </w:tc>
+        <w:tc>
+          <w:tcPr>
+            <w:tcW w:w="1418" w:type="dxa"/>
             <w:gridSpan w:val="4"/>
             <w:vAlign w:val="center"/>
           </w:tcPr>
@@ -4447,14 +4375,14 @@
               <w:spacing w:line="276" w:lineRule="auto"/>
               <w:jc w:val="center"/>
               <w:rPr>
-                <w:rFonts w:ascii="標楷體" w:eastAsia="標楷體"/>
-                <w:color w:val="EE0000"/>
-                <w:sz w:val="20"/>
-              </w:rPr>
-            </w:pPr>
-            <w:r>
-              <w:rPr>
-                <w:rFonts w:ascii="標楷體" w:eastAsia="標楷體"/>
+                <w:rFonts w:eastAsia="標楷體"/>
+                <w:color w:val="EE0000"/>
+                <w:sz w:val="20"/>
+              </w:rPr>
+            </w:pPr>
+            <w:r>
+              <w:rPr>
+                <w:rFonts w:eastAsia="標楷體"/>
                 <w:color w:val="EE0000"/>
                 <w:sz w:val="20"/>
               </w:rPr>
@@ -4462,7 +4390,7 @@
             </w:r>
             <w:r>
               <w:rPr>
-                <w:rFonts w:ascii="標楷體" w:eastAsia="標楷體" w:hint="eastAsia"/>
+                <w:rFonts w:eastAsia="標楷體" w:hint="eastAsia"/>
                 <w:color w:val="EE0000"/>
                 <w:sz w:val="20"/>
               </w:rPr>
@@ -4470,90 +4398,6 @@
             </w:r>
             <w:r>
               <w:rPr>
-                <w:rFonts w:ascii="標楷體" w:eastAsia="標楷體"/>
-                <w:color w:val="EE0000"/>
-                <w:sz w:val="20"/>
-              </w:rPr>
-              <w:t>_name}</w:t>
-            </w:r>
-          </w:p>
-        </w:tc>
-        <w:tc>
-          <w:tcPr>
-            <w:tcW w:w="1277" w:type="dxa"/>
-            <w:gridSpan w:val="2"/>
-            <w:vAlign w:val="center"/>
-          </w:tcPr>
-          <w:p>
-            <w:pPr>
-              <w:spacing w:line="276" w:lineRule="auto"/>
-              <w:jc w:val="center"/>
-              <w:rPr>
-                <w:rFonts w:eastAsia="標楷體"/>
-                <w:color w:val="EE0000"/>
-                <w:sz w:val="20"/>
-              </w:rPr>
-            </w:pPr>
-            <w:r>
-              <w:rPr>
-                <w:rFonts w:eastAsia="標楷體"/>
-                <w:color w:val="EE0000"/>
-                <w:sz w:val="20"/>
-              </w:rPr>
-              <w:t>{owner</w:t>
-            </w:r>
-            <w:r>
-              <w:rPr>
-                <w:rFonts w:eastAsia="標楷體" w:hint="eastAsia"/>
-                <w:color w:val="EE0000"/>
-                <w:sz w:val="20"/>
-              </w:rPr>
-              <w:t>2</w:t>
-            </w:r>
-            <w:r>
-              <w:rPr>
-                <w:rFonts w:eastAsia="標楷體"/>
-                <w:color w:val="EE0000"/>
-                <w:sz w:val="20"/>
-              </w:rPr>
-              <w:t>_dob}</w:t>
-            </w:r>
-          </w:p>
-        </w:tc>
-        <w:tc>
-          <w:tcPr>
-            <w:tcW w:w="1516" w:type="dxa"/>
-            <w:gridSpan w:val="5"/>
-            <w:vAlign w:val="center"/>
-          </w:tcPr>
-          <w:p>
-            <w:pPr>
-              <w:spacing w:line="276" w:lineRule="auto"/>
-              <w:jc w:val="center"/>
-              <w:rPr>
-                <w:rFonts w:eastAsia="標楷體"/>
-                <w:color w:val="EE0000"/>
-                <w:sz w:val="20"/>
-              </w:rPr>
-            </w:pPr>
-            <w:r>
-              <w:rPr>
-                <w:rFonts w:eastAsia="標楷體"/>
-                <w:color w:val="EE0000"/>
-                <w:sz w:val="20"/>
-              </w:rPr>
-              <w:t>{owner</w:t>
-            </w:r>
-            <w:r>
-              <w:rPr>
-                <w:rFonts w:eastAsia="標楷體" w:hint="eastAsia"/>
-                <w:color w:val="EE0000"/>
-                <w:sz w:val="20"/>
-              </w:rPr>
-              <w:t>2</w:t>
-            </w:r>
-            <w:r>
-              <w:rPr>
                 <w:rFonts w:eastAsia="標楷體"/>
                 <w:color w:val="EE0000"/>
                 <w:sz w:val="20"/>
@@ -4564,7 +4408,7 @@
         </w:tc>
         <w:tc>
           <w:tcPr>
-            <w:tcW w:w="6796" w:type="dxa"/>
+            <w:tcW w:w="6612" w:type="dxa"/>
             <w:gridSpan w:val="12"/>
             <w:vAlign w:val="center"/>
           </w:tcPr>
@@ -4687,7 +4531,91 @@
         </w:tc>
         <w:tc>
           <w:tcPr>
+            <w:tcW w:w="1559" w:type="dxa"/>
+            <w:gridSpan w:val="4"/>
+            <w:vAlign w:val="center"/>
+          </w:tcPr>
+          <w:p>
+            <w:pPr>
+              <w:spacing w:line="276" w:lineRule="auto"/>
+              <w:jc w:val="center"/>
+              <w:rPr>
+                <w:rFonts w:eastAsia="標楷體"/>
+                <w:color w:val="EE0000"/>
+                <w:sz w:val="20"/>
+              </w:rPr>
+            </w:pPr>
+            <w:r>
+              <w:rPr>
+                <w:rFonts w:eastAsia="標楷體"/>
+                <w:color w:val="EE0000"/>
+                <w:sz w:val="20"/>
+              </w:rPr>
+              <w:t>{owner</w:t>
+            </w:r>
+            <w:r>
+              <w:rPr>
+                <w:rFonts w:eastAsia="標楷體" w:hint="eastAsia"/>
+                <w:color w:val="EE0000"/>
+                <w:sz w:val="20"/>
+              </w:rPr>
+              <w:t>3</w:t>
+            </w:r>
+            <w:r>
+              <w:rPr>
+                <w:rFonts w:eastAsia="標楷體"/>
+                <w:color w:val="EE0000"/>
+                <w:sz w:val="20"/>
+              </w:rPr>
+              <w:t>_name}</w:t>
+            </w:r>
+          </w:p>
+        </w:tc>
+        <w:tc>
+          <w:tcPr>
             <w:tcW w:w="1417" w:type="dxa"/>
+            <w:gridSpan w:val="3"/>
+            <w:vAlign w:val="center"/>
+          </w:tcPr>
+          <w:p>
+            <w:pPr>
+              <w:spacing w:line="276" w:lineRule="auto"/>
+              <w:jc w:val="center"/>
+              <w:rPr>
+                <w:rFonts w:eastAsia="標楷體"/>
+                <w:color w:val="EE0000"/>
+                <w:sz w:val="20"/>
+              </w:rPr>
+            </w:pPr>
+            <w:r>
+              <w:rPr>
+                <w:rFonts w:eastAsia="標楷體"/>
+                <w:color w:val="EE0000"/>
+                <w:sz w:val="20"/>
+              </w:rPr>
+              <w:t>{owner</w:t>
+            </w:r>
+            <w:r>
+              <w:rPr>
+                <w:rFonts w:eastAsia="標楷體" w:hint="eastAsia"/>
+                <w:color w:val="EE0000"/>
+                <w:sz w:val="20"/>
+              </w:rPr>
+              <w:t>3</w:t>
+            </w:r>
+            <w:r>
+              <w:rPr>
+                <w:rFonts w:eastAsia="標楷體"/>
+                <w:color w:val="EE0000"/>
+                <w:sz w:val="20"/>
+              </w:rPr>
+              <w:t>_dob}</w:t>
+            </w:r>
+          </w:p>
+        </w:tc>
+        <w:tc>
+          <w:tcPr>
+            <w:tcW w:w="1418" w:type="dxa"/>
             <w:gridSpan w:val="4"/>
             <w:vAlign w:val="center"/>
           </w:tcPr>
@@ -4723,97 +4651,13 @@
                 <w:color w:val="EE0000"/>
                 <w:sz w:val="20"/>
               </w:rPr>
-              <w:t>_name}</w:t>
-            </w:r>
-          </w:p>
-        </w:tc>
-        <w:tc>
-          <w:tcPr>
-            <w:tcW w:w="1277" w:type="dxa"/>
-            <w:gridSpan w:val="2"/>
-            <w:vAlign w:val="center"/>
-          </w:tcPr>
-          <w:p>
-            <w:pPr>
-              <w:spacing w:line="276" w:lineRule="auto"/>
-              <w:jc w:val="center"/>
-              <w:rPr>
-                <w:rFonts w:eastAsia="標楷體"/>
-                <w:color w:val="EE0000"/>
-                <w:sz w:val="20"/>
-              </w:rPr>
-            </w:pPr>
-            <w:r>
-              <w:rPr>
-                <w:rFonts w:eastAsia="標楷體"/>
-                <w:color w:val="EE0000"/>
-                <w:sz w:val="20"/>
-              </w:rPr>
-              <w:t>{owner</w:t>
-            </w:r>
-            <w:r>
-              <w:rPr>
-                <w:rFonts w:eastAsia="標楷體" w:hint="eastAsia"/>
-                <w:color w:val="EE0000"/>
-                <w:sz w:val="20"/>
-              </w:rPr>
-              <w:t>3</w:t>
-            </w:r>
-            <w:r>
-              <w:rPr>
-                <w:rFonts w:eastAsia="標楷體"/>
-                <w:color w:val="EE0000"/>
-                <w:sz w:val="20"/>
-              </w:rPr>
-              <w:t>_dob}</w:t>
-            </w:r>
-          </w:p>
-        </w:tc>
-        <w:tc>
-          <w:tcPr>
-            <w:tcW w:w="1516" w:type="dxa"/>
-            <w:gridSpan w:val="5"/>
-            <w:vAlign w:val="center"/>
-          </w:tcPr>
-          <w:p>
-            <w:pPr>
-              <w:spacing w:line="276" w:lineRule="auto"/>
-              <w:jc w:val="center"/>
-              <w:rPr>
-                <w:rFonts w:eastAsia="標楷體"/>
-                <w:color w:val="EE0000"/>
-                <w:sz w:val="20"/>
-              </w:rPr>
-            </w:pPr>
-            <w:r>
-              <w:rPr>
-                <w:rFonts w:eastAsia="標楷體"/>
-                <w:color w:val="EE0000"/>
-                <w:sz w:val="20"/>
-              </w:rPr>
-              <w:t>{owner</w:t>
-            </w:r>
-            <w:r>
-              <w:rPr>
-                <w:rFonts w:eastAsia="標楷體" w:hint="eastAsia"/>
-                <w:color w:val="EE0000"/>
-                <w:sz w:val="20"/>
-              </w:rPr>
-              <w:t>3</w:t>
-            </w:r>
-            <w:r>
-              <w:rPr>
-                <w:rFonts w:eastAsia="標楷體"/>
-                <w:color w:val="EE0000"/>
-                <w:sz w:val="20"/>
-              </w:rPr>
               <w:t>_idNo}</w:t>
             </w:r>
           </w:p>
         </w:tc>
         <w:tc>
           <w:tcPr>
-            <w:tcW w:w="6796" w:type="dxa"/>
+            <w:tcW w:w="6612" w:type="dxa"/>
             <w:gridSpan w:val="12"/>
             <w:vAlign w:val="center"/>
           </w:tcPr>
@@ -4936,7 +4780,91 @@
         </w:tc>
         <w:tc>
           <w:tcPr>
+            <w:tcW w:w="1559" w:type="dxa"/>
+            <w:gridSpan w:val="4"/>
+            <w:vAlign w:val="center"/>
+          </w:tcPr>
+          <w:p>
+            <w:pPr>
+              <w:spacing w:line="276" w:lineRule="auto"/>
+              <w:jc w:val="center"/>
+              <w:rPr>
+                <w:rFonts w:eastAsia="標楷體"/>
+                <w:color w:val="EE0000"/>
+                <w:sz w:val="20"/>
+              </w:rPr>
+            </w:pPr>
+            <w:r>
+              <w:rPr>
+                <w:rFonts w:eastAsia="標楷體"/>
+                <w:color w:val="EE0000"/>
+                <w:sz w:val="20"/>
+              </w:rPr>
+              <w:t>{owner</w:t>
+            </w:r>
+            <w:r>
+              <w:rPr>
+                <w:rFonts w:eastAsia="標楷體" w:hint="eastAsia"/>
+                <w:color w:val="EE0000"/>
+                <w:sz w:val="20"/>
+              </w:rPr>
+              <w:t>4</w:t>
+            </w:r>
+            <w:r>
+              <w:rPr>
+                <w:rFonts w:eastAsia="標楷體"/>
+                <w:color w:val="EE0000"/>
+                <w:sz w:val="20"/>
+              </w:rPr>
+              <w:t>_name}</w:t>
+            </w:r>
+          </w:p>
+        </w:tc>
+        <w:tc>
+          <w:tcPr>
             <w:tcW w:w="1417" w:type="dxa"/>
+            <w:gridSpan w:val="3"/>
+            <w:vAlign w:val="center"/>
+          </w:tcPr>
+          <w:p>
+            <w:pPr>
+              <w:spacing w:line="276" w:lineRule="auto"/>
+              <w:jc w:val="center"/>
+              <w:rPr>
+                <w:rFonts w:eastAsia="標楷體"/>
+                <w:color w:val="EE0000"/>
+                <w:sz w:val="20"/>
+              </w:rPr>
+            </w:pPr>
+            <w:r>
+              <w:rPr>
+                <w:rFonts w:eastAsia="標楷體"/>
+                <w:color w:val="EE0000"/>
+                <w:sz w:val="20"/>
+              </w:rPr>
+              <w:t>{owner</w:t>
+            </w:r>
+            <w:r>
+              <w:rPr>
+                <w:rFonts w:eastAsia="標楷體" w:hint="eastAsia"/>
+                <w:color w:val="EE0000"/>
+                <w:sz w:val="20"/>
+              </w:rPr>
+              <w:t>4</w:t>
+            </w:r>
+            <w:r>
+              <w:rPr>
+                <w:rFonts w:eastAsia="標楷體"/>
+                <w:color w:val="EE0000"/>
+                <w:sz w:val="20"/>
+              </w:rPr>
+              <w:t>_dob}</w:t>
+            </w:r>
+          </w:p>
+        </w:tc>
+        <w:tc>
+          <w:tcPr>
+            <w:tcW w:w="1418" w:type="dxa"/>
             <w:gridSpan w:val="4"/>
             <w:vAlign w:val="center"/>
           </w:tcPr>
@@ -4972,97 +4900,13 @@
                 <w:color w:val="EE0000"/>
                 <w:sz w:val="20"/>
               </w:rPr>
-              <w:t>_name}</w:t>
-            </w:r>
-          </w:p>
-        </w:tc>
-        <w:tc>
-          <w:tcPr>
-            <w:tcW w:w="1277" w:type="dxa"/>
-            <w:gridSpan w:val="2"/>
-            <w:vAlign w:val="center"/>
-          </w:tcPr>
-          <w:p>
-            <w:pPr>
-              <w:spacing w:line="276" w:lineRule="auto"/>
-              <w:jc w:val="center"/>
-              <w:rPr>
-                <w:rFonts w:eastAsia="標楷體"/>
-                <w:color w:val="EE0000"/>
-                <w:sz w:val="20"/>
-              </w:rPr>
-            </w:pPr>
-            <w:r>
-              <w:rPr>
-                <w:rFonts w:eastAsia="標楷體"/>
-                <w:color w:val="EE0000"/>
-                <w:sz w:val="20"/>
-              </w:rPr>
-              <w:t>{owner</w:t>
-            </w:r>
-            <w:r>
-              <w:rPr>
-                <w:rFonts w:eastAsia="標楷體" w:hint="eastAsia"/>
-                <w:color w:val="EE0000"/>
-                <w:sz w:val="20"/>
-              </w:rPr>
-              <w:t>4</w:t>
-            </w:r>
-            <w:r>
-              <w:rPr>
-                <w:rFonts w:eastAsia="標楷體"/>
-                <w:color w:val="EE0000"/>
-                <w:sz w:val="20"/>
-              </w:rPr>
-              <w:t>_dob}</w:t>
-            </w:r>
-          </w:p>
-        </w:tc>
-        <w:tc>
-          <w:tcPr>
-            <w:tcW w:w="1516" w:type="dxa"/>
-            <w:gridSpan w:val="5"/>
-            <w:vAlign w:val="center"/>
-          </w:tcPr>
-          <w:p>
-            <w:pPr>
-              <w:spacing w:line="276" w:lineRule="auto"/>
-              <w:jc w:val="center"/>
-              <w:rPr>
-                <w:rFonts w:eastAsia="標楷體"/>
-                <w:color w:val="EE0000"/>
-                <w:sz w:val="20"/>
-              </w:rPr>
-            </w:pPr>
-            <w:r>
-              <w:rPr>
-                <w:rFonts w:eastAsia="標楷體"/>
-                <w:color w:val="EE0000"/>
-                <w:sz w:val="20"/>
-              </w:rPr>
-              <w:t>{owner</w:t>
-            </w:r>
-            <w:r>
-              <w:rPr>
-                <w:rFonts w:eastAsia="標楷體" w:hint="eastAsia"/>
-                <w:color w:val="EE0000"/>
-                <w:sz w:val="20"/>
-              </w:rPr>
-              <w:t>4</w:t>
-            </w:r>
-            <w:r>
-              <w:rPr>
-                <w:rFonts w:eastAsia="標楷體"/>
-                <w:color w:val="EE0000"/>
-                <w:sz w:val="20"/>
-              </w:rPr>
               <w:t>_idNo}</w:t>
             </w:r>
           </w:p>
         </w:tc>
         <w:tc>
           <w:tcPr>
-            <w:tcW w:w="6796" w:type="dxa"/>
+            <w:tcW w:w="6612" w:type="dxa"/>
             <w:gridSpan w:val="12"/>
             <w:vAlign w:val="center"/>
           </w:tcPr>
@@ -5185,7 +5029,91 @@
         </w:tc>
         <w:tc>
           <w:tcPr>
+            <w:tcW w:w="1559" w:type="dxa"/>
+            <w:gridSpan w:val="4"/>
+            <w:vAlign w:val="center"/>
+          </w:tcPr>
+          <w:p>
+            <w:pPr>
+              <w:spacing w:line="276" w:lineRule="auto"/>
+              <w:jc w:val="center"/>
+              <w:rPr>
+                <w:rFonts w:eastAsia="標楷體"/>
+                <w:color w:val="EE0000"/>
+                <w:sz w:val="20"/>
+              </w:rPr>
+            </w:pPr>
+            <w:r>
+              <w:rPr>
+                <w:rFonts w:eastAsia="標楷體"/>
+                <w:color w:val="EE0000"/>
+                <w:sz w:val="20"/>
+              </w:rPr>
+              <w:t>{owner</w:t>
+            </w:r>
+            <w:r>
+              <w:rPr>
+                <w:rFonts w:eastAsia="標楷體" w:hint="eastAsia"/>
+                <w:color w:val="EE0000"/>
+                <w:sz w:val="20"/>
+              </w:rPr>
+              <w:t>5</w:t>
+            </w:r>
+            <w:r>
+              <w:rPr>
+                <w:rFonts w:eastAsia="標楷體"/>
+                <w:color w:val="EE0000"/>
+                <w:sz w:val="20"/>
+              </w:rPr>
+              <w:t>_name}</w:t>
+            </w:r>
+          </w:p>
+        </w:tc>
+        <w:tc>
+          <w:tcPr>
             <w:tcW w:w="1417" w:type="dxa"/>
+            <w:gridSpan w:val="3"/>
+            <w:vAlign w:val="center"/>
+          </w:tcPr>
+          <w:p>
+            <w:pPr>
+              <w:spacing w:line="276" w:lineRule="auto"/>
+              <w:jc w:val="center"/>
+              <w:rPr>
+                <w:rFonts w:eastAsia="標楷體"/>
+                <w:color w:val="EE0000"/>
+                <w:sz w:val="20"/>
+              </w:rPr>
+            </w:pPr>
+            <w:r>
+              <w:rPr>
+                <w:rFonts w:eastAsia="標楷體"/>
+                <w:color w:val="EE0000"/>
+                <w:sz w:val="20"/>
+              </w:rPr>
+              <w:t>{owner</w:t>
+            </w:r>
+            <w:r>
+              <w:rPr>
+                <w:rFonts w:eastAsia="標楷體" w:hint="eastAsia"/>
+                <w:color w:val="EE0000"/>
+                <w:sz w:val="20"/>
+              </w:rPr>
+              <w:t>5</w:t>
+            </w:r>
+            <w:r>
+              <w:rPr>
+                <w:rFonts w:eastAsia="標楷體"/>
+                <w:color w:val="EE0000"/>
+                <w:sz w:val="20"/>
+              </w:rPr>
+              <w:t>_dob}</w:t>
+            </w:r>
+          </w:p>
+        </w:tc>
+        <w:tc>
+          <w:tcPr>
+            <w:tcW w:w="1418" w:type="dxa"/>
             <w:gridSpan w:val="4"/>
             <w:vAlign w:val="center"/>
           </w:tcPr>
@@ -5221,97 +5149,13 @@
                 <w:color w:val="EE0000"/>
                 <w:sz w:val="20"/>
               </w:rPr>
-              <w:t>_name}</w:t>
-            </w:r>
-          </w:p>
-        </w:tc>
-        <w:tc>
-          <w:tcPr>
-            <w:tcW w:w="1277" w:type="dxa"/>
-            <w:gridSpan w:val="2"/>
-            <w:vAlign w:val="center"/>
-          </w:tcPr>
-          <w:p>
-            <w:pPr>
-              <w:spacing w:line="276" w:lineRule="auto"/>
-              <w:jc w:val="center"/>
-              <w:rPr>
-                <w:rFonts w:eastAsia="標楷體"/>
-                <w:color w:val="EE0000"/>
-                <w:sz w:val="20"/>
-              </w:rPr>
-            </w:pPr>
-            <w:r>
-              <w:rPr>
-                <w:rFonts w:eastAsia="標楷體"/>
-                <w:color w:val="EE0000"/>
-                <w:sz w:val="20"/>
-              </w:rPr>
-              <w:t>{owner</w:t>
-            </w:r>
-            <w:r>
-              <w:rPr>
-                <w:rFonts w:eastAsia="標楷體" w:hint="eastAsia"/>
-                <w:color w:val="EE0000"/>
-                <w:sz w:val="20"/>
-              </w:rPr>
-              <w:t>5</w:t>
-            </w:r>
-            <w:r>
-              <w:rPr>
-                <w:rFonts w:eastAsia="標楷體"/>
-                <w:color w:val="EE0000"/>
-                <w:sz w:val="20"/>
-              </w:rPr>
-              <w:t>_dob}</w:t>
-            </w:r>
-          </w:p>
-        </w:tc>
-        <w:tc>
-          <w:tcPr>
-            <w:tcW w:w="1516" w:type="dxa"/>
-            <w:gridSpan w:val="5"/>
-            <w:vAlign w:val="center"/>
-          </w:tcPr>
-          <w:p>
-            <w:pPr>
-              <w:spacing w:line="276" w:lineRule="auto"/>
-              <w:jc w:val="center"/>
-              <w:rPr>
-                <w:rFonts w:eastAsia="標楷體"/>
-                <w:color w:val="EE0000"/>
-                <w:sz w:val="20"/>
-              </w:rPr>
-            </w:pPr>
-            <w:r>
-              <w:rPr>
-                <w:rFonts w:eastAsia="標楷體"/>
-                <w:color w:val="EE0000"/>
-                <w:sz w:val="20"/>
-              </w:rPr>
-              <w:t>{owner</w:t>
-            </w:r>
-            <w:r>
-              <w:rPr>
-                <w:rFonts w:eastAsia="標楷體" w:hint="eastAsia"/>
-                <w:color w:val="EE0000"/>
-                <w:sz w:val="20"/>
-              </w:rPr>
-              <w:t>5</w:t>
-            </w:r>
-            <w:r>
-              <w:rPr>
-                <w:rFonts w:eastAsia="標楷體"/>
-                <w:color w:val="EE0000"/>
-                <w:sz w:val="20"/>
-              </w:rPr>
               <w:t>_idNo}</w:t>
             </w:r>
           </w:p>
         </w:tc>
         <w:tc>
           <w:tcPr>
-            <w:tcW w:w="6796" w:type="dxa"/>
+            <w:tcW w:w="6612" w:type="dxa"/>
             <w:gridSpan w:val="12"/>
             <w:vAlign w:val="center"/>
           </w:tcPr>
@@ -5434,7 +5278,91 @@
         </w:tc>
         <w:tc>
           <w:tcPr>
+            <w:tcW w:w="1559" w:type="dxa"/>
+            <w:gridSpan w:val="4"/>
+            <w:vAlign w:val="center"/>
+          </w:tcPr>
+          <w:p>
+            <w:pPr>
+              <w:spacing w:line="276" w:lineRule="auto"/>
+              <w:jc w:val="center"/>
+              <w:rPr>
+                <w:rFonts w:ascii="標楷體" w:eastAsia="標楷體"/>
+                <w:color w:val="EE0000"/>
+                <w:sz w:val="20"/>
+              </w:rPr>
+            </w:pPr>
+            <w:r>
+              <w:rPr>
+                <w:rFonts w:ascii="標楷體" w:eastAsia="標楷體"/>
+                <w:color w:val="EE0000"/>
+                <w:sz w:val="20"/>
+              </w:rPr>
+              <w:t>{owner</w:t>
+            </w:r>
+            <w:r>
+              <w:rPr>
+                <w:rFonts w:ascii="標楷體" w:eastAsia="標楷體" w:hint="eastAsia"/>
+                <w:color w:val="EE0000"/>
+                <w:sz w:val="20"/>
+              </w:rPr>
+              <w:t>6</w:t>
+            </w:r>
+            <w:r>
+              <w:rPr>
+                <w:rFonts w:ascii="標楷體" w:eastAsia="標楷體"/>
+                <w:color w:val="EE0000"/>
+                <w:sz w:val="20"/>
+              </w:rPr>
+              <w:t>_name}</w:t>
+            </w:r>
+          </w:p>
+        </w:tc>
+        <w:tc>
+          <w:tcPr>
             <w:tcW w:w="1417" w:type="dxa"/>
+            <w:gridSpan w:val="3"/>
+            <w:vAlign w:val="center"/>
+          </w:tcPr>
+          <w:p>
+            <w:pPr>
+              <w:spacing w:line="276" w:lineRule="auto"/>
+              <w:jc w:val="center"/>
+              <w:rPr>
+                <w:rFonts w:eastAsia="標楷體"/>
+                <w:color w:val="EE0000"/>
+                <w:sz w:val="20"/>
+              </w:rPr>
+            </w:pPr>
+            <w:r>
+              <w:rPr>
+                <w:rFonts w:eastAsia="標楷體"/>
+                <w:color w:val="EE0000"/>
+                <w:sz w:val="20"/>
+              </w:rPr>
+              <w:t>{owner</w:t>
+            </w:r>
+            <w:r>
+              <w:rPr>
+                <w:rFonts w:eastAsia="標楷體" w:hint="eastAsia"/>
+                <w:color w:val="EE0000"/>
+                <w:sz w:val="20"/>
+              </w:rPr>
+              <w:t>6</w:t>
+            </w:r>
+            <w:r>
+              <w:rPr>
+                <w:rFonts w:eastAsia="標楷體"/>
+                <w:color w:val="EE0000"/>
+                <w:sz w:val="20"/>
+              </w:rPr>
+              <w:t>_dob}</w:t>
+            </w:r>
+          </w:p>
+        </w:tc>
+        <w:tc>
+          <w:tcPr>
+            <w:tcW w:w="1418" w:type="dxa"/>
             <w:gridSpan w:val="4"/>
             <w:vAlign w:val="center"/>
           </w:tcPr>
@@ -5443,14 +5371,14 @@
               <w:spacing w:line="276" w:lineRule="auto"/>
               <w:jc w:val="center"/>
               <w:rPr>
-                <w:rFonts w:ascii="標楷體" w:eastAsia="標楷體"/>
-                <w:color w:val="EE0000"/>
-                <w:sz w:val="20"/>
-              </w:rPr>
-            </w:pPr>
-            <w:r>
-              <w:rPr>
-                <w:rFonts w:ascii="標楷體" w:eastAsia="標楷體"/>
+                <w:rFonts w:eastAsia="標楷體"/>
+                <w:color w:val="EE0000"/>
+                <w:sz w:val="20"/>
+              </w:rPr>
+            </w:pPr>
+            <w:r>
+              <w:rPr>
+                <w:rFonts w:eastAsia="標楷體"/>
                 <w:color w:val="EE0000"/>
                 <w:sz w:val="20"/>
               </w:rPr>
@@ -5458,7 +5386,7 @@
             </w:r>
             <w:r>
               <w:rPr>
-                <w:rFonts w:ascii="標楷體" w:eastAsia="標楷體" w:hint="eastAsia"/>
+                <w:rFonts w:eastAsia="標楷體" w:hint="eastAsia"/>
                 <w:color w:val="EE0000"/>
                 <w:sz w:val="20"/>
               </w:rPr>
@@ -5466,90 +5394,6 @@
             </w:r>
             <w:r>
               <w:rPr>
-                <w:rFonts w:ascii="標楷體" w:eastAsia="標楷體"/>
-                <w:color w:val="EE0000"/>
-                <w:sz w:val="20"/>
-              </w:rPr>
-              <w:t>_name}</w:t>
-            </w:r>
-          </w:p>
-        </w:tc>
-        <w:tc>
-          <w:tcPr>
-            <w:tcW w:w="1277" w:type="dxa"/>
-            <w:gridSpan w:val="2"/>
-            <w:vAlign w:val="center"/>
-          </w:tcPr>
-          <w:p>
-            <w:pPr>
-              <w:spacing w:line="276" w:lineRule="auto"/>
-              <w:jc w:val="center"/>
-              <w:rPr>
-                <w:rFonts w:eastAsia="標楷體"/>
-                <w:color w:val="EE0000"/>
-                <w:sz w:val="20"/>
-              </w:rPr>
-            </w:pPr>
-            <w:r>
-              <w:rPr>
-                <w:rFonts w:eastAsia="標楷體"/>
-                <w:color w:val="EE0000"/>
-                <w:sz w:val="20"/>
-              </w:rPr>
-              <w:t>{owner</w:t>
-            </w:r>
-            <w:r>
-              <w:rPr>
-                <w:rFonts w:eastAsia="標楷體" w:hint="eastAsia"/>
-                <w:color w:val="EE0000"/>
-                <w:sz w:val="20"/>
-              </w:rPr>
-              <w:t>6</w:t>
-            </w:r>
-            <w:r>
-              <w:rPr>
-                <w:rFonts w:eastAsia="標楷體"/>
-                <w:color w:val="EE0000"/>
-                <w:sz w:val="20"/>
-              </w:rPr>
-              <w:t>_dob}</w:t>
-            </w:r>
-          </w:p>
-        </w:tc>
-        <w:tc>
-          <w:tcPr>
-            <w:tcW w:w="1516" w:type="dxa"/>
-            <w:gridSpan w:val="5"/>
-            <w:vAlign w:val="center"/>
-          </w:tcPr>
-          <w:p>
-            <w:pPr>
-              <w:spacing w:line="276" w:lineRule="auto"/>
-              <w:jc w:val="center"/>
-              <w:rPr>
-                <w:rFonts w:eastAsia="標楷體"/>
-                <w:color w:val="EE0000"/>
-                <w:sz w:val="20"/>
-              </w:rPr>
-            </w:pPr>
-            <w:r>
-              <w:rPr>
-                <w:rFonts w:eastAsia="標楷體"/>
-                <w:color w:val="EE0000"/>
-                <w:sz w:val="20"/>
-              </w:rPr>
-              <w:t>{owner</w:t>
-            </w:r>
-            <w:r>
-              <w:rPr>
-                <w:rFonts w:eastAsia="標楷體" w:hint="eastAsia"/>
-                <w:color w:val="EE0000"/>
-                <w:sz w:val="20"/>
-              </w:rPr>
-              <w:t>6</w:t>
-            </w:r>
-            <w:r>
-              <w:rPr>
                 <w:rFonts w:eastAsia="標楷體"/>
                 <w:color w:val="EE0000"/>
                 <w:sz w:val="20"/>
@@ -5560,7 +5404,7 @@
         </w:tc>
         <w:tc>
           <w:tcPr>
-            <w:tcW w:w="6796" w:type="dxa"/>
+            <w:tcW w:w="6612" w:type="dxa"/>
             <w:gridSpan w:val="12"/>
             <w:tcBorders>
               <w:bottom w:val="nil"/>
@@ -5642,8 +5486,16 @@
               <w:rPr>
                 <w:rFonts w:hint="eastAsia"/>
               </w:rPr>
-              <w:t>本案處理經過情形︵</w:t>
-            </w:r>
+              <w:t>本案處理經過情形</w:t>
+            </w:r>
+            <w:proofErr w:type="gramStart"/>
+            <w:r>
+              <w:rPr>
+                <w:rFonts w:hint="eastAsia"/>
+              </w:rPr>
+              <w:t>︵</w:t>
+            </w:r>
+            <w:proofErr w:type="gramEnd"/>
           </w:p>
           <w:p>
             <w:pPr>
@@ -5683,12 +5535,14 @@
                 <w:rFonts w:eastAsia="標楷體"/>
               </w:rPr>
             </w:pPr>
+            <w:proofErr w:type="gramStart"/>
             <w:r>
               <w:rPr>
                 <w:rFonts w:eastAsia="標楷體" w:hint="eastAsia"/>
               </w:rPr>
               <w:t>︶</w:t>
             </w:r>
+            <w:proofErr w:type="gramEnd"/>
           </w:p>
         </w:tc>
         <w:tc>
@@ -5744,6 +5598,7 @@
                 <w:sz w:val="28"/>
               </w:rPr>
             </w:pPr>
+            <w:proofErr w:type="gramStart"/>
             <w:r>
               <w:rPr>
                 <w:rFonts w:eastAsia="標楷體" w:hint="eastAsia"/>
@@ -5751,6 +5606,7 @@
               </w:rPr>
               <w:t>複</w:t>
             </w:r>
+            <w:proofErr w:type="gramEnd"/>
             <w:r>
               <w:rPr>
                 <w:rFonts w:eastAsia="標楷體" w:hint="eastAsia"/>
@@ -6875,7 +6731,7 @@
       <w:pPr>
         <w:widowControl/>
         <w:rPr>
-          <w:rFonts w:ascii="標楷體" w:eastAsia="標楷體"/>
+          <w:rFonts w:ascii="標楷體" w:eastAsia="標楷體" w:hint="eastAsia"/>
           <w:sz w:val="28"/>
           <w:szCs w:val="28"/>
         </w:rPr>
@@ -10197,6 +10053,7 @@
                 <w:sz w:val="20"/>
               </w:rPr>
             </w:pPr>
+            <w:proofErr w:type="gramStart"/>
             <w:r>
               <w:rPr>
                 <w:rFonts w:ascii="標楷體" w:eastAsia="標楷體" w:hAnsi="標楷體" w:hint="eastAsia"/>
@@ -10204,6 +10061,7 @@
               </w:rPr>
               <w:t>︵</w:t>
             </w:r>
+            <w:proofErr w:type="gramEnd"/>
           </w:p>
           <w:p>
             <w:pPr>
@@ -10245,6 +10103,7 @@
                 <w:sz w:val="20"/>
               </w:rPr>
             </w:pPr>
+            <w:proofErr w:type="gramStart"/>
             <w:r>
               <w:rPr>
                 <w:rFonts w:ascii="標楷體" w:eastAsia="標楷體" w:hAnsi="標楷體" w:hint="eastAsia"/>
@@ -10252,6 +10111,7 @@
               </w:rPr>
               <w:t>︶</w:t>
             </w:r>
+            <w:proofErr w:type="gramEnd"/>
           </w:p>
         </w:tc>
         <w:tc>
@@ -12332,6 +12192,7 @@
               </w:rPr>
               <w:t xml:space="preserve"> </w:t>
             </w:r>
+            <w:proofErr w:type="gramStart"/>
             <w:r>
               <w:rPr>
                 <w:rFonts w:ascii="標楷體" w:eastAsia="標楷體" w:hAnsi="標楷體" w:hint="eastAsia"/>
@@ -12339,6 +12200,7 @@
               </w:rPr>
               <w:t>範</w:t>
             </w:r>
+            <w:proofErr w:type="gramEnd"/>
             <w:r>
               <w:rPr>
                 <w:rFonts w:ascii="標楷體" w:eastAsia="標楷體" w:hAnsi="標楷體"/>
@@ -16067,6 +15929,7 @@
                 <w:sz w:val="20"/>
               </w:rPr>
             </w:pPr>
+            <w:proofErr w:type="gramStart"/>
             <w:r>
               <w:rPr>
                 <w:rFonts w:ascii="標楷體" w:eastAsia="標楷體" w:hAnsi="標楷體" w:hint="eastAsia"/>
@@ -16074,6 +15937,7 @@
               </w:rPr>
               <w:t>︵</w:t>
             </w:r>
+            <w:proofErr w:type="gramEnd"/>
           </w:p>
           <w:p>
             <w:pPr>
@@ -16115,6 +15979,7 @@
                 <w:sz w:val="20"/>
               </w:rPr>
             </w:pPr>
+            <w:proofErr w:type="gramStart"/>
             <w:r>
               <w:rPr>
                 <w:rFonts w:ascii="標楷體" w:eastAsia="標楷體" w:hAnsi="標楷體" w:hint="eastAsia"/>
@@ -16122,6 +15987,7 @@
               </w:rPr>
               <w:t>︶</w:t>
             </w:r>
+            <w:proofErr w:type="gramEnd"/>
           </w:p>
         </w:tc>
         <w:tc>
@@ -18250,6 +18116,7 @@
               </w:rPr>
               <w:t xml:space="preserve"> </w:t>
             </w:r>
+            <w:proofErr w:type="gramStart"/>
             <w:r>
               <w:rPr>
                 <w:rFonts w:ascii="標楷體" w:eastAsia="標楷體" w:hAnsi="標楷體" w:hint="eastAsia"/>
@@ -18257,6 +18124,7 @@
               </w:rPr>
               <w:t>範</w:t>
             </w:r>
+            <w:proofErr w:type="gramEnd"/>
             <w:r>
               <w:rPr>
                 <w:rFonts w:ascii="標楷體" w:eastAsia="標楷體" w:hAnsi="標楷體"/>
@@ -18950,6 +18818,7 @@
                 <w:sz w:val="20"/>
               </w:rPr>
             </w:pPr>
+            <w:proofErr w:type="gramStart"/>
             <w:r>
               <w:rPr>
                 <w:rFonts w:ascii="標楷體" w:eastAsia="標楷體" w:hAnsi="標楷體" w:hint="eastAsia"/>
@@ -18957,6 +18826,7 @@
               </w:rPr>
               <w:t>契</w:t>
             </w:r>
+            <w:proofErr w:type="gramEnd"/>
           </w:p>
           <w:p>
             <w:pPr>

--- a/共有物分割格式_x6y4.docx
+++ b/共有物分割格式_x6y4.docx
@@ -12,6 +12,7 @@
           <w:szCs w:val="28"/>
         </w:rPr>
       </w:pPr>
+      <w:bookmarkStart w:id="0" w:name="_Hlk206571499"/>
     </w:p>
     <w:tbl>
       <w:tblPr>
@@ -187,13 +188,11 @@
               <w:jc w:val="center"/>
               <w:rPr>
                 <w:rFonts w:eastAsia="標楷體"/>
-                <w:color w:val="000000"/>
-              </w:rPr>
-            </w:pPr>
-            <w:r>
-              <w:rPr>
-                <w:rFonts w:eastAsia="標楷體" w:hint="eastAsia"/>
-                <w:color w:val="000000"/>
+              </w:rPr>
+            </w:pPr>
+            <w:r>
+              <w:rPr>
+                <w:rFonts w:eastAsia="標楷體" w:hint="eastAsia"/>
               </w:rPr>
               <w:t>收件</w:t>
             </w:r>
@@ -203,36 +202,30 @@
               <w:jc w:val="center"/>
               <w:rPr>
                 <w:rFonts w:eastAsia="標楷體"/>
-                <w:color w:val="000000"/>
-              </w:rPr>
-            </w:pPr>
-          </w:p>
-          <w:p>
-            <w:pPr>
-              <w:jc w:val="center"/>
-              <w:rPr>
-                <w:rFonts w:eastAsia="標楷體"/>
-                <w:color w:val="000000"/>
-              </w:rPr>
-            </w:pPr>
-          </w:p>
-          <w:p>
-            <w:pPr>
-              <w:jc w:val="center"/>
-              <w:rPr>
-                <w:rFonts w:eastAsia="標楷體"/>
-                <w:color w:val="000000"/>
-              </w:rPr>
-            </w:pPr>
-            <w:proofErr w:type="gramStart"/>
-            <w:r>
-              <w:rPr>
-                <w:rFonts w:eastAsia="標楷體" w:hint="eastAsia"/>
-                <w:color w:val="000000"/>
+              </w:rPr>
+            </w:pPr>
+          </w:p>
+          <w:p>
+            <w:pPr>
+              <w:jc w:val="center"/>
+              <w:rPr>
+                <w:rFonts w:eastAsia="標楷體"/>
+              </w:rPr>
+            </w:pPr>
+          </w:p>
+          <w:p>
+            <w:pPr>
+              <w:jc w:val="center"/>
+              <w:rPr>
+                <w:rFonts w:eastAsia="標楷體"/>
+              </w:rPr>
+            </w:pPr>
+            <w:r>
+              <w:rPr>
+                <w:rFonts w:eastAsia="標楷體" w:hint="eastAsia"/>
               </w:rPr>
               <w:t>者章</w:t>
             </w:r>
-            <w:proofErr w:type="gramEnd"/>
           </w:p>
         </w:tc>
         <w:tc>
@@ -246,7 +239,6 @@
               <w:jc w:val="center"/>
               <w:rPr>
                 <w:rFonts w:eastAsia="標楷體"/>
-                <w:color w:val="000000"/>
               </w:rPr>
             </w:pPr>
           </w:p>
@@ -266,7 +258,6 @@
               <w:jc w:val="center"/>
               <w:rPr>
                 <w:rFonts w:eastAsia="標楷體"/>
-                <w:color w:val="000000"/>
               </w:rPr>
             </w:pPr>
           </w:p>
@@ -282,13 +273,11 @@
               <w:jc w:val="center"/>
               <w:rPr>
                 <w:rFonts w:eastAsia="標楷體"/>
-                <w:color w:val="000000"/>
-              </w:rPr>
-            </w:pPr>
-            <w:r>
-              <w:rPr>
-                <w:rFonts w:eastAsia="標楷體" w:hint="eastAsia"/>
-                <w:color w:val="000000"/>
+              </w:rPr>
+            </w:pPr>
+            <w:r>
+              <w:rPr>
+                <w:rFonts w:eastAsia="標楷體" w:hint="eastAsia"/>
               </w:rPr>
               <w:t>連件序別</w:t>
             </w:r>
@@ -298,50 +287,28 @@
               <w:jc w:val="center"/>
               <w:rPr>
                 <w:rFonts w:eastAsia="標楷體"/>
-                <w:color w:val="000000"/>
-              </w:rPr>
-            </w:pPr>
-            <w:proofErr w:type="gramStart"/>
-            <w:r>
-              <w:rPr>
-                <w:rFonts w:eastAsia="標楷體" w:hint="eastAsia"/>
-                <w:color w:val="000000"/>
-              </w:rPr>
-              <w:t>（</w:t>
-            </w:r>
-            <w:proofErr w:type="gramEnd"/>
-            <w:r>
-              <w:rPr>
-                <w:rFonts w:eastAsia="標楷體" w:hint="eastAsia"/>
-                <w:color w:val="000000"/>
-              </w:rPr>
-              <w:t>非連件</w:t>
-            </w:r>
-          </w:p>
-          <w:p>
-            <w:pPr>
-              <w:jc w:val="center"/>
-              <w:rPr>
-                <w:rFonts w:eastAsia="標楷體"/>
-                <w:color w:val="000000"/>
-              </w:rPr>
-            </w:pPr>
-            <w:r>
-              <w:rPr>
-                <w:rFonts w:eastAsia="標楷體" w:hint="eastAsia"/>
-                <w:color w:val="000000"/>
-              </w:rPr>
-              <w:t>者免填</w:t>
-            </w:r>
-            <w:proofErr w:type="gramStart"/>
-            <w:r>
-              <w:rPr>
-                <w:rFonts w:eastAsia="標楷體" w:hint="eastAsia"/>
-                <w:color w:val="000000"/>
-              </w:rPr>
-              <w:t>）</w:t>
-            </w:r>
-            <w:proofErr w:type="gramEnd"/>
+              </w:rPr>
+            </w:pPr>
+            <w:r>
+              <w:rPr>
+                <w:rFonts w:eastAsia="標楷體" w:hint="eastAsia"/>
+              </w:rPr>
+              <w:t>（非連件</w:t>
+            </w:r>
+          </w:p>
+          <w:p>
+            <w:pPr>
+              <w:jc w:val="center"/>
+              <w:rPr>
+                <w:rFonts w:eastAsia="標楷體"/>
+              </w:rPr>
+            </w:pPr>
+            <w:r>
+              <w:rPr>
+                <w:rFonts w:eastAsia="標楷體" w:hint="eastAsia"/>
+              </w:rPr>
+              <w:t>者免填）</w:t>
+            </w:r>
           </w:p>
         </w:tc>
         <w:tc>
@@ -708,14 +675,12 @@
                 <w:rFonts w:eastAsia="標楷體"/>
               </w:rPr>
             </w:pPr>
-            <w:proofErr w:type="gramStart"/>
             <w:r>
               <w:rPr>
                 <w:rFonts w:eastAsia="標楷體" w:hint="eastAsia"/>
               </w:rPr>
               <w:t>書狀費</w:t>
             </w:r>
-            <w:proofErr w:type="gramEnd"/>
           </w:p>
         </w:tc>
         <w:tc>
@@ -1029,15 +994,12 @@
               </w:rPr>
               <w:t xml:space="preserve">  </w:t>
             </w:r>
-            <w:proofErr w:type="gramStart"/>
-            <w:r>
-              <w:rPr>
-                <w:rFonts w:eastAsia="標楷體" w:hint="eastAsia"/>
-                <w:color w:val="000000"/>
+            <w:r>
+              <w:rPr>
+                <w:rFonts w:eastAsia="標楷體" w:hint="eastAsia"/>
               </w:rPr>
               <w:t>鍰</w:t>
             </w:r>
-            <w:proofErr w:type="gramEnd"/>
           </w:p>
         </w:tc>
         <w:tc>
@@ -1363,13 +1325,13 @@
             </w:pPr>
             <w:r>
               <w:rPr>
-                <w:rFonts w:eastAsia="標楷體" w:hint="eastAsia"/>
+                <w:rFonts w:eastAsia="標楷體"/>
                 <w:noProof/>
               </w:rPr>
               <mc:AlternateContent>
                 <mc:Choice Requires="wps">
                   <w:drawing>
-                    <wp:anchor distT="0" distB="0" distL="114300" distR="114300" simplePos="0" relativeHeight="251659264" behindDoc="0" locked="0" layoutInCell="1" allowOverlap="1" wp14:anchorId="477D560B" wp14:editId="2E5AC2B5">
+                    <wp:anchor distT="0" distB="0" distL="114300" distR="114300" simplePos="0" relativeHeight="251659264" behindDoc="0" locked="0" layoutInCell="1" allowOverlap="1" wp14:anchorId="5AE1E004" wp14:editId="31012476">
                       <wp:simplePos x="0" y="0"/>
                       <wp:positionH relativeFrom="column">
                         <wp:posOffset>760095</wp:posOffset>
@@ -1378,9 +1340,9 @@
                         <wp:posOffset>27940</wp:posOffset>
                       </wp:positionV>
                       <wp:extent cx="152400" cy="166370"/>
-                      <wp:effectExtent l="0" t="0" r="0" b="0"/>
+                      <wp:effectExtent l="7620" t="8890" r="11430" b="5715"/>
                       <wp:wrapNone/>
-                      <wp:docPr id="171501109" name="AutoShape 2"/>
+                      <wp:docPr id="954412722" name="直線單箭頭接點 2"/>
                       <wp:cNvGraphicFramePr>
                         <a:graphicFrameLocks xmlns:a="http://schemas.openxmlformats.org/drawingml/2006/main"/>
                       </wp:cNvGraphicFramePr>
@@ -1430,11 +1392,11 @@
                 </mc:Choice>
                 <mc:Fallback>
                   <w:pict>
-                    <v:shapetype w14:anchorId="7766C916" id="_x0000_t32" coordsize="21600,21600" o:spt="32" o:oned="t" path="m,l21600,21600e" filled="f">
+                    <v:shapetype w14:anchorId="7DAB118F" id="_x0000_t32" coordsize="21600,21600" o:spt="32" o:oned="t" path="m,l21600,21600e" filled="f">
                       <v:path arrowok="t" fillok="f" o:connecttype="none"/>
                       <o:lock v:ext="edit" shapetype="t"/>
                     </v:shapetype>
-                    <v:shape id="AutoShape 2" o:spid="_x0000_s1026" type="#_x0000_t32" style="position:absolute;margin-left:59.85pt;margin-top:2.2pt;width:12pt;height:13.1pt;flip:x;z-index:251659264;visibility:visible;mso-wrap-style:square;mso-width-percent:0;mso-height-percent:0;mso-wrap-distance-left:9pt;mso-wrap-distance-top:0;mso-wrap-distance-right:9pt;mso-wrap-distance-bottom:0;mso-position-horizontal:absolute;mso-position-horizontal-relative:text;mso-position-vertical:absolute;mso-position-vertical-relative:text;mso-width-percent:0;mso-height-percent:0;mso-width-relative:page;mso-height-relative:page" o:gfxdata="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"/>
+                    <v:shape id="直線單箭頭接點 2" o:spid="_x0000_s1026" type="#_x0000_t32" style="position:absolute;margin-left:59.85pt;margin-top:2.2pt;width:12pt;height:13.1pt;flip:x;z-index:251659264;visibility:visible;mso-wrap-style:square;mso-width-percent:0;mso-height-percent:0;mso-wrap-distance-left:9pt;mso-wrap-distance-top:0;mso-wrap-distance-right:9pt;mso-wrap-distance-bottom:0;mso-position-horizontal:absolute;mso-position-horizontal-relative:text;mso-position-vertical:absolute;mso-position-vertical-relative:text;mso-width-percent:0;mso-height-percent:0;mso-width-relative:page;mso-height-relative:page" o:gfxdata="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"/>
                   </w:pict>
                 </mc:Fallback>
               </mc:AlternateContent>
@@ -1465,7 +1427,7 @@
               <w:rPr>
                 <w:rFonts w:eastAsia="標楷體" w:hint="eastAsia"/>
               </w:rPr>
-              <w:t>市</w:t>
+              <w:t>桃園市</w:t>
             </w:r>
           </w:p>
         </w:tc>
@@ -1483,9 +1445,6 @@
             <w:pPr>
               <w:pStyle w:val="2"/>
               <w:ind w:firstLineChars="338" w:firstLine="811"/>
-              <w:rPr>
-                <w:color w:val="FF0000"/>
-              </w:rPr>
             </w:pPr>
           </w:p>
           <w:p>
@@ -1497,7 +1456,7 @@
               <w:rPr>
                 <w:rFonts w:hint="eastAsia"/>
               </w:rPr>
-              <w:t>地政事務所</w:t>
+              <w:t>大溪地政事務所</w:t>
             </w:r>
           </w:p>
           <w:p>
@@ -1512,13 +1471,11 @@
               <w:jc w:val="both"/>
               <w:rPr>
                 <w:rFonts w:eastAsia="標楷體"/>
-                <w:color w:val="000000"/>
-              </w:rPr>
-            </w:pPr>
-            <w:r>
-              <w:rPr>
-                <w:rFonts w:eastAsia="標楷體" w:hint="eastAsia"/>
-                <w:color w:val="000000"/>
+              </w:rPr>
+            </w:pPr>
+            <w:r>
+              <w:rPr>
+                <w:rFonts w:eastAsia="標楷體" w:hint="eastAsia"/>
               </w:rPr>
               <w:t>□跨所申請</w:t>
             </w:r>
@@ -1539,13 +1496,11 @@
               <w:widowControl/>
               <w:rPr>
                 <w:rFonts w:eastAsia="標楷體"/>
-                <w:color w:val="000000"/>
-              </w:rPr>
-            </w:pPr>
-            <w:r>
-              <w:rPr>
-                <w:rFonts w:eastAsia="標楷體" w:hint="eastAsia"/>
-                <w:color w:val="000000"/>
+              </w:rPr>
+            </w:pPr>
+            <w:r>
+              <w:rPr>
+                <w:rFonts w:eastAsia="標楷體" w:hint="eastAsia"/>
               </w:rPr>
               <w:t>資料管</w:t>
             </w:r>
@@ -1555,24 +1510,13 @@
               <w:widowControl/>
               <w:rPr>
                 <w:rFonts w:eastAsia="標楷體"/>
-                <w:color w:val="000000"/>
-              </w:rPr>
-            </w:pPr>
-            <w:proofErr w:type="gramStart"/>
-            <w:r>
-              <w:rPr>
-                <w:rFonts w:eastAsia="標楷體" w:hint="eastAsia"/>
-                <w:color w:val="000000"/>
-              </w:rPr>
-              <w:t>轄</w:t>
-            </w:r>
-            <w:proofErr w:type="gramEnd"/>
-            <w:r>
-              <w:rPr>
-                <w:rFonts w:eastAsia="標楷體" w:hint="eastAsia"/>
-                <w:color w:val="000000"/>
-              </w:rPr>
-              <w:t>機關</w:t>
+              </w:rPr>
+            </w:pPr>
+            <w:r>
+              <w:rPr>
+                <w:rFonts w:eastAsia="標楷體" w:hint="eastAsia"/>
+              </w:rPr>
+              <w:t>轄機關</w:t>
             </w:r>
           </w:p>
           <w:p>
@@ -1581,7 +1525,6 @@
               <w:jc w:val="both"/>
               <w:rPr>
                 <w:rFonts w:eastAsia="標楷體"/>
-                <w:color w:val="000000"/>
               </w:rPr>
             </w:pPr>
           </w:p>
@@ -1601,13 +1544,11 @@
               <w:ind w:firstLineChars="1000" w:firstLine="2400"/>
               <w:rPr>
                 <w:rFonts w:eastAsia="標楷體"/>
-                <w:color w:val="000000"/>
-              </w:rPr>
-            </w:pPr>
-            <w:r>
-              <w:rPr>
-                <w:rFonts w:eastAsia="標楷體" w:hint="eastAsia"/>
-                <w:color w:val="000000"/>
+              </w:rPr>
+            </w:pPr>
+            <w:r>
+              <w:rPr>
+                <w:rFonts w:eastAsia="標楷體" w:hint="eastAsia"/>
               </w:rPr>
               <w:t>縣</w:t>
             </w:r>
@@ -1617,13 +1558,11 @@
               <w:ind w:firstLineChars="1000" w:firstLine="2400"/>
               <w:rPr>
                 <w:rFonts w:eastAsia="標楷體"/>
-                <w:color w:val="000000"/>
-              </w:rPr>
-            </w:pPr>
-            <w:r>
-              <w:rPr>
-                <w:rFonts w:eastAsia="標楷體" w:hint="eastAsia"/>
-                <w:color w:val="000000"/>
+              </w:rPr>
+            </w:pPr>
+            <w:r>
+              <w:rPr>
+                <w:rFonts w:eastAsia="標楷體" w:hint="eastAsia"/>
               </w:rPr>
               <w:t>市</w:t>
             </w:r>
@@ -1632,20 +1571,17 @@
             <w:pPr>
               <w:rPr>
                 <w:rFonts w:eastAsia="標楷體"/>
-                <w:color w:val="000000"/>
-              </w:rPr>
-            </w:pPr>
-            <w:r>
-              <w:rPr>
-                <w:rFonts w:eastAsia="標楷體" w:hint="eastAsia"/>
-                <w:color w:val="FF0000"/>
+              </w:rPr>
+            </w:pPr>
+            <w:r>
+              <w:rPr>
+                <w:rFonts w:eastAsia="標楷體" w:hint="eastAsia"/>
               </w:rPr>
               <w:t xml:space="preserve">            </w:t>
             </w:r>
             <w:r>
               <w:rPr>
                 <w:rFonts w:eastAsia="標楷體" w:hint="eastAsia"/>
-                <w:color w:val="000000"/>
               </w:rPr>
               <w:t>地政事務所</w:t>
             </w:r>
@@ -1794,14 +1730,12 @@
               </w:rPr>
               <w:t>申請登記事由（選擇打</w:t>
             </w:r>
-            <w:proofErr w:type="gramStart"/>
             <w:r>
               <w:rPr>
                 <w:rFonts w:ascii="標楷體" w:eastAsia="標楷體" w:hint="eastAsia"/>
               </w:rPr>
               <w:t>ˇ</w:t>
             </w:r>
-            <w:proofErr w:type="gramEnd"/>
             <w:r>
               <w:rPr>
                 <w:rFonts w:eastAsia="標楷體" w:hint="eastAsia"/>
@@ -1833,14 +1767,12 @@
               </w:rPr>
               <w:t>登記原因（選擇打</w:t>
             </w:r>
-            <w:proofErr w:type="gramStart"/>
             <w:r>
               <w:rPr>
                 <w:rFonts w:ascii="標楷體" w:eastAsia="標楷體" w:hint="eastAsia"/>
               </w:rPr>
               <w:t>ˇ</w:t>
             </w:r>
-            <w:proofErr w:type="gramEnd"/>
             <w:r>
               <w:rPr>
                 <w:rFonts w:eastAsia="標楷體" w:hint="eastAsia"/>
@@ -1865,8 +1797,11 @@
             <w:r>
               <w:rPr>
                 <w:rFonts w:ascii="標楷體" w:eastAsia="標楷體" w:hint="eastAsia"/>
-              </w:rPr>
-              <w:t>□</w:t>
+                <w:sz w:val="18"/>
+                <w:szCs w:val="18"/>
+                <w:bdr w:val="single" w:sz="4" w:space="0" w:color="auto"/>
+              </w:rPr>
+              <w:t>ˇ</w:t>
             </w:r>
             <w:r>
               <w:rPr>
@@ -1931,7 +1866,22 @@
               <w:rPr>
                 <w:rFonts w:ascii="標楷體" w:eastAsia="標楷體" w:hint="eastAsia"/>
               </w:rPr>
-              <w:t xml:space="preserve">□ 買賣  □ 贈與  □ 繼承  □ 分割繼承  □ 拍賣  □ 共有物分割  □ </w:t>
+              <w:t xml:space="preserve">□ 買賣  □ 贈與  □ 繼承  □ 分割繼承  □ 拍賣  </w:t>
+            </w:r>
+            <w:r>
+              <w:rPr>
+                <w:rFonts w:ascii="標楷體" w:eastAsia="標楷體" w:hint="eastAsia"/>
+                <w:sz w:val="18"/>
+                <w:szCs w:val="18"/>
+                <w:bdr w:val="single" w:sz="4" w:space="0" w:color="auto"/>
+              </w:rPr>
+              <w:t>ˇ</w:t>
+            </w:r>
+            <w:r>
+              <w:rPr>
+                <w:rFonts w:ascii="標楷體" w:eastAsia="標楷體" w:hint="eastAsia"/>
+              </w:rPr>
+              <w:t xml:space="preserve">共有物分割  □ </w:t>
             </w:r>
           </w:p>
         </w:tc>
@@ -1992,21 +1942,7 @@
               <w:rPr>
                 <w:rFonts w:ascii="標楷體" w:eastAsia="標楷體" w:hint="eastAsia"/>
               </w:rPr>
-              <w:t xml:space="preserve">□ </w:t>
-            </w:r>
-            <w:proofErr w:type="gramStart"/>
-            <w:r>
-              <w:rPr>
-                <w:rFonts w:ascii="標楷體" w:eastAsia="標楷體" w:hint="eastAsia"/>
-              </w:rPr>
-              <w:t>抵押權塗銷</w:t>
-            </w:r>
-            <w:proofErr w:type="gramEnd"/>
-            <w:r>
-              <w:rPr>
-                <w:rFonts w:ascii="標楷體" w:eastAsia="標楷體" w:hint="eastAsia"/>
-              </w:rPr>
-              <w:t>登記</w:t>
+              <w:t>□ 抵押權塗銷登記</w:t>
             </w:r>
           </w:p>
         </w:tc>
@@ -2202,22 +2138,17 @@
             <w:r>
               <w:rPr>
                 <w:rFonts w:ascii="標楷體" w:eastAsia="標楷體" w:hint="eastAsia"/>
-              </w:rPr>
-              <w:t xml:space="preserve">□ 契約書  □ 登記清冊  □ </w:t>
-            </w:r>
-            <w:proofErr w:type="gramStart"/>
+                <w:sz w:val="18"/>
+                <w:szCs w:val="18"/>
+                <w:bdr w:val="single" w:sz="4" w:space="0" w:color="auto"/>
+              </w:rPr>
+              <w:t>ˇ</w:t>
+            </w:r>
             <w:r>
               <w:rPr>
                 <w:rFonts w:ascii="標楷體" w:eastAsia="標楷體" w:hint="eastAsia"/>
               </w:rPr>
-              <w:t>複</w:t>
-            </w:r>
-            <w:proofErr w:type="gramEnd"/>
-            <w:r>
-              <w:rPr>
-                <w:rFonts w:ascii="標楷體" w:eastAsia="標楷體" w:hint="eastAsia"/>
-              </w:rPr>
-              <w:t>丈結果通知書  □ 建物測量成果圖  □</w:t>
+              <w:t xml:space="preserve"> 契約書  □ 登記清冊  □ 複丈結果通知書  □ 建物測量成果圖  □</w:t>
             </w:r>
           </w:p>
         </w:tc>
@@ -2251,13 +2182,11 @@
               <w:jc w:val="center"/>
               <w:rPr>
                 <w:rFonts w:eastAsia="標楷體"/>
-                <w:color w:val="000000"/>
-              </w:rPr>
-            </w:pPr>
-            <w:r>
-              <w:rPr>
-                <w:rFonts w:eastAsia="標楷體" w:hint="eastAsia"/>
-                <w:color w:val="000000"/>
+              </w:rPr>
+            </w:pPr>
+            <w:r>
+              <w:rPr>
+                <w:rFonts w:eastAsia="標楷體" w:hint="eastAsia"/>
               </w:rPr>
               <w:t>附繳</w:t>
             </w:r>
@@ -2272,7 +2201,6 @@
             <w:r>
               <w:rPr>
                 <w:rFonts w:eastAsia="標楷體" w:hint="eastAsia"/>
-                <w:color w:val="000000"/>
               </w:rPr>
               <w:t>證件</w:t>
             </w:r>
@@ -2294,7 +2222,13 @@
               <w:rPr>
                 <w:rFonts w:eastAsia="標楷體" w:hint="eastAsia"/>
               </w:rPr>
-              <w:t xml:space="preserve">1.                      </w:t>
+              <w:t>1.</w:t>
+            </w:r>
+            <w:r>
+              <w:rPr>
+                <w:rFonts w:ascii="標楷體" w:eastAsia="標楷體" w:hint="eastAsia"/>
+              </w:rPr>
+              <w:t xml:space="preserve"> 共有土地、建築改良物所有權分割契約書正副本各1</w:t>
             </w:r>
             <w:r>
               <w:rPr>
@@ -2324,9 +2258,8 @@
             <w:r>
               <w:rPr>
                 <w:rFonts w:ascii="標楷體" w:eastAsia="標楷體" w:hint="eastAsia"/>
-                <w:color w:val="FF0000"/>
-              </w:rPr>
-              <w:t xml:space="preserve">                     </w:t>
+              </w:rPr>
+              <w:t xml:space="preserve"> 身分證影本2</w:t>
             </w:r>
             <w:r>
               <w:rPr>
@@ -2356,7 +2289,6 @@
             <w:r>
               <w:rPr>
                 <w:rFonts w:ascii="標楷體" w:eastAsia="標楷體" w:hint="eastAsia"/>
-                <w:color w:val="FF0000"/>
               </w:rPr>
               <w:t xml:space="preserve">                           </w:t>
             </w:r>
@@ -2408,9 +2340,8 @@
             <w:r>
               <w:rPr>
                 <w:rFonts w:ascii="標楷體" w:eastAsia="標楷體" w:hint="eastAsia"/>
-                <w:color w:val="FF0000"/>
-              </w:rPr>
-              <w:t xml:space="preserve">                      </w:t>
+              </w:rPr>
+              <w:t xml:space="preserve"> 土地所有權狀4</w:t>
             </w:r>
             <w:r>
               <w:rPr>
@@ -2440,9 +2371,8 @@
             <w:r>
               <w:rPr>
                 <w:rFonts w:ascii="標楷體" w:eastAsia="標楷體" w:hint="eastAsia"/>
-                <w:color w:val="FF0000"/>
-              </w:rPr>
-              <w:t xml:space="preserve">                     </w:t>
+              </w:rPr>
+              <w:t xml:space="preserve"> 印鑑證明2</w:t>
             </w:r>
             <w:r>
               <w:rPr>
@@ -2516,9 +2446,8 @@
             <w:r>
               <w:rPr>
                 <w:rFonts w:ascii="標楷體" w:eastAsia="標楷體" w:hint="eastAsia"/>
-                <w:color w:val="FF0000"/>
-              </w:rPr>
-              <w:t xml:space="preserve">                      </w:t>
+              </w:rPr>
+              <w:t xml:space="preserve"> 建物所有權狀4</w:t>
             </w:r>
             <w:r>
               <w:rPr>
@@ -2548,9 +2477,8 @@
             <w:r>
               <w:rPr>
                 <w:rFonts w:ascii="標楷體" w:eastAsia="標楷體" w:hint="eastAsia"/>
-                <w:color w:val="FF0000"/>
-              </w:rPr>
-              <w:t xml:space="preserve">                     </w:t>
+              </w:rPr>
+              <w:t xml:space="preserve"> 契稅繳（免）稅證明2</w:t>
             </w:r>
             <w:r>
               <w:rPr>
@@ -2659,7 +2587,19 @@
               <w:rPr>
                 <w:rFonts w:eastAsia="標楷體" w:hint="eastAsia"/>
               </w:rPr>
-              <w:t xml:space="preserve"> {owner1_name} </w:t>
+              <w:t xml:space="preserve"> {</w:t>
+            </w:r>
+            <w:r>
+              <w:rPr>
+                <w:rFonts w:eastAsia="標楷體"/>
+              </w:rPr>
+              <w:t>agent_name</w:t>
+            </w:r>
+            <w:r>
+              <w:rPr>
+                <w:rFonts w:eastAsia="標楷體" w:hint="eastAsia"/>
+              </w:rPr>
+              <w:t xml:space="preserve">} </w:t>
             </w:r>
             <w:r>
               <w:rPr>
@@ -2671,23 +2611,13 @@
               <w:rPr>
                 <w:rFonts w:eastAsia="標楷體" w:hint="eastAsia"/>
               </w:rPr>
-              <w:t xml:space="preserve"> {owner2_name} </w:t>
-            </w:r>
-            <w:proofErr w:type="gramStart"/>
-            <w:r>
-              <w:rPr>
-                <w:rFonts w:eastAsia="標楷體" w:hint="eastAsia"/>
-                <w:color w:val="000000"/>
-              </w:rPr>
-              <w:t>複</w:t>
-            </w:r>
-            <w:proofErr w:type="gramEnd"/>
-            <w:r>
-              <w:rPr>
-                <w:rFonts w:eastAsia="標楷體" w:hint="eastAsia"/>
-                <w:color w:val="000000"/>
-              </w:rPr>
-              <w:t>代理。</w:t>
+              <w:t xml:space="preserve">            </w:t>
+            </w:r>
+            <w:r>
+              <w:rPr>
+                <w:rFonts w:eastAsia="標楷體" w:hint="eastAsia"/>
+              </w:rPr>
+              <w:t>複代理。</w:t>
             </w:r>
           </w:p>
           <w:p>
@@ -2710,19 +2640,11 @@
               </w:rPr>
               <w:t>(</w:t>
             </w:r>
-            <w:proofErr w:type="gramStart"/>
-            <w:r>
-              <w:rPr>
-                <w:rFonts w:eastAsia="標楷體" w:hint="eastAsia"/>
-              </w:rPr>
-              <w:t>複</w:t>
-            </w:r>
-            <w:proofErr w:type="gramEnd"/>
-            <w:r>
-              <w:rPr>
-                <w:rFonts w:eastAsia="標楷體" w:hint="eastAsia"/>
-              </w:rPr>
-              <w:t>代理人</w:t>
+            <w:r>
+              <w:rPr>
+                <w:rFonts w:eastAsia="標楷體" w:hint="eastAsia"/>
+              </w:rPr>
+              <w:t>複代理人</w:t>
             </w:r>
             <w:r>
               <w:rPr>
@@ -2749,20 +2671,17 @@
               <w:jc w:val="center"/>
               <w:rPr>
                 <w:rFonts w:eastAsia="標楷體"/>
-                <w:color w:val="000000"/>
-              </w:rPr>
-            </w:pPr>
-            <w:r>
-              <w:rPr>
-                <w:rFonts w:eastAsia="標楷體"/>
-                <w:color w:val="000000"/>
+              </w:rPr>
+            </w:pPr>
+            <w:r>
+              <w:rPr>
+                <w:rFonts w:eastAsia="標楷體"/>
               </w:rPr>
               <w:t>(8</w:t>
             </w:r>
             <w:r>
               <w:rPr>
                 <w:rFonts w:eastAsia="標楷體" w:hint="eastAsia"/>
-                <w:color w:val="000000"/>
               </w:rPr>
               <w:t>)</w:t>
             </w:r>
@@ -2772,13 +2691,11 @@
               <w:jc w:val="center"/>
               <w:rPr>
                 <w:rFonts w:eastAsia="標楷體"/>
-                <w:color w:val="000000"/>
-              </w:rPr>
-            </w:pPr>
-            <w:r>
-              <w:rPr>
-                <w:rFonts w:eastAsia="標楷體" w:hint="eastAsia"/>
-                <w:color w:val="000000"/>
+              </w:rPr>
+            </w:pPr>
+            <w:r>
+              <w:rPr>
+                <w:rFonts w:eastAsia="標楷體" w:hint="eastAsia"/>
               </w:rPr>
               <w:t>聯</w:t>
             </w:r>
@@ -2788,13 +2705,11 @@
               <w:jc w:val="center"/>
               <w:rPr>
                 <w:rFonts w:eastAsia="標楷體"/>
-                <w:color w:val="000000"/>
-              </w:rPr>
-            </w:pPr>
-            <w:r>
-              <w:rPr>
-                <w:rFonts w:eastAsia="標楷體" w:hint="eastAsia"/>
-                <w:color w:val="000000"/>
+              </w:rPr>
+            </w:pPr>
+            <w:r>
+              <w:rPr>
+                <w:rFonts w:eastAsia="標楷體" w:hint="eastAsia"/>
               </w:rPr>
               <w:t>絡</w:t>
             </w:r>
@@ -2804,13 +2719,11 @@
               <w:jc w:val="center"/>
               <w:rPr>
                 <w:rFonts w:eastAsia="標楷體"/>
-                <w:color w:val="000000"/>
-              </w:rPr>
-            </w:pPr>
-            <w:r>
-              <w:rPr>
-                <w:rFonts w:eastAsia="標楷體" w:hint="eastAsia"/>
-                <w:color w:val="000000"/>
+              </w:rPr>
+            </w:pPr>
+            <w:r>
+              <w:rPr>
+                <w:rFonts w:eastAsia="標楷體" w:hint="eastAsia"/>
               </w:rPr>
               <w:t>方</w:t>
             </w:r>
@@ -2820,13 +2733,11 @@
               <w:jc w:val="center"/>
               <w:rPr>
                 <w:rFonts w:eastAsia="標楷體"/>
-                <w:color w:val="000000"/>
-              </w:rPr>
-            </w:pPr>
-            <w:r>
-              <w:rPr>
-                <w:rFonts w:eastAsia="標楷體" w:hint="eastAsia"/>
-                <w:color w:val="000000"/>
+              </w:rPr>
+            </w:pPr>
+            <w:r>
+              <w:rPr>
+                <w:rFonts w:eastAsia="標楷體" w:hint="eastAsia"/>
               </w:rPr>
               <w:t>式</w:t>
             </w:r>
@@ -2836,7 +2747,6 @@
               <w:jc w:val="both"/>
               <w:rPr>
                 <w:rFonts w:eastAsia="標楷體"/>
-                <w:color w:val="000000"/>
               </w:rPr>
             </w:pPr>
           </w:p>
@@ -2850,9 +2760,6 @@
           <w:p>
             <w:pPr>
               <w:pStyle w:val="a5"/>
-              <w:rPr>
-                <w:color w:val="000000"/>
-              </w:rPr>
             </w:pPr>
             <w:r>
               <w:rPr>
@@ -2873,7 +2780,6 @@
               <w:jc w:val="both"/>
               <w:rPr>
                 <w:rFonts w:eastAsia="標楷體"/>
-                <w:color w:val="000000"/>
               </w:rPr>
             </w:pPr>
           </w:p>
@@ -2927,7 +2833,6 @@
               <w:jc w:val="both"/>
               <w:rPr>
                 <w:rFonts w:eastAsia="標楷體"/>
-                <w:color w:val="000000"/>
               </w:rPr>
             </w:pPr>
           </w:p>
@@ -2944,7 +2849,6 @@
               <w:jc w:val="center"/>
               <w:rPr>
                 <w:rFonts w:eastAsia="標楷體"/>
-                <w:color w:val="000000"/>
               </w:rPr>
             </w:pPr>
             <w:r>
@@ -2967,7 +2871,6 @@
               <w:jc w:val="both"/>
               <w:rPr>
                 <w:rFonts w:eastAsia="標楷體"/>
-                <w:color w:val="000000"/>
               </w:rPr>
             </w:pPr>
           </w:p>
@@ -3021,7 +2924,6 @@
               <w:jc w:val="both"/>
               <w:rPr>
                 <w:rFonts w:eastAsia="標楷體"/>
-                <w:color w:val="000000"/>
               </w:rPr>
             </w:pPr>
           </w:p>
@@ -3037,13 +2939,11 @@
               <w:jc w:val="center"/>
               <w:rPr>
                 <w:rFonts w:eastAsia="標楷體"/>
-                <w:color w:val="000000"/>
-              </w:rPr>
-            </w:pPr>
-            <w:r>
-              <w:rPr>
-                <w:rFonts w:eastAsia="標楷體" w:hint="eastAsia"/>
-                <w:color w:val="000000"/>
+              </w:rPr>
+            </w:pPr>
+            <w:r>
+              <w:rPr>
+                <w:rFonts w:eastAsia="標楷體" w:hint="eastAsia"/>
               </w:rPr>
               <w:t>代理人聯絡電話</w:t>
             </w:r>
@@ -3060,9 +2960,26 @@
               <w:jc w:val="both"/>
               <w:rPr>
                 <w:rFonts w:eastAsia="標楷體"/>
-                <w:color w:val="FF0000"/>
-              </w:rPr>
-            </w:pPr>
+              </w:rPr>
+            </w:pPr>
+            <w:r>
+              <w:rPr>
+                <w:rFonts w:eastAsia="標楷體" w:hint="eastAsia"/>
+              </w:rPr>
+              <w:t>{</w:t>
+            </w:r>
+            <w:r>
+              <w:rPr>
+                <w:rFonts w:eastAsia="標楷體"/>
+              </w:rPr>
+              <w:t>agent_phone</w:t>
+            </w:r>
+            <w:r>
+              <w:rPr>
+                <w:rFonts w:eastAsia="標楷體" w:hint="eastAsia"/>
+              </w:rPr>
+              <w:t>}</w:t>
+            </w:r>
           </w:p>
         </w:tc>
       </w:tr>
@@ -3102,14 +3019,12 @@
             <w:pPr>
               <w:pStyle w:val="a5"/>
             </w:pPr>
-            <w:proofErr w:type="gramStart"/>
             <w:r>
               <w:rPr>
                 <w:rFonts w:hint="eastAsia"/>
               </w:rPr>
               <w:t>註</w:t>
             </w:r>
-            <w:proofErr w:type="gramEnd"/>
           </w:p>
         </w:tc>
         <w:tc>
@@ -3199,7 +3114,6 @@
             <w:r>
               <w:rPr>
                 <w:rFonts w:eastAsia="標楷體" w:hint="eastAsia"/>
-                <w:color w:val="000000"/>
               </w:rPr>
               <w:t>傳真電話</w:t>
             </w:r>
@@ -3216,9 +3130,26 @@
               <w:jc w:val="both"/>
               <w:rPr>
                 <w:rFonts w:eastAsia="標楷體"/>
-                <w:color w:val="FF0000"/>
-              </w:rPr>
-            </w:pPr>
+              </w:rPr>
+            </w:pPr>
+            <w:r>
+              <w:rPr>
+                <w:rFonts w:eastAsia="標楷體" w:hint="eastAsia"/>
+              </w:rPr>
+              <w:t>{</w:t>
+            </w:r>
+            <w:r>
+              <w:rPr>
+                <w:rFonts w:eastAsia="標楷體"/>
+              </w:rPr>
+              <w:t>agent_fax</w:t>
+            </w:r>
+            <w:r>
+              <w:rPr>
+                <w:rFonts w:eastAsia="標楷體" w:hint="eastAsia"/>
+              </w:rPr>
+              <w:t>}</w:t>
+            </w:r>
           </w:p>
         </w:tc>
       </w:tr>
@@ -3287,7 +3218,6 @@
             <w:r>
               <w:rPr>
                 <w:rFonts w:eastAsia="標楷體" w:hint="eastAsia"/>
-                <w:color w:val="000000"/>
               </w:rPr>
               <w:t>電子郵件信箱</w:t>
             </w:r>
@@ -3304,10 +3234,30 @@
               <w:jc w:val="both"/>
               <w:rPr>
                 <w:rFonts w:eastAsia="標楷體"/>
-                <w:color w:val="FF0000"/>
                 <w:w w:val="90"/>
               </w:rPr>
             </w:pPr>
+            <w:r>
+              <w:rPr>
+                <w:rFonts w:eastAsia="標楷體" w:hint="eastAsia"/>
+                <w:w w:val="90"/>
+              </w:rPr>
+              <w:t>{</w:t>
+            </w:r>
+            <w:r>
+              <w:rPr>
+                <w:rFonts w:eastAsia="標楷體"/>
+                <w:w w:val="90"/>
+              </w:rPr>
+              <w:t>agent_email</w:t>
+            </w:r>
+            <w:r>
+              <w:rPr>
+                <w:rFonts w:eastAsia="標楷體" w:hint="eastAsia"/>
+                <w:w w:val="90"/>
+              </w:rPr>
+              <w:t>}</w:t>
+            </w:r>
           </w:p>
         </w:tc>
       </w:tr>
@@ -3406,7 +3356,6 @@
               <w:jc w:val="both"/>
               <w:rPr>
                 <w:rFonts w:eastAsia="標楷體"/>
-                <w:color w:val="FF0000"/>
               </w:rPr>
             </w:pPr>
           </w:p>
@@ -3643,13 +3592,11 @@
               <w:jc w:val="center"/>
               <w:rPr>
                 <w:rFonts w:eastAsia="標楷體"/>
-                <w:color w:val="000000"/>
-              </w:rPr>
-            </w:pPr>
-            <w:r>
-              <w:rPr>
-                <w:rFonts w:eastAsia="標楷體"/>
-                <w:color w:val="000000"/>
+              </w:rPr>
+            </w:pPr>
+            <w:r>
+              <w:rPr>
+                <w:rFonts w:eastAsia="標楷體"/>
               </w:rPr>
               <w:t>(11)</w:t>
             </w:r>
@@ -3684,13 +3631,11 @@
               <w:jc w:val="center"/>
               <w:rPr>
                 <w:rFonts w:eastAsia="標楷體"/>
-                <w:color w:val="000000"/>
-              </w:rPr>
-            </w:pPr>
-            <w:r>
-              <w:rPr>
-                <w:rFonts w:eastAsia="標楷體" w:hint="eastAsia"/>
-                <w:color w:val="000000"/>
+              </w:rPr>
+            </w:pPr>
+            <w:r>
+              <w:rPr>
+                <w:rFonts w:eastAsia="標楷體" w:hint="eastAsia"/>
               </w:rPr>
               <w:t>義務人</w:t>
             </w:r>
@@ -3707,13 +3652,11 @@
               <w:jc w:val="center"/>
               <w:rPr>
                 <w:rFonts w:eastAsia="標楷體"/>
-                <w:color w:val="000000"/>
-              </w:rPr>
-            </w:pPr>
-            <w:r>
-              <w:rPr>
-                <w:rFonts w:eastAsia="標楷體"/>
-                <w:color w:val="000000"/>
+              </w:rPr>
+            </w:pPr>
+            <w:r>
+              <w:rPr>
+                <w:rFonts w:eastAsia="標楷體"/>
               </w:rPr>
               <w:t>(12)</w:t>
             </w:r>
@@ -3724,27 +3667,23 @@
               <w:jc w:val="center"/>
               <w:rPr>
                 <w:rFonts w:eastAsia="標楷體"/>
-                <w:color w:val="000000"/>
-              </w:rPr>
-            </w:pPr>
-            <w:r>
-              <w:rPr>
-                <w:rFonts w:eastAsia="標楷體" w:hint="eastAsia"/>
-                <w:color w:val="000000"/>
+              </w:rPr>
+            </w:pPr>
+            <w:r>
+              <w:rPr>
+                <w:rFonts w:eastAsia="標楷體" w:hint="eastAsia"/>
               </w:rPr>
               <w:t>姓</w:t>
             </w:r>
             <w:r>
               <w:rPr>
                 <w:rFonts w:eastAsia="標楷體" w:hint="eastAsia"/>
-                <w:color w:val="000000"/>
               </w:rPr>
               <w:t xml:space="preserve">  </w:t>
             </w:r>
             <w:r>
               <w:rPr>
                 <w:rFonts w:eastAsia="標楷體" w:hint="eastAsia"/>
-                <w:color w:val="000000"/>
               </w:rPr>
               <w:t>名</w:t>
             </w:r>
@@ -3755,20 +3694,17 @@
               <w:jc w:val="center"/>
               <w:rPr>
                 <w:rFonts w:eastAsia="標楷體"/>
-                <w:color w:val="000000"/>
-              </w:rPr>
-            </w:pPr>
-            <w:r>
-              <w:rPr>
-                <w:rFonts w:eastAsia="標楷體" w:hint="eastAsia"/>
-                <w:color w:val="000000"/>
+              </w:rPr>
+            </w:pPr>
+            <w:r>
+              <w:rPr>
+                <w:rFonts w:eastAsia="標楷體" w:hint="eastAsia"/>
               </w:rPr>
               <w:t>或</w:t>
             </w:r>
             <w:r>
               <w:rPr>
                 <w:rFonts w:eastAsia="標楷體" w:hint="eastAsia"/>
-                <w:color w:val="000000"/>
               </w:rPr>
               <w:t xml:space="preserve"> </w:t>
             </w:r>
@@ -3779,27 +3715,23 @@
               <w:jc w:val="center"/>
               <w:rPr>
                 <w:rFonts w:eastAsia="標楷體"/>
-                <w:color w:val="000000"/>
-              </w:rPr>
-            </w:pPr>
-            <w:r>
-              <w:rPr>
-                <w:rFonts w:eastAsia="標楷體" w:hint="eastAsia"/>
-                <w:color w:val="000000"/>
+              </w:rPr>
+            </w:pPr>
+            <w:r>
+              <w:rPr>
+                <w:rFonts w:eastAsia="標楷體" w:hint="eastAsia"/>
               </w:rPr>
               <w:t>名</w:t>
             </w:r>
             <w:r>
               <w:rPr>
                 <w:rFonts w:eastAsia="標楷體" w:hint="eastAsia"/>
-                <w:color w:val="000000"/>
               </w:rPr>
               <w:t xml:space="preserve">  </w:t>
             </w:r>
             <w:r>
               <w:rPr>
                 <w:rFonts w:eastAsia="標楷體" w:hint="eastAsia"/>
-                <w:color w:val="000000"/>
               </w:rPr>
               <w:t>稱</w:t>
             </w:r>
@@ -3816,13 +3748,11 @@
               <w:jc w:val="center"/>
               <w:rPr>
                 <w:rFonts w:eastAsia="標楷體"/>
-                <w:color w:val="000000"/>
-              </w:rPr>
-            </w:pPr>
-            <w:r>
-              <w:rPr>
-                <w:rFonts w:eastAsia="標楷體"/>
-                <w:color w:val="000000"/>
+              </w:rPr>
+            </w:pPr>
+            <w:r>
+              <w:rPr>
+                <w:rFonts w:eastAsia="標楷體"/>
               </w:rPr>
               <w:t>(13)</w:t>
             </w:r>
@@ -3833,27 +3763,23 @@
               <w:jc w:val="center"/>
               <w:rPr>
                 <w:rFonts w:eastAsia="標楷體"/>
-                <w:color w:val="000000"/>
-              </w:rPr>
-            </w:pPr>
-            <w:r>
-              <w:rPr>
-                <w:rFonts w:eastAsia="標楷體" w:hint="eastAsia"/>
-                <w:color w:val="000000"/>
+              </w:rPr>
+            </w:pPr>
+            <w:r>
+              <w:rPr>
+                <w:rFonts w:eastAsia="標楷體" w:hint="eastAsia"/>
               </w:rPr>
               <w:t>出</w:t>
             </w:r>
             <w:r>
               <w:rPr>
                 <w:rFonts w:eastAsia="標楷體" w:hint="eastAsia"/>
-                <w:color w:val="000000"/>
               </w:rPr>
               <w:t xml:space="preserve">  </w:t>
             </w:r>
             <w:r>
               <w:rPr>
                 <w:rFonts w:eastAsia="標楷體" w:hint="eastAsia"/>
-                <w:color w:val="000000"/>
               </w:rPr>
               <w:t>生</w:t>
             </w:r>
@@ -3864,7 +3790,6 @@
               <w:jc w:val="center"/>
               <w:rPr>
                 <w:rFonts w:eastAsia="標楷體"/>
-                <w:color w:val="000000"/>
               </w:rPr>
             </w:pPr>
           </w:p>
@@ -3874,13 +3799,11 @@
               <w:jc w:val="center"/>
               <w:rPr>
                 <w:rFonts w:eastAsia="標楷體"/>
-                <w:color w:val="000000"/>
-              </w:rPr>
-            </w:pPr>
-            <w:r>
-              <w:rPr>
-                <w:rFonts w:eastAsia="標楷體" w:hint="eastAsia"/>
-                <w:color w:val="000000"/>
+              </w:rPr>
+            </w:pPr>
+            <w:r>
+              <w:rPr>
+                <w:rFonts w:eastAsia="標楷體" w:hint="eastAsia"/>
               </w:rPr>
               <w:t>年月日</w:t>
             </w:r>
@@ -3896,13 +3819,11 @@
               <w:pStyle w:val="a4"/>
               <w:spacing w:line="276" w:lineRule="auto"/>
               <w:rPr>
-                <w:color w:val="000000"/>
-                <w:sz w:val="20"/>
-              </w:rPr>
-            </w:pPr>
-            <w:r>
-              <w:rPr>
-                <w:color w:val="000000"/>
+                <w:sz w:val="20"/>
+              </w:rPr>
+            </w:pPr>
+            <w:r>
+              <w:rPr>
                 <w:sz w:val="20"/>
               </w:rPr>
               <w:t>(14)</w:t>
@@ -3914,14 +3835,12 @@
               <w:jc w:val="center"/>
               <w:rPr>
                 <w:rFonts w:eastAsia="標楷體"/>
-                <w:color w:val="000000"/>
-                <w:sz w:val="20"/>
-              </w:rPr>
-            </w:pPr>
-            <w:r>
-              <w:rPr>
-                <w:rFonts w:eastAsia="標楷體" w:hint="eastAsia"/>
-                <w:color w:val="000000"/>
+                <w:sz w:val="20"/>
+              </w:rPr>
+            </w:pPr>
+            <w:r>
+              <w:rPr>
+                <w:rFonts w:eastAsia="標楷體" w:hint="eastAsia"/>
                 <w:sz w:val="20"/>
               </w:rPr>
               <w:t>統一編號</w:t>
@@ -3942,56 +3861,50 @@
               <w:jc w:val="center"/>
               <w:rPr>
                 <w:rFonts w:eastAsia="標楷體"/>
-                <w:color w:val="000000"/>
-              </w:rPr>
-            </w:pPr>
-            <w:r>
-              <w:rPr>
-                <w:rFonts w:eastAsia="標楷體"/>
-                <w:color w:val="000000"/>
+              </w:rPr>
+            </w:pPr>
+            <w:r>
+              <w:rPr>
+                <w:rFonts w:eastAsia="標楷體"/>
                 <w:spacing w:val="64"/>
                 <w:kern w:val="0"/>
-                <w:fitText w:val="2990" w:id="-660462080"/>
+                <w:fitText w:val="2990" w:id="-660358912"/>
               </w:rPr>
               <w:t>(15)</w:t>
             </w:r>
             <w:r>
               <w:rPr>
                 <w:rFonts w:eastAsia="標楷體" w:hint="eastAsia"/>
-                <w:color w:val="000000"/>
                 <w:spacing w:val="64"/>
                 <w:kern w:val="0"/>
-                <w:fitText w:val="2990" w:id="-660462080"/>
+                <w:fitText w:val="2990" w:id="-660358912"/>
               </w:rPr>
               <w:t xml:space="preserve">   </w:t>
             </w:r>
             <w:r>
               <w:rPr>
                 <w:rFonts w:eastAsia="標楷體" w:hint="eastAsia"/>
-                <w:color w:val="000000"/>
                 <w:spacing w:val="64"/>
                 <w:kern w:val="0"/>
-                <w:fitText w:val="2990" w:id="-660462080"/>
+                <w:fitText w:val="2990" w:id="-660358912"/>
               </w:rPr>
               <w:t>住</w:t>
             </w:r>
             <w:r>
               <w:rPr>
                 <w:rFonts w:eastAsia="標楷體" w:hint="eastAsia"/>
-                <w:color w:val="000000"/>
                 <w:spacing w:val="64"/>
                 <w:kern w:val="0"/>
-                <w:fitText w:val="2990" w:id="-660462080"/>
+                <w:fitText w:val="2990" w:id="-660358912"/>
               </w:rPr>
               <w:t xml:space="preserve">    </w:t>
             </w:r>
             <w:r>
               <w:rPr>
                 <w:rFonts w:eastAsia="標楷體" w:hint="eastAsia"/>
-                <w:color w:val="000000"/>
                 <w:spacing w:val="-4"/>
                 <w:kern w:val="0"/>
-                <w:fitText w:val="2990" w:id="-660462080"/>
+                <w:fitText w:val="2990" w:id="-660358912"/>
               </w:rPr>
               <w:t>所</w:t>
             </w:r>
@@ -4064,14 +3977,12 @@
               <w:jc w:val="center"/>
               <w:rPr>
                 <w:rFonts w:ascii="標楷體" w:eastAsia="標楷體"/>
-                <w:color w:val="EE0000"/>
                 <w:sz w:val="20"/>
               </w:rPr>
             </w:pPr>
             <w:r>
               <w:rPr>
                 <w:rFonts w:ascii="標楷體" w:eastAsia="標楷體"/>
-                <w:color w:val="EE0000"/>
                 <w:sz w:val="20"/>
               </w:rPr>
               <w:t>{owner1_role}</w:t>
@@ -4090,14 +4001,12 @@
               <w:jc w:val="center"/>
               <w:rPr>
                 <w:rFonts w:ascii="標楷體" w:eastAsia="標楷體"/>
-                <w:color w:val="EE0000"/>
                 <w:sz w:val="20"/>
               </w:rPr>
             </w:pPr>
             <w:r>
               <w:rPr>
                 <w:rFonts w:ascii="標楷體" w:eastAsia="標楷體"/>
-                <w:color w:val="EE0000"/>
                 <w:sz w:val="20"/>
               </w:rPr>
               <w:t>{owner1_name}</w:t>
@@ -4116,14 +4025,12 @@
               <w:jc w:val="center"/>
               <w:rPr>
                 <w:rFonts w:eastAsia="標楷體"/>
-                <w:color w:val="EE0000"/>
-                <w:sz w:val="20"/>
-              </w:rPr>
-            </w:pPr>
-            <w:r>
-              <w:rPr>
-                <w:rFonts w:eastAsia="標楷體"/>
-                <w:color w:val="EE0000"/>
+                <w:sz w:val="20"/>
+              </w:rPr>
+            </w:pPr>
+            <w:r>
+              <w:rPr>
+                <w:rFonts w:eastAsia="標楷體"/>
                 <w:sz w:val="20"/>
               </w:rPr>
               <w:t>{owner1_dob}</w:t>
@@ -4142,14 +4049,12 @@
               <w:jc w:val="center"/>
               <w:rPr>
                 <w:rFonts w:eastAsia="標楷體"/>
-                <w:color w:val="EE0000"/>
-                <w:sz w:val="20"/>
-              </w:rPr>
-            </w:pPr>
-            <w:r>
-              <w:rPr>
-                <w:rFonts w:eastAsia="標楷體"/>
-                <w:color w:val="EE0000"/>
+                <w:sz w:val="20"/>
+              </w:rPr>
+            </w:pPr>
+            <w:r>
+              <w:rPr>
+                <w:rFonts w:eastAsia="標楷體"/>
                 <w:sz w:val="20"/>
               </w:rPr>
               <w:t>{owner</w:t>
@@ -4157,7 +4062,6 @@
             <w:r>
               <w:rPr>
                 <w:rFonts w:eastAsia="標楷體" w:hint="eastAsia"/>
-                <w:color w:val="EE0000"/>
                 <w:sz w:val="20"/>
               </w:rPr>
               <w:t>1</w:t>
@@ -4165,7 +4069,6 @@
             <w:r>
               <w:rPr>
                 <w:rFonts w:eastAsia="標楷體"/>
-                <w:color w:val="EE0000"/>
                 <w:sz w:val="20"/>
               </w:rPr>
               <w:t>_idNo}</w:t>
@@ -4184,14 +4087,12 @@
               <w:jc w:val="center"/>
               <w:rPr>
                 <w:rFonts w:eastAsia="標楷體"/>
-                <w:color w:val="EE0000"/>
-                <w:sz w:val="20"/>
-              </w:rPr>
-            </w:pPr>
-            <w:r>
-              <w:rPr>
-                <w:rFonts w:eastAsia="標楷體"/>
-                <w:color w:val="EE0000"/>
+                <w:sz w:val="20"/>
+              </w:rPr>
+            </w:pPr>
+            <w:r>
+              <w:rPr>
+                <w:rFonts w:eastAsia="標楷體"/>
                 <w:sz w:val="20"/>
               </w:rPr>
               <w:t>{owner1_address}</w:t>
@@ -4250,14 +4151,12 @@
               <w:jc w:val="center"/>
               <w:rPr>
                 <w:rFonts w:ascii="標楷體" w:eastAsia="標楷體"/>
-                <w:color w:val="EE0000"/>
                 <w:sz w:val="20"/>
               </w:rPr>
             </w:pPr>
             <w:r>
               <w:rPr>
                 <w:rFonts w:ascii="標楷體" w:eastAsia="標楷體"/>
-                <w:color w:val="EE0000"/>
                 <w:sz w:val="20"/>
               </w:rPr>
               <w:t>{owner</w:t>
@@ -4265,7 +4164,6 @@
             <w:r>
               <w:rPr>
                 <w:rFonts w:ascii="標楷體" w:eastAsia="標楷體" w:hint="eastAsia"/>
-                <w:color w:val="EE0000"/>
                 <w:sz w:val="20"/>
               </w:rPr>
               <w:t>2</w:t>
@@ -4273,7 +4171,6 @@
             <w:r>
               <w:rPr>
                 <w:rFonts w:ascii="標楷體" w:eastAsia="標楷體"/>
-                <w:color w:val="EE0000"/>
                 <w:sz w:val="20"/>
               </w:rPr>
               <w:t>_role}</w:t>
@@ -4292,14 +4189,12 @@
               <w:jc w:val="center"/>
               <w:rPr>
                 <w:rFonts w:ascii="標楷體" w:eastAsia="標楷體"/>
-                <w:color w:val="EE0000"/>
                 <w:sz w:val="20"/>
               </w:rPr>
             </w:pPr>
             <w:r>
               <w:rPr>
                 <w:rFonts w:ascii="標楷體" w:eastAsia="標楷體"/>
-                <w:color w:val="EE0000"/>
                 <w:sz w:val="20"/>
               </w:rPr>
               <w:t>{owner</w:t>
@@ -4307,7 +4202,6 @@
             <w:r>
               <w:rPr>
                 <w:rFonts w:ascii="標楷體" w:eastAsia="標楷體" w:hint="eastAsia"/>
-                <w:color w:val="EE0000"/>
                 <w:sz w:val="20"/>
               </w:rPr>
               <w:t>2</w:t>
@@ -4315,7 +4209,6 @@
             <w:r>
               <w:rPr>
                 <w:rFonts w:ascii="標楷體" w:eastAsia="標楷體"/>
-                <w:color w:val="EE0000"/>
                 <w:sz w:val="20"/>
               </w:rPr>
               <w:t>_name}</w:t>
@@ -4334,14 +4227,12 @@
               <w:jc w:val="center"/>
               <w:rPr>
                 <w:rFonts w:eastAsia="標楷體"/>
-                <w:color w:val="EE0000"/>
-                <w:sz w:val="20"/>
-              </w:rPr>
-            </w:pPr>
-            <w:r>
-              <w:rPr>
-                <w:rFonts w:eastAsia="標楷體"/>
-                <w:color w:val="EE0000"/>
+                <w:sz w:val="20"/>
+              </w:rPr>
+            </w:pPr>
+            <w:r>
+              <w:rPr>
+                <w:rFonts w:eastAsia="標楷體"/>
                 <w:sz w:val="20"/>
               </w:rPr>
               <w:t>{owner</w:t>
@@ -4349,7 +4240,6 @@
             <w:r>
               <w:rPr>
                 <w:rFonts w:eastAsia="標楷體" w:hint="eastAsia"/>
-                <w:color w:val="EE0000"/>
                 <w:sz w:val="20"/>
               </w:rPr>
               <w:t>2</w:t>
@@ -4357,7 +4247,6 @@
             <w:r>
               <w:rPr>
                 <w:rFonts w:eastAsia="標楷體"/>
-                <w:color w:val="EE0000"/>
                 <w:sz w:val="20"/>
               </w:rPr>
               <w:t>_dob}</w:t>
@@ -4376,14 +4265,12 @@
               <w:jc w:val="center"/>
               <w:rPr>
                 <w:rFonts w:eastAsia="標楷體"/>
-                <w:color w:val="EE0000"/>
-                <w:sz w:val="20"/>
-              </w:rPr>
-            </w:pPr>
-            <w:r>
-              <w:rPr>
-                <w:rFonts w:eastAsia="標楷體"/>
-                <w:color w:val="EE0000"/>
+                <w:sz w:val="20"/>
+              </w:rPr>
+            </w:pPr>
+            <w:r>
+              <w:rPr>
+                <w:rFonts w:eastAsia="標楷體"/>
                 <w:sz w:val="20"/>
               </w:rPr>
               <w:t>{owner</w:t>
@@ -4391,7 +4278,6 @@
             <w:r>
               <w:rPr>
                 <w:rFonts w:eastAsia="標楷體" w:hint="eastAsia"/>
-                <w:color w:val="EE0000"/>
                 <w:sz w:val="20"/>
               </w:rPr>
               <w:t>2</w:t>
@@ -4399,7 +4285,6 @@
             <w:r>
               <w:rPr>
                 <w:rFonts w:eastAsia="標楷體"/>
-                <w:color w:val="EE0000"/>
                 <w:sz w:val="20"/>
               </w:rPr>
               <w:t>_idNo}</w:t>
@@ -4418,14 +4303,12 @@
               <w:jc w:val="center"/>
               <w:rPr>
                 <w:rFonts w:eastAsia="標楷體"/>
-                <w:color w:val="EE0000"/>
-                <w:sz w:val="20"/>
-              </w:rPr>
-            </w:pPr>
-            <w:r>
-              <w:rPr>
-                <w:rFonts w:eastAsia="標楷體"/>
-                <w:color w:val="EE0000"/>
+                <w:sz w:val="20"/>
+              </w:rPr>
+            </w:pPr>
+            <w:r>
+              <w:rPr>
+                <w:rFonts w:eastAsia="標楷體"/>
                 <w:sz w:val="20"/>
               </w:rPr>
               <w:t>{owner</w:t>
@@ -4433,7 +4316,6 @@
             <w:r>
               <w:rPr>
                 <w:rFonts w:eastAsia="標楷體" w:hint="eastAsia"/>
-                <w:color w:val="EE0000"/>
                 <w:sz w:val="20"/>
               </w:rPr>
               <w:t>2</w:t>
@@ -4441,7 +4323,6 @@
             <w:r>
               <w:rPr>
                 <w:rFonts w:eastAsia="標楷體"/>
-                <w:color w:val="EE0000"/>
                 <w:sz w:val="20"/>
               </w:rPr>
               <w:t>_address}</w:t>
@@ -4499,14 +4380,12 @@
               <w:jc w:val="center"/>
               <w:rPr>
                 <w:rFonts w:eastAsia="標楷體"/>
-                <w:color w:val="EE0000"/>
-                <w:sz w:val="20"/>
-              </w:rPr>
-            </w:pPr>
-            <w:r>
-              <w:rPr>
-                <w:rFonts w:eastAsia="標楷體"/>
-                <w:color w:val="EE0000"/>
+                <w:sz w:val="20"/>
+              </w:rPr>
+            </w:pPr>
+            <w:r>
+              <w:rPr>
+                <w:rFonts w:eastAsia="標楷體"/>
                 <w:sz w:val="20"/>
               </w:rPr>
               <w:t>{owner</w:t>
@@ -4514,7 +4393,6 @@
             <w:r>
               <w:rPr>
                 <w:rFonts w:eastAsia="標楷體" w:hint="eastAsia"/>
-                <w:color w:val="EE0000"/>
                 <w:sz w:val="20"/>
               </w:rPr>
               <w:t>3</w:t>
@@ -4522,7 +4400,6 @@
             <w:r>
               <w:rPr>
                 <w:rFonts w:eastAsia="標楷體"/>
-                <w:color w:val="EE0000"/>
                 <w:sz w:val="20"/>
               </w:rPr>
               <w:t>_role}</w:t>
@@ -4541,14 +4418,12 @@
               <w:jc w:val="center"/>
               <w:rPr>
                 <w:rFonts w:eastAsia="標楷體"/>
-                <w:color w:val="EE0000"/>
-                <w:sz w:val="20"/>
-              </w:rPr>
-            </w:pPr>
-            <w:r>
-              <w:rPr>
-                <w:rFonts w:eastAsia="標楷體"/>
-                <w:color w:val="EE0000"/>
+                <w:sz w:val="20"/>
+              </w:rPr>
+            </w:pPr>
+            <w:r>
+              <w:rPr>
+                <w:rFonts w:eastAsia="標楷體"/>
                 <w:sz w:val="20"/>
               </w:rPr>
               <w:t>{owner</w:t>
@@ -4556,7 +4431,6 @@
             <w:r>
               <w:rPr>
                 <w:rFonts w:eastAsia="標楷體" w:hint="eastAsia"/>
-                <w:color w:val="EE0000"/>
                 <w:sz w:val="20"/>
               </w:rPr>
               <w:t>3</w:t>
@@ -4564,7 +4438,6 @@
             <w:r>
               <w:rPr>
                 <w:rFonts w:eastAsia="標楷體"/>
-                <w:color w:val="EE0000"/>
                 <w:sz w:val="20"/>
               </w:rPr>
               <w:t>_name}</w:t>
@@ -4583,14 +4456,12 @@
               <w:jc w:val="center"/>
               <w:rPr>
                 <w:rFonts w:eastAsia="標楷體"/>
-                <w:color w:val="EE0000"/>
-                <w:sz w:val="20"/>
-              </w:rPr>
-            </w:pPr>
-            <w:r>
-              <w:rPr>
-                <w:rFonts w:eastAsia="標楷體"/>
-                <w:color w:val="EE0000"/>
+                <w:sz w:val="20"/>
+              </w:rPr>
+            </w:pPr>
+            <w:r>
+              <w:rPr>
+                <w:rFonts w:eastAsia="標楷體"/>
                 <w:sz w:val="20"/>
               </w:rPr>
               <w:t>{owner</w:t>
@@ -4598,7 +4469,6 @@
             <w:r>
               <w:rPr>
                 <w:rFonts w:eastAsia="標楷體" w:hint="eastAsia"/>
-                <w:color w:val="EE0000"/>
                 <w:sz w:val="20"/>
               </w:rPr>
               <w:t>3</w:t>
@@ -4606,7 +4476,6 @@
             <w:r>
               <w:rPr>
                 <w:rFonts w:eastAsia="標楷體"/>
-                <w:color w:val="EE0000"/>
                 <w:sz w:val="20"/>
               </w:rPr>
               <w:t>_dob}</w:t>
@@ -4625,14 +4494,12 @@
               <w:jc w:val="center"/>
               <w:rPr>
                 <w:rFonts w:eastAsia="標楷體"/>
-                <w:color w:val="EE0000"/>
-                <w:sz w:val="20"/>
-              </w:rPr>
-            </w:pPr>
-            <w:r>
-              <w:rPr>
-                <w:rFonts w:eastAsia="標楷體"/>
-                <w:color w:val="EE0000"/>
+                <w:sz w:val="20"/>
+              </w:rPr>
+            </w:pPr>
+            <w:r>
+              <w:rPr>
+                <w:rFonts w:eastAsia="標楷體"/>
                 <w:sz w:val="20"/>
               </w:rPr>
               <w:t>{owner</w:t>
@@ -4640,7 +4507,6 @@
             <w:r>
               <w:rPr>
                 <w:rFonts w:eastAsia="標楷體" w:hint="eastAsia"/>
-                <w:color w:val="EE0000"/>
                 <w:sz w:val="20"/>
               </w:rPr>
               <w:t>3</w:t>
@@ -4648,7 +4514,6 @@
             <w:r>
               <w:rPr>
                 <w:rFonts w:eastAsia="標楷體"/>
-                <w:color w:val="EE0000"/>
                 <w:sz w:val="20"/>
               </w:rPr>
               <w:t>_idNo}</w:t>
@@ -4667,14 +4532,12 @@
               <w:jc w:val="center"/>
               <w:rPr>
                 <w:rFonts w:eastAsia="標楷體"/>
-                <w:color w:val="EE0000"/>
-                <w:sz w:val="20"/>
-              </w:rPr>
-            </w:pPr>
-            <w:r>
-              <w:rPr>
-                <w:rFonts w:eastAsia="標楷體"/>
-                <w:color w:val="EE0000"/>
+                <w:sz w:val="20"/>
+              </w:rPr>
+            </w:pPr>
+            <w:r>
+              <w:rPr>
+                <w:rFonts w:eastAsia="標楷體"/>
                 <w:sz w:val="20"/>
               </w:rPr>
               <w:t>{owner</w:t>
@@ -4682,7 +4545,6 @@
             <w:r>
               <w:rPr>
                 <w:rFonts w:eastAsia="標楷體" w:hint="eastAsia"/>
-                <w:color w:val="EE0000"/>
                 <w:sz w:val="20"/>
               </w:rPr>
               <w:t>3</w:t>
@@ -4690,7 +4552,6 @@
             <w:r>
               <w:rPr>
                 <w:rFonts w:eastAsia="標楷體"/>
-                <w:color w:val="EE0000"/>
                 <w:sz w:val="20"/>
               </w:rPr>
               <w:t>_address}</w:t>
@@ -4748,14 +4609,12 @@
               <w:jc w:val="center"/>
               <w:rPr>
                 <w:rFonts w:eastAsia="標楷體"/>
-                <w:color w:val="EE0000"/>
-                <w:sz w:val="20"/>
-              </w:rPr>
-            </w:pPr>
-            <w:r>
-              <w:rPr>
-                <w:rFonts w:eastAsia="標楷體"/>
-                <w:color w:val="EE0000"/>
+                <w:sz w:val="20"/>
+              </w:rPr>
+            </w:pPr>
+            <w:r>
+              <w:rPr>
+                <w:rFonts w:eastAsia="標楷體"/>
                 <w:sz w:val="20"/>
               </w:rPr>
               <w:t>{owner</w:t>
@@ -4763,7 +4622,6 @@
             <w:r>
               <w:rPr>
                 <w:rFonts w:eastAsia="標楷體" w:hint="eastAsia"/>
-                <w:color w:val="EE0000"/>
                 <w:sz w:val="20"/>
               </w:rPr>
               <w:t>4</w:t>
@@ -4771,7 +4629,6 @@
             <w:r>
               <w:rPr>
                 <w:rFonts w:eastAsia="標楷體"/>
-                <w:color w:val="EE0000"/>
                 <w:sz w:val="20"/>
               </w:rPr>
               <w:t>_role}</w:t>
@@ -4790,14 +4647,12 @@
               <w:jc w:val="center"/>
               <w:rPr>
                 <w:rFonts w:eastAsia="標楷體"/>
-                <w:color w:val="EE0000"/>
-                <w:sz w:val="20"/>
-              </w:rPr>
-            </w:pPr>
-            <w:r>
-              <w:rPr>
-                <w:rFonts w:eastAsia="標楷體"/>
-                <w:color w:val="EE0000"/>
+                <w:sz w:val="20"/>
+              </w:rPr>
+            </w:pPr>
+            <w:r>
+              <w:rPr>
+                <w:rFonts w:eastAsia="標楷體"/>
                 <w:sz w:val="20"/>
               </w:rPr>
               <w:t>{owner</w:t>
@@ -4805,7 +4660,6 @@
             <w:r>
               <w:rPr>
                 <w:rFonts w:eastAsia="標楷體" w:hint="eastAsia"/>
-                <w:color w:val="EE0000"/>
                 <w:sz w:val="20"/>
               </w:rPr>
               <w:t>4</w:t>
@@ -4813,7 +4667,6 @@
             <w:r>
               <w:rPr>
                 <w:rFonts w:eastAsia="標楷體"/>
-                <w:color w:val="EE0000"/>
                 <w:sz w:val="20"/>
               </w:rPr>
               <w:t>_name}</w:t>
@@ -4832,14 +4685,12 @@
               <w:jc w:val="center"/>
               <w:rPr>
                 <w:rFonts w:eastAsia="標楷體"/>
-                <w:color w:val="EE0000"/>
-                <w:sz w:val="20"/>
-              </w:rPr>
-            </w:pPr>
-            <w:r>
-              <w:rPr>
-                <w:rFonts w:eastAsia="標楷體"/>
-                <w:color w:val="EE0000"/>
+                <w:sz w:val="20"/>
+              </w:rPr>
+            </w:pPr>
+            <w:r>
+              <w:rPr>
+                <w:rFonts w:eastAsia="標楷體"/>
                 <w:sz w:val="20"/>
               </w:rPr>
               <w:t>{owner</w:t>
@@ -4847,7 +4698,6 @@
             <w:r>
               <w:rPr>
                 <w:rFonts w:eastAsia="標楷體" w:hint="eastAsia"/>
-                <w:color w:val="EE0000"/>
                 <w:sz w:val="20"/>
               </w:rPr>
               <w:t>4</w:t>
@@ -4855,7 +4705,6 @@
             <w:r>
               <w:rPr>
                 <w:rFonts w:eastAsia="標楷體"/>
-                <w:color w:val="EE0000"/>
                 <w:sz w:val="20"/>
               </w:rPr>
               <w:t>_dob}</w:t>
@@ -4874,14 +4723,12 @@
               <w:jc w:val="center"/>
               <w:rPr>
                 <w:rFonts w:eastAsia="標楷體"/>
-                <w:color w:val="EE0000"/>
-                <w:sz w:val="20"/>
-              </w:rPr>
-            </w:pPr>
-            <w:r>
-              <w:rPr>
-                <w:rFonts w:eastAsia="標楷體"/>
-                <w:color w:val="EE0000"/>
+                <w:sz w:val="20"/>
+              </w:rPr>
+            </w:pPr>
+            <w:r>
+              <w:rPr>
+                <w:rFonts w:eastAsia="標楷體"/>
                 <w:sz w:val="20"/>
               </w:rPr>
               <w:t>{owner</w:t>
@@ -4889,7 +4736,6 @@
             <w:r>
               <w:rPr>
                 <w:rFonts w:eastAsia="標楷體" w:hint="eastAsia"/>
-                <w:color w:val="EE0000"/>
                 <w:sz w:val="20"/>
               </w:rPr>
               <w:t>4</w:t>
@@ -4897,7 +4743,6 @@
             <w:r>
               <w:rPr>
                 <w:rFonts w:eastAsia="標楷體"/>
-                <w:color w:val="EE0000"/>
                 <w:sz w:val="20"/>
               </w:rPr>
               <w:t>_idNo}</w:t>
@@ -4916,14 +4761,12 @@
               <w:jc w:val="center"/>
               <w:rPr>
                 <w:rFonts w:eastAsia="標楷體"/>
-                <w:color w:val="EE0000"/>
-                <w:sz w:val="20"/>
-              </w:rPr>
-            </w:pPr>
-            <w:r>
-              <w:rPr>
-                <w:rFonts w:eastAsia="標楷體"/>
-                <w:color w:val="EE0000"/>
+                <w:sz w:val="20"/>
+              </w:rPr>
+            </w:pPr>
+            <w:r>
+              <w:rPr>
+                <w:rFonts w:eastAsia="標楷體"/>
                 <w:sz w:val="20"/>
               </w:rPr>
               <w:t>{owner</w:t>
@@ -4931,7 +4774,6 @@
             <w:r>
               <w:rPr>
                 <w:rFonts w:eastAsia="標楷體" w:hint="eastAsia"/>
-                <w:color w:val="EE0000"/>
                 <w:sz w:val="20"/>
               </w:rPr>
               <w:t>4</w:t>
@@ -4939,7 +4781,6 @@
             <w:r>
               <w:rPr>
                 <w:rFonts w:eastAsia="標楷體"/>
-                <w:color w:val="EE0000"/>
                 <w:sz w:val="20"/>
               </w:rPr>
               <w:t>_address}</w:t>
@@ -4997,14 +4838,12 @@
               <w:jc w:val="center"/>
               <w:rPr>
                 <w:rFonts w:eastAsia="標楷體"/>
-                <w:color w:val="EE0000"/>
-                <w:sz w:val="20"/>
-              </w:rPr>
-            </w:pPr>
-            <w:r>
-              <w:rPr>
-                <w:rFonts w:eastAsia="標楷體"/>
-                <w:color w:val="EE0000"/>
+                <w:sz w:val="20"/>
+              </w:rPr>
+            </w:pPr>
+            <w:r>
+              <w:rPr>
+                <w:rFonts w:eastAsia="標楷體"/>
                 <w:sz w:val="20"/>
               </w:rPr>
               <w:t>{owner</w:t>
@@ -5012,7 +4851,6 @@
             <w:r>
               <w:rPr>
                 <w:rFonts w:eastAsia="標楷體" w:hint="eastAsia"/>
-                <w:color w:val="EE0000"/>
                 <w:sz w:val="20"/>
               </w:rPr>
               <w:t>5</w:t>
@@ -5020,7 +4858,6 @@
             <w:r>
               <w:rPr>
                 <w:rFonts w:eastAsia="標楷體"/>
-                <w:color w:val="EE0000"/>
                 <w:sz w:val="20"/>
               </w:rPr>
               <w:t>_role}</w:t>
@@ -5039,14 +4876,12 @@
               <w:jc w:val="center"/>
               <w:rPr>
                 <w:rFonts w:eastAsia="標楷體"/>
-                <w:color w:val="EE0000"/>
-                <w:sz w:val="20"/>
-              </w:rPr>
-            </w:pPr>
-            <w:r>
-              <w:rPr>
-                <w:rFonts w:eastAsia="標楷體"/>
-                <w:color w:val="EE0000"/>
+                <w:sz w:val="20"/>
+              </w:rPr>
+            </w:pPr>
+            <w:r>
+              <w:rPr>
+                <w:rFonts w:eastAsia="標楷體"/>
                 <w:sz w:val="20"/>
               </w:rPr>
               <w:t>{owner</w:t>
@@ -5054,7 +4889,6 @@
             <w:r>
               <w:rPr>
                 <w:rFonts w:eastAsia="標楷體" w:hint="eastAsia"/>
-                <w:color w:val="EE0000"/>
                 <w:sz w:val="20"/>
               </w:rPr>
               <w:t>5</w:t>
@@ -5062,7 +4896,6 @@
             <w:r>
               <w:rPr>
                 <w:rFonts w:eastAsia="標楷體"/>
-                <w:color w:val="EE0000"/>
                 <w:sz w:val="20"/>
               </w:rPr>
               <w:t>_name}</w:t>
@@ -5081,14 +4914,12 @@
               <w:jc w:val="center"/>
               <w:rPr>
                 <w:rFonts w:eastAsia="標楷體"/>
-                <w:color w:val="EE0000"/>
-                <w:sz w:val="20"/>
-              </w:rPr>
-            </w:pPr>
-            <w:r>
-              <w:rPr>
-                <w:rFonts w:eastAsia="標楷體"/>
-                <w:color w:val="EE0000"/>
+                <w:sz w:val="20"/>
+              </w:rPr>
+            </w:pPr>
+            <w:r>
+              <w:rPr>
+                <w:rFonts w:eastAsia="標楷體"/>
                 <w:sz w:val="20"/>
               </w:rPr>
               <w:t>{owner</w:t>
@@ -5096,7 +4927,6 @@
             <w:r>
               <w:rPr>
                 <w:rFonts w:eastAsia="標楷體" w:hint="eastAsia"/>
-                <w:color w:val="EE0000"/>
                 <w:sz w:val="20"/>
               </w:rPr>
               <w:t>5</w:t>
@@ -5104,7 +4934,6 @@
             <w:r>
               <w:rPr>
                 <w:rFonts w:eastAsia="標楷體"/>
-                <w:color w:val="EE0000"/>
                 <w:sz w:val="20"/>
               </w:rPr>
               <w:t>_dob}</w:t>
@@ -5123,14 +4952,12 @@
               <w:jc w:val="center"/>
               <w:rPr>
                 <w:rFonts w:eastAsia="標楷體"/>
-                <w:color w:val="EE0000"/>
-                <w:sz w:val="20"/>
-              </w:rPr>
-            </w:pPr>
-            <w:r>
-              <w:rPr>
-                <w:rFonts w:eastAsia="標楷體"/>
-                <w:color w:val="EE0000"/>
+                <w:sz w:val="20"/>
+              </w:rPr>
+            </w:pPr>
+            <w:r>
+              <w:rPr>
+                <w:rFonts w:eastAsia="標楷體"/>
                 <w:sz w:val="20"/>
               </w:rPr>
               <w:t>{owner</w:t>
@@ -5138,7 +4965,6 @@
             <w:r>
               <w:rPr>
                 <w:rFonts w:eastAsia="標楷體" w:hint="eastAsia"/>
-                <w:color w:val="EE0000"/>
                 <w:sz w:val="20"/>
               </w:rPr>
               <w:t>5</w:t>
@@ -5146,7 +4972,6 @@
             <w:r>
               <w:rPr>
                 <w:rFonts w:eastAsia="標楷體"/>
-                <w:color w:val="EE0000"/>
                 <w:sz w:val="20"/>
               </w:rPr>
               <w:t>_idNo}</w:t>
@@ -5165,14 +4990,12 @@
               <w:jc w:val="center"/>
               <w:rPr>
                 <w:rFonts w:eastAsia="標楷體"/>
-                <w:color w:val="EE0000"/>
-                <w:sz w:val="20"/>
-              </w:rPr>
-            </w:pPr>
-            <w:r>
-              <w:rPr>
-                <w:rFonts w:eastAsia="標楷體"/>
-                <w:color w:val="EE0000"/>
+                <w:sz w:val="20"/>
+              </w:rPr>
+            </w:pPr>
+            <w:r>
+              <w:rPr>
+                <w:rFonts w:eastAsia="標楷體"/>
                 <w:sz w:val="20"/>
               </w:rPr>
               <w:t>{owner</w:t>
@@ -5180,7 +5003,6 @@
             <w:r>
               <w:rPr>
                 <w:rFonts w:eastAsia="標楷體" w:hint="eastAsia"/>
-                <w:color w:val="EE0000"/>
                 <w:sz w:val="20"/>
               </w:rPr>
               <w:t>5</w:t>
@@ -5188,7 +5010,6 @@
             <w:r>
               <w:rPr>
                 <w:rFonts w:eastAsia="標楷體"/>
-                <w:color w:val="EE0000"/>
                 <w:sz w:val="20"/>
               </w:rPr>
               <w:t>_address}</w:t>
@@ -5246,14 +5067,12 @@
               <w:jc w:val="center"/>
               <w:rPr>
                 <w:rFonts w:ascii="標楷體" w:eastAsia="標楷體"/>
-                <w:color w:val="EE0000"/>
                 <w:sz w:val="20"/>
               </w:rPr>
             </w:pPr>
             <w:r>
               <w:rPr>
                 <w:rFonts w:ascii="標楷體" w:eastAsia="標楷體"/>
-                <w:color w:val="EE0000"/>
                 <w:sz w:val="20"/>
               </w:rPr>
               <w:t>{owner</w:t>
@@ -5261,7 +5080,6 @@
             <w:r>
               <w:rPr>
                 <w:rFonts w:ascii="標楷體" w:eastAsia="標楷體" w:hint="eastAsia"/>
-                <w:color w:val="EE0000"/>
                 <w:sz w:val="20"/>
               </w:rPr>
               <w:t>6</w:t>
@@ -5269,7 +5087,6 @@
             <w:r>
               <w:rPr>
                 <w:rFonts w:ascii="標楷體" w:eastAsia="標楷體"/>
-                <w:color w:val="EE0000"/>
                 <w:sz w:val="20"/>
               </w:rPr>
               <w:t>_role}</w:t>
@@ -5288,14 +5105,12 @@
               <w:jc w:val="center"/>
               <w:rPr>
                 <w:rFonts w:ascii="標楷體" w:eastAsia="標楷體"/>
-                <w:color w:val="EE0000"/>
                 <w:sz w:val="20"/>
               </w:rPr>
             </w:pPr>
             <w:r>
               <w:rPr>
                 <w:rFonts w:ascii="標楷體" w:eastAsia="標楷體"/>
-                <w:color w:val="EE0000"/>
                 <w:sz w:val="20"/>
               </w:rPr>
               <w:t>{owner</w:t>
@@ -5303,7 +5118,6 @@
             <w:r>
               <w:rPr>
                 <w:rFonts w:ascii="標楷體" w:eastAsia="標楷體" w:hint="eastAsia"/>
-                <w:color w:val="EE0000"/>
                 <w:sz w:val="20"/>
               </w:rPr>
               <w:t>6</w:t>
@@ -5311,7 +5125,6 @@
             <w:r>
               <w:rPr>
                 <w:rFonts w:ascii="標楷體" w:eastAsia="標楷體"/>
-                <w:color w:val="EE0000"/>
                 <w:sz w:val="20"/>
               </w:rPr>
               <w:t>_name}</w:t>
@@ -5330,14 +5143,12 @@
               <w:jc w:val="center"/>
               <w:rPr>
                 <w:rFonts w:eastAsia="標楷體"/>
-                <w:color w:val="EE0000"/>
-                <w:sz w:val="20"/>
-              </w:rPr>
-            </w:pPr>
-            <w:r>
-              <w:rPr>
-                <w:rFonts w:eastAsia="標楷體"/>
-                <w:color w:val="EE0000"/>
+                <w:sz w:val="20"/>
+              </w:rPr>
+            </w:pPr>
+            <w:r>
+              <w:rPr>
+                <w:rFonts w:eastAsia="標楷體"/>
                 <w:sz w:val="20"/>
               </w:rPr>
               <w:t>{owner</w:t>
@@ -5345,7 +5156,6 @@
             <w:r>
               <w:rPr>
                 <w:rFonts w:eastAsia="標楷體" w:hint="eastAsia"/>
-                <w:color w:val="EE0000"/>
                 <w:sz w:val="20"/>
               </w:rPr>
               <w:t>6</w:t>
@@ -5353,7 +5163,6 @@
             <w:r>
               <w:rPr>
                 <w:rFonts w:eastAsia="標楷體"/>
-                <w:color w:val="EE0000"/>
                 <w:sz w:val="20"/>
               </w:rPr>
               <w:t>_dob}</w:t>
@@ -5372,14 +5181,12 @@
               <w:jc w:val="center"/>
               <w:rPr>
                 <w:rFonts w:eastAsia="標楷體"/>
-                <w:color w:val="EE0000"/>
-                <w:sz w:val="20"/>
-              </w:rPr>
-            </w:pPr>
-            <w:r>
-              <w:rPr>
-                <w:rFonts w:eastAsia="標楷體"/>
-                <w:color w:val="EE0000"/>
+                <w:sz w:val="20"/>
+              </w:rPr>
+            </w:pPr>
+            <w:r>
+              <w:rPr>
+                <w:rFonts w:eastAsia="標楷體"/>
                 <w:sz w:val="20"/>
               </w:rPr>
               <w:t>{owner</w:t>
@@ -5387,7 +5194,6 @@
             <w:r>
               <w:rPr>
                 <w:rFonts w:eastAsia="標楷體" w:hint="eastAsia"/>
-                <w:color w:val="EE0000"/>
                 <w:sz w:val="20"/>
               </w:rPr>
               <w:t>6</w:t>
@@ -5395,7 +5201,6 @@
             <w:r>
               <w:rPr>
                 <w:rFonts w:eastAsia="標楷體"/>
-                <w:color w:val="EE0000"/>
                 <w:sz w:val="20"/>
               </w:rPr>
               <w:t>_idNo}</w:t>
@@ -5417,14 +5222,12 @@
               <w:jc w:val="center"/>
               <w:rPr>
                 <w:rFonts w:eastAsia="標楷體"/>
-                <w:color w:val="EE0000"/>
-                <w:sz w:val="20"/>
-              </w:rPr>
-            </w:pPr>
-            <w:r>
-              <w:rPr>
-                <w:rFonts w:eastAsia="標楷體"/>
-                <w:color w:val="EE0000"/>
+                <w:sz w:val="20"/>
+              </w:rPr>
+            </w:pPr>
+            <w:r>
+              <w:rPr>
+                <w:rFonts w:eastAsia="標楷體"/>
                 <w:sz w:val="20"/>
               </w:rPr>
               <w:t>{owner</w:t>
@@ -5432,7 +5235,6 @@
             <w:r>
               <w:rPr>
                 <w:rFonts w:eastAsia="標楷體" w:hint="eastAsia"/>
-                <w:color w:val="EE0000"/>
                 <w:sz w:val="20"/>
               </w:rPr>
               <w:t>6</w:t>
@@ -5440,7 +5242,6 @@
             <w:r>
               <w:rPr>
                 <w:rFonts w:eastAsia="標楷體"/>
-                <w:color w:val="EE0000"/>
                 <w:sz w:val="20"/>
               </w:rPr>
               <w:t>_address}</w:t>
@@ -5486,16 +5287,8 @@
               <w:rPr>
                 <w:rFonts w:hint="eastAsia"/>
               </w:rPr>
-              <w:t>本案處理經過情形</w:t>
-            </w:r>
-            <w:proofErr w:type="gramStart"/>
-            <w:r>
-              <w:rPr>
-                <w:rFonts w:hint="eastAsia"/>
-              </w:rPr>
-              <w:t>︵</w:t>
-            </w:r>
-            <w:proofErr w:type="gramEnd"/>
+              <w:t>本案處理經過情形︵</w:t>
+            </w:r>
           </w:p>
           <w:p>
             <w:pPr>
@@ -5535,14 +5328,12 @@
                 <w:rFonts w:eastAsia="標楷體"/>
               </w:rPr>
             </w:pPr>
-            <w:proofErr w:type="gramStart"/>
             <w:r>
               <w:rPr>
                 <w:rFonts w:eastAsia="標楷體" w:hint="eastAsia"/>
               </w:rPr>
               <w:t>︶</w:t>
             </w:r>
-            <w:proofErr w:type="gramEnd"/>
           </w:p>
         </w:tc>
         <w:tc>
@@ -5598,7 +5389,6 @@
                 <w:sz w:val="28"/>
               </w:rPr>
             </w:pPr>
-            <w:proofErr w:type="gramStart"/>
             <w:r>
               <w:rPr>
                 <w:rFonts w:eastAsia="標楷體" w:hint="eastAsia"/>
@@ -5606,7 +5396,6 @@
               </w:rPr>
               <w:t>複</w:t>
             </w:r>
-            <w:proofErr w:type="gramEnd"/>
             <w:r>
               <w:rPr>
                 <w:rFonts w:eastAsia="標楷體" w:hint="eastAsia"/>
@@ -5672,14 +5461,12 @@
               <w:jc w:val="center"/>
               <w:rPr>
                 <w:rFonts w:eastAsia="標楷體"/>
-                <w:color w:val="000000"/>
                 <w:sz w:val="28"/>
               </w:rPr>
             </w:pPr>
             <w:r>
               <w:rPr>
                 <w:rFonts w:eastAsia="標楷體" w:hint="eastAsia"/>
-                <w:color w:val="000000"/>
                 <w:sz w:val="28"/>
               </w:rPr>
               <w:t>登</w:t>
@@ -5687,7 +5474,6 @@
             <w:r>
               <w:rPr>
                 <w:rFonts w:eastAsia="標楷體" w:hint="eastAsia"/>
-                <w:color w:val="000000"/>
                 <w:sz w:val="28"/>
               </w:rPr>
               <w:t xml:space="preserve">  </w:t>
@@ -5695,7 +5481,6 @@
             <w:r>
               <w:rPr>
                 <w:rFonts w:eastAsia="標楷體" w:hint="eastAsia"/>
-                <w:color w:val="000000"/>
                 <w:sz w:val="28"/>
               </w:rPr>
               <w:t>簿</w:t>
@@ -5714,14 +5499,12 @@
               <w:jc w:val="center"/>
               <w:rPr>
                 <w:rFonts w:eastAsia="標楷體"/>
-                <w:color w:val="000000"/>
                 <w:sz w:val="28"/>
               </w:rPr>
             </w:pPr>
             <w:r>
               <w:rPr>
                 <w:rFonts w:eastAsia="標楷體" w:hint="eastAsia"/>
-                <w:color w:val="000000"/>
                 <w:sz w:val="28"/>
               </w:rPr>
               <w:t>校</w:t>
@@ -5729,7 +5512,6 @@
             <w:r>
               <w:rPr>
                 <w:rFonts w:eastAsia="標楷體" w:hint="eastAsia"/>
-                <w:color w:val="000000"/>
                 <w:sz w:val="28"/>
               </w:rPr>
               <w:t xml:space="preserve">  </w:t>
@@ -5737,7 +5519,6 @@
             <w:r>
               <w:rPr>
                 <w:rFonts w:eastAsia="標楷體" w:hint="eastAsia"/>
-                <w:color w:val="000000"/>
                 <w:sz w:val="28"/>
               </w:rPr>
               <w:t>簿</w:t>
@@ -5756,14 +5537,12 @@
               <w:jc w:val="center"/>
               <w:rPr>
                 <w:rFonts w:eastAsia="標楷體"/>
-                <w:color w:val="000000"/>
                 <w:sz w:val="28"/>
               </w:rPr>
             </w:pPr>
             <w:r>
               <w:rPr>
                 <w:rFonts w:eastAsia="標楷體" w:hint="eastAsia"/>
-                <w:color w:val="000000"/>
                 <w:sz w:val="28"/>
               </w:rPr>
               <w:t>書</w:t>
@@ -5771,7 +5550,6 @@
             <w:r>
               <w:rPr>
                 <w:rFonts w:eastAsia="標楷體" w:hint="eastAsia"/>
-                <w:color w:val="000000"/>
                 <w:sz w:val="28"/>
               </w:rPr>
               <w:t xml:space="preserve">  </w:t>
@@ -5779,7 +5557,6 @@
             <w:r>
               <w:rPr>
                 <w:rFonts w:eastAsia="標楷體" w:hint="eastAsia"/>
-                <w:color w:val="000000"/>
                 <w:sz w:val="28"/>
               </w:rPr>
               <w:t>狀</w:t>
@@ -5791,14 +5568,12 @@
               <w:jc w:val="center"/>
               <w:rPr>
                 <w:rFonts w:eastAsia="標楷體"/>
-                <w:color w:val="000000"/>
                 <w:sz w:val="28"/>
               </w:rPr>
             </w:pPr>
             <w:r>
               <w:rPr>
                 <w:rFonts w:eastAsia="標楷體" w:hint="eastAsia"/>
-                <w:color w:val="000000"/>
                 <w:sz w:val="28"/>
               </w:rPr>
               <w:t>列</w:t>
@@ -5806,7 +5581,6 @@
             <w:r>
               <w:rPr>
                 <w:rFonts w:eastAsia="標楷體" w:hint="eastAsia"/>
-                <w:color w:val="000000"/>
                 <w:sz w:val="28"/>
               </w:rPr>
               <w:t xml:space="preserve">  </w:t>
@@ -5814,7 +5588,6 @@
             <w:r>
               <w:rPr>
                 <w:rFonts w:eastAsia="標楷體" w:hint="eastAsia"/>
-                <w:color w:val="000000"/>
                 <w:sz w:val="28"/>
               </w:rPr>
               <w:t>印</w:t>
@@ -5833,14 +5606,12 @@
               <w:jc w:val="center"/>
               <w:rPr>
                 <w:rFonts w:eastAsia="標楷體"/>
-                <w:color w:val="000000"/>
                 <w:sz w:val="28"/>
               </w:rPr>
             </w:pPr>
             <w:r>
               <w:rPr>
                 <w:rFonts w:eastAsia="標楷體" w:hint="eastAsia"/>
-                <w:color w:val="000000"/>
                 <w:sz w:val="28"/>
               </w:rPr>
               <w:t>校</w:t>
@@ -5848,7 +5619,6 @@
             <w:r>
               <w:rPr>
                 <w:rFonts w:eastAsia="標楷體" w:hint="eastAsia"/>
-                <w:color w:val="000000"/>
                 <w:sz w:val="28"/>
               </w:rPr>
               <w:t xml:space="preserve">  </w:t>
@@ -5856,7 +5626,6 @@
             <w:r>
               <w:rPr>
                 <w:rFonts w:eastAsia="標楷體" w:hint="eastAsia"/>
-                <w:color w:val="000000"/>
                 <w:sz w:val="28"/>
               </w:rPr>
               <w:t>狀</w:t>
@@ -5875,14 +5644,12 @@
               <w:jc w:val="center"/>
               <w:rPr>
                 <w:rFonts w:eastAsia="標楷體"/>
-                <w:color w:val="000000"/>
                 <w:sz w:val="28"/>
               </w:rPr>
             </w:pPr>
             <w:r>
               <w:rPr>
                 <w:rFonts w:eastAsia="標楷體" w:hint="eastAsia"/>
-                <w:color w:val="000000"/>
                 <w:sz w:val="28"/>
               </w:rPr>
               <w:t>書</w:t>
@@ -5890,7 +5657,6 @@
             <w:r>
               <w:rPr>
                 <w:rFonts w:eastAsia="標楷體" w:hint="eastAsia"/>
-                <w:color w:val="000000"/>
                 <w:sz w:val="28"/>
               </w:rPr>
               <w:t xml:space="preserve">  </w:t>
@@ -5898,7 +5664,6 @@
             <w:r>
               <w:rPr>
                 <w:rFonts w:eastAsia="標楷體" w:hint="eastAsia"/>
-                <w:color w:val="000000"/>
                 <w:sz w:val="28"/>
               </w:rPr>
               <w:t>狀</w:t>
@@ -5910,14 +5675,12 @@
               <w:jc w:val="center"/>
               <w:rPr>
                 <w:rFonts w:eastAsia="標楷體"/>
-                <w:color w:val="000000"/>
                 <w:sz w:val="28"/>
               </w:rPr>
             </w:pPr>
             <w:r>
               <w:rPr>
                 <w:rFonts w:eastAsia="標楷體" w:hint="eastAsia"/>
-                <w:color w:val="000000"/>
                 <w:sz w:val="28"/>
               </w:rPr>
               <w:t>用</w:t>
@@ -5925,7 +5688,6 @@
             <w:r>
               <w:rPr>
                 <w:rFonts w:eastAsia="標楷體" w:hint="eastAsia"/>
-                <w:color w:val="000000"/>
                 <w:sz w:val="28"/>
               </w:rPr>
               <w:t xml:space="preserve">  </w:t>
@@ -5933,7 +5695,6 @@
             <w:r>
               <w:rPr>
                 <w:rFonts w:eastAsia="標楷體" w:hint="eastAsia"/>
-                <w:color w:val="000000"/>
                 <w:sz w:val="28"/>
               </w:rPr>
               <w:t>印</w:t>
@@ -6028,7 +5789,6 @@
               <w:jc w:val="center"/>
               <w:rPr>
                 <w:rFonts w:eastAsia="標楷體"/>
-                <w:color w:val="000000"/>
                 <w:sz w:val="28"/>
               </w:rPr>
             </w:pPr>
@@ -6046,7 +5806,6 @@
               <w:jc w:val="center"/>
               <w:rPr>
                 <w:rFonts w:eastAsia="標楷體"/>
-                <w:color w:val="000000"/>
                 <w:sz w:val="28"/>
               </w:rPr>
             </w:pPr>
@@ -6064,7 +5823,6 @@
               <w:jc w:val="center"/>
               <w:rPr>
                 <w:rFonts w:eastAsia="標楷體"/>
-                <w:color w:val="000000"/>
                 <w:sz w:val="28"/>
               </w:rPr>
             </w:pPr>
@@ -6082,7 +5840,6 @@
               <w:jc w:val="center"/>
               <w:rPr>
                 <w:rFonts w:eastAsia="標楷體"/>
-                <w:color w:val="000000"/>
                 <w:sz w:val="28"/>
               </w:rPr>
             </w:pPr>
@@ -6100,7 +5857,6 @@
               <w:jc w:val="center"/>
               <w:rPr>
                 <w:rFonts w:eastAsia="標楷體"/>
-                <w:color w:val="000000"/>
                 <w:sz w:val="28"/>
               </w:rPr>
             </w:pPr>
@@ -6195,14 +5951,12 @@
               <w:jc w:val="center"/>
               <w:rPr>
                 <w:rFonts w:eastAsia="標楷體"/>
-                <w:color w:val="000000"/>
                 <w:sz w:val="28"/>
               </w:rPr>
             </w:pPr>
             <w:r>
               <w:rPr>
                 <w:rFonts w:eastAsia="標楷體" w:hint="eastAsia"/>
-                <w:color w:val="000000"/>
                 <w:sz w:val="28"/>
               </w:rPr>
               <w:t>地</w:t>
@@ -6210,7 +5964,6 @@
             <w:r>
               <w:rPr>
                 <w:rFonts w:eastAsia="標楷體" w:hint="eastAsia"/>
-                <w:color w:val="000000"/>
                 <w:sz w:val="28"/>
               </w:rPr>
               <w:t xml:space="preserve">  </w:t>
@@ -6218,7 +5971,6 @@
             <w:r>
               <w:rPr>
                 <w:rFonts w:eastAsia="標楷體" w:hint="eastAsia"/>
-                <w:color w:val="000000"/>
                 <w:sz w:val="28"/>
               </w:rPr>
               <w:t>價</w:t>
@@ -6230,14 +5982,12 @@
               <w:jc w:val="center"/>
               <w:rPr>
                 <w:rFonts w:eastAsia="標楷體"/>
-                <w:color w:val="000000"/>
                 <w:sz w:val="28"/>
               </w:rPr>
             </w:pPr>
             <w:r>
               <w:rPr>
                 <w:rFonts w:eastAsia="標楷體" w:hint="eastAsia"/>
-                <w:color w:val="000000"/>
                 <w:sz w:val="28"/>
               </w:rPr>
               <w:t>異</w:t>
@@ -6245,7 +5995,6 @@
             <w:r>
               <w:rPr>
                 <w:rFonts w:eastAsia="標楷體" w:hint="eastAsia"/>
-                <w:color w:val="000000"/>
                 <w:sz w:val="28"/>
               </w:rPr>
               <w:t xml:space="preserve">  </w:t>
@@ -6253,7 +6002,6 @@
             <w:r>
               <w:rPr>
                 <w:rFonts w:eastAsia="標楷體" w:hint="eastAsia"/>
-                <w:color w:val="000000"/>
                 <w:sz w:val="28"/>
               </w:rPr>
               <w:t>動</w:t>
@@ -6272,14 +6020,12 @@
               <w:jc w:val="center"/>
               <w:rPr>
                 <w:rFonts w:eastAsia="標楷體"/>
-                <w:color w:val="000000"/>
                 <w:sz w:val="28"/>
               </w:rPr>
             </w:pPr>
             <w:r>
               <w:rPr>
                 <w:rFonts w:eastAsia="標楷體" w:hint="eastAsia"/>
-                <w:color w:val="000000"/>
                 <w:sz w:val="28"/>
               </w:rPr>
               <w:t>通</w:t>
@@ -6287,7 +6033,6 @@
             <w:r>
               <w:rPr>
                 <w:rFonts w:eastAsia="標楷體" w:hint="eastAsia"/>
-                <w:color w:val="000000"/>
                 <w:sz w:val="28"/>
               </w:rPr>
               <w:t xml:space="preserve">  </w:t>
@@ -6295,7 +6040,6 @@
             <w:r>
               <w:rPr>
                 <w:rFonts w:eastAsia="標楷體" w:hint="eastAsia"/>
-                <w:color w:val="000000"/>
                 <w:sz w:val="28"/>
               </w:rPr>
               <w:t>知</w:t>
@@ -6307,14 +6051,12 @@
               <w:jc w:val="center"/>
               <w:rPr>
                 <w:rFonts w:eastAsia="標楷體"/>
-                <w:color w:val="000000"/>
                 <w:sz w:val="28"/>
               </w:rPr>
             </w:pPr>
             <w:r>
               <w:rPr>
                 <w:rFonts w:eastAsia="標楷體" w:hint="eastAsia"/>
-                <w:color w:val="000000"/>
                 <w:sz w:val="28"/>
               </w:rPr>
               <w:t>領</w:t>
@@ -6322,7 +6064,6 @@
             <w:r>
               <w:rPr>
                 <w:rFonts w:eastAsia="標楷體" w:hint="eastAsia"/>
-                <w:color w:val="000000"/>
                 <w:sz w:val="28"/>
               </w:rPr>
               <w:t xml:space="preserve">  </w:t>
@@ -6330,7 +6071,6 @@
             <w:r>
               <w:rPr>
                 <w:rFonts w:eastAsia="標楷體" w:hint="eastAsia"/>
-                <w:color w:val="000000"/>
                 <w:sz w:val="28"/>
               </w:rPr>
               <w:t>狀</w:t>
@@ -6349,14 +6089,12 @@
               <w:jc w:val="center"/>
               <w:rPr>
                 <w:rFonts w:eastAsia="標楷體"/>
-                <w:color w:val="000000"/>
                 <w:sz w:val="28"/>
               </w:rPr>
             </w:pPr>
             <w:r>
               <w:rPr>
                 <w:rFonts w:eastAsia="標楷體" w:hint="eastAsia"/>
-                <w:color w:val="000000"/>
                 <w:sz w:val="28"/>
               </w:rPr>
               <w:t>異</w:t>
@@ -6364,7 +6102,6 @@
             <w:r>
               <w:rPr>
                 <w:rFonts w:eastAsia="標楷體" w:hint="eastAsia"/>
-                <w:color w:val="000000"/>
                 <w:sz w:val="28"/>
               </w:rPr>
               <w:t xml:space="preserve">  </w:t>
@@ -6372,7 +6109,6 @@
             <w:r>
               <w:rPr>
                 <w:rFonts w:eastAsia="標楷體" w:hint="eastAsia"/>
-                <w:color w:val="000000"/>
                 <w:sz w:val="28"/>
               </w:rPr>
               <w:t>動</w:t>
@@ -6384,14 +6120,12 @@
               <w:jc w:val="center"/>
               <w:rPr>
                 <w:rFonts w:eastAsia="標楷體"/>
-                <w:color w:val="000000"/>
                 <w:sz w:val="28"/>
               </w:rPr>
             </w:pPr>
             <w:r>
               <w:rPr>
                 <w:rFonts w:eastAsia="標楷體" w:hint="eastAsia"/>
-                <w:color w:val="000000"/>
                 <w:sz w:val="28"/>
               </w:rPr>
               <w:t>通</w:t>
@@ -6399,7 +6133,6 @@
             <w:r>
               <w:rPr>
                 <w:rFonts w:eastAsia="標楷體" w:hint="eastAsia"/>
-                <w:color w:val="000000"/>
                 <w:sz w:val="28"/>
               </w:rPr>
               <w:t xml:space="preserve">  </w:t>
@@ -6407,7 +6140,6 @@
             <w:r>
               <w:rPr>
                 <w:rFonts w:eastAsia="標楷體" w:hint="eastAsia"/>
-                <w:color w:val="000000"/>
                 <w:sz w:val="28"/>
               </w:rPr>
               <w:t>知</w:t>
@@ -6426,14 +6158,12 @@
               <w:jc w:val="center"/>
               <w:rPr>
                 <w:rFonts w:eastAsia="標楷體"/>
-                <w:color w:val="000000"/>
                 <w:sz w:val="28"/>
               </w:rPr>
             </w:pPr>
             <w:r>
               <w:rPr>
                 <w:rFonts w:eastAsia="標楷體" w:hint="eastAsia"/>
-                <w:color w:val="000000"/>
                 <w:sz w:val="28"/>
               </w:rPr>
               <w:t>交</w:t>
@@ -6441,7 +6171,6 @@
             <w:r>
               <w:rPr>
                 <w:rFonts w:eastAsia="標楷體" w:hint="eastAsia"/>
-                <w:color w:val="000000"/>
                 <w:sz w:val="28"/>
               </w:rPr>
               <w:t xml:space="preserve">  </w:t>
@@ -6449,7 +6178,6 @@
             <w:r>
               <w:rPr>
                 <w:rFonts w:eastAsia="標楷體" w:hint="eastAsia"/>
-                <w:color w:val="000000"/>
                 <w:sz w:val="28"/>
               </w:rPr>
               <w:t>付</w:t>
@@ -6461,14 +6189,12 @@
               <w:jc w:val="center"/>
               <w:rPr>
                 <w:rFonts w:eastAsia="標楷體"/>
-                <w:color w:val="000000"/>
                 <w:sz w:val="28"/>
               </w:rPr>
             </w:pPr>
             <w:r>
               <w:rPr>
                 <w:rFonts w:eastAsia="標楷體" w:hint="eastAsia"/>
-                <w:color w:val="000000"/>
                 <w:sz w:val="28"/>
               </w:rPr>
               <w:t>發</w:t>
@@ -6476,7 +6202,6 @@
             <w:r>
               <w:rPr>
                 <w:rFonts w:eastAsia="標楷體" w:hint="eastAsia"/>
-                <w:color w:val="000000"/>
                 <w:sz w:val="28"/>
               </w:rPr>
               <w:t xml:space="preserve">  </w:t>
@@ -6484,7 +6209,6 @@
             <w:r>
               <w:rPr>
                 <w:rFonts w:eastAsia="標楷體" w:hint="eastAsia"/>
-                <w:color w:val="000000"/>
                 <w:sz w:val="28"/>
               </w:rPr>
               <w:t>狀</w:t>
@@ -6503,7 +6227,6 @@
               <w:jc w:val="center"/>
               <w:rPr>
                 <w:rFonts w:eastAsia="標楷體"/>
-                <w:color w:val="000000"/>
                 <w:sz w:val="28"/>
               </w:rPr>
             </w:pPr>
@@ -6514,14 +6237,12 @@
               <w:jc w:val="center"/>
               <w:rPr>
                 <w:rFonts w:eastAsia="標楷體"/>
-                <w:color w:val="000000"/>
                 <w:sz w:val="28"/>
               </w:rPr>
             </w:pPr>
             <w:r>
               <w:rPr>
                 <w:rFonts w:eastAsia="標楷體" w:hint="eastAsia"/>
-                <w:color w:val="000000"/>
                 <w:sz w:val="28"/>
               </w:rPr>
               <w:t>歸</w:t>
@@ -6529,7 +6250,6 @@
             <w:r>
               <w:rPr>
                 <w:rFonts w:eastAsia="標楷體" w:hint="eastAsia"/>
-                <w:color w:val="000000"/>
                 <w:sz w:val="28"/>
               </w:rPr>
               <w:t xml:space="preserve">  </w:t>
@@ -6537,7 +6257,6 @@
             <w:r>
               <w:rPr>
                 <w:rFonts w:eastAsia="標楷體" w:hint="eastAsia"/>
-                <w:color w:val="000000"/>
                 <w:sz w:val="28"/>
               </w:rPr>
               <w:t>檔</w:t>
@@ -6549,7 +6268,6 @@
               <w:jc w:val="center"/>
               <w:rPr>
                 <w:rFonts w:eastAsia="標楷體"/>
-                <w:color w:val="FF0000"/>
                 <w:sz w:val="28"/>
               </w:rPr>
             </w:pPr>
@@ -6641,7 +6359,6 @@
               <w:jc w:val="center"/>
               <w:rPr>
                 <w:rFonts w:eastAsia="標楷體"/>
-                <w:color w:val="000000"/>
               </w:rPr>
             </w:pPr>
           </w:p>
@@ -6658,7 +6375,6 @@
               <w:jc w:val="center"/>
               <w:rPr>
                 <w:rFonts w:eastAsia="標楷體"/>
-                <w:color w:val="000000"/>
               </w:rPr>
             </w:pPr>
           </w:p>
@@ -6675,7 +6391,6 @@
               <w:jc w:val="center"/>
               <w:rPr>
                 <w:rFonts w:eastAsia="標楷體"/>
-                <w:color w:val="000000"/>
               </w:rPr>
             </w:pPr>
           </w:p>
@@ -6692,7 +6407,6 @@
               <w:jc w:val="center"/>
               <w:rPr>
                 <w:rFonts w:eastAsia="標楷體"/>
-                <w:color w:val="000000"/>
               </w:rPr>
             </w:pPr>
           </w:p>
@@ -6709,7 +6423,6 @@
               <w:jc w:val="center"/>
               <w:rPr>
                 <w:rFonts w:eastAsia="標楷體"/>
-                <w:color w:val="000000"/>
               </w:rPr>
             </w:pPr>
           </w:p>
@@ -6731,7 +6444,7 @@
       <w:pPr>
         <w:widowControl/>
         <w:rPr>
-          <w:rFonts w:ascii="標楷體" w:eastAsia="標楷體" w:hint="eastAsia"/>
+          <w:rFonts w:ascii="標楷體" w:eastAsia="標楷體"/>
           <w:sz w:val="28"/>
           <w:szCs w:val="28"/>
         </w:rPr>
@@ -6798,6 +6511,7 @@
             </w:tcBorders>
             <w:vAlign w:val="center"/>
           </w:tcPr>
+          <w:bookmarkEnd w:id="0"/>
           <w:p>
             <w:pPr>
               <w:jc w:val="center"/>
@@ -7560,14 +7274,7 @@
                 <w:rFonts w:ascii="標楷體" w:eastAsia="標楷體" w:hAnsi="標楷體" w:hint="eastAsia"/>
                 <w:sz w:val="20"/>
               </w:rPr>
-              <w:t>(1)</w:t>
-            </w:r>
-            <w:r>
-              <w:rPr>
-                <w:rFonts w:ascii="標楷體" w:eastAsia="標楷體" w:hAnsi="標楷體" w:hint="eastAsia"/>
-                <w:sz w:val="20"/>
-              </w:rPr>
-              <w:t>鄉鎮</w:t>
+              <w:t>(1)鄉鎮</w:t>
             </w:r>
           </w:p>
           <w:p>
@@ -7598,14 +7305,12 @@
               <w:jc w:val="center"/>
               <w:rPr>
                 <w:rFonts w:ascii="標楷體" w:eastAsia="標楷體" w:hAnsi="標楷體"/>
-                <w:color w:val="EE0000"/>
-                <w:sz w:val="20"/>
-              </w:rPr>
-            </w:pPr>
-            <w:r>
-              <w:rPr>
-                <w:rFonts w:ascii="標楷體" w:eastAsia="標楷體" w:hAnsi="標楷體" w:hint="eastAsia"/>
-                <w:color w:val="EE0000"/>
+                <w:sz w:val="20"/>
+              </w:rPr>
+            </w:pPr>
+            <w:r>
+              <w:rPr>
+                <w:rFonts w:ascii="標楷體" w:eastAsia="標楷體" w:hAnsi="標楷體" w:hint="eastAsia"/>
                 <w:sz w:val="20"/>
               </w:rPr>
               <w:t>{pre_1_a}</w:t>
@@ -7623,14 +7328,12 @@
               <w:jc w:val="center"/>
               <w:rPr>
                 <w:rFonts w:ascii="標楷體" w:eastAsia="標楷體" w:hAnsi="標楷體"/>
-                <w:color w:val="EE0000"/>
-                <w:sz w:val="20"/>
-              </w:rPr>
-            </w:pPr>
-            <w:r>
-              <w:rPr>
-                <w:rFonts w:ascii="標楷體" w:eastAsia="標楷體" w:hAnsi="標楷體" w:hint="eastAsia"/>
-                <w:color w:val="EE0000"/>
+                <w:sz w:val="20"/>
+              </w:rPr>
+            </w:pPr>
+            <w:r>
+              <w:rPr>
+                <w:rFonts w:ascii="標楷體" w:eastAsia="標楷體" w:hAnsi="標楷體" w:hint="eastAsia"/>
                 <w:sz w:val="20"/>
               </w:rPr>
               <w:t>{pre_2_a}</w:t>
@@ -7648,14 +7351,12 @@
               <w:jc w:val="center"/>
               <w:rPr>
                 <w:rFonts w:ascii="標楷體" w:eastAsia="標楷體" w:hAnsi="標楷體"/>
-                <w:color w:val="EE0000"/>
-                <w:sz w:val="20"/>
-              </w:rPr>
-            </w:pPr>
-            <w:r>
-              <w:rPr>
-                <w:rFonts w:ascii="標楷體" w:eastAsia="標楷體" w:hAnsi="標楷體" w:hint="eastAsia"/>
-                <w:color w:val="EE0000"/>
+                <w:sz w:val="20"/>
+              </w:rPr>
+            </w:pPr>
+            <w:r>
+              <w:rPr>
+                <w:rFonts w:ascii="標楷體" w:eastAsia="標楷體" w:hAnsi="標楷體" w:hint="eastAsia"/>
                 <w:sz w:val="20"/>
               </w:rPr>
               <w:t>{</w:t>
@@ -7663,7 +7364,6 @@
             <w:r>
               <w:rPr>
                 <w:rFonts w:ascii="標楷體" w:eastAsia="標楷體" w:hAnsi="標楷體"/>
-                <w:color w:val="EE0000"/>
                 <w:sz w:val="20"/>
               </w:rPr>
               <w:t>post</w:t>
@@ -7671,7 +7371,6 @@
             <w:r>
               <w:rPr>
                 <w:rFonts w:ascii="標楷體" w:eastAsia="標楷體" w:hAnsi="標楷體" w:hint="eastAsia"/>
-                <w:color w:val="EE0000"/>
                 <w:sz w:val="20"/>
               </w:rPr>
               <w:t>_1_a}</w:t>
@@ -7689,14 +7388,12 @@
               <w:jc w:val="center"/>
               <w:rPr>
                 <w:rFonts w:ascii="標楷體" w:eastAsia="標楷體" w:hAnsi="標楷體"/>
-                <w:color w:val="EE0000"/>
-                <w:sz w:val="20"/>
-              </w:rPr>
-            </w:pPr>
-            <w:r>
-              <w:rPr>
-                <w:rFonts w:ascii="標楷體" w:eastAsia="標楷體" w:hAnsi="標楷體" w:hint="eastAsia"/>
-                <w:color w:val="EE0000"/>
+                <w:sz w:val="20"/>
+              </w:rPr>
+            </w:pPr>
+            <w:r>
+              <w:rPr>
+                <w:rFonts w:ascii="標楷體" w:eastAsia="標楷體" w:hAnsi="標楷體" w:hint="eastAsia"/>
                 <w:sz w:val="20"/>
               </w:rPr>
               <w:t>{</w:t>
@@ -7704,7 +7401,6 @@
             <w:r>
               <w:rPr>
                 <w:rFonts w:ascii="標楷體" w:eastAsia="標楷體" w:hAnsi="標楷體"/>
-                <w:color w:val="EE0000"/>
                 <w:sz w:val="20"/>
               </w:rPr>
               <w:t>post</w:t>
@@ -7712,7 +7408,6 @@
             <w:r>
               <w:rPr>
                 <w:rFonts w:ascii="標楷體" w:eastAsia="標楷體" w:hAnsi="標楷體" w:hint="eastAsia"/>
-                <w:color w:val="EE0000"/>
                 <w:sz w:val="20"/>
               </w:rPr>
               <w:t>_2_a}</w:t>
@@ -7796,7 +7491,6 @@
               <w:jc w:val="center"/>
               <w:rPr>
                 <w:rFonts w:ascii="標楷體" w:eastAsia="標楷體" w:hAnsi="標楷體"/>
-                <w:color w:val="FF0000"/>
                 <w:sz w:val="20"/>
               </w:rPr>
             </w:pPr>
@@ -7812,7 +7506,6 @@
               <w:jc w:val="center"/>
               <w:rPr>
                 <w:rFonts w:ascii="標楷體" w:eastAsia="標楷體" w:hAnsi="標楷體"/>
-                <w:color w:val="FF0000"/>
                 <w:sz w:val="20"/>
               </w:rPr>
             </w:pPr>
@@ -7828,7 +7521,6 @@
               <w:jc w:val="center"/>
               <w:rPr>
                 <w:rFonts w:ascii="標楷體" w:eastAsia="標楷體" w:hAnsi="標楷體"/>
-                <w:color w:val="FF0000"/>
                 <w:sz w:val="20"/>
               </w:rPr>
             </w:pPr>
@@ -7844,7 +7536,6 @@
               <w:jc w:val="center"/>
               <w:rPr>
                 <w:rFonts w:ascii="標楷體" w:eastAsia="標楷體" w:hAnsi="標楷體"/>
-                <w:color w:val="FF0000"/>
                 <w:sz w:val="20"/>
               </w:rPr>
             </w:pPr>
@@ -7901,7 +7592,6 @@
               <w:jc w:val="center"/>
               <w:rPr>
                 <w:rFonts w:ascii="標楷體" w:eastAsia="標楷體" w:hAnsi="標楷體"/>
-                <w:color w:val="EE0000"/>
                 <w:sz w:val="20"/>
               </w:rPr>
             </w:pPr>
@@ -7918,7 +7608,6 @@
               <w:jc w:val="center"/>
               <w:rPr>
                 <w:rFonts w:ascii="標楷體" w:eastAsia="標楷體" w:hAnsi="標楷體"/>
-                <w:color w:val="EE0000"/>
                 <w:sz w:val="20"/>
               </w:rPr>
             </w:pPr>
@@ -7935,7 +7624,6 @@
               <w:jc w:val="center"/>
               <w:rPr>
                 <w:rFonts w:ascii="標楷體" w:eastAsia="標楷體" w:hAnsi="標楷體"/>
-                <w:color w:val="EE0000"/>
                 <w:sz w:val="20"/>
               </w:rPr>
             </w:pPr>
@@ -7952,7 +7640,6 @@
               <w:jc w:val="center"/>
               <w:rPr>
                 <w:rFonts w:ascii="標楷體" w:eastAsia="標楷體" w:hAnsi="標楷體"/>
-                <w:color w:val="EE0000"/>
                 <w:sz w:val="20"/>
               </w:rPr>
             </w:pPr>
@@ -8192,14 +7879,12 @@
               <w:jc w:val="center"/>
               <w:rPr>
                 <w:rFonts w:ascii="標楷體" w:eastAsia="標楷體" w:hAnsi="標楷體"/>
-                <w:color w:val="EE0000"/>
-                <w:sz w:val="20"/>
-              </w:rPr>
-            </w:pPr>
-            <w:r>
-              <w:rPr>
-                <w:rFonts w:ascii="標楷體" w:eastAsia="標楷體" w:hAnsi="標楷體" w:hint="eastAsia"/>
-                <w:color w:val="EE0000"/>
+                <w:sz w:val="20"/>
+              </w:rPr>
+            </w:pPr>
+            <w:r>
+              <w:rPr>
+                <w:rFonts w:ascii="標楷體" w:eastAsia="標楷體" w:hAnsi="標楷體" w:hint="eastAsia"/>
                 <w:sz w:val="20"/>
               </w:rPr>
               <w:t>{pre_1_b}</w:t>
@@ -8217,14 +7902,12 @@
               <w:jc w:val="center"/>
               <w:rPr>
                 <w:rFonts w:ascii="標楷體" w:eastAsia="標楷體" w:hAnsi="標楷體"/>
-                <w:color w:val="EE0000"/>
-                <w:sz w:val="20"/>
-              </w:rPr>
-            </w:pPr>
-            <w:r>
-              <w:rPr>
-                <w:rFonts w:ascii="標楷體" w:eastAsia="標楷體" w:hAnsi="標楷體" w:hint="eastAsia"/>
-                <w:color w:val="EE0000"/>
+                <w:sz w:val="20"/>
+              </w:rPr>
+            </w:pPr>
+            <w:r>
+              <w:rPr>
+                <w:rFonts w:ascii="標楷體" w:eastAsia="標楷體" w:hAnsi="標楷體" w:hint="eastAsia"/>
                 <w:sz w:val="20"/>
               </w:rPr>
               <w:t>{pre_2_b}</w:t>
@@ -8242,14 +7925,12 @@
               <w:jc w:val="center"/>
               <w:rPr>
                 <w:rFonts w:ascii="標楷體" w:eastAsia="標楷體" w:hAnsi="標楷體"/>
-                <w:color w:val="EE0000"/>
-                <w:sz w:val="20"/>
-              </w:rPr>
-            </w:pPr>
-            <w:r>
-              <w:rPr>
-                <w:rFonts w:ascii="標楷體" w:eastAsia="標楷體" w:hAnsi="標楷體" w:hint="eastAsia"/>
-                <w:color w:val="EE0000"/>
+                <w:sz w:val="20"/>
+              </w:rPr>
+            </w:pPr>
+            <w:r>
+              <w:rPr>
+                <w:rFonts w:ascii="標楷體" w:eastAsia="標楷體" w:hAnsi="標楷體" w:hint="eastAsia"/>
                 <w:sz w:val="20"/>
               </w:rPr>
               <w:t>{</w:t>
@@ -8257,7 +7938,6 @@
             <w:r>
               <w:rPr>
                 <w:rFonts w:ascii="標楷體" w:eastAsia="標楷體" w:hAnsi="標楷體"/>
-                <w:color w:val="EE0000"/>
                 <w:sz w:val="20"/>
               </w:rPr>
               <w:t>post</w:t>
@@ -8265,7 +7945,6 @@
             <w:r>
               <w:rPr>
                 <w:rFonts w:ascii="標楷體" w:eastAsia="標楷體" w:hAnsi="標楷體" w:hint="eastAsia"/>
-                <w:color w:val="EE0000"/>
                 <w:sz w:val="20"/>
               </w:rPr>
               <w:t>_1_b}</w:t>
@@ -8283,14 +7962,12 @@
               <w:jc w:val="center"/>
               <w:rPr>
                 <w:rFonts w:ascii="標楷體" w:eastAsia="標楷體" w:hAnsi="標楷體"/>
-                <w:color w:val="EE0000"/>
-                <w:sz w:val="20"/>
-              </w:rPr>
-            </w:pPr>
-            <w:r>
-              <w:rPr>
-                <w:rFonts w:ascii="標楷體" w:eastAsia="標楷體" w:hAnsi="標楷體" w:hint="eastAsia"/>
-                <w:color w:val="EE0000"/>
+                <w:sz w:val="20"/>
+              </w:rPr>
+            </w:pPr>
+            <w:r>
+              <w:rPr>
+                <w:rFonts w:ascii="標楷體" w:eastAsia="標楷體" w:hAnsi="標楷體" w:hint="eastAsia"/>
                 <w:sz w:val="20"/>
               </w:rPr>
               <w:t>{</w:t>
@@ -8298,7 +7975,6 @@
             <w:r>
               <w:rPr>
                 <w:rFonts w:ascii="標楷體" w:eastAsia="標楷體" w:hAnsi="標楷體"/>
-                <w:color w:val="EE0000"/>
                 <w:sz w:val="20"/>
               </w:rPr>
               <w:t>post</w:t>
@@ -8306,7 +7982,6 @@
             <w:r>
               <w:rPr>
                 <w:rFonts w:ascii="標楷體" w:eastAsia="標楷體" w:hAnsi="標楷體" w:hint="eastAsia"/>
-                <w:color w:val="EE0000"/>
                 <w:sz w:val="20"/>
               </w:rPr>
               <w:t>_2_b}</w:t>
@@ -8377,7 +8052,6 @@
               <w:jc w:val="center"/>
               <w:rPr>
                 <w:rFonts w:ascii="標楷體" w:eastAsia="標楷體" w:hAnsi="標楷體"/>
-                <w:color w:val="FF0000"/>
                 <w:sz w:val="20"/>
               </w:rPr>
             </w:pPr>
@@ -8393,7 +8067,6 @@
               <w:jc w:val="center"/>
               <w:rPr>
                 <w:rFonts w:ascii="標楷體" w:eastAsia="標楷體" w:hAnsi="標楷體"/>
-                <w:color w:val="FF0000"/>
                 <w:sz w:val="20"/>
               </w:rPr>
             </w:pPr>
@@ -8409,7 +8082,6 @@
               <w:jc w:val="center"/>
               <w:rPr>
                 <w:rFonts w:ascii="標楷體" w:eastAsia="標楷體" w:hAnsi="標楷體"/>
-                <w:color w:val="FF0000"/>
                 <w:sz w:val="20"/>
               </w:rPr>
             </w:pPr>
@@ -8425,7 +8097,6 @@
               <w:jc w:val="center"/>
               <w:rPr>
                 <w:rFonts w:ascii="標楷體" w:eastAsia="標楷體" w:hAnsi="標楷體"/>
-                <w:color w:val="FF0000"/>
                 <w:sz w:val="20"/>
               </w:rPr>
             </w:pPr>
@@ -8482,7 +8153,6 @@
               <w:jc w:val="center"/>
               <w:rPr>
                 <w:rFonts w:ascii="標楷體" w:eastAsia="標楷體" w:hAnsi="標楷體"/>
-                <w:color w:val="EE0000"/>
                 <w:sz w:val="20"/>
               </w:rPr>
             </w:pPr>
@@ -8499,7 +8169,6 @@
               <w:jc w:val="center"/>
               <w:rPr>
                 <w:rFonts w:ascii="標楷體" w:eastAsia="標楷體" w:hAnsi="標楷體"/>
-                <w:color w:val="EE0000"/>
                 <w:sz w:val="20"/>
               </w:rPr>
             </w:pPr>
@@ -8516,7 +8185,6 @@
               <w:jc w:val="center"/>
               <w:rPr>
                 <w:rFonts w:ascii="標楷體" w:eastAsia="標楷體" w:hAnsi="標楷體"/>
-                <w:color w:val="EE0000"/>
                 <w:sz w:val="20"/>
               </w:rPr>
             </w:pPr>
@@ -8533,7 +8201,6 @@
               <w:jc w:val="center"/>
               <w:rPr>
                 <w:rFonts w:ascii="標楷體" w:eastAsia="標楷體" w:hAnsi="標楷體"/>
-                <w:color w:val="EE0000"/>
                 <w:sz w:val="20"/>
               </w:rPr>
             </w:pPr>
@@ -8603,7 +8270,6 @@
               <w:jc w:val="center"/>
               <w:rPr>
                 <w:rFonts w:ascii="標楷體" w:eastAsia="標楷體" w:hAnsi="標楷體"/>
-                <w:color w:val="FF0000"/>
                 <w:sz w:val="20"/>
               </w:rPr>
             </w:pPr>
@@ -8619,7 +8285,6 @@
               <w:jc w:val="center"/>
               <w:rPr>
                 <w:rFonts w:ascii="標楷體" w:eastAsia="標楷體" w:hAnsi="標楷體"/>
-                <w:color w:val="FF0000"/>
                 <w:sz w:val="20"/>
               </w:rPr>
             </w:pPr>
@@ -8635,7 +8300,6 @@
               <w:jc w:val="center"/>
               <w:rPr>
                 <w:rFonts w:ascii="標楷體" w:eastAsia="標楷體" w:hAnsi="標楷體"/>
-                <w:color w:val="FF0000"/>
                 <w:sz w:val="20"/>
               </w:rPr>
             </w:pPr>
@@ -8651,7 +8315,6 @@
               <w:jc w:val="center"/>
               <w:rPr>
                 <w:rFonts w:ascii="標楷體" w:eastAsia="標楷體" w:hAnsi="標楷體"/>
-                <w:color w:val="FF0000"/>
                 <w:sz w:val="20"/>
               </w:rPr>
             </w:pPr>
@@ -8715,14 +8378,12 @@
               <w:jc w:val="center"/>
               <w:rPr>
                 <w:rFonts w:ascii="標楷體" w:eastAsia="標楷體" w:hAnsi="標楷體"/>
-                <w:color w:val="EE0000"/>
-                <w:sz w:val="20"/>
-              </w:rPr>
-            </w:pPr>
-            <w:r>
-              <w:rPr>
-                <w:rFonts w:ascii="標楷體" w:eastAsia="標楷體" w:hAnsi="標楷體" w:hint="eastAsia"/>
-                <w:color w:val="EE0000"/>
+                <w:sz w:val="20"/>
+              </w:rPr>
+            </w:pPr>
+            <w:r>
+              <w:rPr>
+                <w:rFonts w:ascii="標楷體" w:eastAsia="標楷體" w:hAnsi="標楷體" w:hint="eastAsia"/>
                 <w:sz w:val="20"/>
               </w:rPr>
               <w:t>{pre_1_c}</w:t>
@@ -8740,14 +8401,12 @@
               <w:jc w:val="center"/>
               <w:rPr>
                 <w:rFonts w:ascii="標楷體" w:eastAsia="標楷體" w:hAnsi="標楷體"/>
-                <w:color w:val="EE0000"/>
-                <w:sz w:val="20"/>
-              </w:rPr>
-            </w:pPr>
-            <w:r>
-              <w:rPr>
-                <w:rFonts w:ascii="標楷體" w:eastAsia="標楷體" w:hAnsi="標楷體" w:hint="eastAsia"/>
-                <w:color w:val="EE0000"/>
+                <w:sz w:val="20"/>
+              </w:rPr>
+            </w:pPr>
+            <w:r>
+              <w:rPr>
+                <w:rFonts w:ascii="標楷體" w:eastAsia="標楷體" w:hAnsi="標楷體" w:hint="eastAsia"/>
                 <w:sz w:val="20"/>
               </w:rPr>
               <w:t>{pre_2_c}</w:t>
@@ -8765,14 +8424,12 @@
               <w:jc w:val="center"/>
               <w:rPr>
                 <w:rFonts w:ascii="標楷體" w:eastAsia="標楷體" w:hAnsi="標楷體"/>
-                <w:color w:val="EE0000"/>
-                <w:sz w:val="20"/>
-              </w:rPr>
-            </w:pPr>
-            <w:r>
-              <w:rPr>
-                <w:rFonts w:ascii="標楷體" w:eastAsia="標楷體" w:hAnsi="標楷體" w:hint="eastAsia"/>
-                <w:color w:val="EE0000"/>
+                <w:sz w:val="20"/>
+              </w:rPr>
+            </w:pPr>
+            <w:r>
+              <w:rPr>
+                <w:rFonts w:ascii="標楷體" w:eastAsia="標楷體" w:hAnsi="標楷體" w:hint="eastAsia"/>
                 <w:sz w:val="20"/>
               </w:rPr>
               <w:t>{</w:t>
@@ -8780,7 +8437,6 @@
             <w:r>
               <w:rPr>
                 <w:rFonts w:ascii="標楷體" w:eastAsia="標楷體" w:hAnsi="標楷體"/>
-                <w:color w:val="EE0000"/>
                 <w:sz w:val="20"/>
               </w:rPr>
               <w:t>post</w:t>
@@ -8788,7 +8444,6 @@
             <w:r>
               <w:rPr>
                 <w:rFonts w:ascii="標楷體" w:eastAsia="標楷體" w:hAnsi="標楷體" w:hint="eastAsia"/>
-                <w:color w:val="EE0000"/>
                 <w:sz w:val="20"/>
               </w:rPr>
               <w:t>_1_c}</w:t>
@@ -8806,14 +8461,12 @@
               <w:jc w:val="center"/>
               <w:rPr>
                 <w:rFonts w:ascii="標楷體" w:eastAsia="標楷體" w:hAnsi="標楷體"/>
-                <w:color w:val="EE0000"/>
-                <w:sz w:val="20"/>
-              </w:rPr>
-            </w:pPr>
-            <w:r>
-              <w:rPr>
-                <w:rFonts w:ascii="標楷體" w:eastAsia="標楷體" w:hAnsi="標楷體" w:hint="eastAsia"/>
-                <w:color w:val="EE0000"/>
+                <w:sz w:val="20"/>
+              </w:rPr>
+            </w:pPr>
+            <w:r>
+              <w:rPr>
+                <w:rFonts w:ascii="標楷體" w:eastAsia="標楷體" w:hAnsi="標楷體" w:hint="eastAsia"/>
                 <w:sz w:val="20"/>
               </w:rPr>
               <w:t>{</w:t>
@@ -8821,7 +8474,6 @@
             <w:r>
               <w:rPr>
                 <w:rFonts w:ascii="標楷體" w:eastAsia="標楷體" w:hAnsi="標楷體"/>
-                <w:color w:val="EE0000"/>
                 <w:sz w:val="20"/>
               </w:rPr>
               <w:t>post</w:t>
@@ -8829,7 +8481,6 @@
             <w:r>
               <w:rPr>
                 <w:rFonts w:ascii="標楷體" w:eastAsia="標楷體" w:hAnsi="標楷體" w:hint="eastAsia"/>
-                <w:color w:val="EE0000"/>
                 <w:sz w:val="20"/>
               </w:rPr>
               <w:t>_2_c}</w:t>
@@ -8900,7 +8551,6 @@
               <w:jc w:val="center"/>
               <w:rPr>
                 <w:rFonts w:ascii="標楷體" w:eastAsia="標楷體" w:hAnsi="標楷體"/>
-                <w:color w:val="FF0000"/>
                 <w:sz w:val="20"/>
               </w:rPr>
             </w:pPr>
@@ -8916,7 +8566,6 @@
               <w:jc w:val="center"/>
               <w:rPr>
                 <w:rFonts w:ascii="標楷體" w:eastAsia="標楷體" w:hAnsi="標楷體"/>
-                <w:color w:val="FF0000"/>
                 <w:sz w:val="20"/>
               </w:rPr>
             </w:pPr>
@@ -8932,7 +8581,6 @@
               <w:jc w:val="center"/>
               <w:rPr>
                 <w:rFonts w:ascii="標楷體" w:eastAsia="標楷體" w:hAnsi="標楷體"/>
-                <w:color w:val="FF0000"/>
                 <w:sz w:val="20"/>
               </w:rPr>
             </w:pPr>
@@ -8948,7 +8596,6 @@
               <w:jc w:val="center"/>
               <w:rPr>
                 <w:rFonts w:ascii="標楷體" w:eastAsia="標楷體" w:hAnsi="標楷體"/>
-                <w:color w:val="FF0000"/>
                 <w:sz w:val="20"/>
               </w:rPr>
             </w:pPr>
@@ -9005,7 +8652,6 @@
               <w:jc w:val="center"/>
               <w:rPr>
                 <w:rFonts w:ascii="標楷體" w:eastAsia="標楷體" w:hAnsi="標楷體"/>
-                <w:color w:val="EE0000"/>
                 <w:sz w:val="20"/>
               </w:rPr>
             </w:pPr>
@@ -9022,7 +8668,6 @@
               <w:jc w:val="center"/>
               <w:rPr>
                 <w:rFonts w:ascii="標楷體" w:eastAsia="標楷體" w:hAnsi="標楷體"/>
-                <w:color w:val="EE0000"/>
                 <w:sz w:val="20"/>
               </w:rPr>
             </w:pPr>
@@ -9039,7 +8684,6 @@
               <w:jc w:val="center"/>
               <w:rPr>
                 <w:rFonts w:ascii="標楷體" w:eastAsia="標楷體" w:hAnsi="標楷體"/>
-                <w:color w:val="EE0000"/>
                 <w:sz w:val="20"/>
               </w:rPr>
             </w:pPr>
@@ -9056,7 +8700,6 @@
               <w:jc w:val="center"/>
               <w:rPr>
                 <w:rFonts w:ascii="標楷體" w:eastAsia="標楷體" w:hAnsi="標楷體"/>
-                <w:color w:val="EE0000"/>
                 <w:sz w:val="20"/>
               </w:rPr>
             </w:pPr>
@@ -9179,7 +8822,6 @@
               <w:jc w:val="center"/>
               <w:rPr>
                 <w:rFonts w:ascii="標楷體" w:eastAsia="標楷體" w:hAnsi="標楷體"/>
-                <w:color w:val="FF0000"/>
                 <w:sz w:val="20"/>
               </w:rPr>
             </w:pPr>
@@ -9195,7 +8837,6 @@
               <w:jc w:val="center"/>
               <w:rPr>
                 <w:rFonts w:ascii="標楷體" w:eastAsia="標楷體" w:hAnsi="標楷體"/>
-                <w:color w:val="FF0000"/>
                 <w:sz w:val="20"/>
               </w:rPr>
             </w:pPr>
@@ -9211,7 +8852,6 @@
               <w:jc w:val="center"/>
               <w:rPr>
                 <w:rFonts w:ascii="標楷體" w:eastAsia="標楷體" w:hAnsi="標楷體"/>
-                <w:color w:val="FF0000"/>
                 <w:sz w:val="20"/>
               </w:rPr>
             </w:pPr>
@@ -9227,7 +8867,6 @@
               <w:jc w:val="center"/>
               <w:rPr>
                 <w:rFonts w:ascii="標楷體" w:eastAsia="標楷體" w:hAnsi="標楷體"/>
-                <w:color w:val="FF0000"/>
                 <w:sz w:val="20"/>
               </w:rPr>
             </w:pPr>
@@ -9291,14 +8930,12 @@
               <w:jc w:val="center"/>
               <w:rPr>
                 <w:rFonts w:ascii="標楷體" w:eastAsia="標楷體" w:hAnsi="標楷體"/>
-                <w:color w:val="EE0000"/>
-                <w:sz w:val="20"/>
-              </w:rPr>
-            </w:pPr>
-            <w:r>
-              <w:rPr>
-                <w:rFonts w:ascii="標楷體" w:eastAsia="標楷體" w:hAnsi="標楷體" w:hint="eastAsia"/>
-                <w:color w:val="EE0000"/>
+                <w:sz w:val="20"/>
+              </w:rPr>
+            </w:pPr>
+            <w:r>
+              <w:rPr>
+                <w:rFonts w:ascii="標楷體" w:eastAsia="標楷體" w:hAnsi="標楷體" w:hint="eastAsia"/>
                 <w:sz w:val="20"/>
               </w:rPr>
               <w:t>{pre_1_d}</w:t>
@@ -9316,14 +8953,12 @@
               <w:jc w:val="center"/>
               <w:rPr>
                 <w:rFonts w:ascii="標楷體" w:eastAsia="標楷體" w:hAnsi="標楷體"/>
-                <w:color w:val="EE0000"/>
-                <w:sz w:val="20"/>
-              </w:rPr>
-            </w:pPr>
-            <w:r>
-              <w:rPr>
-                <w:rFonts w:ascii="標楷體" w:eastAsia="標楷體" w:hAnsi="標楷體" w:hint="eastAsia"/>
-                <w:color w:val="EE0000"/>
+                <w:sz w:val="20"/>
+              </w:rPr>
+            </w:pPr>
+            <w:r>
+              <w:rPr>
+                <w:rFonts w:ascii="標楷體" w:eastAsia="標楷體" w:hAnsi="標楷體" w:hint="eastAsia"/>
                 <w:sz w:val="20"/>
               </w:rPr>
               <w:t>{pre_2_d}</w:t>
@@ -9341,14 +8976,12 @@
               <w:jc w:val="center"/>
               <w:rPr>
                 <w:rFonts w:ascii="標楷體" w:eastAsia="標楷體" w:hAnsi="標楷體"/>
-                <w:color w:val="EE0000"/>
-                <w:sz w:val="20"/>
-              </w:rPr>
-            </w:pPr>
-            <w:r>
-              <w:rPr>
-                <w:rFonts w:ascii="標楷體" w:eastAsia="標楷體" w:hAnsi="標楷體" w:hint="eastAsia"/>
-                <w:color w:val="EE0000"/>
+                <w:sz w:val="20"/>
+              </w:rPr>
+            </w:pPr>
+            <w:r>
+              <w:rPr>
+                <w:rFonts w:ascii="標楷體" w:eastAsia="標楷體" w:hAnsi="標楷體" w:hint="eastAsia"/>
                 <w:sz w:val="20"/>
               </w:rPr>
               <w:t>{</w:t>
@@ -9356,7 +8989,6 @@
             <w:r>
               <w:rPr>
                 <w:rFonts w:ascii="標楷體" w:eastAsia="標楷體" w:hAnsi="標楷體"/>
-                <w:color w:val="EE0000"/>
                 <w:sz w:val="20"/>
               </w:rPr>
               <w:t>post</w:t>
@@ -9364,7 +8996,6 @@
             <w:r>
               <w:rPr>
                 <w:rFonts w:ascii="標楷體" w:eastAsia="標楷體" w:hAnsi="標楷體" w:hint="eastAsia"/>
-                <w:color w:val="EE0000"/>
                 <w:sz w:val="20"/>
               </w:rPr>
               <w:t>_1_d}</w:t>
@@ -9382,14 +9013,12 @@
               <w:jc w:val="center"/>
               <w:rPr>
                 <w:rFonts w:ascii="標楷體" w:eastAsia="標楷體" w:hAnsi="標楷體"/>
-                <w:color w:val="EE0000"/>
-                <w:sz w:val="20"/>
-              </w:rPr>
-            </w:pPr>
-            <w:r>
-              <w:rPr>
-                <w:rFonts w:ascii="標楷體" w:eastAsia="標楷體" w:hAnsi="標楷體" w:hint="eastAsia"/>
-                <w:color w:val="EE0000"/>
+                <w:sz w:val="20"/>
+              </w:rPr>
+            </w:pPr>
+            <w:r>
+              <w:rPr>
+                <w:rFonts w:ascii="標楷體" w:eastAsia="標楷體" w:hAnsi="標楷體" w:hint="eastAsia"/>
                 <w:sz w:val="20"/>
               </w:rPr>
               <w:t>{</w:t>
@@ -9397,7 +9026,6 @@
             <w:r>
               <w:rPr>
                 <w:rFonts w:ascii="標楷體" w:eastAsia="標楷體" w:hAnsi="標楷體"/>
-                <w:color w:val="EE0000"/>
                 <w:sz w:val="20"/>
               </w:rPr>
               <w:t>post</w:t>
@@ -9405,7 +9033,6 @@
             <w:r>
               <w:rPr>
                 <w:rFonts w:ascii="標楷體" w:eastAsia="標楷體" w:hAnsi="標楷體" w:hint="eastAsia"/>
-                <w:color w:val="EE0000"/>
                 <w:sz w:val="20"/>
               </w:rPr>
               <w:t>_2_d}</w:t>
@@ -9577,7 +9204,6 @@
               <w:jc w:val="center"/>
               <w:rPr>
                 <w:rFonts w:ascii="標楷體" w:eastAsia="標楷體" w:hAnsi="標楷體"/>
-                <w:color w:val="EE0000"/>
                 <w:sz w:val="20"/>
               </w:rPr>
             </w:pPr>
@@ -9594,7 +9220,6 @@
               <w:jc w:val="center"/>
               <w:rPr>
                 <w:rFonts w:ascii="標楷體" w:eastAsia="標楷體" w:hAnsi="標楷體"/>
-                <w:color w:val="EE0000"/>
                 <w:sz w:val="20"/>
               </w:rPr>
             </w:pPr>
@@ -9611,7 +9236,6 @@
               <w:jc w:val="center"/>
               <w:rPr>
                 <w:rFonts w:ascii="標楷體" w:eastAsia="標楷體" w:hAnsi="標楷體"/>
-                <w:color w:val="EE0000"/>
                 <w:sz w:val="20"/>
               </w:rPr>
             </w:pPr>
@@ -9628,7 +9252,6 @@
               <w:jc w:val="center"/>
               <w:rPr>
                 <w:rFonts w:ascii="標楷體" w:eastAsia="標楷體" w:hAnsi="標楷體"/>
-                <w:color w:val="EE0000"/>
                 <w:sz w:val="20"/>
               </w:rPr>
             </w:pPr>
@@ -9698,7 +9321,6 @@
               <w:jc w:val="center"/>
               <w:rPr>
                 <w:rFonts w:ascii="標楷體" w:eastAsia="標楷體" w:hAnsi="標楷體"/>
-                <w:color w:val="FF0000"/>
                 <w:sz w:val="20"/>
               </w:rPr>
             </w:pPr>
@@ -9714,7 +9336,6 @@
               <w:jc w:val="center"/>
               <w:rPr>
                 <w:rFonts w:ascii="標楷體" w:eastAsia="標楷體" w:hAnsi="標楷體"/>
-                <w:color w:val="FF0000"/>
                 <w:sz w:val="20"/>
               </w:rPr>
             </w:pPr>
@@ -9730,7 +9351,6 @@
               <w:jc w:val="center"/>
               <w:rPr>
                 <w:rFonts w:ascii="標楷體" w:eastAsia="標楷體" w:hAnsi="標楷體"/>
-                <w:color w:val="FF0000"/>
                 <w:sz w:val="20"/>
               </w:rPr>
             </w:pPr>
@@ -9746,7 +9366,6 @@
               <w:jc w:val="center"/>
               <w:rPr>
                 <w:rFonts w:ascii="標楷體" w:eastAsia="標楷體" w:hAnsi="標楷體"/>
-                <w:color w:val="FF0000"/>
                 <w:sz w:val="20"/>
               </w:rPr>
             </w:pPr>
@@ -9795,14 +9414,7 @@
                 <w:rFonts w:ascii="標楷體" w:eastAsia="標楷體" w:hAnsi="標楷體" w:hint="eastAsia"/>
                 <w:sz w:val="20"/>
               </w:rPr>
-              <w:t>(3)</w:t>
-            </w:r>
-            <w:r>
-              <w:rPr>
-                <w:rFonts w:ascii="標楷體" w:eastAsia="標楷體" w:hAnsi="標楷體" w:hint="eastAsia"/>
-                <w:sz w:val="20"/>
-              </w:rPr>
-              <w:t>面  積</w:t>
+              <w:t>(3)面  積</w:t>
             </w:r>
           </w:p>
           <w:p>
@@ -9840,14 +9452,12 @@
               <w:jc w:val="center"/>
               <w:rPr>
                 <w:rFonts w:ascii="標楷體" w:eastAsia="標楷體" w:hAnsi="標楷體"/>
-                <w:color w:val="EE0000"/>
-                <w:sz w:val="20"/>
-              </w:rPr>
-            </w:pPr>
-            <w:r>
-              <w:rPr>
-                <w:rFonts w:ascii="標楷體" w:eastAsia="標楷體" w:hAnsi="標楷體" w:hint="eastAsia"/>
-                <w:color w:val="EE0000"/>
+                <w:sz w:val="20"/>
+              </w:rPr>
+            </w:pPr>
+            <w:r>
+              <w:rPr>
+                <w:rFonts w:ascii="標楷體" w:eastAsia="標楷體" w:hAnsi="標楷體" w:hint="eastAsia"/>
                 <w:sz w:val="20"/>
               </w:rPr>
               <w:t>{pre_1_e}</w:t>
@@ -9865,14 +9475,12 @@
               <w:jc w:val="center"/>
               <w:rPr>
                 <w:rFonts w:ascii="標楷體" w:eastAsia="標楷體" w:hAnsi="標楷體"/>
-                <w:color w:val="EE0000"/>
-                <w:sz w:val="20"/>
-              </w:rPr>
-            </w:pPr>
-            <w:r>
-              <w:rPr>
-                <w:rFonts w:ascii="標楷體" w:eastAsia="標楷體" w:hAnsi="標楷體" w:hint="eastAsia"/>
-                <w:color w:val="EE0000"/>
+                <w:sz w:val="20"/>
+              </w:rPr>
+            </w:pPr>
+            <w:r>
+              <w:rPr>
+                <w:rFonts w:ascii="標楷體" w:eastAsia="標楷體" w:hAnsi="標楷體" w:hint="eastAsia"/>
                 <w:sz w:val="20"/>
               </w:rPr>
               <w:t>{pre_2_e}</w:t>
@@ -9890,14 +9498,12 @@
               <w:jc w:val="center"/>
               <w:rPr>
                 <w:rFonts w:ascii="標楷體" w:eastAsia="標楷體" w:hAnsi="標楷體"/>
-                <w:color w:val="EE0000"/>
-                <w:sz w:val="20"/>
-              </w:rPr>
-            </w:pPr>
-            <w:r>
-              <w:rPr>
-                <w:rFonts w:ascii="標楷體" w:eastAsia="標楷體" w:hAnsi="標楷體" w:hint="eastAsia"/>
-                <w:color w:val="EE0000"/>
+                <w:sz w:val="20"/>
+              </w:rPr>
+            </w:pPr>
+            <w:r>
+              <w:rPr>
+                <w:rFonts w:ascii="標楷體" w:eastAsia="標楷體" w:hAnsi="標楷體" w:hint="eastAsia"/>
                 <w:sz w:val="20"/>
               </w:rPr>
               <w:t>{</w:t>
@@ -9905,7 +9511,6 @@
             <w:r>
               <w:rPr>
                 <w:rFonts w:ascii="標楷體" w:eastAsia="標楷體" w:hAnsi="標楷體"/>
-                <w:color w:val="EE0000"/>
                 <w:sz w:val="20"/>
               </w:rPr>
               <w:t>post</w:t>
@@ -9913,7 +9518,6 @@
             <w:r>
               <w:rPr>
                 <w:rFonts w:ascii="標楷體" w:eastAsia="標楷體" w:hAnsi="標楷體" w:hint="eastAsia"/>
-                <w:color w:val="EE0000"/>
                 <w:sz w:val="20"/>
               </w:rPr>
               <w:t>_1_e}</w:t>
@@ -9931,14 +9535,12 @@
               <w:jc w:val="center"/>
               <w:rPr>
                 <w:rFonts w:ascii="標楷體" w:eastAsia="標楷體" w:hAnsi="標楷體"/>
-                <w:color w:val="EE0000"/>
-                <w:sz w:val="20"/>
-              </w:rPr>
-            </w:pPr>
-            <w:r>
-              <w:rPr>
-                <w:rFonts w:ascii="標楷體" w:eastAsia="標楷體" w:hAnsi="標楷體" w:hint="eastAsia"/>
-                <w:color w:val="EE0000"/>
+                <w:sz w:val="20"/>
+              </w:rPr>
+            </w:pPr>
+            <w:r>
+              <w:rPr>
+                <w:rFonts w:ascii="標楷體" w:eastAsia="標楷體" w:hAnsi="標楷體" w:hint="eastAsia"/>
                 <w:sz w:val="20"/>
               </w:rPr>
               <w:t>{</w:t>
@@ -9946,7 +9548,6 @@
             <w:r>
               <w:rPr>
                 <w:rFonts w:ascii="標楷體" w:eastAsia="標楷體" w:hAnsi="標楷體"/>
-                <w:color w:val="EE0000"/>
                 <w:sz w:val="20"/>
               </w:rPr>
               <w:t>post</w:t>
@@ -9954,7 +9555,6 @@
             <w:r>
               <w:rPr>
                 <w:rFonts w:ascii="標楷體" w:eastAsia="標楷體" w:hAnsi="標楷體" w:hint="eastAsia"/>
-                <w:color w:val="EE0000"/>
                 <w:sz w:val="20"/>
               </w:rPr>
               <w:t>_2_e}</w:t>
@@ -10053,7 +9653,6 @@
                 <w:sz w:val="20"/>
               </w:rPr>
             </w:pPr>
-            <w:proofErr w:type="gramStart"/>
             <w:r>
               <w:rPr>
                 <w:rFonts w:ascii="標楷體" w:eastAsia="標楷體" w:hAnsi="標楷體" w:hint="eastAsia"/>
@@ -10061,7 +9660,6 @@
               </w:rPr>
               <w:t>︵</w:t>
             </w:r>
-            <w:proofErr w:type="gramEnd"/>
           </w:p>
           <w:p>
             <w:pPr>
@@ -10103,7 +9701,6 @@
                 <w:sz w:val="20"/>
               </w:rPr>
             </w:pPr>
-            <w:proofErr w:type="gramStart"/>
             <w:r>
               <w:rPr>
                 <w:rFonts w:ascii="標楷體" w:eastAsia="標楷體" w:hAnsi="標楷體" w:hint="eastAsia"/>
@@ -10111,7 +9708,6 @@
               </w:rPr>
               <w:t>︶</w:t>
             </w:r>
-            <w:proofErr w:type="gramEnd"/>
           </w:p>
         </w:tc>
         <w:tc>
@@ -10146,7 +9742,6 @@
               <w:jc w:val="center"/>
               <w:rPr>
                 <w:rFonts w:ascii="標楷體" w:eastAsia="標楷體" w:hAnsi="標楷體"/>
-                <w:color w:val="FF0000"/>
                 <w:sz w:val="20"/>
               </w:rPr>
             </w:pPr>
@@ -10162,7 +9757,6 @@
               <w:jc w:val="center"/>
               <w:rPr>
                 <w:rFonts w:ascii="標楷體" w:eastAsia="標楷體" w:hAnsi="標楷體"/>
-                <w:color w:val="FF0000"/>
                 <w:sz w:val="20"/>
               </w:rPr>
             </w:pPr>
@@ -10178,7 +9772,6 @@
               <w:jc w:val="center"/>
               <w:rPr>
                 <w:rFonts w:ascii="標楷體" w:eastAsia="標楷體" w:hAnsi="標楷體"/>
-                <w:color w:val="FF0000"/>
                 <w:sz w:val="20"/>
               </w:rPr>
             </w:pPr>
@@ -10194,7 +9787,6 @@
               <w:jc w:val="center"/>
               <w:rPr>
                 <w:rFonts w:ascii="標楷體" w:eastAsia="標楷體" w:hAnsi="標楷體"/>
-                <w:color w:val="FF0000"/>
                 <w:sz w:val="20"/>
               </w:rPr>
             </w:pPr>
@@ -10251,7 +9843,6 @@
               <w:jc w:val="center"/>
               <w:rPr>
                 <w:rFonts w:ascii="標楷體" w:eastAsia="標楷體" w:hAnsi="標楷體"/>
-                <w:color w:val="EE0000"/>
                 <w:sz w:val="20"/>
               </w:rPr>
             </w:pPr>
@@ -10268,7 +9859,6 @@
               <w:jc w:val="center"/>
               <w:rPr>
                 <w:rFonts w:ascii="標楷體" w:eastAsia="標楷體" w:hAnsi="標楷體"/>
-                <w:color w:val="EE0000"/>
                 <w:sz w:val="20"/>
               </w:rPr>
             </w:pPr>
@@ -10285,7 +9875,6 @@
               <w:jc w:val="center"/>
               <w:rPr>
                 <w:rFonts w:ascii="標楷體" w:eastAsia="標楷體" w:hAnsi="標楷體"/>
-                <w:color w:val="EE0000"/>
                 <w:sz w:val="20"/>
               </w:rPr>
             </w:pPr>
@@ -10302,7 +9891,6 @@
               <w:jc w:val="center"/>
               <w:rPr>
                 <w:rFonts w:ascii="標楷體" w:eastAsia="標楷體" w:hAnsi="標楷體"/>
-                <w:color w:val="EE0000"/>
                 <w:sz w:val="20"/>
               </w:rPr>
             </w:pPr>
@@ -10372,7 +9960,6 @@
               <w:jc w:val="center"/>
               <w:rPr>
                 <w:rFonts w:ascii="標楷體" w:eastAsia="標楷體" w:hAnsi="標楷體"/>
-                <w:color w:val="FF0000"/>
                 <w:sz w:val="20"/>
               </w:rPr>
             </w:pPr>
@@ -10388,7 +9975,6 @@
               <w:jc w:val="center"/>
               <w:rPr>
                 <w:rFonts w:ascii="標楷體" w:eastAsia="標楷體" w:hAnsi="標楷體"/>
-                <w:color w:val="FF0000"/>
                 <w:sz w:val="20"/>
               </w:rPr>
             </w:pPr>
@@ -10404,7 +9990,6 @@
               <w:jc w:val="center"/>
               <w:rPr>
                 <w:rFonts w:ascii="標楷體" w:eastAsia="標楷體" w:hAnsi="標楷體"/>
-                <w:color w:val="FF0000"/>
                 <w:sz w:val="20"/>
               </w:rPr>
             </w:pPr>
@@ -10420,7 +10005,6 @@
               <w:jc w:val="center"/>
               <w:rPr>
                 <w:rFonts w:ascii="標楷體" w:eastAsia="標楷體" w:hAnsi="標楷體"/>
-                <w:color w:val="FF0000"/>
                 <w:sz w:val="20"/>
               </w:rPr>
             </w:pPr>
@@ -10500,14 +10084,12 @@
               <w:jc w:val="center"/>
               <w:rPr>
                 <w:rFonts w:ascii="標楷體" w:eastAsia="標楷體" w:hAnsi="標楷體"/>
-                <w:color w:val="EE0000"/>
-                <w:sz w:val="20"/>
-              </w:rPr>
-            </w:pPr>
-            <w:r>
-              <w:rPr>
-                <w:rFonts w:ascii="標楷體" w:eastAsia="標楷體" w:hAnsi="標楷體" w:hint="eastAsia"/>
-                <w:color w:val="EE0000"/>
+                <w:sz w:val="20"/>
+              </w:rPr>
+            </w:pPr>
+            <w:r>
+              <w:rPr>
+                <w:rFonts w:ascii="標楷體" w:eastAsia="標楷體" w:hAnsi="標楷體" w:hint="eastAsia"/>
                 <w:sz w:val="20"/>
               </w:rPr>
               <w:t>{pre_1_f}</w:t>
@@ -10525,14 +10107,12 @@
               <w:jc w:val="center"/>
               <w:rPr>
                 <w:rFonts w:ascii="標楷體" w:eastAsia="標楷體" w:hAnsi="標楷體"/>
-                <w:color w:val="EE0000"/>
-                <w:sz w:val="20"/>
-              </w:rPr>
-            </w:pPr>
-            <w:r>
-              <w:rPr>
-                <w:rFonts w:ascii="標楷體" w:eastAsia="標楷體" w:hAnsi="標楷體" w:hint="eastAsia"/>
-                <w:color w:val="EE0000"/>
+                <w:sz w:val="20"/>
+              </w:rPr>
+            </w:pPr>
+            <w:r>
+              <w:rPr>
+                <w:rFonts w:ascii="標楷體" w:eastAsia="標楷體" w:hAnsi="標楷體" w:hint="eastAsia"/>
                 <w:sz w:val="20"/>
               </w:rPr>
               <w:t>{pre_</w:t>
@@ -10540,7 +10120,6 @@
             <w:r>
               <w:rPr>
                 <w:rFonts w:ascii="標楷體" w:eastAsia="標楷體" w:hAnsi="標楷體" w:hint="eastAsia"/>
-                <w:color w:val="EE0000"/>
                 <w:sz w:val="20"/>
               </w:rPr>
               <w:t>2</w:t>
@@ -10548,7 +10127,6 @@
             <w:r>
               <w:rPr>
                 <w:rFonts w:ascii="標楷體" w:eastAsia="標楷體" w:hAnsi="標楷體" w:hint="eastAsia"/>
-                <w:color w:val="EE0000"/>
                 <w:sz w:val="20"/>
               </w:rPr>
               <w:t>_f}</w:t>
@@ -10566,14 +10144,12 @@
               <w:jc w:val="center"/>
               <w:rPr>
                 <w:rFonts w:ascii="標楷體" w:eastAsia="標楷體" w:hAnsi="標楷體"/>
-                <w:color w:val="EE0000"/>
-                <w:sz w:val="20"/>
-              </w:rPr>
-            </w:pPr>
-            <w:r>
-              <w:rPr>
-                <w:rFonts w:ascii="標楷體" w:eastAsia="標楷體" w:hAnsi="標楷體" w:hint="eastAsia"/>
-                <w:color w:val="EE0000"/>
+                <w:sz w:val="20"/>
+              </w:rPr>
+            </w:pPr>
+            <w:r>
+              <w:rPr>
+                <w:rFonts w:ascii="標楷體" w:eastAsia="標楷體" w:hAnsi="標楷體" w:hint="eastAsia"/>
                 <w:sz w:val="20"/>
               </w:rPr>
               <w:t>{</w:t>
@@ -10581,7 +10157,6 @@
             <w:r>
               <w:rPr>
                 <w:rFonts w:ascii="標楷體" w:eastAsia="標楷體" w:hAnsi="標楷體"/>
-                <w:color w:val="EE0000"/>
                 <w:sz w:val="20"/>
               </w:rPr>
               <w:t>post</w:t>
@@ -10589,7 +10164,6 @@
             <w:r>
               <w:rPr>
                 <w:rFonts w:ascii="標楷體" w:eastAsia="標楷體" w:hAnsi="標楷體" w:hint="eastAsia"/>
-                <w:color w:val="EE0000"/>
                 <w:sz w:val="20"/>
               </w:rPr>
               <w:t>_1_f}</w:t>
@@ -10607,14 +10181,12 @@
               <w:jc w:val="center"/>
               <w:rPr>
                 <w:rFonts w:ascii="標楷體" w:eastAsia="標楷體" w:hAnsi="標楷體"/>
-                <w:color w:val="EE0000"/>
-                <w:sz w:val="20"/>
-              </w:rPr>
-            </w:pPr>
-            <w:r>
-              <w:rPr>
-                <w:rFonts w:ascii="標楷體" w:eastAsia="標楷體" w:hAnsi="標楷體" w:hint="eastAsia"/>
-                <w:color w:val="EE0000"/>
+                <w:sz w:val="20"/>
+              </w:rPr>
+            </w:pPr>
+            <w:r>
+              <w:rPr>
+                <w:rFonts w:ascii="標楷體" w:eastAsia="標楷體" w:hAnsi="標楷體" w:hint="eastAsia"/>
                 <w:sz w:val="20"/>
               </w:rPr>
               <w:t>{</w:t>
@@ -10622,7 +10194,6 @@
             <w:r>
               <w:rPr>
                 <w:rFonts w:ascii="標楷體" w:eastAsia="標楷體" w:hAnsi="標楷體" w:hint="eastAsia"/>
-                <w:color w:val="EE0000"/>
                 <w:sz w:val="20"/>
               </w:rPr>
               <w:t>post</w:t>
@@ -10630,7 +10201,6 @@
             <w:r>
               <w:rPr>
                 <w:rFonts w:ascii="標楷體" w:eastAsia="標楷體" w:hAnsi="標楷體" w:hint="eastAsia"/>
-                <w:color w:val="EE0000"/>
                 <w:sz w:val="20"/>
               </w:rPr>
               <w:t>_</w:t>
@@ -10638,7 +10208,6 @@
             <w:r>
               <w:rPr>
                 <w:rFonts w:ascii="標楷體" w:eastAsia="標楷體" w:hAnsi="標楷體" w:hint="eastAsia"/>
-                <w:color w:val="EE0000"/>
                 <w:sz w:val="20"/>
               </w:rPr>
               <w:t>2</w:t>
@@ -10646,7 +10215,6 @@
             <w:r>
               <w:rPr>
                 <w:rFonts w:ascii="標楷體" w:eastAsia="標楷體" w:hAnsi="標楷體" w:hint="eastAsia"/>
-                <w:color w:val="EE0000"/>
                 <w:sz w:val="20"/>
               </w:rPr>
               <w:t>_f}</w:t>
@@ -10717,7 +10285,6 @@
               <w:jc w:val="center"/>
               <w:rPr>
                 <w:rFonts w:ascii="標楷體" w:eastAsia="標楷體" w:hAnsi="標楷體"/>
-                <w:color w:val="FF0000"/>
                 <w:sz w:val="20"/>
               </w:rPr>
             </w:pPr>
@@ -10733,7 +10300,6 @@
               <w:jc w:val="center"/>
               <w:rPr>
                 <w:rFonts w:ascii="標楷體" w:eastAsia="標楷體" w:hAnsi="標楷體"/>
-                <w:color w:val="FF0000"/>
                 <w:sz w:val="20"/>
               </w:rPr>
             </w:pPr>
@@ -10749,7 +10315,6 @@
               <w:jc w:val="center"/>
               <w:rPr>
                 <w:rFonts w:ascii="標楷體" w:eastAsia="標楷體" w:hAnsi="標楷體"/>
-                <w:color w:val="FF0000"/>
                 <w:sz w:val="20"/>
               </w:rPr>
             </w:pPr>
@@ -10765,7 +10330,6 @@
               <w:jc w:val="center"/>
               <w:rPr>
                 <w:rFonts w:ascii="標楷體" w:eastAsia="標楷體" w:hAnsi="標楷體"/>
-                <w:color w:val="FF0000"/>
                 <w:sz w:val="20"/>
               </w:rPr>
             </w:pPr>
@@ -10822,7 +10386,6 @@
               <w:jc w:val="center"/>
               <w:rPr>
                 <w:rFonts w:ascii="標楷體" w:eastAsia="標楷體" w:hAnsi="標楷體"/>
-                <w:color w:val="EE0000"/>
                 <w:sz w:val="20"/>
               </w:rPr>
             </w:pPr>
@@ -10839,7 +10402,6 @@
               <w:jc w:val="center"/>
               <w:rPr>
                 <w:rFonts w:ascii="標楷體" w:eastAsia="標楷體" w:hAnsi="標楷體"/>
-                <w:color w:val="EE0000"/>
                 <w:sz w:val="20"/>
               </w:rPr>
             </w:pPr>
@@ -10856,7 +10418,6 @@
               <w:jc w:val="center"/>
               <w:rPr>
                 <w:rFonts w:ascii="標楷體" w:eastAsia="標楷體" w:hAnsi="標楷體"/>
-                <w:color w:val="EE0000"/>
                 <w:sz w:val="20"/>
               </w:rPr>
             </w:pPr>
@@ -10873,7 +10434,6 @@
               <w:jc w:val="center"/>
               <w:rPr>
                 <w:rFonts w:ascii="標楷體" w:eastAsia="標楷體" w:hAnsi="標楷體"/>
-                <w:color w:val="EE0000"/>
                 <w:sz w:val="20"/>
               </w:rPr>
             </w:pPr>
@@ -10943,7 +10503,6 @@
               <w:jc w:val="center"/>
               <w:rPr>
                 <w:rFonts w:ascii="標楷體" w:eastAsia="標楷體" w:hAnsi="標楷體"/>
-                <w:color w:val="FF0000"/>
                 <w:sz w:val="20"/>
               </w:rPr>
             </w:pPr>
@@ -10959,7 +10518,6 @@
               <w:jc w:val="center"/>
               <w:rPr>
                 <w:rFonts w:ascii="標楷體" w:eastAsia="標楷體" w:hAnsi="標楷體"/>
-                <w:color w:val="FF0000"/>
                 <w:sz w:val="20"/>
               </w:rPr>
             </w:pPr>
@@ -10975,7 +10533,6 @@
               <w:jc w:val="center"/>
               <w:rPr>
                 <w:rFonts w:ascii="標楷體" w:eastAsia="標楷體" w:hAnsi="標楷體"/>
-                <w:color w:val="FF0000"/>
                 <w:sz w:val="20"/>
               </w:rPr>
             </w:pPr>
@@ -10991,7 +10548,6 @@
               <w:jc w:val="center"/>
               <w:rPr>
                 <w:rFonts w:ascii="標楷體" w:eastAsia="標楷體" w:hAnsi="標楷體"/>
-                <w:color w:val="FF0000"/>
                 <w:sz w:val="20"/>
               </w:rPr>
             </w:pPr>
@@ -11055,14 +10611,12 @@
               <w:jc w:val="center"/>
               <w:rPr>
                 <w:rFonts w:ascii="標楷體" w:eastAsia="標楷體" w:hAnsi="標楷體"/>
-                <w:color w:val="EE0000"/>
-                <w:sz w:val="20"/>
-              </w:rPr>
-            </w:pPr>
-            <w:r>
-              <w:rPr>
-                <w:rFonts w:ascii="標楷體" w:eastAsia="標楷體" w:hAnsi="標楷體" w:hint="eastAsia"/>
-                <w:color w:val="EE0000"/>
+                <w:sz w:val="20"/>
+              </w:rPr>
+            </w:pPr>
+            <w:r>
+              <w:rPr>
+                <w:rFonts w:ascii="標楷體" w:eastAsia="標楷體" w:hAnsi="標楷體" w:hint="eastAsia"/>
                 <w:sz w:val="20"/>
               </w:rPr>
               <w:t>{pre_1_g}／{pre_1_h}</w:t>
@@ -11080,14 +10634,12 @@
               <w:jc w:val="center"/>
               <w:rPr>
                 <w:rFonts w:ascii="標楷體" w:eastAsia="標楷體" w:hAnsi="標楷體"/>
-                <w:color w:val="EE0000"/>
-                <w:sz w:val="20"/>
-              </w:rPr>
-            </w:pPr>
-            <w:r>
-              <w:rPr>
-                <w:rFonts w:ascii="標楷體" w:eastAsia="標楷體" w:hAnsi="標楷體" w:hint="eastAsia"/>
-                <w:color w:val="EE0000"/>
+                <w:sz w:val="20"/>
+              </w:rPr>
+            </w:pPr>
+            <w:r>
+              <w:rPr>
+                <w:rFonts w:ascii="標楷體" w:eastAsia="標楷體" w:hAnsi="標楷體" w:hint="eastAsia"/>
                 <w:sz w:val="20"/>
               </w:rPr>
               <w:t>{pre_</w:t>
@@ -11095,7 +10647,6 @@
             <w:r>
               <w:rPr>
                 <w:rFonts w:ascii="標楷體" w:eastAsia="標楷體" w:hAnsi="標楷體" w:hint="eastAsia"/>
-                <w:color w:val="EE0000"/>
                 <w:sz w:val="20"/>
               </w:rPr>
               <w:t>2</w:t>
@@ -11103,7 +10654,6 @@
             <w:r>
               <w:rPr>
                 <w:rFonts w:ascii="標楷體" w:eastAsia="標楷體" w:hAnsi="標楷體" w:hint="eastAsia"/>
-                <w:color w:val="EE0000"/>
                 <w:sz w:val="20"/>
               </w:rPr>
               <w:t>_g}／{pre_</w:t>
@@ -11111,7 +10661,6 @@
             <w:r>
               <w:rPr>
                 <w:rFonts w:ascii="標楷體" w:eastAsia="標楷體" w:hAnsi="標楷體" w:hint="eastAsia"/>
-                <w:color w:val="EE0000"/>
                 <w:sz w:val="20"/>
               </w:rPr>
               <w:t>2</w:t>
@@ -11119,7 +10668,6 @@
             <w:r>
               <w:rPr>
                 <w:rFonts w:ascii="標楷體" w:eastAsia="標楷體" w:hAnsi="標楷體" w:hint="eastAsia"/>
-                <w:color w:val="EE0000"/>
                 <w:sz w:val="20"/>
               </w:rPr>
               <w:t>_h}</w:t>
@@ -11137,14 +10685,12 @@
               <w:jc w:val="center"/>
               <w:rPr>
                 <w:rFonts w:ascii="標楷體" w:eastAsia="標楷體" w:hAnsi="標楷體"/>
-                <w:color w:val="EE0000"/>
-                <w:sz w:val="20"/>
-              </w:rPr>
-            </w:pPr>
-            <w:r>
-              <w:rPr>
-                <w:rFonts w:ascii="標楷體" w:eastAsia="標楷體" w:hAnsi="標楷體" w:hint="eastAsia"/>
-                <w:color w:val="EE0000"/>
+                <w:sz w:val="20"/>
+              </w:rPr>
+            </w:pPr>
+            <w:r>
+              <w:rPr>
+                <w:rFonts w:ascii="標楷體" w:eastAsia="標楷體" w:hAnsi="標楷體" w:hint="eastAsia"/>
                 <w:sz w:val="20"/>
               </w:rPr>
               <w:t>{</w:t>
@@ -11152,7 +10698,6 @@
             <w:r>
               <w:rPr>
                 <w:rFonts w:ascii="標楷體" w:eastAsia="標楷體" w:hAnsi="標楷體"/>
-                <w:color w:val="EE0000"/>
                 <w:sz w:val="20"/>
               </w:rPr>
               <w:t>post</w:t>
@@ -11160,7 +10705,6 @@
             <w:r>
               <w:rPr>
                 <w:rFonts w:ascii="標楷體" w:eastAsia="標楷體" w:hAnsi="標楷體" w:hint="eastAsia"/>
-                <w:color w:val="EE0000"/>
                 <w:sz w:val="20"/>
               </w:rPr>
               <w:t>_1_g}／{</w:t>
@@ -11168,7 +10712,6 @@
             <w:r>
               <w:rPr>
                 <w:rFonts w:ascii="標楷體" w:eastAsia="標楷體" w:hAnsi="標楷體"/>
-                <w:color w:val="EE0000"/>
                 <w:sz w:val="20"/>
               </w:rPr>
               <w:t>post</w:t>
@@ -11176,7 +10719,6 @@
             <w:r>
               <w:rPr>
                 <w:rFonts w:ascii="標楷體" w:eastAsia="標楷體" w:hAnsi="標楷體" w:hint="eastAsia"/>
-                <w:color w:val="EE0000"/>
                 <w:sz w:val="20"/>
               </w:rPr>
               <w:t>_1_h}</w:t>
@@ -11194,14 +10736,12 @@
               <w:jc w:val="center"/>
               <w:rPr>
                 <w:rFonts w:ascii="標楷體" w:eastAsia="標楷體" w:hAnsi="標楷體"/>
-                <w:color w:val="EE0000"/>
-                <w:sz w:val="20"/>
-              </w:rPr>
-            </w:pPr>
-            <w:r>
-              <w:rPr>
-                <w:rFonts w:ascii="標楷體" w:eastAsia="標楷體" w:hAnsi="標楷體" w:hint="eastAsia"/>
-                <w:color w:val="EE0000"/>
+                <w:sz w:val="20"/>
+              </w:rPr>
+            </w:pPr>
+            <w:r>
+              <w:rPr>
+                <w:rFonts w:ascii="標楷體" w:eastAsia="標楷體" w:hAnsi="標楷體" w:hint="eastAsia"/>
                 <w:sz w:val="20"/>
               </w:rPr>
               <w:t>{p</w:t>
@@ -11209,7 +10749,6 @@
             <w:r>
               <w:rPr>
                 <w:rFonts w:ascii="標楷體" w:eastAsia="標楷體" w:hAnsi="標楷體" w:hint="eastAsia"/>
-                <w:color w:val="EE0000"/>
                 <w:sz w:val="20"/>
               </w:rPr>
               <w:t>ost</w:t>
@@ -11217,7 +10756,6 @@
             <w:r>
               <w:rPr>
                 <w:rFonts w:ascii="標楷體" w:eastAsia="標楷體" w:hAnsi="標楷體" w:hint="eastAsia"/>
-                <w:color w:val="EE0000"/>
                 <w:sz w:val="20"/>
               </w:rPr>
               <w:t>_</w:t>
@@ -11225,7 +10763,6 @@
             <w:r>
               <w:rPr>
                 <w:rFonts w:ascii="標楷體" w:eastAsia="標楷體" w:hAnsi="標楷體" w:hint="eastAsia"/>
-                <w:color w:val="EE0000"/>
                 <w:sz w:val="20"/>
               </w:rPr>
               <w:t>2</w:t>
@@ -11233,7 +10770,6 @@
             <w:r>
               <w:rPr>
                 <w:rFonts w:ascii="標楷體" w:eastAsia="標楷體" w:hAnsi="標楷體" w:hint="eastAsia"/>
-                <w:color w:val="EE0000"/>
                 <w:sz w:val="20"/>
               </w:rPr>
               <w:t>_g}／{</w:t>
@@ -11241,7 +10777,6 @@
             <w:r>
               <w:rPr>
                 <w:rFonts w:ascii="標楷體" w:eastAsia="標楷體" w:hAnsi="標楷體" w:hint="eastAsia"/>
-                <w:color w:val="EE0000"/>
                 <w:sz w:val="20"/>
               </w:rPr>
               <w:t>post</w:t>
@@ -11249,7 +10784,6 @@
             <w:r>
               <w:rPr>
                 <w:rFonts w:ascii="標楷體" w:eastAsia="標楷體" w:hAnsi="標楷體" w:hint="eastAsia"/>
-                <w:color w:val="EE0000"/>
                 <w:sz w:val="20"/>
               </w:rPr>
               <w:t>_</w:t>
@@ -11257,7 +10791,6 @@
             <w:r>
               <w:rPr>
                 <w:rFonts w:ascii="標楷體" w:eastAsia="標楷體" w:hAnsi="標楷體" w:hint="eastAsia"/>
-                <w:color w:val="EE0000"/>
                 <w:sz w:val="20"/>
               </w:rPr>
               <w:t>2</w:t>
@@ -11265,7 +10798,6 @@
             <w:r>
               <w:rPr>
                 <w:rFonts w:ascii="標楷體" w:eastAsia="標楷體" w:hAnsi="標楷體" w:hint="eastAsia"/>
-                <w:color w:val="EE0000"/>
                 <w:sz w:val="20"/>
               </w:rPr>
               <w:t>_h}</w:t>
@@ -11490,7 +11022,6 @@
               <w:jc w:val="center"/>
               <w:rPr>
                 <w:rFonts w:ascii="標楷體" w:eastAsia="標楷體" w:hAnsi="標楷體"/>
-                <w:color w:val="EE0000"/>
                 <w:sz w:val="20"/>
               </w:rPr>
             </w:pPr>
@@ -11507,7 +11038,6 @@
               <w:jc w:val="center"/>
               <w:rPr>
                 <w:rFonts w:ascii="標楷體" w:eastAsia="標楷體" w:hAnsi="標楷體"/>
-                <w:color w:val="EE0000"/>
                 <w:sz w:val="20"/>
               </w:rPr>
             </w:pPr>
@@ -11524,7 +11054,6 @@
               <w:jc w:val="center"/>
               <w:rPr>
                 <w:rFonts w:ascii="標楷體" w:eastAsia="標楷體" w:hAnsi="標楷體"/>
-                <w:color w:val="EE0000"/>
                 <w:sz w:val="20"/>
               </w:rPr>
             </w:pPr>
@@ -11541,7 +11070,6 @@
               <w:jc w:val="center"/>
               <w:rPr>
                 <w:rFonts w:ascii="標楷體" w:eastAsia="標楷體" w:hAnsi="標楷體"/>
-                <w:color w:val="EE0000"/>
                 <w:sz w:val="20"/>
               </w:rPr>
             </w:pPr>
@@ -11749,14 +11277,12 @@
               <w:jc w:val="center"/>
               <w:rPr>
                 <w:rFonts w:ascii="標楷體" w:eastAsia="標楷體" w:hAnsi="標楷體"/>
-                <w:color w:val="EE0000"/>
-                <w:sz w:val="20"/>
-              </w:rPr>
-            </w:pPr>
-            <w:r>
-              <w:rPr>
-                <w:rFonts w:ascii="標楷體" w:eastAsia="標楷體" w:hAnsi="標楷體" w:hint="eastAsia"/>
-                <w:color w:val="EE0000"/>
+                <w:sz w:val="20"/>
+              </w:rPr>
+            </w:pPr>
+            <w:r>
+              <w:rPr>
+                <w:rFonts w:ascii="標楷體" w:eastAsia="標楷體" w:hAnsi="標楷體" w:hint="eastAsia"/>
                 <w:sz w:val="20"/>
               </w:rPr>
               <w:t>{pre_1_i}</w:t>
@@ -11774,14 +11300,12 @@
               <w:jc w:val="center"/>
               <w:rPr>
                 <w:rFonts w:ascii="標楷體" w:eastAsia="標楷體" w:hAnsi="標楷體"/>
-                <w:color w:val="EE0000"/>
-                <w:sz w:val="20"/>
-              </w:rPr>
-            </w:pPr>
-            <w:r>
-              <w:rPr>
-                <w:rFonts w:ascii="標楷體" w:eastAsia="標楷體" w:hAnsi="標楷體" w:hint="eastAsia"/>
-                <w:color w:val="EE0000"/>
+                <w:sz w:val="20"/>
+              </w:rPr>
+            </w:pPr>
+            <w:r>
+              <w:rPr>
+                <w:rFonts w:ascii="標楷體" w:eastAsia="標楷體" w:hAnsi="標楷體" w:hint="eastAsia"/>
                 <w:sz w:val="20"/>
               </w:rPr>
               <w:t>{pre_</w:t>
@@ -11789,7 +11313,6 @@
             <w:r>
               <w:rPr>
                 <w:rFonts w:ascii="標楷體" w:eastAsia="標楷體" w:hAnsi="標楷體" w:hint="eastAsia"/>
-                <w:color w:val="EE0000"/>
                 <w:sz w:val="20"/>
               </w:rPr>
               <w:t>2</w:t>
@@ -11797,7 +11320,6 @@
             <w:r>
               <w:rPr>
                 <w:rFonts w:ascii="標楷體" w:eastAsia="標楷體" w:hAnsi="標楷體" w:hint="eastAsia"/>
-                <w:color w:val="EE0000"/>
                 <w:sz w:val="20"/>
               </w:rPr>
               <w:t>_i}</w:t>
@@ -11815,14 +11337,12 @@
               <w:jc w:val="center"/>
               <w:rPr>
                 <w:rFonts w:ascii="標楷體" w:eastAsia="標楷體" w:hAnsi="標楷體"/>
-                <w:color w:val="EE0000"/>
-                <w:sz w:val="20"/>
-              </w:rPr>
-            </w:pPr>
-            <w:r>
-              <w:rPr>
-                <w:rFonts w:ascii="標楷體" w:eastAsia="標楷體" w:hAnsi="標楷體" w:hint="eastAsia"/>
-                <w:color w:val="EE0000"/>
+                <w:sz w:val="20"/>
+              </w:rPr>
+            </w:pPr>
+            <w:r>
+              <w:rPr>
+                <w:rFonts w:ascii="標楷體" w:eastAsia="標楷體" w:hAnsi="標楷體" w:hint="eastAsia"/>
                 <w:sz w:val="20"/>
               </w:rPr>
               <w:t>{</w:t>
@@ -11830,7 +11350,6 @@
             <w:r>
               <w:rPr>
                 <w:rFonts w:ascii="標楷體" w:eastAsia="標楷體" w:hAnsi="標楷體" w:hint="eastAsia"/>
-                <w:color w:val="EE0000"/>
                 <w:sz w:val="20"/>
               </w:rPr>
               <w:t>post</w:t>
@@ -11838,7 +11357,6 @@
             <w:r>
               <w:rPr>
                 <w:rFonts w:ascii="標楷體" w:eastAsia="標楷體" w:hAnsi="標楷體" w:hint="eastAsia"/>
-                <w:color w:val="EE0000"/>
                 <w:sz w:val="20"/>
               </w:rPr>
               <w:t>_1_i}</w:t>
@@ -11856,14 +11374,12 @@
               <w:jc w:val="center"/>
               <w:rPr>
                 <w:rFonts w:ascii="標楷體" w:eastAsia="標楷體" w:hAnsi="標楷體"/>
-                <w:color w:val="EE0000"/>
-                <w:sz w:val="20"/>
-              </w:rPr>
-            </w:pPr>
-            <w:r>
-              <w:rPr>
-                <w:rFonts w:ascii="標楷體" w:eastAsia="標楷體" w:hAnsi="標楷體" w:hint="eastAsia"/>
-                <w:color w:val="EE0000"/>
+                <w:sz w:val="20"/>
+              </w:rPr>
+            </w:pPr>
+            <w:r>
+              <w:rPr>
+                <w:rFonts w:ascii="標楷體" w:eastAsia="標楷體" w:hAnsi="標楷體" w:hint="eastAsia"/>
                 <w:sz w:val="20"/>
               </w:rPr>
               <w:t>{</w:t>
@@ -11871,7 +11387,6 @@
             <w:r>
               <w:rPr>
                 <w:rFonts w:ascii="標楷體" w:eastAsia="標楷體" w:hAnsi="標楷體" w:hint="eastAsia"/>
-                <w:color w:val="EE0000"/>
                 <w:sz w:val="20"/>
               </w:rPr>
               <w:t>post</w:t>
@@ -11879,7 +11394,6 @@
             <w:r>
               <w:rPr>
                 <w:rFonts w:ascii="標楷體" w:eastAsia="標楷體" w:hAnsi="標楷體" w:hint="eastAsia"/>
-                <w:color w:val="EE0000"/>
                 <w:sz w:val="20"/>
               </w:rPr>
               <w:t>_</w:t>
@@ -11887,7 +11401,6 @@
             <w:r>
               <w:rPr>
                 <w:rFonts w:ascii="標楷體" w:eastAsia="標楷體" w:hAnsi="標楷體" w:hint="eastAsia"/>
-                <w:color w:val="EE0000"/>
                 <w:sz w:val="20"/>
               </w:rPr>
               <w:t>2</w:t>
@@ -11895,7 +11408,6 @@
             <w:r>
               <w:rPr>
                 <w:rFonts w:ascii="標楷體" w:eastAsia="標楷體" w:hAnsi="標楷體" w:hint="eastAsia"/>
-                <w:color w:val="EE0000"/>
                 <w:sz w:val="20"/>
               </w:rPr>
               <w:t>_i}</w:t>
@@ -11995,7 +11507,6 @@
               <w:jc w:val="center"/>
               <w:rPr>
                 <w:rFonts w:ascii="標楷體" w:eastAsia="標楷體" w:hAnsi="標楷體"/>
-                <w:color w:val="FF0000"/>
                 <w:sz w:val="20"/>
               </w:rPr>
             </w:pPr>
@@ -12192,7 +11703,6 @@
               </w:rPr>
               <w:t xml:space="preserve"> </w:t>
             </w:r>
-            <w:proofErr w:type="gramStart"/>
             <w:r>
               <w:rPr>
                 <w:rFonts w:ascii="標楷體" w:eastAsia="標楷體" w:hAnsi="標楷體" w:hint="eastAsia"/>
@@ -12200,7 +11710,6 @@
               </w:rPr>
               <w:t>範</w:t>
             </w:r>
-            <w:proofErr w:type="gramEnd"/>
             <w:r>
               <w:rPr>
                 <w:rFonts w:ascii="標楷體" w:eastAsia="標楷體" w:hAnsi="標楷體"/>
@@ -12227,7 +11736,6 @@
               <w:jc w:val="center"/>
               <w:rPr>
                 <w:rFonts w:ascii="標楷體" w:eastAsia="標楷體" w:hAnsi="標楷體"/>
-                <w:color w:val="FF0000"/>
                 <w:sz w:val="20"/>
               </w:rPr>
             </w:pPr>
@@ -12243,7 +11751,6 @@
               <w:jc w:val="center"/>
               <w:rPr>
                 <w:rFonts w:ascii="標楷體" w:eastAsia="標楷體" w:hAnsi="標楷體"/>
-                <w:color w:val="FF0000"/>
                 <w:sz w:val="20"/>
               </w:rPr>
             </w:pPr>
@@ -12259,7 +11766,6 @@
               <w:jc w:val="center"/>
               <w:rPr>
                 <w:rFonts w:ascii="標楷體" w:eastAsia="標楷體" w:hAnsi="標楷體"/>
-                <w:color w:val="FF0000"/>
                 <w:sz w:val="20"/>
               </w:rPr>
             </w:pPr>
@@ -12275,7 +11781,6 @@
               <w:jc w:val="center"/>
               <w:rPr>
                 <w:rFonts w:ascii="標楷體" w:eastAsia="標楷體" w:hAnsi="標楷體"/>
-                <w:color w:val="FF0000"/>
                 <w:sz w:val="20"/>
               </w:rPr>
             </w:pPr>
@@ -13116,14 +12621,7 @@
                 <w:rFonts w:ascii="標楷體" w:eastAsia="標楷體" w:hAnsi="標楷體" w:hint="eastAsia"/>
                 <w:sz w:val="20"/>
               </w:rPr>
-              <w:t>(1)</w:t>
-            </w:r>
-            <w:r>
-              <w:rPr>
-                <w:rFonts w:ascii="標楷體" w:eastAsia="標楷體" w:hAnsi="標楷體" w:hint="eastAsia"/>
-                <w:sz w:val="20"/>
-              </w:rPr>
-              <w:t>鄉鎮</w:t>
+              <w:t>(1)鄉鎮</w:t>
             </w:r>
           </w:p>
           <w:p>
@@ -13154,33 +12652,15 @@
               <w:jc w:val="center"/>
               <w:rPr>
                 <w:rFonts w:ascii="標楷體" w:eastAsia="標楷體" w:hAnsi="標楷體"/>
-                <w:color w:val="EE0000"/>
-                <w:sz w:val="20"/>
-              </w:rPr>
-            </w:pPr>
-            <w:r>
-              <w:rPr>
-                <w:rFonts w:ascii="標楷體" w:eastAsia="標楷體" w:hAnsi="標楷體" w:hint="eastAsia"/>
-                <w:color w:val="EE0000"/>
-                <w:sz w:val="20"/>
-              </w:rPr>
-              <w:t>{pre_</w:t>
-            </w:r>
-            <w:r>
-              <w:rPr>
-                <w:rFonts w:ascii="標楷體" w:eastAsia="標楷體" w:hAnsi="標楷體" w:hint="eastAsia"/>
-                <w:color w:val="EE0000"/>
-                <w:sz w:val="20"/>
-              </w:rPr>
-              <w:t>3</w:t>
-            </w:r>
-            <w:r>
-              <w:rPr>
-                <w:rFonts w:ascii="標楷體" w:eastAsia="標楷體" w:hAnsi="標楷體" w:hint="eastAsia"/>
-                <w:color w:val="EE0000"/>
-                <w:sz w:val="20"/>
-              </w:rPr>
-              <w:t>_a}</w:t>
+                <w:sz w:val="20"/>
+              </w:rPr>
+            </w:pPr>
+            <w:r>
+              <w:rPr>
+                <w:rFonts w:ascii="標楷體" w:eastAsia="標楷體" w:hAnsi="標楷體" w:hint="eastAsia"/>
+                <w:sz w:val="20"/>
+              </w:rPr>
+              <w:t>{pre_3_a}</w:t>
             </w:r>
           </w:p>
         </w:tc>
@@ -13195,33 +12675,15 @@
               <w:jc w:val="center"/>
               <w:rPr>
                 <w:rFonts w:ascii="標楷體" w:eastAsia="標楷體" w:hAnsi="標楷體"/>
-                <w:color w:val="EE0000"/>
-                <w:sz w:val="20"/>
-              </w:rPr>
-            </w:pPr>
-            <w:r>
-              <w:rPr>
-                <w:rFonts w:ascii="標楷體" w:eastAsia="標楷體" w:hAnsi="標楷體" w:hint="eastAsia"/>
-                <w:color w:val="EE0000"/>
-                <w:sz w:val="20"/>
-              </w:rPr>
-              <w:t>{pre_</w:t>
-            </w:r>
-            <w:r>
-              <w:rPr>
-                <w:rFonts w:ascii="標楷體" w:eastAsia="標楷體" w:hAnsi="標楷體" w:hint="eastAsia"/>
-                <w:color w:val="EE0000"/>
-                <w:sz w:val="20"/>
-              </w:rPr>
-              <w:t>4</w:t>
-            </w:r>
-            <w:r>
-              <w:rPr>
-                <w:rFonts w:ascii="標楷體" w:eastAsia="標楷體" w:hAnsi="標楷體" w:hint="eastAsia"/>
-                <w:color w:val="EE0000"/>
-                <w:sz w:val="20"/>
-              </w:rPr>
-              <w:t>_a}</w:t>
+                <w:sz w:val="20"/>
+              </w:rPr>
+            </w:pPr>
+            <w:r>
+              <w:rPr>
+                <w:rFonts w:ascii="標楷體" w:eastAsia="標楷體" w:hAnsi="標楷體" w:hint="eastAsia"/>
+                <w:sz w:val="20"/>
+              </w:rPr>
+              <w:t>{pre_4_a}</w:t>
             </w:r>
           </w:p>
         </w:tc>
@@ -13236,14 +12698,12 @@
               <w:jc w:val="center"/>
               <w:rPr>
                 <w:rFonts w:ascii="標楷體" w:eastAsia="標楷體" w:hAnsi="標楷體"/>
-                <w:color w:val="EE0000"/>
-                <w:sz w:val="20"/>
-              </w:rPr>
-            </w:pPr>
-            <w:r>
-              <w:rPr>
-                <w:rFonts w:ascii="標楷體" w:eastAsia="標楷體" w:hAnsi="標楷體" w:hint="eastAsia"/>
-                <w:color w:val="EE0000"/>
+                <w:sz w:val="20"/>
+              </w:rPr>
+            </w:pPr>
+            <w:r>
+              <w:rPr>
+                <w:rFonts w:ascii="標楷體" w:eastAsia="標楷體" w:hAnsi="標楷體" w:hint="eastAsia"/>
                 <w:sz w:val="20"/>
               </w:rPr>
               <w:t>{</w:t>
@@ -13251,7 +12711,6 @@
             <w:r>
               <w:rPr>
                 <w:rFonts w:ascii="標楷體" w:eastAsia="標楷體" w:hAnsi="標楷體"/>
-                <w:color w:val="EE0000"/>
                 <w:sz w:val="20"/>
               </w:rPr>
               <w:t>post</w:t>
@@ -13259,26 +12718,9 @@
             <w:r>
               <w:rPr>
                 <w:rFonts w:ascii="標楷體" w:eastAsia="標楷體" w:hAnsi="標楷體" w:hint="eastAsia"/>
-                <w:color w:val="EE0000"/>
-                <w:sz w:val="20"/>
-              </w:rPr>
-              <w:t>_</w:t>
-            </w:r>
-            <w:r>
-              <w:rPr>
-                <w:rFonts w:ascii="標楷體" w:eastAsia="標楷體" w:hAnsi="標楷體" w:hint="eastAsia"/>
-                <w:color w:val="EE0000"/>
-                <w:sz w:val="20"/>
-              </w:rPr>
-              <w:t>3</w:t>
-            </w:r>
-            <w:r>
-              <w:rPr>
-                <w:rFonts w:ascii="標楷體" w:eastAsia="標楷體" w:hAnsi="標楷體" w:hint="eastAsia"/>
-                <w:color w:val="EE0000"/>
-                <w:sz w:val="20"/>
-              </w:rPr>
-              <w:t>_a}</w:t>
+                <w:sz w:val="20"/>
+              </w:rPr>
+              <w:t>_3_a}</w:t>
             </w:r>
           </w:p>
         </w:tc>
@@ -13293,14 +12735,12 @@
               <w:jc w:val="center"/>
               <w:rPr>
                 <w:rFonts w:ascii="標楷體" w:eastAsia="標楷體" w:hAnsi="標楷體"/>
-                <w:color w:val="EE0000"/>
-                <w:sz w:val="20"/>
-              </w:rPr>
-            </w:pPr>
-            <w:r>
-              <w:rPr>
-                <w:rFonts w:ascii="標楷體" w:eastAsia="標楷體" w:hAnsi="標楷體" w:hint="eastAsia"/>
-                <w:color w:val="EE0000"/>
+                <w:sz w:val="20"/>
+              </w:rPr>
+            </w:pPr>
+            <w:r>
+              <w:rPr>
+                <w:rFonts w:ascii="標楷體" w:eastAsia="標楷體" w:hAnsi="標楷體" w:hint="eastAsia"/>
                 <w:sz w:val="20"/>
               </w:rPr>
               <w:t>{</w:t>
@@ -13308,7 +12748,6 @@
             <w:r>
               <w:rPr>
                 <w:rFonts w:ascii="標楷體" w:eastAsia="標楷體" w:hAnsi="標楷體"/>
-                <w:color w:val="EE0000"/>
                 <w:sz w:val="20"/>
               </w:rPr>
               <w:t>post</w:t>
@@ -13316,26 +12755,9 @@
             <w:r>
               <w:rPr>
                 <w:rFonts w:ascii="標楷體" w:eastAsia="標楷體" w:hAnsi="標楷體" w:hint="eastAsia"/>
-                <w:color w:val="EE0000"/>
-                <w:sz w:val="20"/>
-              </w:rPr>
-              <w:t>_</w:t>
-            </w:r>
-            <w:r>
-              <w:rPr>
-                <w:rFonts w:ascii="標楷體" w:eastAsia="標楷體" w:hAnsi="標楷體" w:hint="eastAsia"/>
-                <w:color w:val="EE0000"/>
-                <w:sz w:val="20"/>
-              </w:rPr>
-              <w:t>4</w:t>
-            </w:r>
-            <w:r>
-              <w:rPr>
-                <w:rFonts w:ascii="標楷體" w:eastAsia="標楷體" w:hAnsi="標楷體" w:hint="eastAsia"/>
-                <w:color w:val="EE0000"/>
-                <w:sz w:val="20"/>
-              </w:rPr>
-              <w:t>_a}</w:t>
+                <w:sz w:val="20"/>
+              </w:rPr>
+              <w:t>_4_a}</w:t>
             </w:r>
           </w:p>
         </w:tc>
@@ -13416,7 +12838,6 @@
               <w:jc w:val="center"/>
               <w:rPr>
                 <w:rFonts w:ascii="標楷體" w:eastAsia="標楷體" w:hAnsi="標楷體"/>
-                <w:color w:val="FF0000"/>
                 <w:sz w:val="20"/>
               </w:rPr>
             </w:pPr>
@@ -13432,7 +12853,6 @@
               <w:jc w:val="center"/>
               <w:rPr>
                 <w:rFonts w:ascii="標楷體" w:eastAsia="標楷體" w:hAnsi="標楷體"/>
-                <w:color w:val="FF0000"/>
                 <w:sz w:val="20"/>
               </w:rPr>
             </w:pPr>
@@ -13448,7 +12868,6 @@
               <w:jc w:val="center"/>
               <w:rPr>
                 <w:rFonts w:ascii="標楷體" w:eastAsia="標楷體" w:hAnsi="標楷體"/>
-                <w:color w:val="FF0000"/>
                 <w:sz w:val="20"/>
               </w:rPr>
             </w:pPr>
@@ -13464,7 +12883,6 @@
               <w:jc w:val="center"/>
               <w:rPr>
                 <w:rFonts w:ascii="標楷體" w:eastAsia="標楷體" w:hAnsi="標楷體"/>
-                <w:color w:val="FF0000"/>
                 <w:sz w:val="20"/>
               </w:rPr>
             </w:pPr>
@@ -13521,7 +12939,6 @@
               <w:jc w:val="center"/>
               <w:rPr>
                 <w:rFonts w:ascii="標楷體" w:eastAsia="標楷體" w:hAnsi="標楷體"/>
-                <w:color w:val="EE0000"/>
                 <w:sz w:val="20"/>
               </w:rPr>
             </w:pPr>
@@ -13538,7 +12955,6 @@
               <w:jc w:val="center"/>
               <w:rPr>
                 <w:rFonts w:ascii="標楷體" w:eastAsia="標楷體" w:hAnsi="標楷體"/>
-                <w:color w:val="EE0000"/>
                 <w:sz w:val="20"/>
               </w:rPr>
             </w:pPr>
@@ -13555,7 +12971,6 @@
               <w:jc w:val="center"/>
               <w:rPr>
                 <w:rFonts w:ascii="標楷體" w:eastAsia="標楷體" w:hAnsi="標楷體"/>
-                <w:color w:val="EE0000"/>
                 <w:sz w:val="20"/>
               </w:rPr>
             </w:pPr>
@@ -13572,7 +12987,6 @@
               <w:jc w:val="center"/>
               <w:rPr>
                 <w:rFonts w:ascii="標楷體" w:eastAsia="標楷體" w:hAnsi="標楷體"/>
-                <w:color w:val="EE0000"/>
                 <w:sz w:val="20"/>
               </w:rPr>
             </w:pPr>
@@ -13812,33 +13226,15 @@
               <w:jc w:val="center"/>
               <w:rPr>
                 <w:rFonts w:ascii="標楷體" w:eastAsia="標楷體" w:hAnsi="標楷體"/>
-                <w:color w:val="EE0000"/>
-                <w:sz w:val="20"/>
-              </w:rPr>
-            </w:pPr>
-            <w:r>
-              <w:rPr>
-                <w:rFonts w:ascii="標楷體" w:eastAsia="標楷體" w:hAnsi="標楷體" w:hint="eastAsia"/>
-                <w:color w:val="EE0000"/>
-                <w:sz w:val="20"/>
-              </w:rPr>
-              <w:t>{pre_</w:t>
-            </w:r>
-            <w:r>
-              <w:rPr>
-                <w:rFonts w:ascii="標楷體" w:eastAsia="標楷體" w:hAnsi="標楷體" w:hint="eastAsia"/>
-                <w:color w:val="EE0000"/>
-                <w:sz w:val="20"/>
-              </w:rPr>
-              <w:t>3</w:t>
-            </w:r>
-            <w:r>
-              <w:rPr>
-                <w:rFonts w:ascii="標楷體" w:eastAsia="標楷體" w:hAnsi="標楷體" w:hint="eastAsia"/>
-                <w:color w:val="EE0000"/>
-                <w:sz w:val="20"/>
-              </w:rPr>
-              <w:t>_b}</w:t>
+                <w:sz w:val="20"/>
+              </w:rPr>
+            </w:pPr>
+            <w:r>
+              <w:rPr>
+                <w:rFonts w:ascii="標楷體" w:eastAsia="標楷體" w:hAnsi="標楷體" w:hint="eastAsia"/>
+                <w:sz w:val="20"/>
+              </w:rPr>
+              <w:t>{pre_3_b}</w:t>
             </w:r>
           </w:p>
         </w:tc>
@@ -13853,33 +13249,15 @@
               <w:jc w:val="center"/>
               <w:rPr>
                 <w:rFonts w:ascii="標楷體" w:eastAsia="標楷體" w:hAnsi="標楷體"/>
-                <w:color w:val="EE0000"/>
-                <w:sz w:val="20"/>
-              </w:rPr>
-            </w:pPr>
-            <w:r>
-              <w:rPr>
-                <w:rFonts w:ascii="標楷體" w:eastAsia="標楷體" w:hAnsi="標楷體" w:hint="eastAsia"/>
-                <w:color w:val="EE0000"/>
-                <w:sz w:val="20"/>
-              </w:rPr>
-              <w:t>{pre_</w:t>
-            </w:r>
-            <w:r>
-              <w:rPr>
-                <w:rFonts w:ascii="標楷體" w:eastAsia="標楷體" w:hAnsi="標楷體" w:hint="eastAsia"/>
-                <w:color w:val="EE0000"/>
-                <w:sz w:val="20"/>
-              </w:rPr>
-              <w:t>4</w:t>
-            </w:r>
-            <w:r>
-              <w:rPr>
-                <w:rFonts w:ascii="標楷體" w:eastAsia="標楷體" w:hAnsi="標楷體" w:hint="eastAsia"/>
-                <w:color w:val="EE0000"/>
-                <w:sz w:val="20"/>
-              </w:rPr>
-              <w:t>_b}</w:t>
+                <w:sz w:val="20"/>
+              </w:rPr>
+            </w:pPr>
+            <w:r>
+              <w:rPr>
+                <w:rFonts w:ascii="標楷體" w:eastAsia="標楷體" w:hAnsi="標楷體" w:hint="eastAsia"/>
+                <w:sz w:val="20"/>
+              </w:rPr>
+              <w:t>{pre_4_b}</w:t>
             </w:r>
           </w:p>
         </w:tc>
@@ -13894,14 +13272,12 @@
               <w:jc w:val="center"/>
               <w:rPr>
                 <w:rFonts w:ascii="標楷體" w:eastAsia="標楷體" w:hAnsi="標楷體"/>
-                <w:color w:val="EE0000"/>
-                <w:sz w:val="20"/>
-              </w:rPr>
-            </w:pPr>
-            <w:r>
-              <w:rPr>
-                <w:rFonts w:ascii="標楷體" w:eastAsia="標楷體" w:hAnsi="標楷體" w:hint="eastAsia"/>
-                <w:color w:val="EE0000"/>
+                <w:sz w:val="20"/>
+              </w:rPr>
+            </w:pPr>
+            <w:r>
+              <w:rPr>
+                <w:rFonts w:ascii="標楷體" w:eastAsia="標楷體" w:hAnsi="標楷體" w:hint="eastAsia"/>
                 <w:sz w:val="20"/>
               </w:rPr>
               <w:t>{</w:t>
@@ -13909,7 +13285,6 @@
             <w:r>
               <w:rPr>
                 <w:rFonts w:ascii="標楷體" w:eastAsia="標楷體" w:hAnsi="標楷體"/>
-                <w:color w:val="EE0000"/>
                 <w:sz w:val="20"/>
               </w:rPr>
               <w:t>post</w:t>
@@ -13917,26 +13292,9 @@
             <w:r>
               <w:rPr>
                 <w:rFonts w:ascii="標楷體" w:eastAsia="標楷體" w:hAnsi="標楷體" w:hint="eastAsia"/>
-                <w:color w:val="EE0000"/>
-                <w:sz w:val="20"/>
-              </w:rPr>
-              <w:t>_</w:t>
-            </w:r>
-            <w:r>
-              <w:rPr>
-                <w:rFonts w:ascii="標楷體" w:eastAsia="標楷體" w:hAnsi="標楷體" w:hint="eastAsia"/>
-                <w:color w:val="EE0000"/>
-                <w:sz w:val="20"/>
-              </w:rPr>
-              <w:t>3</w:t>
-            </w:r>
-            <w:r>
-              <w:rPr>
-                <w:rFonts w:ascii="標楷體" w:eastAsia="標楷體" w:hAnsi="標楷體" w:hint="eastAsia"/>
-                <w:color w:val="EE0000"/>
-                <w:sz w:val="20"/>
-              </w:rPr>
-              <w:t>_b}</w:t>
+                <w:sz w:val="20"/>
+              </w:rPr>
+              <w:t>_3_b}</w:t>
             </w:r>
           </w:p>
         </w:tc>
@@ -13951,14 +13309,12 @@
               <w:jc w:val="center"/>
               <w:rPr>
                 <w:rFonts w:ascii="標楷體" w:eastAsia="標楷體" w:hAnsi="標楷體"/>
-                <w:color w:val="EE0000"/>
-                <w:sz w:val="20"/>
-              </w:rPr>
-            </w:pPr>
-            <w:r>
-              <w:rPr>
-                <w:rFonts w:ascii="標楷體" w:eastAsia="標楷體" w:hAnsi="標楷體" w:hint="eastAsia"/>
-                <w:color w:val="EE0000"/>
+                <w:sz w:val="20"/>
+              </w:rPr>
+            </w:pPr>
+            <w:r>
+              <w:rPr>
+                <w:rFonts w:ascii="標楷體" w:eastAsia="標楷體" w:hAnsi="標楷體" w:hint="eastAsia"/>
                 <w:sz w:val="20"/>
               </w:rPr>
               <w:t>{</w:t>
@@ -13966,7 +13322,6 @@
             <w:r>
               <w:rPr>
                 <w:rFonts w:ascii="標楷體" w:eastAsia="標楷體" w:hAnsi="標楷體"/>
-                <w:color w:val="EE0000"/>
                 <w:sz w:val="20"/>
               </w:rPr>
               <w:t>post</w:t>
@@ -13974,26 +13329,9 @@
             <w:r>
               <w:rPr>
                 <w:rFonts w:ascii="標楷體" w:eastAsia="標楷體" w:hAnsi="標楷體" w:hint="eastAsia"/>
-                <w:color w:val="EE0000"/>
-                <w:sz w:val="20"/>
-              </w:rPr>
-              <w:t>_</w:t>
-            </w:r>
-            <w:r>
-              <w:rPr>
-                <w:rFonts w:ascii="標楷體" w:eastAsia="標楷體" w:hAnsi="標楷體" w:hint="eastAsia"/>
-                <w:color w:val="EE0000"/>
-                <w:sz w:val="20"/>
-              </w:rPr>
-              <w:t>4</w:t>
-            </w:r>
-            <w:r>
-              <w:rPr>
-                <w:rFonts w:ascii="標楷體" w:eastAsia="標楷體" w:hAnsi="標楷體" w:hint="eastAsia"/>
-                <w:color w:val="EE0000"/>
-                <w:sz w:val="20"/>
-              </w:rPr>
-              <w:t>_b}</w:t>
+                <w:sz w:val="20"/>
+              </w:rPr>
+              <w:t>_4_b}</w:t>
             </w:r>
           </w:p>
         </w:tc>
@@ -14061,7 +13399,6 @@
               <w:jc w:val="center"/>
               <w:rPr>
                 <w:rFonts w:ascii="標楷體" w:eastAsia="標楷體" w:hAnsi="標楷體"/>
-                <w:color w:val="FF0000"/>
                 <w:sz w:val="20"/>
               </w:rPr>
             </w:pPr>
@@ -14077,7 +13414,6 @@
               <w:jc w:val="center"/>
               <w:rPr>
                 <w:rFonts w:ascii="標楷體" w:eastAsia="標楷體" w:hAnsi="標楷體"/>
-                <w:color w:val="FF0000"/>
                 <w:sz w:val="20"/>
               </w:rPr>
             </w:pPr>
@@ -14093,7 +13429,6 @@
               <w:jc w:val="center"/>
               <w:rPr>
                 <w:rFonts w:ascii="標楷體" w:eastAsia="標楷體" w:hAnsi="標楷體"/>
-                <w:color w:val="FF0000"/>
                 <w:sz w:val="20"/>
               </w:rPr>
             </w:pPr>
@@ -14109,7 +13444,6 @@
               <w:jc w:val="center"/>
               <w:rPr>
                 <w:rFonts w:ascii="標楷體" w:eastAsia="標楷體" w:hAnsi="標楷體"/>
-                <w:color w:val="FF0000"/>
                 <w:sz w:val="20"/>
               </w:rPr>
             </w:pPr>
@@ -14166,7 +13500,6 @@
               <w:jc w:val="center"/>
               <w:rPr>
                 <w:rFonts w:ascii="標楷體" w:eastAsia="標楷體" w:hAnsi="標楷體"/>
-                <w:color w:val="EE0000"/>
                 <w:sz w:val="20"/>
               </w:rPr>
             </w:pPr>
@@ -14183,7 +13516,6 @@
               <w:jc w:val="center"/>
               <w:rPr>
                 <w:rFonts w:ascii="標楷體" w:eastAsia="標楷體" w:hAnsi="標楷體"/>
-                <w:color w:val="EE0000"/>
                 <w:sz w:val="20"/>
               </w:rPr>
             </w:pPr>
@@ -14200,7 +13532,6 @@
               <w:jc w:val="center"/>
               <w:rPr>
                 <w:rFonts w:ascii="標楷體" w:eastAsia="標楷體" w:hAnsi="標楷體"/>
-                <w:color w:val="EE0000"/>
                 <w:sz w:val="20"/>
               </w:rPr>
             </w:pPr>
@@ -14217,7 +13548,6 @@
               <w:jc w:val="center"/>
               <w:rPr>
                 <w:rFonts w:ascii="標楷體" w:eastAsia="標楷體" w:hAnsi="標楷體"/>
-                <w:color w:val="EE0000"/>
                 <w:sz w:val="20"/>
               </w:rPr>
             </w:pPr>
@@ -14287,7 +13617,6 @@
               <w:jc w:val="center"/>
               <w:rPr>
                 <w:rFonts w:ascii="標楷體" w:eastAsia="標楷體" w:hAnsi="標楷體"/>
-                <w:color w:val="FF0000"/>
                 <w:sz w:val="20"/>
               </w:rPr>
             </w:pPr>
@@ -14303,7 +13632,6 @@
               <w:jc w:val="center"/>
               <w:rPr>
                 <w:rFonts w:ascii="標楷體" w:eastAsia="標楷體" w:hAnsi="標楷體"/>
-                <w:color w:val="FF0000"/>
                 <w:sz w:val="20"/>
               </w:rPr>
             </w:pPr>
@@ -14319,7 +13647,6 @@
               <w:jc w:val="center"/>
               <w:rPr>
                 <w:rFonts w:ascii="標楷體" w:eastAsia="標楷體" w:hAnsi="標楷體"/>
-                <w:color w:val="FF0000"/>
                 <w:sz w:val="20"/>
               </w:rPr>
             </w:pPr>
@@ -14335,7 +13662,6 @@
               <w:jc w:val="center"/>
               <w:rPr>
                 <w:rFonts w:ascii="標楷體" w:eastAsia="標楷體" w:hAnsi="標楷體"/>
-                <w:color w:val="FF0000"/>
                 <w:sz w:val="20"/>
               </w:rPr>
             </w:pPr>
@@ -14399,33 +13725,15 @@
               <w:jc w:val="center"/>
               <w:rPr>
                 <w:rFonts w:ascii="標楷體" w:eastAsia="標楷體" w:hAnsi="標楷體"/>
-                <w:color w:val="EE0000"/>
-                <w:sz w:val="20"/>
-              </w:rPr>
-            </w:pPr>
-            <w:r>
-              <w:rPr>
-                <w:rFonts w:ascii="標楷體" w:eastAsia="標楷體" w:hAnsi="標楷體" w:hint="eastAsia"/>
-                <w:color w:val="EE0000"/>
-                <w:sz w:val="20"/>
-              </w:rPr>
-              <w:t>{pre_</w:t>
-            </w:r>
-            <w:r>
-              <w:rPr>
-                <w:rFonts w:ascii="標楷體" w:eastAsia="標楷體" w:hAnsi="標楷體" w:hint="eastAsia"/>
-                <w:color w:val="EE0000"/>
-                <w:sz w:val="20"/>
-              </w:rPr>
-              <w:t>3</w:t>
-            </w:r>
-            <w:r>
-              <w:rPr>
-                <w:rFonts w:ascii="標楷體" w:eastAsia="標楷體" w:hAnsi="標楷體" w:hint="eastAsia"/>
-                <w:color w:val="EE0000"/>
-                <w:sz w:val="20"/>
-              </w:rPr>
-              <w:t>_c}</w:t>
+                <w:sz w:val="20"/>
+              </w:rPr>
+            </w:pPr>
+            <w:r>
+              <w:rPr>
+                <w:rFonts w:ascii="標楷體" w:eastAsia="標楷體" w:hAnsi="標楷體" w:hint="eastAsia"/>
+                <w:sz w:val="20"/>
+              </w:rPr>
+              <w:t>{pre_3_c}</w:t>
             </w:r>
           </w:p>
         </w:tc>
@@ -14440,33 +13748,15 @@
               <w:jc w:val="center"/>
               <w:rPr>
                 <w:rFonts w:ascii="標楷體" w:eastAsia="標楷體" w:hAnsi="標楷體"/>
-                <w:color w:val="EE0000"/>
-                <w:sz w:val="20"/>
-              </w:rPr>
-            </w:pPr>
-            <w:r>
-              <w:rPr>
-                <w:rFonts w:ascii="標楷體" w:eastAsia="標楷體" w:hAnsi="標楷體" w:hint="eastAsia"/>
-                <w:color w:val="EE0000"/>
-                <w:sz w:val="20"/>
-              </w:rPr>
-              <w:t>{pre_</w:t>
-            </w:r>
-            <w:r>
-              <w:rPr>
-                <w:rFonts w:ascii="標楷體" w:eastAsia="標楷體" w:hAnsi="標楷體" w:hint="eastAsia"/>
-                <w:color w:val="EE0000"/>
-                <w:sz w:val="20"/>
-              </w:rPr>
-              <w:t>4</w:t>
-            </w:r>
-            <w:r>
-              <w:rPr>
-                <w:rFonts w:ascii="標楷體" w:eastAsia="標楷體" w:hAnsi="標楷體" w:hint="eastAsia"/>
-                <w:color w:val="EE0000"/>
-                <w:sz w:val="20"/>
-              </w:rPr>
-              <w:t>_c}</w:t>
+                <w:sz w:val="20"/>
+              </w:rPr>
+            </w:pPr>
+            <w:r>
+              <w:rPr>
+                <w:rFonts w:ascii="標楷體" w:eastAsia="標楷體" w:hAnsi="標楷體" w:hint="eastAsia"/>
+                <w:sz w:val="20"/>
+              </w:rPr>
+              <w:t>{pre_4_c}</w:t>
             </w:r>
           </w:p>
         </w:tc>
@@ -14481,14 +13771,12 @@
               <w:jc w:val="center"/>
               <w:rPr>
                 <w:rFonts w:ascii="標楷體" w:eastAsia="標楷體" w:hAnsi="標楷體"/>
-                <w:color w:val="EE0000"/>
-                <w:sz w:val="20"/>
-              </w:rPr>
-            </w:pPr>
-            <w:r>
-              <w:rPr>
-                <w:rFonts w:ascii="標楷體" w:eastAsia="標楷體" w:hAnsi="標楷體" w:hint="eastAsia"/>
-                <w:color w:val="EE0000"/>
+                <w:sz w:val="20"/>
+              </w:rPr>
+            </w:pPr>
+            <w:r>
+              <w:rPr>
+                <w:rFonts w:ascii="標楷體" w:eastAsia="標楷體" w:hAnsi="標楷體" w:hint="eastAsia"/>
                 <w:sz w:val="20"/>
               </w:rPr>
               <w:t>{</w:t>
@@ -14496,7 +13784,6 @@
             <w:r>
               <w:rPr>
                 <w:rFonts w:ascii="標楷體" w:eastAsia="標楷體" w:hAnsi="標楷體"/>
-                <w:color w:val="EE0000"/>
                 <w:sz w:val="20"/>
               </w:rPr>
               <w:t>post</w:t>
@@ -14504,26 +13791,9 @@
             <w:r>
               <w:rPr>
                 <w:rFonts w:ascii="標楷體" w:eastAsia="標楷體" w:hAnsi="標楷體" w:hint="eastAsia"/>
-                <w:color w:val="EE0000"/>
-                <w:sz w:val="20"/>
-              </w:rPr>
-              <w:t>_</w:t>
-            </w:r>
-            <w:r>
-              <w:rPr>
-                <w:rFonts w:ascii="標楷體" w:eastAsia="標楷體" w:hAnsi="標楷體" w:hint="eastAsia"/>
-                <w:color w:val="EE0000"/>
-                <w:sz w:val="20"/>
-              </w:rPr>
-              <w:t>3</w:t>
-            </w:r>
-            <w:r>
-              <w:rPr>
-                <w:rFonts w:ascii="標楷體" w:eastAsia="標楷體" w:hAnsi="標楷體" w:hint="eastAsia"/>
-                <w:color w:val="EE0000"/>
-                <w:sz w:val="20"/>
-              </w:rPr>
-              <w:t>_c}</w:t>
+                <w:sz w:val="20"/>
+              </w:rPr>
+              <w:t>_3_c}</w:t>
             </w:r>
           </w:p>
         </w:tc>
@@ -14538,14 +13808,12 @@
               <w:jc w:val="center"/>
               <w:rPr>
                 <w:rFonts w:ascii="標楷體" w:eastAsia="標楷體" w:hAnsi="標楷體"/>
-                <w:color w:val="EE0000"/>
-                <w:sz w:val="20"/>
-              </w:rPr>
-            </w:pPr>
-            <w:r>
-              <w:rPr>
-                <w:rFonts w:ascii="標楷體" w:eastAsia="標楷體" w:hAnsi="標楷體" w:hint="eastAsia"/>
-                <w:color w:val="EE0000"/>
+                <w:sz w:val="20"/>
+              </w:rPr>
+            </w:pPr>
+            <w:r>
+              <w:rPr>
+                <w:rFonts w:ascii="標楷體" w:eastAsia="標楷體" w:hAnsi="標楷體" w:hint="eastAsia"/>
                 <w:sz w:val="20"/>
               </w:rPr>
               <w:t>{</w:t>
@@ -14553,7 +13821,6 @@
             <w:r>
               <w:rPr>
                 <w:rFonts w:ascii="標楷體" w:eastAsia="標楷體" w:hAnsi="標楷體"/>
-                <w:color w:val="EE0000"/>
                 <w:sz w:val="20"/>
               </w:rPr>
               <w:t>post</w:t>
@@ -14561,26 +13828,9 @@
             <w:r>
               <w:rPr>
                 <w:rFonts w:ascii="標楷體" w:eastAsia="標楷體" w:hAnsi="標楷體" w:hint="eastAsia"/>
-                <w:color w:val="EE0000"/>
-                <w:sz w:val="20"/>
-              </w:rPr>
-              <w:t>_</w:t>
-            </w:r>
-            <w:r>
-              <w:rPr>
-                <w:rFonts w:ascii="標楷體" w:eastAsia="標楷體" w:hAnsi="標楷體" w:hint="eastAsia"/>
-                <w:color w:val="EE0000"/>
-                <w:sz w:val="20"/>
-              </w:rPr>
-              <w:t>4</w:t>
-            </w:r>
-            <w:r>
-              <w:rPr>
-                <w:rFonts w:ascii="標楷體" w:eastAsia="標楷體" w:hAnsi="標楷體" w:hint="eastAsia"/>
-                <w:color w:val="EE0000"/>
-                <w:sz w:val="20"/>
-              </w:rPr>
-              <w:t>_c}</w:t>
+                <w:sz w:val="20"/>
+              </w:rPr>
+              <w:t>_4_c}</w:t>
             </w:r>
           </w:p>
         </w:tc>
@@ -14648,7 +13898,6 @@
               <w:jc w:val="center"/>
               <w:rPr>
                 <w:rFonts w:ascii="標楷體" w:eastAsia="標楷體" w:hAnsi="標楷體"/>
-                <w:color w:val="FF0000"/>
                 <w:sz w:val="20"/>
               </w:rPr>
             </w:pPr>
@@ -14664,7 +13913,6 @@
               <w:jc w:val="center"/>
               <w:rPr>
                 <w:rFonts w:ascii="標楷體" w:eastAsia="標楷體" w:hAnsi="標楷體"/>
-                <w:color w:val="FF0000"/>
                 <w:sz w:val="20"/>
               </w:rPr>
             </w:pPr>
@@ -14680,7 +13928,6 @@
               <w:jc w:val="center"/>
               <w:rPr>
                 <w:rFonts w:ascii="標楷體" w:eastAsia="標楷體" w:hAnsi="標楷體"/>
-                <w:color w:val="FF0000"/>
                 <w:sz w:val="20"/>
               </w:rPr>
             </w:pPr>
@@ -14696,7 +13943,6 @@
               <w:jc w:val="center"/>
               <w:rPr>
                 <w:rFonts w:ascii="標楷體" w:eastAsia="標楷體" w:hAnsi="標楷體"/>
-                <w:color w:val="FF0000"/>
                 <w:sz w:val="20"/>
               </w:rPr>
             </w:pPr>
@@ -14753,7 +13999,6 @@
               <w:jc w:val="center"/>
               <w:rPr>
                 <w:rFonts w:ascii="標楷體" w:eastAsia="標楷體" w:hAnsi="標楷體"/>
-                <w:color w:val="EE0000"/>
                 <w:sz w:val="20"/>
               </w:rPr>
             </w:pPr>
@@ -14770,7 +14015,6 @@
               <w:jc w:val="center"/>
               <w:rPr>
                 <w:rFonts w:ascii="標楷體" w:eastAsia="標楷體" w:hAnsi="標楷體"/>
-                <w:color w:val="EE0000"/>
                 <w:sz w:val="20"/>
               </w:rPr>
             </w:pPr>
@@ -14787,7 +14031,6 @@
               <w:jc w:val="center"/>
               <w:rPr>
                 <w:rFonts w:ascii="標楷體" w:eastAsia="標楷體" w:hAnsi="標楷體"/>
-                <w:color w:val="EE0000"/>
                 <w:sz w:val="20"/>
               </w:rPr>
             </w:pPr>
@@ -14804,7 +14047,6 @@
               <w:jc w:val="center"/>
               <w:rPr>
                 <w:rFonts w:ascii="標楷體" w:eastAsia="標楷體" w:hAnsi="標楷體"/>
-                <w:color w:val="EE0000"/>
                 <w:sz w:val="20"/>
               </w:rPr>
             </w:pPr>
@@ -14927,7 +14169,6 @@
               <w:jc w:val="center"/>
               <w:rPr>
                 <w:rFonts w:ascii="標楷體" w:eastAsia="標楷體" w:hAnsi="標楷體"/>
-                <w:color w:val="FF0000"/>
                 <w:sz w:val="20"/>
               </w:rPr>
             </w:pPr>
@@ -14943,7 +14184,6 @@
               <w:jc w:val="center"/>
               <w:rPr>
                 <w:rFonts w:ascii="標楷體" w:eastAsia="標楷體" w:hAnsi="標楷體"/>
-                <w:color w:val="FF0000"/>
                 <w:sz w:val="20"/>
               </w:rPr>
             </w:pPr>
@@ -14959,7 +14199,6 @@
               <w:jc w:val="center"/>
               <w:rPr>
                 <w:rFonts w:ascii="標楷體" w:eastAsia="標楷體" w:hAnsi="標楷體"/>
-                <w:color w:val="FF0000"/>
                 <w:sz w:val="20"/>
               </w:rPr>
             </w:pPr>
@@ -14975,7 +14214,6 @@
               <w:jc w:val="center"/>
               <w:rPr>
                 <w:rFonts w:ascii="標楷體" w:eastAsia="標楷體" w:hAnsi="標楷體"/>
-                <w:color w:val="FF0000"/>
                 <w:sz w:val="20"/>
               </w:rPr>
             </w:pPr>
@@ -15039,33 +14277,15 @@
               <w:jc w:val="center"/>
               <w:rPr>
                 <w:rFonts w:ascii="標楷體" w:eastAsia="標楷體" w:hAnsi="標楷體"/>
-                <w:color w:val="EE0000"/>
-                <w:sz w:val="20"/>
-              </w:rPr>
-            </w:pPr>
-            <w:r>
-              <w:rPr>
-                <w:rFonts w:ascii="標楷體" w:eastAsia="標楷體" w:hAnsi="標楷體" w:hint="eastAsia"/>
-                <w:color w:val="EE0000"/>
-                <w:sz w:val="20"/>
-              </w:rPr>
-              <w:t>{pre_</w:t>
-            </w:r>
-            <w:r>
-              <w:rPr>
-                <w:rFonts w:ascii="標楷體" w:eastAsia="標楷體" w:hAnsi="標楷體" w:hint="eastAsia"/>
-                <w:color w:val="EE0000"/>
-                <w:sz w:val="20"/>
-              </w:rPr>
-              <w:t>3</w:t>
-            </w:r>
-            <w:r>
-              <w:rPr>
-                <w:rFonts w:ascii="標楷體" w:eastAsia="標楷體" w:hAnsi="標楷體" w:hint="eastAsia"/>
-                <w:color w:val="EE0000"/>
-                <w:sz w:val="20"/>
-              </w:rPr>
-              <w:t>_d}</w:t>
+                <w:sz w:val="20"/>
+              </w:rPr>
+            </w:pPr>
+            <w:r>
+              <w:rPr>
+                <w:rFonts w:ascii="標楷體" w:eastAsia="標楷體" w:hAnsi="標楷體" w:hint="eastAsia"/>
+                <w:sz w:val="20"/>
+              </w:rPr>
+              <w:t>{pre_3_d}</w:t>
             </w:r>
           </w:p>
         </w:tc>
@@ -15080,33 +14300,15 @@
               <w:jc w:val="center"/>
               <w:rPr>
                 <w:rFonts w:ascii="標楷體" w:eastAsia="標楷體" w:hAnsi="標楷體"/>
-                <w:color w:val="EE0000"/>
-                <w:sz w:val="20"/>
-              </w:rPr>
-            </w:pPr>
-            <w:r>
-              <w:rPr>
-                <w:rFonts w:ascii="標楷體" w:eastAsia="標楷體" w:hAnsi="標楷體" w:hint="eastAsia"/>
-                <w:color w:val="EE0000"/>
-                <w:sz w:val="20"/>
-              </w:rPr>
-              <w:t>{pre_</w:t>
-            </w:r>
-            <w:r>
-              <w:rPr>
-                <w:rFonts w:ascii="標楷體" w:eastAsia="標楷體" w:hAnsi="標楷體" w:hint="eastAsia"/>
-                <w:color w:val="EE0000"/>
-                <w:sz w:val="20"/>
-              </w:rPr>
-              <w:t>4</w:t>
-            </w:r>
-            <w:r>
-              <w:rPr>
-                <w:rFonts w:ascii="標楷體" w:eastAsia="標楷體" w:hAnsi="標楷體" w:hint="eastAsia"/>
-                <w:color w:val="EE0000"/>
-                <w:sz w:val="20"/>
-              </w:rPr>
-              <w:t>_d}</w:t>
+                <w:sz w:val="20"/>
+              </w:rPr>
+            </w:pPr>
+            <w:r>
+              <w:rPr>
+                <w:rFonts w:ascii="標楷體" w:eastAsia="標楷體" w:hAnsi="標楷體" w:hint="eastAsia"/>
+                <w:sz w:val="20"/>
+              </w:rPr>
+              <w:t>{pre_4_d}</w:t>
             </w:r>
           </w:p>
         </w:tc>
@@ -15121,14 +14323,12 @@
               <w:jc w:val="center"/>
               <w:rPr>
                 <w:rFonts w:ascii="標楷體" w:eastAsia="標楷體" w:hAnsi="標楷體"/>
-                <w:color w:val="EE0000"/>
-                <w:sz w:val="20"/>
-              </w:rPr>
-            </w:pPr>
-            <w:r>
-              <w:rPr>
-                <w:rFonts w:ascii="標楷體" w:eastAsia="標楷體" w:hAnsi="標楷體" w:hint="eastAsia"/>
-                <w:color w:val="EE0000"/>
+                <w:sz w:val="20"/>
+              </w:rPr>
+            </w:pPr>
+            <w:r>
+              <w:rPr>
+                <w:rFonts w:ascii="標楷體" w:eastAsia="標楷體" w:hAnsi="標楷體" w:hint="eastAsia"/>
                 <w:sz w:val="20"/>
               </w:rPr>
               <w:t>{</w:t>
@@ -15136,7 +14336,6 @@
             <w:r>
               <w:rPr>
                 <w:rFonts w:ascii="標楷體" w:eastAsia="標楷體" w:hAnsi="標楷體"/>
-                <w:color w:val="EE0000"/>
                 <w:sz w:val="20"/>
               </w:rPr>
               <w:t>post</w:t>
@@ -15144,26 +14343,9 @@
             <w:r>
               <w:rPr>
                 <w:rFonts w:ascii="標楷體" w:eastAsia="標楷體" w:hAnsi="標楷體" w:hint="eastAsia"/>
-                <w:color w:val="EE0000"/>
-                <w:sz w:val="20"/>
-              </w:rPr>
-              <w:t>_</w:t>
-            </w:r>
-            <w:r>
-              <w:rPr>
-                <w:rFonts w:ascii="標楷體" w:eastAsia="標楷體" w:hAnsi="標楷體" w:hint="eastAsia"/>
-                <w:color w:val="EE0000"/>
-                <w:sz w:val="20"/>
-              </w:rPr>
-              <w:t>3</w:t>
-            </w:r>
-            <w:r>
-              <w:rPr>
-                <w:rFonts w:ascii="標楷體" w:eastAsia="標楷體" w:hAnsi="標楷體" w:hint="eastAsia"/>
-                <w:color w:val="EE0000"/>
-                <w:sz w:val="20"/>
-              </w:rPr>
-              <w:t>_d}</w:t>
+                <w:sz w:val="20"/>
+              </w:rPr>
+              <w:t>_3_d}</w:t>
             </w:r>
           </w:p>
         </w:tc>
@@ -15178,14 +14360,12 @@
               <w:jc w:val="center"/>
               <w:rPr>
                 <w:rFonts w:ascii="標楷體" w:eastAsia="標楷體" w:hAnsi="標楷體"/>
-                <w:color w:val="EE0000"/>
-                <w:sz w:val="20"/>
-              </w:rPr>
-            </w:pPr>
-            <w:r>
-              <w:rPr>
-                <w:rFonts w:ascii="標楷體" w:eastAsia="標楷體" w:hAnsi="標楷體" w:hint="eastAsia"/>
-                <w:color w:val="EE0000"/>
+                <w:sz w:val="20"/>
+              </w:rPr>
+            </w:pPr>
+            <w:r>
+              <w:rPr>
+                <w:rFonts w:ascii="標楷體" w:eastAsia="標楷體" w:hAnsi="標楷體" w:hint="eastAsia"/>
                 <w:sz w:val="20"/>
               </w:rPr>
               <w:t>{</w:t>
@@ -15193,7 +14373,6 @@
             <w:r>
               <w:rPr>
                 <w:rFonts w:ascii="標楷體" w:eastAsia="標楷體" w:hAnsi="標楷體"/>
-                <w:color w:val="EE0000"/>
                 <w:sz w:val="20"/>
               </w:rPr>
               <w:t>post</w:t>
@@ -15201,26 +14380,9 @@
             <w:r>
               <w:rPr>
                 <w:rFonts w:ascii="標楷體" w:eastAsia="標楷體" w:hAnsi="標楷體" w:hint="eastAsia"/>
-                <w:color w:val="EE0000"/>
-                <w:sz w:val="20"/>
-              </w:rPr>
-              <w:t>_</w:t>
-            </w:r>
-            <w:r>
-              <w:rPr>
-                <w:rFonts w:ascii="標楷體" w:eastAsia="標楷體" w:hAnsi="標楷體" w:hint="eastAsia"/>
-                <w:color w:val="EE0000"/>
-                <w:sz w:val="20"/>
-              </w:rPr>
-              <w:t>4</w:t>
-            </w:r>
-            <w:r>
-              <w:rPr>
-                <w:rFonts w:ascii="標楷體" w:eastAsia="標楷體" w:hAnsi="標楷體" w:hint="eastAsia"/>
-                <w:color w:val="EE0000"/>
-                <w:sz w:val="20"/>
-              </w:rPr>
-              <w:t>_d}</w:t>
+                <w:sz w:val="20"/>
+              </w:rPr>
+              <w:t>_4_d}</w:t>
             </w:r>
           </w:p>
         </w:tc>
@@ -15389,7 +14551,6 @@
               <w:jc w:val="center"/>
               <w:rPr>
                 <w:rFonts w:ascii="標楷體" w:eastAsia="標楷體" w:hAnsi="標楷體"/>
-                <w:color w:val="EE0000"/>
                 <w:sz w:val="20"/>
               </w:rPr>
             </w:pPr>
@@ -15406,7 +14567,6 @@
               <w:jc w:val="center"/>
               <w:rPr>
                 <w:rFonts w:ascii="標楷體" w:eastAsia="標楷體" w:hAnsi="標楷體"/>
-                <w:color w:val="EE0000"/>
                 <w:sz w:val="20"/>
               </w:rPr>
             </w:pPr>
@@ -15423,7 +14583,6 @@
               <w:jc w:val="center"/>
               <w:rPr>
                 <w:rFonts w:ascii="標楷體" w:eastAsia="標楷體" w:hAnsi="標楷體"/>
-                <w:color w:val="EE0000"/>
                 <w:sz w:val="20"/>
               </w:rPr>
             </w:pPr>
@@ -15440,7 +14599,6 @@
               <w:jc w:val="center"/>
               <w:rPr>
                 <w:rFonts w:ascii="標楷體" w:eastAsia="標楷體" w:hAnsi="標楷體"/>
-                <w:color w:val="EE0000"/>
                 <w:sz w:val="20"/>
               </w:rPr>
             </w:pPr>
@@ -15510,7 +14668,6 @@
               <w:jc w:val="center"/>
               <w:rPr>
                 <w:rFonts w:ascii="標楷體" w:eastAsia="標楷體" w:hAnsi="標楷體"/>
-                <w:color w:val="FF0000"/>
                 <w:sz w:val="20"/>
               </w:rPr>
             </w:pPr>
@@ -15526,7 +14683,6 @@
               <w:jc w:val="center"/>
               <w:rPr>
                 <w:rFonts w:ascii="標楷體" w:eastAsia="標楷體" w:hAnsi="標楷體"/>
-                <w:color w:val="FF0000"/>
                 <w:sz w:val="20"/>
               </w:rPr>
             </w:pPr>
@@ -15542,7 +14698,6 @@
               <w:jc w:val="center"/>
               <w:rPr>
                 <w:rFonts w:ascii="標楷體" w:eastAsia="標楷體" w:hAnsi="標楷體"/>
-                <w:color w:val="FF0000"/>
                 <w:sz w:val="20"/>
               </w:rPr>
             </w:pPr>
@@ -15558,7 +14713,6 @@
               <w:jc w:val="center"/>
               <w:rPr>
                 <w:rFonts w:ascii="標楷體" w:eastAsia="標楷體" w:hAnsi="標楷體"/>
-                <w:color w:val="FF0000"/>
                 <w:sz w:val="20"/>
               </w:rPr>
             </w:pPr>
@@ -15607,14 +14761,7 @@
                 <w:rFonts w:ascii="標楷體" w:eastAsia="標楷體" w:hAnsi="標楷體" w:hint="eastAsia"/>
                 <w:sz w:val="20"/>
               </w:rPr>
-              <w:t>(3)</w:t>
-            </w:r>
-            <w:r>
-              <w:rPr>
-                <w:rFonts w:ascii="標楷體" w:eastAsia="標楷體" w:hAnsi="標楷體" w:hint="eastAsia"/>
-                <w:sz w:val="20"/>
-              </w:rPr>
-              <w:t>面  積</w:t>
+              <w:t>(3)面  積</w:t>
             </w:r>
           </w:p>
           <w:p>
@@ -15652,33 +14799,15 @@
               <w:jc w:val="center"/>
               <w:rPr>
                 <w:rFonts w:ascii="標楷體" w:eastAsia="標楷體" w:hAnsi="標楷體"/>
-                <w:color w:val="EE0000"/>
-                <w:sz w:val="20"/>
-              </w:rPr>
-            </w:pPr>
-            <w:r>
-              <w:rPr>
-                <w:rFonts w:ascii="標楷體" w:eastAsia="標楷體" w:hAnsi="標楷體" w:hint="eastAsia"/>
-                <w:color w:val="EE0000"/>
-                <w:sz w:val="20"/>
-              </w:rPr>
-              <w:t>{pre_</w:t>
-            </w:r>
-            <w:r>
-              <w:rPr>
-                <w:rFonts w:ascii="標楷體" w:eastAsia="標楷體" w:hAnsi="標楷體" w:hint="eastAsia"/>
-                <w:color w:val="EE0000"/>
-                <w:sz w:val="20"/>
-              </w:rPr>
-              <w:t>3</w:t>
-            </w:r>
-            <w:r>
-              <w:rPr>
-                <w:rFonts w:ascii="標楷體" w:eastAsia="標楷體" w:hAnsi="標楷體" w:hint="eastAsia"/>
-                <w:color w:val="EE0000"/>
-                <w:sz w:val="20"/>
-              </w:rPr>
-              <w:t>_e}</w:t>
+                <w:sz w:val="20"/>
+              </w:rPr>
+            </w:pPr>
+            <w:r>
+              <w:rPr>
+                <w:rFonts w:ascii="標楷體" w:eastAsia="標楷體" w:hAnsi="標楷體" w:hint="eastAsia"/>
+                <w:sz w:val="20"/>
+              </w:rPr>
+              <w:t>{pre_3_e}</w:t>
             </w:r>
           </w:p>
         </w:tc>
@@ -15693,33 +14822,15 @@
               <w:jc w:val="center"/>
               <w:rPr>
                 <w:rFonts w:ascii="標楷體" w:eastAsia="標楷體" w:hAnsi="標楷體"/>
-                <w:color w:val="EE0000"/>
-                <w:sz w:val="20"/>
-              </w:rPr>
-            </w:pPr>
-            <w:r>
-              <w:rPr>
-                <w:rFonts w:ascii="標楷體" w:eastAsia="標楷體" w:hAnsi="標楷體" w:hint="eastAsia"/>
-                <w:color w:val="EE0000"/>
-                <w:sz w:val="20"/>
-              </w:rPr>
-              <w:t>{pre_</w:t>
-            </w:r>
-            <w:r>
-              <w:rPr>
-                <w:rFonts w:ascii="標楷體" w:eastAsia="標楷體" w:hAnsi="標楷體" w:hint="eastAsia"/>
-                <w:color w:val="EE0000"/>
-                <w:sz w:val="20"/>
-              </w:rPr>
-              <w:t>4</w:t>
-            </w:r>
-            <w:r>
-              <w:rPr>
-                <w:rFonts w:ascii="標楷體" w:eastAsia="標楷體" w:hAnsi="標楷體" w:hint="eastAsia"/>
-                <w:color w:val="EE0000"/>
-                <w:sz w:val="20"/>
-              </w:rPr>
-              <w:t>_e}</w:t>
+                <w:sz w:val="20"/>
+              </w:rPr>
+            </w:pPr>
+            <w:r>
+              <w:rPr>
+                <w:rFonts w:ascii="標楷體" w:eastAsia="標楷體" w:hAnsi="標楷體" w:hint="eastAsia"/>
+                <w:sz w:val="20"/>
+              </w:rPr>
+              <w:t>{pre_4_e}</w:t>
             </w:r>
           </w:p>
         </w:tc>
@@ -15734,14 +14845,12 @@
               <w:jc w:val="center"/>
               <w:rPr>
                 <w:rFonts w:ascii="標楷體" w:eastAsia="標楷體" w:hAnsi="標楷體"/>
-                <w:color w:val="EE0000"/>
-                <w:sz w:val="20"/>
-              </w:rPr>
-            </w:pPr>
-            <w:r>
-              <w:rPr>
-                <w:rFonts w:ascii="標楷體" w:eastAsia="標楷體" w:hAnsi="標楷體" w:hint="eastAsia"/>
-                <w:color w:val="EE0000"/>
+                <w:sz w:val="20"/>
+              </w:rPr>
+            </w:pPr>
+            <w:r>
+              <w:rPr>
+                <w:rFonts w:ascii="標楷體" w:eastAsia="標楷體" w:hAnsi="標楷體" w:hint="eastAsia"/>
                 <w:sz w:val="20"/>
               </w:rPr>
               <w:t>{</w:t>
@@ -15749,7 +14858,6 @@
             <w:r>
               <w:rPr>
                 <w:rFonts w:ascii="標楷體" w:eastAsia="標楷體" w:hAnsi="標楷體"/>
-                <w:color w:val="EE0000"/>
                 <w:sz w:val="20"/>
               </w:rPr>
               <w:t>post</w:t>
@@ -15757,26 +14865,9 @@
             <w:r>
               <w:rPr>
                 <w:rFonts w:ascii="標楷體" w:eastAsia="標楷體" w:hAnsi="標楷體" w:hint="eastAsia"/>
-                <w:color w:val="EE0000"/>
-                <w:sz w:val="20"/>
-              </w:rPr>
-              <w:t>_</w:t>
-            </w:r>
-            <w:r>
-              <w:rPr>
-                <w:rFonts w:ascii="標楷體" w:eastAsia="標楷體" w:hAnsi="標楷體" w:hint="eastAsia"/>
-                <w:color w:val="EE0000"/>
-                <w:sz w:val="20"/>
-              </w:rPr>
-              <w:t>3</w:t>
-            </w:r>
-            <w:r>
-              <w:rPr>
-                <w:rFonts w:ascii="標楷體" w:eastAsia="標楷體" w:hAnsi="標楷體" w:hint="eastAsia"/>
-                <w:color w:val="EE0000"/>
-                <w:sz w:val="20"/>
-              </w:rPr>
-              <w:t>_e}</w:t>
+                <w:sz w:val="20"/>
+              </w:rPr>
+              <w:t>_3_e}</w:t>
             </w:r>
           </w:p>
         </w:tc>
@@ -15791,14 +14882,12 @@
               <w:jc w:val="center"/>
               <w:rPr>
                 <w:rFonts w:ascii="標楷體" w:eastAsia="標楷體" w:hAnsi="標楷體"/>
-                <w:color w:val="EE0000"/>
-                <w:sz w:val="20"/>
-              </w:rPr>
-            </w:pPr>
-            <w:r>
-              <w:rPr>
-                <w:rFonts w:ascii="標楷體" w:eastAsia="標楷體" w:hAnsi="標楷體" w:hint="eastAsia"/>
-                <w:color w:val="EE0000"/>
+                <w:sz w:val="20"/>
+              </w:rPr>
+            </w:pPr>
+            <w:r>
+              <w:rPr>
+                <w:rFonts w:ascii="標楷體" w:eastAsia="標楷體" w:hAnsi="標楷體" w:hint="eastAsia"/>
                 <w:sz w:val="20"/>
               </w:rPr>
               <w:t>{</w:t>
@@ -15806,7 +14895,6 @@
             <w:r>
               <w:rPr>
                 <w:rFonts w:ascii="標楷體" w:eastAsia="標楷體" w:hAnsi="標楷體"/>
-                <w:color w:val="EE0000"/>
                 <w:sz w:val="20"/>
               </w:rPr>
               <w:t>post</w:t>
@@ -15814,26 +14902,9 @@
             <w:r>
               <w:rPr>
                 <w:rFonts w:ascii="標楷體" w:eastAsia="標楷體" w:hAnsi="標楷體" w:hint="eastAsia"/>
-                <w:color w:val="EE0000"/>
-                <w:sz w:val="20"/>
-              </w:rPr>
-              <w:t>_</w:t>
-            </w:r>
-            <w:r>
-              <w:rPr>
-                <w:rFonts w:ascii="標楷體" w:eastAsia="標楷體" w:hAnsi="標楷體" w:hint="eastAsia"/>
-                <w:color w:val="EE0000"/>
-                <w:sz w:val="20"/>
-              </w:rPr>
-              <w:t>4</w:t>
-            </w:r>
-            <w:r>
-              <w:rPr>
-                <w:rFonts w:ascii="標楷體" w:eastAsia="標楷體" w:hAnsi="標楷體" w:hint="eastAsia"/>
-                <w:color w:val="EE0000"/>
-                <w:sz w:val="20"/>
-              </w:rPr>
-              <w:t>_e}</w:t>
+                <w:sz w:val="20"/>
+              </w:rPr>
+              <w:t>_4_e}</w:t>
             </w:r>
           </w:p>
         </w:tc>
@@ -15929,7 +15000,6 @@
                 <w:sz w:val="20"/>
               </w:rPr>
             </w:pPr>
-            <w:proofErr w:type="gramStart"/>
             <w:r>
               <w:rPr>
                 <w:rFonts w:ascii="標楷體" w:eastAsia="標楷體" w:hAnsi="標楷體" w:hint="eastAsia"/>
@@ -15937,7 +15007,6 @@
               </w:rPr>
               <w:t>︵</w:t>
             </w:r>
-            <w:proofErr w:type="gramEnd"/>
           </w:p>
           <w:p>
             <w:pPr>
@@ -15979,7 +15048,6 @@
                 <w:sz w:val="20"/>
               </w:rPr>
             </w:pPr>
-            <w:proofErr w:type="gramStart"/>
             <w:r>
               <w:rPr>
                 <w:rFonts w:ascii="標楷體" w:eastAsia="標楷體" w:hAnsi="標楷體" w:hint="eastAsia"/>
@@ -15987,7 +15055,6 @@
               </w:rPr>
               <w:t>︶</w:t>
             </w:r>
-            <w:proofErr w:type="gramEnd"/>
           </w:p>
         </w:tc>
         <w:tc>
@@ -16022,7 +15089,6 @@
               <w:jc w:val="center"/>
               <w:rPr>
                 <w:rFonts w:ascii="標楷體" w:eastAsia="標楷體" w:hAnsi="標楷體"/>
-                <w:color w:val="FF0000"/>
                 <w:sz w:val="20"/>
               </w:rPr>
             </w:pPr>
@@ -16038,7 +15104,6 @@
               <w:jc w:val="center"/>
               <w:rPr>
                 <w:rFonts w:ascii="標楷體" w:eastAsia="標楷體" w:hAnsi="標楷體"/>
-                <w:color w:val="FF0000"/>
                 <w:sz w:val="20"/>
               </w:rPr>
             </w:pPr>
@@ -16054,7 +15119,6 @@
               <w:jc w:val="center"/>
               <w:rPr>
                 <w:rFonts w:ascii="標楷體" w:eastAsia="標楷體" w:hAnsi="標楷體"/>
-                <w:color w:val="FF0000"/>
                 <w:sz w:val="20"/>
               </w:rPr>
             </w:pPr>
@@ -16070,7 +15134,6 @@
               <w:jc w:val="center"/>
               <w:rPr>
                 <w:rFonts w:ascii="標楷體" w:eastAsia="標楷體" w:hAnsi="標楷體"/>
-                <w:color w:val="FF0000"/>
                 <w:sz w:val="20"/>
               </w:rPr>
             </w:pPr>
@@ -16127,7 +15190,6 @@
               <w:jc w:val="center"/>
               <w:rPr>
                 <w:rFonts w:ascii="標楷體" w:eastAsia="標楷體" w:hAnsi="標楷體"/>
-                <w:color w:val="EE0000"/>
                 <w:sz w:val="20"/>
               </w:rPr>
             </w:pPr>
@@ -16144,7 +15206,6 @@
               <w:jc w:val="center"/>
               <w:rPr>
                 <w:rFonts w:ascii="標楷體" w:eastAsia="標楷體" w:hAnsi="標楷體"/>
-                <w:color w:val="EE0000"/>
                 <w:sz w:val="20"/>
               </w:rPr>
             </w:pPr>
@@ -16161,7 +15222,6 @@
               <w:jc w:val="center"/>
               <w:rPr>
                 <w:rFonts w:ascii="標楷體" w:eastAsia="標楷體" w:hAnsi="標楷體"/>
-                <w:color w:val="EE0000"/>
                 <w:sz w:val="20"/>
               </w:rPr>
             </w:pPr>
@@ -16178,7 +15238,6 @@
               <w:jc w:val="center"/>
               <w:rPr>
                 <w:rFonts w:ascii="標楷體" w:eastAsia="標楷體" w:hAnsi="標楷體"/>
-                <w:color w:val="EE0000"/>
                 <w:sz w:val="20"/>
               </w:rPr>
             </w:pPr>
@@ -16248,7 +15307,6 @@
               <w:jc w:val="center"/>
               <w:rPr>
                 <w:rFonts w:ascii="標楷體" w:eastAsia="標楷體" w:hAnsi="標楷體"/>
-                <w:color w:val="FF0000"/>
                 <w:sz w:val="20"/>
               </w:rPr>
             </w:pPr>
@@ -16264,7 +15322,6 @@
               <w:jc w:val="center"/>
               <w:rPr>
                 <w:rFonts w:ascii="標楷體" w:eastAsia="標楷體" w:hAnsi="標楷體"/>
-                <w:color w:val="FF0000"/>
                 <w:sz w:val="20"/>
               </w:rPr>
             </w:pPr>
@@ -16280,7 +15337,6 @@
               <w:jc w:val="center"/>
               <w:rPr>
                 <w:rFonts w:ascii="標楷體" w:eastAsia="標楷體" w:hAnsi="標楷體"/>
-                <w:color w:val="FF0000"/>
                 <w:sz w:val="20"/>
               </w:rPr>
             </w:pPr>
@@ -16296,7 +15352,6 @@
               <w:jc w:val="center"/>
               <w:rPr>
                 <w:rFonts w:ascii="標楷體" w:eastAsia="標楷體" w:hAnsi="標楷體"/>
-                <w:color w:val="FF0000"/>
                 <w:sz w:val="20"/>
               </w:rPr>
             </w:pPr>
@@ -16376,33 +15431,15 @@
               <w:jc w:val="center"/>
               <w:rPr>
                 <w:rFonts w:ascii="標楷體" w:eastAsia="標楷體" w:hAnsi="標楷體"/>
-                <w:color w:val="EE0000"/>
-                <w:sz w:val="20"/>
-              </w:rPr>
-            </w:pPr>
-            <w:r>
-              <w:rPr>
-                <w:rFonts w:ascii="標楷體" w:eastAsia="標楷體" w:hAnsi="標楷體" w:hint="eastAsia"/>
-                <w:color w:val="EE0000"/>
-                <w:sz w:val="20"/>
-              </w:rPr>
-              <w:t>{pre_</w:t>
-            </w:r>
-            <w:r>
-              <w:rPr>
-                <w:rFonts w:ascii="標楷體" w:eastAsia="標楷體" w:hAnsi="標楷體" w:hint="eastAsia"/>
-                <w:color w:val="EE0000"/>
-                <w:sz w:val="20"/>
-              </w:rPr>
-              <w:t>3</w:t>
-            </w:r>
-            <w:r>
-              <w:rPr>
-                <w:rFonts w:ascii="標楷體" w:eastAsia="標楷體" w:hAnsi="標楷體" w:hint="eastAsia"/>
-                <w:color w:val="EE0000"/>
-                <w:sz w:val="20"/>
-              </w:rPr>
-              <w:t>_f}</w:t>
+                <w:sz w:val="20"/>
+              </w:rPr>
+            </w:pPr>
+            <w:r>
+              <w:rPr>
+                <w:rFonts w:ascii="標楷體" w:eastAsia="標楷體" w:hAnsi="標楷體" w:hint="eastAsia"/>
+                <w:sz w:val="20"/>
+              </w:rPr>
+              <w:t>{pre_3_f}</w:t>
             </w:r>
           </w:p>
         </w:tc>
@@ -16417,33 +15454,15 @@
               <w:jc w:val="center"/>
               <w:rPr>
                 <w:rFonts w:ascii="標楷體" w:eastAsia="標楷體" w:hAnsi="標楷體"/>
-                <w:color w:val="EE0000"/>
-                <w:sz w:val="20"/>
-              </w:rPr>
-            </w:pPr>
-            <w:r>
-              <w:rPr>
-                <w:rFonts w:ascii="標楷體" w:eastAsia="標楷體" w:hAnsi="標楷體" w:hint="eastAsia"/>
-                <w:color w:val="EE0000"/>
-                <w:sz w:val="20"/>
-              </w:rPr>
-              <w:t>{pre_</w:t>
-            </w:r>
-            <w:r>
-              <w:rPr>
-                <w:rFonts w:ascii="標楷體" w:eastAsia="標楷體" w:hAnsi="標楷體" w:hint="eastAsia"/>
-                <w:color w:val="EE0000"/>
-                <w:sz w:val="20"/>
-              </w:rPr>
-              <w:t>4</w:t>
-            </w:r>
-            <w:r>
-              <w:rPr>
-                <w:rFonts w:ascii="標楷體" w:eastAsia="標楷體" w:hAnsi="標楷體" w:hint="eastAsia"/>
-                <w:color w:val="EE0000"/>
-                <w:sz w:val="20"/>
-              </w:rPr>
-              <w:t>_f}</w:t>
+                <w:sz w:val="20"/>
+              </w:rPr>
+            </w:pPr>
+            <w:r>
+              <w:rPr>
+                <w:rFonts w:ascii="標楷體" w:eastAsia="標楷體" w:hAnsi="標楷體" w:hint="eastAsia"/>
+                <w:sz w:val="20"/>
+              </w:rPr>
+              <w:t>{pre_4_f}</w:t>
             </w:r>
           </w:p>
         </w:tc>
@@ -16458,14 +15477,12 @@
               <w:jc w:val="center"/>
               <w:rPr>
                 <w:rFonts w:ascii="標楷體" w:eastAsia="標楷體" w:hAnsi="標楷體"/>
-                <w:color w:val="EE0000"/>
-                <w:sz w:val="20"/>
-              </w:rPr>
-            </w:pPr>
-            <w:r>
-              <w:rPr>
-                <w:rFonts w:ascii="標楷體" w:eastAsia="標楷體" w:hAnsi="標楷體" w:hint="eastAsia"/>
-                <w:color w:val="EE0000"/>
+                <w:sz w:val="20"/>
+              </w:rPr>
+            </w:pPr>
+            <w:r>
+              <w:rPr>
+                <w:rFonts w:ascii="標楷體" w:eastAsia="標楷體" w:hAnsi="標楷體" w:hint="eastAsia"/>
                 <w:sz w:val="20"/>
               </w:rPr>
               <w:t>{</w:t>
@@ -16473,7 +15490,6 @@
             <w:r>
               <w:rPr>
                 <w:rFonts w:ascii="標楷體" w:eastAsia="標楷體" w:hAnsi="標楷體"/>
-                <w:color w:val="EE0000"/>
                 <w:sz w:val="20"/>
               </w:rPr>
               <w:t>post</w:t>
@@ -16481,26 +15497,9 @@
             <w:r>
               <w:rPr>
                 <w:rFonts w:ascii="標楷體" w:eastAsia="標楷體" w:hAnsi="標楷體" w:hint="eastAsia"/>
-                <w:color w:val="EE0000"/>
-                <w:sz w:val="20"/>
-              </w:rPr>
-              <w:t>_</w:t>
-            </w:r>
-            <w:r>
-              <w:rPr>
-                <w:rFonts w:ascii="標楷體" w:eastAsia="標楷體" w:hAnsi="標楷體" w:hint="eastAsia"/>
-                <w:color w:val="EE0000"/>
-                <w:sz w:val="20"/>
-              </w:rPr>
-              <w:t>3</w:t>
-            </w:r>
-            <w:r>
-              <w:rPr>
-                <w:rFonts w:ascii="標楷體" w:eastAsia="標楷體" w:hAnsi="標楷體" w:hint="eastAsia"/>
-                <w:color w:val="EE0000"/>
-                <w:sz w:val="20"/>
-              </w:rPr>
-              <w:t>_f}</w:t>
+                <w:sz w:val="20"/>
+              </w:rPr>
+              <w:t>_3_f}</w:t>
             </w:r>
           </w:p>
         </w:tc>
@@ -16515,33 +15514,15 @@
               <w:jc w:val="center"/>
               <w:rPr>
                 <w:rFonts w:ascii="標楷體" w:eastAsia="標楷體" w:hAnsi="標楷體"/>
-                <w:color w:val="EE0000"/>
-                <w:sz w:val="20"/>
-              </w:rPr>
-            </w:pPr>
-            <w:r>
-              <w:rPr>
-                <w:rFonts w:ascii="標楷體" w:eastAsia="標楷體" w:hAnsi="標楷體" w:hint="eastAsia"/>
-                <w:color w:val="EE0000"/>
-                <w:sz w:val="20"/>
-              </w:rPr>
-              <w:t>{post_</w:t>
-            </w:r>
-            <w:r>
-              <w:rPr>
-                <w:rFonts w:ascii="標楷體" w:eastAsia="標楷體" w:hAnsi="標楷體" w:hint="eastAsia"/>
-                <w:color w:val="EE0000"/>
-                <w:sz w:val="20"/>
-              </w:rPr>
-              <w:t>4</w:t>
-            </w:r>
-            <w:r>
-              <w:rPr>
-                <w:rFonts w:ascii="標楷體" w:eastAsia="標楷體" w:hAnsi="標楷體" w:hint="eastAsia"/>
-                <w:color w:val="EE0000"/>
-                <w:sz w:val="20"/>
-              </w:rPr>
-              <w:t>_f}</w:t>
+                <w:sz w:val="20"/>
+              </w:rPr>
+            </w:pPr>
+            <w:r>
+              <w:rPr>
+                <w:rFonts w:ascii="標楷體" w:eastAsia="標楷體" w:hAnsi="標楷體" w:hint="eastAsia"/>
+                <w:sz w:val="20"/>
+              </w:rPr>
+              <w:t>{post_4_f}</w:t>
             </w:r>
           </w:p>
         </w:tc>
@@ -16609,7 +15590,6 @@
               <w:jc w:val="center"/>
               <w:rPr>
                 <w:rFonts w:ascii="標楷體" w:eastAsia="標楷體" w:hAnsi="標楷體"/>
-                <w:color w:val="FF0000"/>
                 <w:sz w:val="20"/>
               </w:rPr>
             </w:pPr>
@@ -16625,7 +15605,6 @@
               <w:jc w:val="center"/>
               <w:rPr>
                 <w:rFonts w:ascii="標楷體" w:eastAsia="標楷體" w:hAnsi="標楷體"/>
-                <w:color w:val="FF0000"/>
                 <w:sz w:val="20"/>
               </w:rPr>
             </w:pPr>
@@ -16641,7 +15620,6 @@
               <w:jc w:val="center"/>
               <w:rPr>
                 <w:rFonts w:ascii="標楷體" w:eastAsia="標楷體" w:hAnsi="標楷體"/>
-                <w:color w:val="FF0000"/>
                 <w:sz w:val="20"/>
               </w:rPr>
             </w:pPr>
@@ -16657,7 +15635,6 @@
               <w:jc w:val="center"/>
               <w:rPr>
                 <w:rFonts w:ascii="標楷體" w:eastAsia="標楷體" w:hAnsi="標楷體"/>
-                <w:color w:val="FF0000"/>
                 <w:sz w:val="20"/>
               </w:rPr>
             </w:pPr>
@@ -16714,7 +15691,6 @@
               <w:jc w:val="center"/>
               <w:rPr>
                 <w:rFonts w:ascii="標楷體" w:eastAsia="標楷體" w:hAnsi="標楷體"/>
-                <w:color w:val="EE0000"/>
                 <w:sz w:val="20"/>
               </w:rPr>
             </w:pPr>
@@ -16731,7 +15707,6 @@
               <w:jc w:val="center"/>
               <w:rPr>
                 <w:rFonts w:ascii="標楷體" w:eastAsia="標楷體" w:hAnsi="標楷體"/>
-                <w:color w:val="EE0000"/>
                 <w:sz w:val="20"/>
               </w:rPr>
             </w:pPr>
@@ -16748,7 +15723,6 @@
               <w:jc w:val="center"/>
               <w:rPr>
                 <w:rFonts w:ascii="標楷體" w:eastAsia="標楷體" w:hAnsi="標楷體"/>
-                <w:color w:val="EE0000"/>
                 <w:sz w:val="20"/>
               </w:rPr>
             </w:pPr>
@@ -16765,7 +15739,6 @@
               <w:jc w:val="center"/>
               <w:rPr>
                 <w:rFonts w:ascii="標楷體" w:eastAsia="標楷體" w:hAnsi="標楷體"/>
-                <w:color w:val="EE0000"/>
                 <w:sz w:val="20"/>
               </w:rPr>
             </w:pPr>
@@ -16835,7 +15808,6 @@
               <w:jc w:val="center"/>
               <w:rPr>
                 <w:rFonts w:ascii="標楷體" w:eastAsia="標楷體" w:hAnsi="標楷體"/>
-                <w:color w:val="FF0000"/>
                 <w:sz w:val="20"/>
               </w:rPr>
             </w:pPr>
@@ -16851,7 +15823,6 @@
               <w:jc w:val="center"/>
               <w:rPr>
                 <w:rFonts w:ascii="標楷體" w:eastAsia="標楷體" w:hAnsi="標楷體"/>
-                <w:color w:val="FF0000"/>
                 <w:sz w:val="20"/>
               </w:rPr>
             </w:pPr>
@@ -16867,7 +15838,6 @@
               <w:jc w:val="center"/>
               <w:rPr>
                 <w:rFonts w:ascii="標楷體" w:eastAsia="標楷體" w:hAnsi="標楷體"/>
-                <w:color w:val="FF0000"/>
                 <w:sz w:val="20"/>
               </w:rPr>
             </w:pPr>
@@ -16883,7 +15853,6 @@
               <w:jc w:val="center"/>
               <w:rPr>
                 <w:rFonts w:ascii="標楷體" w:eastAsia="標楷體" w:hAnsi="標楷體"/>
-                <w:color w:val="FF0000"/>
                 <w:sz w:val="20"/>
               </w:rPr>
             </w:pPr>
@@ -16932,7 +15901,21 @@
                 <w:rFonts w:ascii="標楷體" w:eastAsia="標楷體" w:hAnsi="標楷體" w:hint="eastAsia"/>
                 <w:sz w:val="20"/>
               </w:rPr>
-              <w:t>(5)權力範圍</w:t>
+              <w:t>(5)權</w:t>
+            </w:r>
+            <w:r>
+              <w:rPr>
+                <w:rFonts w:ascii="標楷體" w:eastAsia="標楷體" w:hAnsi="標楷體" w:hint="eastAsia"/>
+                <w:sz w:val="20"/>
+              </w:rPr>
+              <w:t>利</w:t>
+            </w:r>
+            <w:r>
+              <w:rPr>
+                <w:rFonts w:ascii="標楷體" w:eastAsia="標楷體" w:hAnsi="標楷體" w:hint="eastAsia"/>
+                <w:sz w:val="20"/>
+              </w:rPr>
+              <w:t>範圍</w:t>
             </w:r>
           </w:p>
         </w:tc>
@@ -16947,49 +15930,15 @@
               <w:jc w:val="center"/>
               <w:rPr>
                 <w:rFonts w:ascii="標楷體" w:eastAsia="標楷體" w:hAnsi="標楷體"/>
-                <w:color w:val="EE0000"/>
-                <w:sz w:val="20"/>
-              </w:rPr>
-            </w:pPr>
-            <w:r>
-              <w:rPr>
-                <w:rFonts w:ascii="標楷體" w:eastAsia="標楷體" w:hAnsi="標楷體" w:hint="eastAsia"/>
-                <w:color w:val="EE0000"/>
-                <w:sz w:val="20"/>
-              </w:rPr>
-              <w:t>{pre_</w:t>
-            </w:r>
-            <w:r>
-              <w:rPr>
-                <w:rFonts w:ascii="標楷體" w:eastAsia="標楷體" w:hAnsi="標楷體" w:hint="eastAsia"/>
-                <w:color w:val="EE0000"/>
-                <w:sz w:val="20"/>
-              </w:rPr>
-              <w:t>3</w:t>
-            </w:r>
-            <w:r>
-              <w:rPr>
-                <w:rFonts w:ascii="標楷體" w:eastAsia="標楷體" w:hAnsi="標楷體" w:hint="eastAsia"/>
-                <w:color w:val="EE0000"/>
-                <w:sz w:val="20"/>
-              </w:rPr>
-              <w:t>_g}／{pre_</w:t>
-            </w:r>
-            <w:r>
-              <w:rPr>
-                <w:rFonts w:ascii="標楷體" w:eastAsia="標楷體" w:hAnsi="標楷體" w:hint="eastAsia"/>
-                <w:color w:val="EE0000"/>
-                <w:sz w:val="20"/>
-              </w:rPr>
-              <w:t>3</w:t>
-            </w:r>
-            <w:r>
-              <w:rPr>
-                <w:rFonts w:ascii="標楷體" w:eastAsia="標楷體" w:hAnsi="標楷體" w:hint="eastAsia"/>
-                <w:color w:val="EE0000"/>
-                <w:sz w:val="20"/>
-              </w:rPr>
-              <w:t>_h}</w:t>
+                <w:sz w:val="20"/>
+              </w:rPr>
+            </w:pPr>
+            <w:r>
+              <w:rPr>
+                <w:rFonts w:ascii="標楷體" w:eastAsia="標楷體" w:hAnsi="標楷體" w:hint="eastAsia"/>
+                <w:sz w:val="20"/>
+              </w:rPr>
+              <w:t>{pre_3_g}／{pre_3_h}</w:t>
             </w:r>
           </w:p>
         </w:tc>
@@ -17004,49 +15953,15 @@
               <w:jc w:val="center"/>
               <w:rPr>
                 <w:rFonts w:ascii="標楷體" w:eastAsia="標楷體" w:hAnsi="標楷體"/>
-                <w:color w:val="EE0000"/>
-                <w:sz w:val="20"/>
-              </w:rPr>
-            </w:pPr>
-            <w:r>
-              <w:rPr>
-                <w:rFonts w:ascii="標楷體" w:eastAsia="標楷體" w:hAnsi="標楷體" w:hint="eastAsia"/>
-                <w:color w:val="EE0000"/>
-                <w:sz w:val="20"/>
-              </w:rPr>
-              <w:t>{pre_</w:t>
-            </w:r>
-            <w:r>
-              <w:rPr>
-                <w:rFonts w:ascii="標楷體" w:eastAsia="標楷體" w:hAnsi="標楷體" w:hint="eastAsia"/>
-                <w:color w:val="EE0000"/>
-                <w:sz w:val="20"/>
-              </w:rPr>
-              <w:t>4</w:t>
-            </w:r>
-            <w:r>
-              <w:rPr>
-                <w:rFonts w:ascii="標楷體" w:eastAsia="標楷體" w:hAnsi="標楷體" w:hint="eastAsia"/>
-                <w:color w:val="EE0000"/>
-                <w:sz w:val="20"/>
-              </w:rPr>
-              <w:t>_g}／{pre_</w:t>
-            </w:r>
-            <w:r>
-              <w:rPr>
-                <w:rFonts w:ascii="標楷體" w:eastAsia="標楷體" w:hAnsi="標楷體" w:hint="eastAsia"/>
-                <w:color w:val="EE0000"/>
-                <w:sz w:val="20"/>
-              </w:rPr>
-              <w:t>4</w:t>
-            </w:r>
-            <w:r>
-              <w:rPr>
-                <w:rFonts w:ascii="標楷體" w:eastAsia="標楷體" w:hAnsi="標楷體" w:hint="eastAsia"/>
-                <w:color w:val="EE0000"/>
-                <w:sz w:val="20"/>
-              </w:rPr>
-              <w:t>_h}</w:t>
+                <w:sz w:val="20"/>
+              </w:rPr>
+            </w:pPr>
+            <w:r>
+              <w:rPr>
+                <w:rFonts w:ascii="標楷體" w:eastAsia="標楷體" w:hAnsi="標楷體" w:hint="eastAsia"/>
+                <w:sz w:val="20"/>
+              </w:rPr>
+              <w:t>{pre_4_g}／{pre_4_h}</w:t>
             </w:r>
           </w:p>
         </w:tc>
@@ -17061,14 +15976,12 @@
               <w:jc w:val="center"/>
               <w:rPr>
                 <w:rFonts w:ascii="標楷體" w:eastAsia="標楷體" w:hAnsi="標楷體"/>
-                <w:color w:val="EE0000"/>
-                <w:sz w:val="20"/>
-              </w:rPr>
-            </w:pPr>
-            <w:r>
-              <w:rPr>
-                <w:rFonts w:ascii="標楷體" w:eastAsia="標楷體" w:hAnsi="標楷體" w:hint="eastAsia"/>
-                <w:color w:val="EE0000"/>
+                <w:sz w:val="20"/>
+              </w:rPr>
+            </w:pPr>
+            <w:r>
+              <w:rPr>
+                <w:rFonts w:ascii="標楷體" w:eastAsia="標楷體" w:hAnsi="標楷體" w:hint="eastAsia"/>
                 <w:sz w:val="20"/>
               </w:rPr>
               <w:t>{</w:t>
@@ -17076,7 +15989,6 @@
             <w:r>
               <w:rPr>
                 <w:rFonts w:ascii="標楷體" w:eastAsia="標楷體" w:hAnsi="標楷體"/>
-                <w:color w:val="EE0000"/>
                 <w:sz w:val="20"/>
               </w:rPr>
               <w:t>post</w:t>
@@ -17084,31 +15996,13 @@
             <w:r>
               <w:rPr>
                 <w:rFonts w:ascii="標楷體" w:eastAsia="標楷體" w:hAnsi="標楷體" w:hint="eastAsia"/>
-                <w:color w:val="EE0000"/>
-                <w:sz w:val="20"/>
-              </w:rPr>
-              <w:t>_</w:t>
-            </w:r>
-            <w:r>
-              <w:rPr>
-                <w:rFonts w:ascii="標楷體" w:eastAsia="標楷體" w:hAnsi="標楷體" w:hint="eastAsia"/>
-                <w:color w:val="EE0000"/>
-                <w:sz w:val="20"/>
-              </w:rPr>
-              <w:t>3</w:t>
-            </w:r>
-            <w:r>
-              <w:rPr>
-                <w:rFonts w:ascii="標楷體" w:eastAsia="標楷體" w:hAnsi="標楷體" w:hint="eastAsia"/>
-                <w:color w:val="EE0000"/>
-                <w:sz w:val="20"/>
-              </w:rPr>
-              <w:t>_g}／{</w:t>
-            </w:r>
-            <w:r>
-              <w:rPr>
-                <w:rFonts w:ascii="標楷體" w:eastAsia="標楷體" w:hAnsi="標楷體"/>
-                <w:color w:val="EE0000"/>
+                <w:sz w:val="20"/>
+              </w:rPr>
+              <w:t>_3_g}／{</w:t>
+            </w:r>
+            <w:r>
+              <w:rPr>
+                <w:rFonts w:ascii="標楷體" w:eastAsia="標楷體" w:hAnsi="標楷體"/>
                 <w:sz w:val="20"/>
               </w:rPr>
               <w:t>post</w:t>
@@ -17116,26 +16010,9 @@
             <w:r>
               <w:rPr>
                 <w:rFonts w:ascii="標楷體" w:eastAsia="標楷體" w:hAnsi="標楷體" w:hint="eastAsia"/>
-                <w:color w:val="EE0000"/>
-                <w:sz w:val="20"/>
-              </w:rPr>
-              <w:t>_</w:t>
-            </w:r>
-            <w:r>
-              <w:rPr>
-                <w:rFonts w:ascii="標楷體" w:eastAsia="標楷體" w:hAnsi="標楷體" w:hint="eastAsia"/>
-                <w:color w:val="EE0000"/>
-                <w:sz w:val="20"/>
-              </w:rPr>
-              <w:t>3</w:t>
-            </w:r>
-            <w:r>
-              <w:rPr>
-                <w:rFonts w:ascii="標楷體" w:eastAsia="標楷體" w:hAnsi="標楷體" w:hint="eastAsia"/>
-                <w:color w:val="EE0000"/>
-                <w:sz w:val="20"/>
-              </w:rPr>
-              <w:t>_h}</w:t>
+                <w:sz w:val="20"/>
+              </w:rPr>
+              <w:t>_3_h}</w:t>
             </w:r>
           </w:p>
         </w:tc>
@@ -17150,49 +16027,15 @@
               <w:jc w:val="center"/>
               <w:rPr>
                 <w:rFonts w:ascii="標楷體" w:eastAsia="標楷體" w:hAnsi="標楷體"/>
-                <w:color w:val="EE0000"/>
-                <w:sz w:val="20"/>
-              </w:rPr>
-            </w:pPr>
-            <w:r>
-              <w:rPr>
-                <w:rFonts w:ascii="標楷體" w:eastAsia="標楷體" w:hAnsi="標楷體" w:hint="eastAsia"/>
-                <w:color w:val="EE0000"/>
-                <w:sz w:val="20"/>
-              </w:rPr>
-              <w:t>{post_</w:t>
-            </w:r>
-            <w:r>
-              <w:rPr>
-                <w:rFonts w:ascii="標楷體" w:eastAsia="標楷體" w:hAnsi="標楷體" w:hint="eastAsia"/>
-                <w:color w:val="EE0000"/>
-                <w:sz w:val="20"/>
-              </w:rPr>
-              <w:t>4</w:t>
-            </w:r>
-            <w:r>
-              <w:rPr>
-                <w:rFonts w:ascii="標楷體" w:eastAsia="標楷體" w:hAnsi="標楷體" w:hint="eastAsia"/>
-                <w:color w:val="EE0000"/>
-                <w:sz w:val="20"/>
-              </w:rPr>
-              <w:t>_g}／{post_</w:t>
-            </w:r>
-            <w:r>
-              <w:rPr>
-                <w:rFonts w:ascii="標楷體" w:eastAsia="標楷體" w:hAnsi="標楷體" w:hint="eastAsia"/>
-                <w:color w:val="EE0000"/>
-                <w:sz w:val="20"/>
-              </w:rPr>
-              <w:t>4</w:t>
-            </w:r>
-            <w:r>
-              <w:rPr>
-                <w:rFonts w:ascii="標楷體" w:eastAsia="標楷體" w:hAnsi="標楷體" w:hint="eastAsia"/>
-                <w:color w:val="EE0000"/>
-                <w:sz w:val="20"/>
-              </w:rPr>
-              <w:t>_h}</w:t>
+                <w:sz w:val="20"/>
+              </w:rPr>
+            </w:pPr>
+            <w:r>
+              <w:rPr>
+                <w:rFonts w:ascii="標楷體" w:eastAsia="標楷體" w:hAnsi="標楷體" w:hint="eastAsia"/>
+                <w:sz w:val="20"/>
+              </w:rPr>
+              <w:t>{post_4_g}／{post_4_h}</w:t>
             </w:r>
           </w:p>
         </w:tc>
@@ -17414,7 +16257,6 @@
               <w:jc w:val="center"/>
               <w:rPr>
                 <w:rFonts w:ascii="標楷體" w:eastAsia="標楷體" w:hAnsi="標楷體"/>
-                <w:color w:val="EE0000"/>
                 <w:sz w:val="20"/>
               </w:rPr>
             </w:pPr>
@@ -17431,7 +16273,6 @@
               <w:jc w:val="center"/>
               <w:rPr>
                 <w:rFonts w:ascii="標楷體" w:eastAsia="標楷體" w:hAnsi="標楷體"/>
-                <w:color w:val="EE0000"/>
                 <w:sz w:val="20"/>
               </w:rPr>
             </w:pPr>
@@ -17448,7 +16289,6 @@
               <w:jc w:val="center"/>
               <w:rPr>
                 <w:rFonts w:ascii="標楷體" w:eastAsia="標楷體" w:hAnsi="標楷體"/>
-                <w:color w:val="EE0000"/>
                 <w:sz w:val="20"/>
               </w:rPr>
             </w:pPr>
@@ -17465,7 +16305,6 @@
               <w:jc w:val="center"/>
               <w:rPr>
                 <w:rFonts w:ascii="標楷體" w:eastAsia="標楷體" w:hAnsi="標楷體"/>
-                <w:color w:val="EE0000"/>
                 <w:sz w:val="20"/>
               </w:rPr>
             </w:pPr>
@@ -17673,33 +16512,15 @@
               <w:jc w:val="center"/>
               <w:rPr>
                 <w:rFonts w:ascii="標楷體" w:eastAsia="標楷體" w:hAnsi="標楷體"/>
-                <w:color w:val="EE0000"/>
-                <w:sz w:val="20"/>
-              </w:rPr>
-            </w:pPr>
-            <w:r>
-              <w:rPr>
-                <w:rFonts w:ascii="標楷體" w:eastAsia="標楷體" w:hAnsi="標楷體" w:hint="eastAsia"/>
-                <w:color w:val="EE0000"/>
-                <w:sz w:val="20"/>
-              </w:rPr>
-              <w:t>{pre_</w:t>
-            </w:r>
-            <w:r>
-              <w:rPr>
-                <w:rFonts w:ascii="標楷體" w:eastAsia="標楷體" w:hAnsi="標楷體" w:hint="eastAsia"/>
-                <w:color w:val="EE0000"/>
-                <w:sz w:val="20"/>
-              </w:rPr>
-              <w:t>3</w:t>
-            </w:r>
-            <w:r>
-              <w:rPr>
-                <w:rFonts w:ascii="標楷體" w:eastAsia="標楷體" w:hAnsi="標楷體" w:hint="eastAsia"/>
-                <w:color w:val="EE0000"/>
-                <w:sz w:val="20"/>
-              </w:rPr>
-              <w:t>_i}</w:t>
+                <w:sz w:val="20"/>
+              </w:rPr>
+            </w:pPr>
+            <w:r>
+              <w:rPr>
+                <w:rFonts w:ascii="標楷體" w:eastAsia="標楷體" w:hAnsi="標楷體" w:hint="eastAsia"/>
+                <w:sz w:val="20"/>
+              </w:rPr>
+              <w:t>{pre_3_i}</w:t>
             </w:r>
           </w:p>
         </w:tc>
@@ -17714,33 +16535,15 @@
               <w:jc w:val="center"/>
               <w:rPr>
                 <w:rFonts w:ascii="標楷體" w:eastAsia="標楷體" w:hAnsi="標楷體"/>
-                <w:color w:val="EE0000"/>
-                <w:sz w:val="20"/>
-              </w:rPr>
-            </w:pPr>
-            <w:r>
-              <w:rPr>
-                <w:rFonts w:ascii="標楷體" w:eastAsia="標楷體" w:hAnsi="標楷體" w:hint="eastAsia"/>
-                <w:color w:val="EE0000"/>
-                <w:sz w:val="20"/>
-              </w:rPr>
-              <w:t>{pre_</w:t>
-            </w:r>
-            <w:r>
-              <w:rPr>
-                <w:rFonts w:ascii="標楷體" w:eastAsia="標楷體" w:hAnsi="標楷體" w:hint="eastAsia"/>
-                <w:color w:val="EE0000"/>
-                <w:sz w:val="20"/>
-              </w:rPr>
-              <w:t>4</w:t>
-            </w:r>
-            <w:r>
-              <w:rPr>
-                <w:rFonts w:ascii="標楷體" w:eastAsia="標楷體" w:hAnsi="標楷體" w:hint="eastAsia"/>
-                <w:color w:val="EE0000"/>
-                <w:sz w:val="20"/>
-              </w:rPr>
-              <w:t>_i}</w:t>
+                <w:sz w:val="20"/>
+              </w:rPr>
+            </w:pPr>
+            <w:r>
+              <w:rPr>
+                <w:rFonts w:ascii="標楷體" w:eastAsia="標楷體" w:hAnsi="標楷體" w:hint="eastAsia"/>
+                <w:sz w:val="20"/>
+              </w:rPr>
+              <w:t>{pre_4_i}</w:t>
             </w:r>
           </w:p>
         </w:tc>
@@ -17755,33 +16558,15 @@
               <w:jc w:val="center"/>
               <w:rPr>
                 <w:rFonts w:ascii="標楷體" w:eastAsia="標楷體" w:hAnsi="標楷體"/>
-                <w:color w:val="EE0000"/>
-                <w:sz w:val="20"/>
-              </w:rPr>
-            </w:pPr>
-            <w:r>
-              <w:rPr>
-                <w:rFonts w:ascii="標楷體" w:eastAsia="標楷體" w:hAnsi="標楷體" w:hint="eastAsia"/>
-                <w:color w:val="EE0000"/>
-                <w:sz w:val="20"/>
-              </w:rPr>
-              <w:t>{post_</w:t>
-            </w:r>
-            <w:r>
-              <w:rPr>
-                <w:rFonts w:ascii="標楷體" w:eastAsia="標楷體" w:hAnsi="標楷體" w:hint="eastAsia"/>
-                <w:color w:val="EE0000"/>
-                <w:sz w:val="20"/>
-              </w:rPr>
-              <w:t>3</w:t>
-            </w:r>
-            <w:r>
-              <w:rPr>
-                <w:rFonts w:ascii="標楷體" w:eastAsia="標楷體" w:hAnsi="標楷體" w:hint="eastAsia"/>
-                <w:color w:val="EE0000"/>
-                <w:sz w:val="20"/>
-              </w:rPr>
-              <w:t>_i}</w:t>
+                <w:sz w:val="20"/>
+              </w:rPr>
+            </w:pPr>
+            <w:r>
+              <w:rPr>
+                <w:rFonts w:ascii="標楷體" w:eastAsia="標楷體" w:hAnsi="標楷體" w:hint="eastAsia"/>
+                <w:sz w:val="20"/>
+              </w:rPr>
+              <w:t>{post_3_i}</w:t>
             </w:r>
           </w:p>
         </w:tc>
@@ -17796,33 +16581,15 @@
               <w:jc w:val="center"/>
               <w:rPr>
                 <w:rFonts w:ascii="標楷體" w:eastAsia="標楷體" w:hAnsi="標楷體"/>
-                <w:color w:val="EE0000"/>
-                <w:sz w:val="20"/>
-              </w:rPr>
-            </w:pPr>
-            <w:r>
-              <w:rPr>
-                <w:rFonts w:ascii="標楷體" w:eastAsia="標楷體" w:hAnsi="標楷體" w:hint="eastAsia"/>
-                <w:color w:val="EE0000"/>
-                <w:sz w:val="20"/>
-              </w:rPr>
-              <w:t>{post_</w:t>
-            </w:r>
-            <w:r>
-              <w:rPr>
-                <w:rFonts w:ascii="標楷體" w:eastAsia="標楷體" w:hAnsi="標楷體" w:hint="eastAsia"/>
-                <w:color w:val="EE0000"/>
-                <w:sz w:val="20"/>
-              </w:rPr>
-              <w:t>4</w:t>
-            </w:r>
-            <w:r>
-              <w:rPr>
-                <w:rFonts w:ascii="標楷體" w:eastAsia="標楷體" w:hAnsi="標楷體" w:hint="eastAsia"/>
-                <w:color w:val="EE0000"/>
-                <w:sz w:val="20"/>
-              </w:rPr>
-              <w:t>_i}</w:t>
+                <w:sz w:val="20"/>
+              </w:rPr>
+            </w:pPr>
+            <w:r>
+              <w:rPr>
+                <w:rFonts w:ascii="標楷體" w:eastAsia="標楷體" w:hAnsi="標楷體" w:hint="eastAsia"/>
+                <w:sz w:val="20"/>
+              </w:rPr>
+              <w:t>{post_4_i}</w:t>
             </w:r>
           </w:p>
         </w:tc>
@@ -17919,7 +16686,6 @@
               <w:jc w:val="center"/>
               <w:rPr>
                 <w:rFonts w:ascii="標楷體" w:eastAsia="標楷體" w:hAnsi="標楷體"/>
-                <w:color w:val="FF0000"/>
                 <w:sz w:val="20"/>
               </w:rPr>
             </w:pPr>
@@ -18116,7 +16882,6 @@
               </w:rPr>
               <w:t xml:space="preserve"> </w:t>
             </w:r>
-            <w:proofErr w:type="gramStart"/>
             <w:r>
               <w:rPr>
                 <w:rFonts w:ascii="標楷體" w:eastAsia="標楷體" w:hAnsi="標楷體" w:hint="eastAsia"/>
@@ -18124,7 +16889,6 @@
               </w:rPr>
               <w:t>範</w:t>
             </w:r>
-            <w:proofErr w:type="gramEnd"/>
             <w:r>
               <w:rPr>
                 <w:rFonts w:ascii="標楷體" w:eastAsia="標楷體" w:hAnsi="標楷體"/>
@@ -18151,7 +16915,6 @@
               <w:jc w:val="center"/>
               <w:rPr>
                 <w:rFonts w:ascii="標楷體" w:eastAsia="標楷體" w:hAnsi="標楷體"/>
-                <w:color w:val="FF0000"/>
                 <w:sz w:val="20"/>
               </w:rPr>
             </w:pPr>
@@ -18167,7 +16930,6 @@
               <w:jc w:val="center"/>
               <w:rPr>
                 <w:rFonts w:ascii="標楷體" w:eastAsia="標楷體" w:hAnsi="標楷體"/>
-                <w:color w:val="FF0000"/>
                 <w:sz w:val="20"/>
               </w:rPr>
             </w:pPr>
@@ -18183,7 +16945,6 @@
               <w:jc w:val="center"/>
               <w:rPr>
                 <w:rFonts w:ascii="標楷體" w:eastAsia="標楷體" w:hAnsi="標楷體"/>
-                <w:color w:val="FF0000"/>
                 <w:sz w:val="20"/>
               </w:rPr>
             </w:pPr>
@@ -18199,7 +16960,6 @@
               <w:jc w:val="center"/>
               <w:rPr>
                 <w:rFonts w:ascii="標楷體" w:eastAsia="標楷體" w:hAnsi="標楷體"/>
-                <w:color w:val="FF0000"/>
                 <w:sz w:val="20"/>
               </w:rPr>
             </w:pPr>
@@ -18211,7 +16971,7 @@
       <w:pPr>
         <w:widowControl/>
         <w:rPr>
-          <w:rFonts w:ascii="標楷體" w:eastAsia="標楷體"/>
+          <w:rFonts w:ascii="標楷體" w:eastAsia="標楷體" w:hint="eastAsia"/>
           <w:sz w:val="28"/>
           <w:szCs w:val="28"/>
         </w:rPr>
@@ -18224,17 +16984,6 @@
         </w:rPr>
         <w:br w:type="page"/>
       </w:r>
-    </w:p>
-    <w:p>
-      <w:pPr>
-        <w:spacing w:line="480" w:lineRule="exact"/>
-        <w:jc w:val="both"/>
-        <w:rPr>
-          <w:rFonts w:ascii="標楷體" w:eastAsia="標楷體"/>
-          <w:sz w:val="28"/>
-          <w:szCs w:val="28"/>
-        </w:rPr>
-      </w:pPr>
     </w:p>
     <w:tbl>
       <w:tblPr>
@@ -18286,7 +17035,6 @@
             <w:pPr>
               <w:rPr>
                 <w:rFonts w:ascii="標楷體" w:eastAsia="標楷體" w:hAnsi="標楷體"/>
-                <w:color w:val="FF0000"/>
                 <w:sz w:val="20"/>
               </w:rPr>
             </w:pPr>
@@ -18545,39 +17293,23 @@
                 <w:rFonts w:ascii="標楷體" w:eastAsia="標楷體" w:hAnsi="標楷體" w:hint="eastAsia"/>
                 <w:sz w:val="20"/>
               </w:rPr>
-              <w:t>２．分割權利差額及補償情形：</w:t>
-            </w:r>
-            <w:r>
-              <w:rPr>
-                <w:rFonts w:ascii="標楷體" w:eastAsia="標楷體" w:hAnsi="標楷體" w:hint="eastAsia"/>
-                <w:color w:val="FF0000"/>
-                <w:sz w:val="20"/>
-              </w:rPr>
-              <w:t>差額已補償</w:t>
-            </w:r>
-          </w:p>
-          <w:p>
-            <w:pPr>
-              <w:jc w:val="center"/>
-              <w:rPr>
-                <w:rFonts w:ascii="標楷體" w:eastAsia="標楷體" w:hAnsi="標楷體"/>
-                <w:sz w:val="20"/>
-              </w:rPr>
-            </w:pPr>
-            <w:r>
-              <w:rPr>
-                <w:rFonts w:ascii="標楷體" w:eastAsia="標楷體" w:hAnsi="標楷體" w:hint="eastAsia"/>
-                <w:sz w:val="20"/>
-              </w:rPr>
-              <w:t>３．</w:t>
-            </w:r>
-            <w:r>
-              <w:rPr>
-                <w:rFonts w:ascii="標楷體" w:eastAsia="標楷體" w:hAnsi="標楷體" w:hint="eastAsia"/>
-                <w:color w:val="FF0000"/>
-                <w:sz w:val="20"/>
-              </w:rPr>
-              <w:t>以下空白</w:t>
+              <w:t>２．分割權利差額及補償情形：差額已補償</w:t>
+            </w:r>
+          </w:p>
+          <w:p>
+            <w:pPr>
+              <w:jc w:val="center"/>
+              <w:rPr>
+                <w:rFonts w:ascii="標楷體" w:eastAsia="標楷體" w:hAnsi="標楷體"/>
+                <w:sz w:val="20"/>
+              </w:rPr>
+            </w:pPr>
+            <w:r>
+              <w:rPr>
+                <w:rFonts w:ascii="標楷體" w:eastAsia="標楷體" w:hAnsi="標楷體" w:hint="eastAsia"/>
+                <w:sz w:val="20"/>
+              </w:rPr>
+              <w:t>３．以下空白</w:t>
             </w:r>
           </w:p>
           <w:p>
@@ -18748,7 +17480,6 @@
         <w:tc>
           <w:tcPr>
             <w:tcW w:w="748" w:type="dxa"/>
-            <w:vMerge w:val="restart"/>
             <w:vAlign w:val="center"/>
           </w:tcPr>
           <w:p>
@@ -18818,7 +17549,6 @@
                 <w:sz w:val="20"/>
               </w:rPr>
             </w:pPr>
-            <w:proofErr w:type="gramStart"/>
             <w:r>
               <w:rPr>
                 <w:rFonts w:ascii="標楷體" w:eastAsia="標楷體" w:hAnsi="標楷體" w:hint="eastAsia"/>
@@ -18826,7 +17556,6 @@
               </w:rPr>
               <w:t>契</w:t>
             </w:r>
-            <w:proofErr w:type="gramEnd"/>
           </w:p>
           <w:p>
             <w:pPr>
@@ -19146,14 +17875,7 @@
                 <w:rFonts w:ascii="標楷體" w:eastAsia="標楷體" w:hAnsi="標楷體" w:hint="eastAsia"/>
                 <w:sz w:val="20"/>
               </w:rPr>
-              <w:t>2</w:t>
-            </w:r>
-            <w:r>
-              <w:rPr>
-                <w:rFonts w:ascii="標楷體" w:eastAsia="標楷體" w:hAnsi="標楷體" w:hint="eastAsia"/>
-                <w:sz w:val="20"/>
-              </w:rPr>
-              <w:t>0</w:t>
+              <w:t>20</w:t>
             </w:r>
             <w:r>
               <w:rPr>
@@ -19204,7 +17926,6 @@
         <w:tc>
           <w:tcPr>
             <w:tcW w:w="748" w:type="dxa"/>
-            <w:vMerge/>
             <w:vAlign w:val="center"/>
           </w:tcPr>
           <w:p>
@@ -19228,17 +17949,15 @@
               <w:jc w:val="center"/>
               <w:rPr>
                 <w:rFonts w:ascii="標楷體" w:eastAsia="標楷體" w:hAnsi="標楷體"/>
-                <w:color w:val="EE0000"/>
-                <w:sz w:val="20"/>
-              </w:rPr>
-            </w:pPr>
-            <w:r>
-              <w:rPr>
-                <w:rFonts w:ascii="標楷體" w:eastAsia="標楷體" w:hAnsi="標楷體"/>
-                <w:color w:val="EE0000"/>
-                <w:sz w:val="20"/>
-              </w:rPr>
-              <w:t>{owner1_role}</w:t>
+                <w:sz w:val="20"/>
+              </w:rPr>
+            </w:pPr>
+            <w:r>
+              <w:rPr>
+                <w:rFonts w:ascii="標楷體" w:eastAsia="標楷體"/>
+                <w:sz w:val="20"/>
+              </w:rPr>
+              <w:t>{owner1_name}</w:t>
             </w:r>
           </w:p>
         </w:tc>
@@ -19252,17 +17971,15 @@
               <w:jc w:val="center"/>
               <w:rPr>
                 <w:rFonts w:ascii="標楷體" w:eastAsia="標楷體" w:hAnsi="標楷體"/>
-                <w:color w:val="EE0000"/>
-                <w:sz w:val="20"/>
-              </w:rPr>
-            </w:pPr>
-            <w:r>
-              <w:rPr>
-                <w:rFonts w:ascii="標楷體" w:eastAsia="標楷體" w:hAnsi="標楷體"/>
-                <w:color w:val="EE0000"/>
-                <w:sz w:val="20"/>
-              </w:rPr>
-              <w:t>{owner1_name}</w:t>
+                <w:sz w:val="20"/>
+              </w:rPr>
+            </w:pPr>
+            <w:r>
+              <w:rPr>
+                <w:rFonts w:eastAsia="標楷體"/>
+                <w:sz w:val="20"/>
+              </w:rPr>
+              <w:t>{owner1_dob}</w:t>
             </w:r>
           </w:p>
         </w:tc>
@@ -19276,17 +17993,29 @@
               <w:jc w:val="center"/>
               <w:rPr>
                 <w:rFonts w:ascii="標楷體" w:eastAsia="標楷體" w:hAnsi="標楷體"/>
-                <w:color w:val="EE0000"/>
-                <w:sz w:val="20"/>
-              </w:rPr>
-            </w:pPr>
-            <w:r>
-              <w:rPr>
-                <w:rFonts w:ascii="標楷體" w:eastAsia="標楷體" w:hAnsi="標楷體"/>
-                <w:color w:val="EE0000"/>
-                <w:sz w:val="20"/>
-              </w:rPr>
-              <w:t>{owner1_dob}</w:t>
+                <w:sz w:val="20"/>
+              </w:rPr>
+            </w:pPr>
+            <w:r>
+              <w:rPr>
+                <w:rFonts w:eastAsia="標楷體"/>
+                <w:sz w:val="20"/>
+              </w:rPr>
+              <w:t>{owner</w:t>
+            </w:r>
+            <w:r>
+              <w:rPr>
+                <w:rFonts w:eastAsia="標楷體" w:hint="eastAsia"/>
+                <w:sz w:val="20"/>
+              </w:rPr>
+              <w:t>1</w:t>
+            </w:r>
+            <w:r>
+              <w:rPr>
+                <w:rFonts w:eastAsia="標楷體"/>
+                <w:sz w:val="20"/>
+              </w:rPr>
+              <w:t>_idNo}</w:t>
             </w:r>
           </w:p>
         </w:tc>
@@ -19301,40 +18030,21 @@
               <w:jc w:val="center"/>
               <w:rPr>
                 <w:rFonts w:ascii="標楷體" w:eastAsia="標楷體" w:hAnsi="標楷體"/>
-                <w:color w:val="EE0000"/>
-                <w:sz w:val="20"/>
-              </w:rPr>
-            </w:pPr>
-            <w:r>
-              <w:rPr>
-                <w:rFonts w:ascii="標楷體" w:eastAsia="標楷體" w:hAnsi="標楷體"/>
-                <w:color w:val="EE0000"/>
-                <w:sz w:val="20"/>
-              </w:rPr>
-              <w:t>{owner</w:t>
-            </w:r>
-            <w:r>
-              <w:rPr>
-                <w:rFonts w:ascii="標楷體" w:eastAsia="標楷體" w:hAnsi="標楷體" w:hint="eastAsia"/>
-                <w:color w:val="EE0000"/>
-                <w:sz w:val="20"/>
-              </w:rPr>
-              <w:t>1</w:t>
-            </w:r>
-            <w:r>
-              <w:rPr>
-                <w:rFonts w:ascii="標楷體" w:eastAsia="標楷體" w:hAnsi="標楷體"/>
-                <w:color w:val="EE0000"/>
-                <w:sz w:val="20"/>
-              </w:rPr>
-              <w:t>_idNo}</w:t>
+                <w:sz w:val="20"/>
+              </w:rPr>
+            </w:pPr>
+            <w:r>
+              <w:rPr>
+                <w:rFonts w:eastAsia="標楷體"/>
+                <w:sz w:val="20"/>
+              </w:rPr>
+              <w:t>{owner1_address}</w:t>
             </w:r>
           </w:p>
         </w:tc>
         <w:tc>
           <w:tcPr>
             <w:tcW w:w="2430" w:type="dxa"/>
-            <w:vMerge w:val="restart"/>
             <w:vAlign w:val="center"/>
           </w:tcPr>
           <w:p>
@@ -19357,7 +18067,6 @@
         <w:tc>
           <w:tcPr>
             <w:tcW w:w="748" w:type="dxa"/>
-            <w:vMerge/>
             <w:vAlign w:val="center"/>
           </w:tcPr>
           <w:p>
@@ -19381,33 +18090,29 @@
               <w:jc w:val="center"/>
               <w:rPr>
                 <w:rFonts w:ascii="標楷體" w:eastAsia="標楷體" w:hAnsi="標楷體"/>
-                <w:color w:val="EE0000"/>
-                <w:sz w:val="20"/>
-              </w:rPr>
-            </w:pPr>
-            <w:r>
-              <w:rPr>
-                <w:rFonts w:ascii="標楷體" w:eastAsia="標楷體" w:hAnsi="標楷體"/>
-                <w:color w:val="EE0000"/>
+                <w:sz w:val="20"/>
+              </w:rPr>
+            </w:pPr>
+            <w:r>
+              <w:rPr>
+                <w:rFonts w:ascii="標楷體" w:eastAsia="標楷體"/>
                 <w:sz w:val="20"/>
               </w:rPr>
               <w:t>{owner</w:t>
             </w:r>
             <w:r>
               <w:rPr>
-                <w:rFonts w:ascii="標楷體" w:eastAsia="標楷體" w:hAnsi="標楷體" w:hint="eastAsia"/>
-                <w:color w:val="EE0000"/>
+                <w:rFonts w:ascii="標楷體" w:eastAsia="標楷體" w:hint="eastAsia"/>
                 <w:sz w:val="20"/>
               </w:rPr>
               <w:t>2</w:t>
             </w:r>
             <w:r>
               <w:rPr>
-                <w:rFonts w:ascii="標楷體" w:eastAsia="標楷體" w:hAnsi="標楷體"/>
-                <w:color w:val="EE0000"/>
-                <w:sz w:val="20"/>
-              </w:rPr>
-              <w:t>_role}</w:t>
+                <w:rFonts w:ascii="標楷體" w:eastAsia="標楷體"/>
+                <w:sz w:val="20"/>
+              </w:rPr>
+              <w:t>_name}</w:t>
             </w:r>
           </w:p>
         </w:tc>
@@ -19421,33 +18126,29 @@
               <w:jc w:val="center"/>
               <w:rPr>
                 <w:rFonts w:ascii="標楷體" w:eastAsia="標楷體" w:hAnsi="標楷體"/>
-                <w:color w:val="EE0000"/>
-                <w:sz w:val="20"/>
-              </w:rPr>
-            </w:pPr>
-            <w:r>
-              <w:rPr>
-                <w:rFonts w:ascii="標楷體" w:eastAsia="標楷體" w:hAnsi="標楷體"/>
-                <w:color w:val="EE0000"/>
+                <w:sz w:val="20"/>
+              </w:rPr>
+            </w:pPr>
+            <w:r>
+              <w:rPr>
+                <w:rFonts w:eastAsia="標楷體"/>
                 <w:sz w:val="20"/>
               </w:rPr>
               <w:t>{owner</w:t>
             </w:r>
             <w:r>
               <w:rPr>
-                <w:rFonts w:ascii="標楷體" w:eastAsia="標楷體" w:hAnsi="標楷體" w:hint="eastAsia"/>
-                <w:color w:val="EE0000"/>
+                <w:rFonts w:eastAsia="標楷體" w:hint="eastAsia"/>
                 <w:sz w:val="20"/>
               </w:rPr>
               <w:t>2</w:t>
             </w:r>
             <w:r>
               <w:rPr>
-                <w:rFonts w:ascii="標楷體" w:eastAsia="標楷體" w:hAnsi="標楷體"/>
-                <w:color w:val="EE0000"/>
-                <w:sz w:val="20"/>
-              </w:rPr>
-              <w:t>_name}</w:t>
+                <w:rFonts w:eastAsia="標楷體"/>
+                <w:sz w:val="20"/>
+              </w:rPr>
+              <w:t>_dob}</w:t>
             </w:r>
           </w:p>
         </w:tc>
@@ -19461,33 +18162,29 @@
               <w:jc w:val="center"/>
               <w:rPr>
                 <w:rFonts w:ascii="標楷體" w:eastAsia="標楷體" w:hAnsi="標楷體"/>
-                <w:color w:val="EE0000"/>
-                <w:sz w:val="20"/>
-              </w:rPr>
-            </w:pPr>
-            <w:r>
-              <w:rPr>
-                <w:rFonts w:ascii="標楷體" w:eastAsia="標楷體" w:hAnsi="標楷體"/>
-                <w:color w:val="EE0000"/>
+                <w:sz w:val="20"/>
+              </w:rPr>
+            </w:pPr>
+            <w:r>
+              <w:rPr>
+                <w:rFonts w:eastAsia="標楷體"/>
                 <w:sz w:val="20"/>
               </w:rPr>
               <w:t>{owner</w:t>
             </w:r>
             <w:r>
               <w:rPr>
-                <w:rFonts w:ascii="標楷體" w:eastAsia="標楷體" w:hAnsi="標楷體" w:hint="eastAsia"/>
-                <w:color w:val="EE0000"/>
+                <w:rFonts w:eastAsia="標楷體" w:hint="eastAsia"/>
                 <w:sz w:val="20"/>
               </w:rPr>
               <w:t>2</w:t>
             </w:r>
             <w:r>
               <w:rPr>
-                <w:rFonts w:ascii="標楷體" w:eastAsia="標楷體" w:hAnsi="標楷體"/>
-                <w:color w:val="EE0000"/>
-                <w:sz w:val="20"/>
-              </w:rPr>
-              <w:t>_dob}</w:t>
+                <w:rFonts w:eastAsia="標楷體"/>
+                <w:sz w:val="20"/>
+              </w:rPr>
+              <w:t>_idNo}</w:t>
             </w:r>
           </w:p>
         </w:tc>
@@ -19502,40 +18199,35 @@
               <w:jc w:val="center"/>
               <w:rPr>
                 <w:rFonts w:ascii="標楷體" w:eastAsia="標楷體" w:hAnsi="標楷體"/>
-                <w:color w:val="EE0000"/>
-                <w:sz w:val="20"/>
-              </w:rPr>
-            </w:pPr>
-            <w:r>
-              <w:rPr>
-                <w:rFonts w:ascii="標楷體" w:eastAsia="標楷體" w:hAnsi="標楷體"/>
-                <w:color w:val="EE0000"/>
+                <w:sz w:val="20"/>
+              </w:rPr>
+            </w:pPr>
+            <w:r>
+              <w:rPr>
+                <w:rFonts w:eastAsia="標楷體"/>
                 <w:sz w:val="20"/>
               </w:rPr>
               <w:t>{owner</w:t>
             </w:r>
             <w:r>
               <w:rPr>
-                <w:rFonts w:ascii="標楷體" w:eastAsia="標楷體" w:hAnsi="標楷體" w:hint="eastAsia"/>
-                <w:color w:val="EE0000"/>
+                <w:rFonts w:eastAsia="標楷體" w:hint="eastAsia"/>
                 <w:sz w:val="20"/>
               </w:rPr>
               <w:t>2</w:t>
             </w:r>
             <w:r>
               <w:rPr>
-                <w:rFonts w:ascii="標楷體" w:eastAsia="標楷體" w:hAnsi="標楷體"/>
-                <w:color w:val="EE0000"/>
-                <w:sz w:val="20"/>
-              </w:rPr>
-              <w:t>_idNo}</w:t>
+                <w:rFonts w:eastAsia="標楷體"/>
+                <w:sz w:val="20"/>
+              </w:rPr>
+              <w:t>_address}</w:t>
             </w:r>
           </w:p>
         </w:tc>
         <w:tc>
           <w:tcPr>
             <w:tcW w:w="2430" w:type="dxa"/>
-            <w:vMerge/>
             <w:vAlign w:val="center"/>
           </w:tcPr>
           <w:p>
@@ -19558,7 +18250,6 @@
         <w:tc>
           <w:tcPr>
             <w:tcW w:w="748" w:type="dxa"/>
-            <w:vMerge/>
             <w:vAlign w:val="center"/>
           </w:tcPr>
           <w:p>
@@ -19584,33 +18275,29 @@
                 <w:rFonts w:ascii="標楷體" w:eastAsia="標楷體" w:hAnsi="標楷體"/>
                 <w:b/>
                 <w:bCs/>
-                <w:color w:val="EE0000"/>
-                <w:sz w:val="20"/>
-              </w:rPr>
-            </w:pPr>
-            <w:r>
-              <w:rPr>
-                <w:rFonts w:ascii="標楷體" w:eastAsia="標楷體" w:hAnsi="標楷體"/>
-                <w:color w:val="EE0000"/>
+                <w:sz w:val="20"/>
+              </w:rPr>
+            </w:pPr>
+            <w:r>
+              <w:rPr>
+                <w:rFonts w:eastAsia="標楷體"/>
                 <w:sz w:val="20"/>
               </w:rPr>
               <w:t>{owner</w:t>
             </w:r>
             <w:r>
               <w:rPr>
-                <w:rFonts w:ascii="標楷體" w:eastAsia="標楷體" w:hAnsi="標楷體" w:hint="eastAsia"/>
-                <w:color w:val="EE0000"/>
+                <w:rFonts w:eastAsia="標楷體" w:hint="eastAsia"/>
                 <w:sz w:val="20"/>
               </w:rPr>
               <w:t>3</w:t>
             </w:r>
             <w:r>
               <w:rPr>
-                <w:rFonts w:ascii="標楷體" w:eastAsia="標楷體" w:hAnsi="標楷體"/>
-                <w:color w:val="EE0000"/>
-                <w:sz w:val="20"/>
-              </w:rPr>
-              <w:t>_role}</w:t>
+                <w:rFonts w:eastAsia="標楷體"/>
+                <w:sz w:val="20"/>
+              </w:rPr>
+              <w:t>_name}</w:t>
             </w:r>
           </w:p>
         </w:tc>
@@ -19626,33 +18313,29 @@
                 <w:rFonts w:ascii="標楷體" w:eastAsia="標楷體" w:hAnsi="標楷體"/>
                 <w:b/>
                 <w:bCs/>
-                <w:color w:val="EE0000"/>
-                <w:sz w:val="20"/>
-              </w:rPr>
-            </w:pPr>
-            <w:r>
-              <w:rPr>
-                <w:rFonts w:ascii="標楷體" w:eastAsia="標楷體" w:hAnsi="標楷體"/>
-                <w:color w:val="EE0000"/>
+                <w:sz w:val="20"/>
+              </w:rPr>
+            </w:pPr>
+            <w:r>
+              <w:rPr>
+                <w:rFonts w:eastAsia="標楷體"/>
                 <w:sz w:val="20"/>
               </w:rPr>
               <w:t>{owner</w:t>
             </w:r>
             <w:r>
               <w:rPr>
-                <w:rFonts w:ascii="標楷體" w:eastAsia="標楷體" w:hAnsi="標楷體" w:hint="eastAsia"/>
-                <w:color w:val="EE0000"/>
+                <w:rFonts w:eastAsia="標楷體" w:hint="eastAsia"/>
                 <w:sz w:val="20"/>
               </w:rPr>
               <w:t>3</w:t>
             </w:r>
             <w:r>
               <w:rPr>
-                <w:rFonts w:ascii="標楷體" w:eastAsia="標楷體" w:hAnsi="標楷體"/>
-                <w:color w:val="EE0000"/>
-                <w:sz w:val="20"/>
-              </w:rPr>
-              <w:t>_name}</w:t>
+                <w:rFonts w:eastAsia="標楷體"/>
+                <w:sz w:val="20"/>
+              </w:rPr>
+              <w:t>_dob}</w:t>
             </w:r>
           </w:p>
         </w:tc>
@@ -19668,33 +18351,29 @@
                 <w:rFonts w:ascii="標楷體" w:eastAsia="標楷體" w:hAnsi="標楷體"/>
                 <w:b/>
                 <w:bCs/>
-                <w:color w:val="EE0000"/>
-                <w:sz w:val="20"/>
-              </w:rPr>
-            </w:pPr>
-            <w:r>
-              <w:rPr>
-                <w:rFonts w:ascii="標楷體" w:eastAsia="標楷體" w:hAnsi="標楷體"/>
-                <w:color w:val="EE0000"/>
+                <w:sz w:val="20"/>
+              </w:rPr>
+            </w:pPr>
+            <w:r>
+              <w:rPr>
+                <w:rFonts w:eastAsia="標楷體"/>
                 <w:sz w:val="20"/>
               </w:rPr>
               <w:t>{owner</w:t>
             </w:r>
             <w:r>
               <w:rPr>
-                <w:rFonts w:ascii="標楷體" w:eastAsia="標楷體" w:hAnsi="標楷體" w:hint="eastAsia"/>
-                <w:color w:val="EE0000"/>
+                <w:rFonts w:eastAsia="標楷體" w:hint="eastAsia"/>
                 <w:sz w:val="20"/>
               </w:rPr>
               <w:t>3</w:t>
             </w:r>
             <w:r>
               <w:rPr>
-                <w:rFonts w:ascii="標楷體" w:eastAsia="標楷體" w:hAnsi="標楷體"/>
-                <w:color w:val="EE0000"/>
-                <w:sz w:val="20"/>
-              </w:rPr>
-              <w:t>_dob}</w:t>
+                <w:rFonts w:eastAsia="標楷體"/>
+                <w:sz w:val="20"/>
+              </w:rPr>
+              <w:t>_idNo}</w:t>
             </w:r>
           </w:p>
         </w:tc>
@@ -19709,40 +18388,35 @@
               <w:jc w:val="center"/>
               <w:rPr>
                 <w:rFonts w:ascii="標楷體" w:eastAsia="標楷體" w:hAnsi="標楷體"/>
-                <w:color w:val="EE0000"/>
-                <w:sz w:val="20"/>
-              </w:rPr>
-            </w:pPr>
-            <w:r>
-              <w:rPr>
-                <w:rFonts w:ascii="標楷體" w:eastAsia="標楷體" w:hAnsi="標楷體"/>
-                <w:color w:val="EE0000"/>
+                <w:sz w:val="20"/>
+              </w:rPr>
+            </w:pPr>
+            <w:r>
+              <w:rPr>
+                <w:rFonts w:eastAsia="標楷體"/>
                 <w:sz w:val="20"/>
               </w:rPr>
               <w:t>{owner</w:t>
             </w:r>
             <w:r>
               <w:rPr>
-                <w:rFonts w:ascii="標楷體" w:eastAsia="標楷體" w:hAnsi="標楷體" w:hint="eastAsia"/>
-                <w:color w:val="EE0000"/>
+                <w:rFonts w:eastAsia="標楷體" w:hint="eastAsia"/>
                 <w:sz w:val="20"/>
               </w:rPr>
               <w:t>3</w:t>
             </w:r>
             <w:r>
               <w:rPr>
-                <w:rFonts w:ascii="標楷體" w:eastAsia="標楷體" w:hAnsi="標楷體"/>
-                <w:color w:val="EE0000"/>
-                <w:sz w:val="20"/>
-              </w:rPr>
-              <w:t>_idNo}</w:t>
+                <w:rFonts w:eastAsia="標楷體"/>
+                <w:sz w:val="20"/>
+              </w:rPr>
+              <w:t>_address}</w:t>
             </w:r>
           </w:p>
         </w:tc>
         <w:tc>
           <w:tcPr>
             <w:tcW w:w="2430" w:type="dxa"/>
-            <w:vMerge/>
             <w:vAlign w:val="center"/>
           </w:tcPr>
           <w:p>
@@ -19765,7 +18439,6 @@
         <w:tc>
           <w:tcPr>
             <w:tcW w:w="748" w:type="dxa"/>
-            <w:vMerge/>
             <w:vAlign w:val="center"/>
           </w:tcPr>
           <w:p>
@@ -19789,33 +18462,29 @@
               <w:jc w:val="center"/>
               <w:rPr>
                 <w:rFonts w:ascii="標楷體" w:eastAsia="標楷體" w:hAnsi="標楷體"/>
-                <w:color w:val="EE0000"/>
-                <w:sz w:val="20"/>
-              </w:rPr>
-            </w:pPr>
-            <w:r>
-              <w:rPr>
-                <w:rFonts w:ascii="標楷體" w:eastAsia="標楷體" w:hAnsi="標楷體"/>
-                <w:color w:val="EE0000"/>
+                <w:sz w:val="20"/>
+              </w:rPr>
+            </w:pPr>
+            <w:r>
+              <w:rPr>
+                <w:rFonts w:eastAsia="標楷體"/>
                 <w:sz w:val="20"/>
               </w:rPr>
               <w:t>{owner</w:t>
             </w:r>
             <w:r>
               <w:rPr>
-                <w:rFonts w:ascii="標楷體" w:eastAsia="標楷體" w:hAnsi="標楷體" w:hint="eastAsia"/>
-                <w:color w:val="EE0000"/>
+                <w:rFonts w:eastAsia="標楷體" w:hint="eastAsia"/>
                 <w:sz w:val="20"/>
               </w:rPr>
               <w:t>4</w:t>
             </w:r>
             <w:r>
               <w:rPr>
-                <w:rFonts w:ascii="標楷體" w:eastAsia="標楷體" w:hAnsi="標楷體"/>
-                <w:color w:val="EE0000"/>
-                <w:sz w:val="20"/>
-              </w:rPr>
-              <w:t>_role}</w:t>
+                <w:rFonts w:eastAsia="標楷體"/>
+                <w:sz w:val="20"/>
+              </w:rPr>
+              <w:t>_name}</w:t>
             </w:r>
           </w:p>
         </w:tc>
@@ -19829,33 +18498,29 @@
               <w:jc w:val="center"/>
               <w:rPr>
                 <w:rFonts w:ascii="標楷體" w:eastAsia="標楷體" w:hAnsi="標楷體"/>
-                <w:color w:val="EE0000"/>
-                <w:sz w:val="20"/>
-              </w:rPr>
-            </w:pPr>
-            <w:r>
-              <w:rPr>
-                <w:rFonts w:ascii="標楷體" w:eastAsia="標楷體" w:hAnsi="標楷體"/>
-                <w:color w:val="EE0000"/>
+                <w:sz w:val="20"/>
+              </w:rPr>
+            </w:pPr>
+            <w:r>
+              <w:rPr>
+                <w:rFonts w:eastAsia="標楷體"/>
                 <w:sz w:val="20"/>
               </w:rPr>
               <w:t>{owner</w:t>
             </w:r>
             <w:r>
               <w:rPr>
-                <w:rFonts w:ascii="標楷體" w:eastAsia="標楷體" w:hAnsi="標楷體" w:hint="eastAsia"/>
-                <w:color w:val="EE0000"/>
+                <w:rFonts w:eastAsia="標楷體" w:hint="eastAsia"/>
                 <w:sz w:val="20"/>
               </w:rPr>
               <w:t>4</w:t>
             </w:r>
             <w:r>
               <w:rPr>
-                <w:rFonts w:ascii="標楷體" w:eastAsia="標楷體" w:hAnsi="標楷體"/>
-                <w:color w:val="EE0000"/>
-                <w:sz w:val="20"/>
-              </w:rPr>
-              <w:t>_name}</w:t>
+                <w:rFonts w:eastAsia="標楷體"/>
+                <w:sz w:val="20"/>
+              </w:rPr>
+              <w:t>_dob}</w:t>
             </w:r>
           </w:p>
         </w:tc>
@@ -19869,33 +18534,29 @@
               <w:jc w:val="center"/>
               <w:rPr>
                 <w:rFonts w:ascii="標楷體" w:eastAsia="標楷體" w:hAnsi="標楷體"/>
-                <w:color w:val="EE0000"/>
-                <w:sz w:val="20"/>
-              </w:rPr>
-            </w:pPr>
-            <w:r>
-              <w:rPr>
-                <w:rFonts w:ascii="標楷體" w:eastAsia="標楷體" w:hAnsi="標楷體"/>
-                <w:color w:val="EE0000"/>
+                <w:sz w:val="20"/>
+              </w:rPr>
+            </w:pPr>
+            <w:r>
+              <w:rPr>
+                <w:rFonts w:eastAsia="標楷體"/>
                 <w:sz w:val="20"/>
               </w:rPr>
               <w:t>{owner</w:t>
             </w:r>
             <w:r>
               <w:rPr>
-                <w:rFonts w:ascii="標楷體" w:eastAsia="標楷體" w:hAnsi="標楷體" w:hint="eastAsia"/>
-                <w:color w:val="EE0000"/>
+                <w:rFonts w:eastAsia="標楷體" w:hint="eastAsia"/>
                 <w:sz w:val="20"/>
               </w:rPr>
               <w:t>4</w:t>
             </w:r>
             <w:r>
               <w:rPr>
-                <w:rFonts w:ascii="標楷體" w:eastAsia="標楷體" w:hAnsi="標楷體"/>
-                <w:color w:val="EE0000"/>
-                <w:sz w:val="20"/>
-              </w:rPr>
-              <w:t>_dob}</w:t>
+                <w:rFonts w:eastAsia="標楷體"/>
+                <w:sz w:val="20"/>
+              </w:rPr>
+              <w:t>_idNo}</w:t>
             </w:r>
           </w:p>
         </w:tc>
@@ -19910,40 +18571,35 @@
               <w:jc w:val="center"/>
               <w:rPr>
                 <w:rFonts w:ascii="標楷體" w:eastAsia="標楷體" w:hAnsi="標楷體"/>
-                <w:color w:val="EE0000"/>
-                <w:sz w:val="20"/>
-              </w:rPr>
-            </w:pPr>
-            <w:r>
-              <w:rPr>
-                <w:rFonts w:ascii="標楷體" w:eastAsia="標楷體" w:hAnsi="標楷體"/>
-                <w:color w:val="EE0000"/>
+                <w:sz w:val="20"/>
+              </w:rPr>
+            </w:pPr>
+            <w:r>
+              <w:rPr>
+                <w:rFonts w:eastAsia="標楷體"/>
                 <w:sz w:val="20"/>
               </w:rPr>
               <w:t>{owner</w:t>
             </w:r>
             <w:r>
               <w:rPr>
-                <w:rFonts w:ascii="標楷體" w:eastAsia="標楷體" w:hAnsi="標楷體" w:hint="eastAsia"/>
-                <w:color w:val="EE0000"/>
+                <w:rFonts w:eastAsia="標楷體" w:hint="eastAsia"/>
                 <w:sz w:val="20"/>
               </w:rPr>
               <w:t>4</w:t>
             </w:r>
             <w:r>
               <w:rPr>
-                <w:rFonts w:ascii="標楷體" w:eastAsia="標楷體" w:hAnsi="標楷體"/>
-                <w:color w:val="EE0000"/>
-                <w:sz w:val="20"/>
-              </w:rPr>
-              <w:t>_idNo}</w:t>
+                <w:rFonts w:eastAsia="標楷體"/>
+                <w:sz w:val="20"/>
+              </w:rPr>
+              <w:t>_address}</w:t>
             </w:r>
           </w:p>
         </w:tc>
         <w:tc>
           <w:tcPr>
             <w:tcW w:w="2430" w:type="dxa"/>
-            <w:vMerge/>
             <w:vAlign w:val="center"/>
           </w:tcPr>
           <w:p>
@@ -19966,7 +18622,6 @@
         <w:tc>
           <w:tcPr>
             <w:tcW w:w="748" w:type="dxa"/>
-            <w:vMerge/>
             <w:vAlign w:val="center"/>
           </w:tcPr>
           <w:p>
@@ -19990,33 +18645,29 @@
               <w:jc w:val="center"/>
               <w:rPr>
                 <w:rFonts w:ascii="標楷體" w:eastAsia="標楷體" w:hAnsi="標楷體"/>
-                <w:color w:val="EE0000"/>
-                <w:sz w:val="20"/>
-              </w:rPr>
-            </w:pPr>
-            <w:r>
-              <w:rPr>
-                <w:rFonts w:ascii="標楷體" w:eastAsia="標楷體" w:hAnsi="標楷體"/>
-                <w:color w:val="EE0000"/>
+                <w:sz w:val="20"/>
+              </w:rPr>
+            </w:pPr>
+            <w:r>
+              <w:rPr>
+                <w:rFonts w:eastAsia="標楷體"/>
                 <w:sz w:val="20"/>
               </w:rPr>
               <w:t>{owner</w:t>
             </w:r>
             <w:r>
               <w:rPr>
-                <w:rFonts w:ascii="標楷體" w:eastAsia="標楷體" w:hAnsi="標楷體" w:hint="eastAsia"/>
-                <w:color w:val="EE0000"/>
+                <w:rFonts w:eastAsia="標楷體" w:hint="eastAsia"/>
                 <w:sz w:val="20"/>
               </w:rPr>
               <w:t>5</w:t>
             </w:r>
             <w:r>
               <w:rPr>
-                <w:rFonts w:ascii="標楷體" w:eastAsia="標楷體" w:hAnsi="標楷體"/>
-                <w:color w:val="EE0000"/>
-                <w:sz w:val="20"/>
-              </w:rPr>
-              <w:t>_role}</w:t>
+                <w:rFonts w:eastAsia="標楷體"/>
+                <w:sz w:val="20"/>
+              </w:rPr>
+              <w:t>_name}</w:t>
             </w:r>
           </w:p>
         </w:tc>
@@ -20030,33 +18681,29 @@
               <w:jc w:val="center"/>
               <w:rPr>
                 <w:rFonts w:ascii="標楷體" w:eastAsia="標楷體" w:hAnsi="標楷體"/>
-                <w:color w:val="EE0000"/>
-                <w:sz w:val="20"/>
-              </w:rPr>
-            </w:pPr>
-            <w:r>
-              <w:rPr>
-                <w:rFonts w:ascii="標楷體" w:eastAsia="標楷體" w:hAnsi="標楷體"/>
-                <w:color w:val="EE0000"/>
+                <w:sz w:val="20"/>
+              </w:rPr>
+            </w:pPr>
+            <w:r>
+              <w:rPr>
+                <w:rFonts w:eastAsia="標楷體"/>
                 <w:sz w:val="20"/>
               </w:rPr>
               <w:t>{owner</w:t>
             </w:r>
             <w:r>
               <w:rPr>
-                <w:rFonts w:ascii="標楷體" w:eastAsia="標楷體" w:hAnsi="標楷體" w:hint="eastAsia"/>
-                <w:color w:val="EE0000"/>
+                <w:rFonts w:eastAsia="標楷體" w:hint="eastAsia"/>
                 <w:sz w:val="20"/>
               </w:rPr>
               <w:t>5</w:t>
             </w:r>
             <w:r>
               <w:rPr>
-                <w:rFonts w:ascii="標楷體" w:eastAsia="標楷體" w:hAnsi="標楷體"/>
-                <w:color w:val="EE0000"/>
-                <w:sz w:val="20"/>
-              </w:rPr>
-              <w:t>_name}</w:t>
+                <w:rFonts w:eastAsia="標楷體"/>
+                <w:sz w:val="20"/>
+              </w:rPr>
+              <w:t>_dob}</w:t>
             </w:r>
           </w:p>
         </w:tc>
@@ -20070,33 +18717,29 @@
               <w:jc w:val="center"/>
               <w:rPr>
                 <w:rFonts w:ascii="標楷體" w:eastAsia="標楷體" w:hAnsi="標楷體"/>
-                <w:color w:val="EE0000"/>
-                <w:sz w:val="20"/>
-              </w:rPr>
-            </w:pPr>
-            <w:r>
-              <w:rPr>
-                <w:rFonts w:ascii="標楷體" w:eastAsia="標楷體" w:hAnsi="標楷體"/>
-                <w:color w:val="EE0000"/>
+                <w:sz w:val="20"/>
+              </w:rPr>
+            </w:pPr>
+            <w:r>
+              <w:rPr>
+                <w:rFonts w:eastAsia="標楷體"/>
                 <w:sz w:val="20"/>
               </w:rPr>
               <w:t>{owner</w:t>
             </w:r>
             <w:r>
               <w:rPr>
-                <w:rFonts w:ascii="標楷體" w:eastAsia="標楷體" w:hAnsi="標楷體" w:hint="eastAsia"/>
-                <w:color w:val="EE0000"/>
+                <w:rFonts w:eastAsia="標楷體" w:hint="eastAsia"/>
                 <w:sz w:val="20"/>
               </w:rPr>
               <w:t>5</w:t>
             </w:r>
             <w:r>
               <w:rPr>
-                <w:rFonts w:ascii="標楷體" w:eastAsia="標楷體" w:hAnsi="標楷體"/>
-                <w:color w:val="EE0000"/>
-                <w:sz w:val="20"/>
-              </w:rPr>
-              <w:t>_dob}</w:t>
+                <w:rFonts w:eastAsia="標楷體"/>
+                <w:sz w:val="20"/>
+              </w:rPr>
+              <w:t>_idNo}</w:t>
             </w:r>
           </w:p>
         </w:tc>
@@ -20111,40 +18754,35 @@
               <w:jc w:val="center"/>
               <w:rPr>
                 <w:rFonts w:ascii="標楷體" w:eastAsia="標楷體" w:hAnsi="標楷體"/>
-                <w:color w:val="EE0000"/>
-                <w:sz w:val="20"/>
-              </w:rPr>
-            </w:pPr>
-            <w:r>
-              <w:rPr>
-                <w:rFonts w:ascii="標楷體" w:eastAsia="標楷體" w:hAnsi="標楷體"/>
-                <w:color w:val="EE0000"/>
+                <w:sz w:val="20"/>
+              </w:rPr>
+            </w:pPr>
+            <w:r>
+              <w:rPr>
+                <w:rFonts w:eastAsia="標楷體"/>
                 <w:sz w:val="20"/>
               </w:rPr>
               <w:t>{owner</w:t>
             </w:r>
             <w:r>
               <w:rPr>
-                <w:rFonts w:ascii="標楷體" w:eastAsia="標楷體" w:hAnsi="標楷體" w:hint="eastAsia"/>
-                <w:color w:val="EE0000"/>
+                <w:rFonts w:eastAsia="標楷體" w:hint="eastAsia"/>
                 <w:sz w:val="20"/>
               </w:rPr>
               <w:t>5</w:t>
             </w:r>
             <w:r>
               <w:rPr>
-                <w:rFonts w:ascii="標楷體" w:eastAsia="標楷體" w:hAnsi="標楷體"/>
-                <w:color w:val="EE0000"/>
-                <w:sz w:val="20"/>
-              </w:rPr>
-              <w:t>_idNo}</w:t>
+                <w:rFonts w:eastAsia="標楷體"/>
+                <w:sz w:val="20"/>
+              </w:rPr>
+              <w:t>_address}</w:t>
             </w:r>
           </w:p>
         </w:tc>
         <w:tc>
           <w:tcPr>
             <w:tcW w:w="2430" w:type="dxa"/>
-            <w:vMerge/>
             <w:vAlign w:val="center"/>
           </w:tcPr>
           <w:p>
@@ -20167,7 +18805,6 @@
         <w:tc>
           <w:tcPr>
             <w:tcW w:w="748" w:type="dxa"/>
-            <w:vMerge/>
             <w:vAlign w:val="center"/>
           </w:tcPr>
           <w:p>
@@ -20191,33 +18828,29 @@
               <w:jc w:val="center"/>
               <w:rPr>
                 <w:rFonts w:ascii="標楷體" w:eastAsia="標楷體" w:hAnsi="標楷體"/>
-                <w:color w:val="EE0000"/>
-                <w:sz w:val="20"/>
-              </w:rPr>
-            </w:pPr>
-            <w:r>
-              <w:rPr>
-                <w:rFonts w:ascii="標楷體" w:eastAsia="標楷體" w:hAnsi="標楷體"/>
-                <w:color w:val="EE0000"/>
+                <w:sz w:val="20"/>
+              </w:rPr>
+            </w:pPr>
+            <w:r>
+              <w:rPr>
+                <w:rFonts w:ascii="標楷體" w:eastAsia="標楷體"/>
                 <w:sz w:val="20"/>
               </w:rPr>
               <w:t>{owner</w:t>
             </w:r>
             <w:r>
               <w:rPr>
-                <w:rFonts w:ascii="標楷體" w:eastAsia="標楷體" w:hAnsi="標楷體" w:hint="eastAsia"/>
-                <w:color w:val="EE0000"/>
+                <w:rFonts w:ascii="標楷體" w:eastAsia="標楷體" w:hint="eastAsia"/>
                 <w:sz w:val="20"/>
               </w:rPr>
               <w:t>6</w:t>
             </w:r>
             <w:r>
               <w:rPr>
-                <w:rFonts w:ascii="標楷體" w:eastAsia="標楷體" w:hAnsi="標楷體"/>
-                <w:color w:val="EE0000"/>
-                <w:sz w:val="20"/>
-              </w:rPr>
-              <w:t>_role}</w:t>
+                <w:rFonts w:ascii="標楷體" w:eastAsia="標楷體"/>
+                <w:sz w:val="20"/>
+              </w:rPr>
+              <w:t>_name}</w:t>
             </w:r>
           </w:p>
         </w:tc>
@@ -20231,33 +18864,29 @@
               <w:jc w:val="center"/>
               <w:rPr>
                 <w:rFonts w:ascii="標楷體" w:eastAsia="標楷體" w:hAnsi="標楷體"/>
-                <w:color w:val="EE0000"/>
-                <w:sz w:val="20"/>
-              </w:rPr>
-            </w:pPr>
-            <w:r>
-              <w:rPr>
-                <w:rFonts w:ascii="標楷體" w:eastAsia="標楷體" w:hAnsi="標楷體"/>
-                <w:color w:val="EE0000"/>
+                <w:sz w:val="20"/>
+              </w:rPr>
+            </w:pPr>
+            <w:r>
+              <w:rPr>
+                <w:rFonts w:eastAsia="標楷體"/>
                 <w:sz w:val="20"/>
               </w:rPr>
               <w:t>{owner</w:t>
             </w:r>
             <w:r>
               <w:rPr>
-                <w:rFonts w:ascii="標楷體" w:eastAsia="標楷體" w:hAnsi="標楷體" w:hint="eastAsia"/>
-                <w:color w:val="EE0000"/>
+                <w:rFonts w:eastAsia="標楷體" w:hint="eastAsia"/>
                 <w:sz w:val="20"/>
               </w:rPr>
               <w:t>6</w:t>
             </w:r>
             <w:r>
               <w:rPr>
-                <w:rFonts w:ascii="標楷體" w:eastAsia="標楷體" w:hAnsi="標楷體"/>
-                <w:color w:val="EE0000"/>
-                <w:sz w:val="20"/>
-              </w:rPr>
-              <w:t>_name}</w:t>
+                <w:rFonts w:eastAsia="標楷體"/>
+                <w:sz w:val="20"/>
+              </w:rPr>
+              <w:t>_dob}</w:t>
             </w:r>
           </w:p>
         </w:tc>
@@ -20271,33 +18900,29 @@
               <w:jc w:val="center"/>
               <w:rPr>
                 <w:rFonts w:ascii="標楷體" w:eastAsia="標楷體" w:hAnsi="標楷體"/>
-                <w:color w:val="EE0000"/>
-                <w:sz w:val="20"/>
-              </w:rPr>
-            </w:pPr>
-            <w:r>
-              <w:rPr>
-                <w:rFonts w:ascii="標楷體" w:eastAsia="標楷體" w:hAnsi="標楷體"/>
-                <w:color w:val="EE0000"/>
+                <w:sz w:val="20"/>
+              </w:rPr>
+            </w:pPr>
+            <w:r>
+              <w:rPr>
+                <w:rFonts w:eastAsia="標楷體"/>
                 <w:sz w:val="20"/>
               </w:rPr>
               <w:t>{owner</w:t>
             </w:r>
             <w:r>
               <w:rPr>
-                <w:rFonts w:ascii="標楷體" w:eastAsia="標楷體" w:hAnsi="標楷體" w:hint="eastAsia"/>
-                <w:color w:val="EE0000"/>
+                <w:rFonts w:eastAsia="標楷體" w:hint="eastAsia"/>
                 <w:sz w:val="20"/>
               </w:rPr>
               <w:t>6</w:t>
             </w:r>
             <w:r>
               <w:rPr>
-                <w:rFonts w:ascii="標楷體" w:eastAsia="標楷體" w:hAnsi="標楷體"/>
-                <w:color w:val="EE0000"/>
-                <w:sz w:val="20"/>
-              </w:rPr>
-              <w:t>_dob}</w:t>
+                <w:rFonts w:eastAsia="標楷體"/>
+                <w:sz w:val="20"/>
+              </w:rPr>
+              <w:t>_idNo}</w:t>
             </w:r>
           </w:p>
         </w:tc>
@@ -20312,40 +18937,35 @@
               <w:jc w:val="center"/>
               <w:rPr>
                 <w:rFonts w:ascii="標楷體" w:eastAsia="標楷體" w:hAnsi="標楷體"/>
-                <w:color w:val="EE0000"/>
-                <w:sz w:val="20"/>
-              </w:rPr>
-            </w:pPr>
-            <w:r>
-              <w:rPr>
-                <w:rFonts w:ascii="標楷體" w:eastAsia="標楷體" w:hAnsi="標楷體"/>
-                <w:color w:val="EE0000"/>
+                <w:sz w:val="20"/>
+              </w:rPr>
+            </w:pPr>
+            <w:r>
+              <w:rPr>
+                <w:rFonts w:eastAsia="標楷體"/>
                 <w:sz w:val="20"/>
               </w:rPr>
               <w:t>{owner</w:t>
             </w:r>
             <w:r>
               <w:rPr>
-                <w:rFonts w:ascii="標楷體" w:eastAsia="標楷體" w:hAnsi="標楷體" w:hint="eastAsia"/>
-                <w:color w:val="EE0000"/>
+                <w:rFonts w:eastAsia="標楷體" w:hint="eastAsia"/>
                 <w:sz w:val="20"/>
               </w:rPr>
               <w:t>6</w:t>
             </w:r>
             <w:r>
               <w:rPr>
-                <w:rFonts w:ascii="標楷體" w:eastAsia="標楷體" w:hAnsi="標楷體"/>
-                <w:color w:val="EE0000"/>
-                <w:sz w:val="20"/>
-              </w:rPr>
-              <w:t>_idNo}</w:t>
+                <w:rFonts w:eastAsia="標楷體"/>
+                <w:sz w:val="20"/>
+              </w:rPr>
+              <w:t>_address}</w:t>
             </w:r>
           </w:p>
         </w:tc>
         <w:tc>
           <w:tcPr>
             <w:tcW w:w="2430" w:type="dxa"/>
-            <w:vMerge/>
             <w:vAlign w:val="center"/>
           </w:tcPr>
           <w:p>
@@ -20433,28 +19053,9 @@
             <w:r>
               <w:rPr>
                 <w:rFonts w:ascii="標楷體" w:eastAsia="標楷體" w:hAnsi="標楷體"/>
-                <w:color w:val="FF0000"/>
-                <w:sz w:val="20"/>
-              </w:rPr>
-              <w:t>{</w:t>
-            </w:r>
-            <w:proofErr w:type="spellStart"/>
-            <w:r>
-              <w:rPr>
-                <w:rFonts w:ascii="標楷體" w:eastAsia="標楷體" w:hAnsi="標楷體"/>
-                <w:color w:val="FF0000"/>
-                <w:sz w:val="20"/>
-              </w:rPr>
-              <w:t>today_roc_year</w:t>
-            </w:r>
-            <w:proofErr w:type="spellEnd"/>
-            <w:r>
-              <w:rPr>
-                <w:rFonts w:ascii="標楷體" w:eastAsia="標楷體" w:hAnsi="標楷體"/>
-                <w:color w:val="FF0000"/>
-                <w:sz w:val="20"/>
-              </w:rPr>
-              <w:t>}</w:t>
+                <w:sz w:val="20"/>
+              </w:rPr>
+              <w:t>{today_roc_year}</w:t>
             </w:r>
             <w:r>
               <w:rPr>
@@ -20466,28 +19067,9 @@
             <w:r>
               <w:rPr>
                 <w:rFonts w:ascii="標楷體" w:eastAsia="標楷體" w:hAnsi="標楷體"/>
-                <w:color w:val="FF0000"/>
-                <w:sz w:val="20"/>
-              </w:rPr>
-              <w:t>{</w:t>
-            </w:r>
-            <w:proofErr w:type="spellStart"/>
-            <w:r>
-              <w:rPr>
-                <w:rFonts w:ascii="標楷體" w:eastAsia="標楷體" w:hAnsi="標楷體"/>
-                <w:color w:val="FF0000"/>
-                <w:sz w:val="20"/>
-              </w:rPr>
-              <w:t>today_month</w:t>
-            </w:r>
-            <w:proofErr w:type="spellEnd"/>
-            <w:r>
-              <w:rPr>
-                <w:rFonts w:ascii="標楷體" w:eastAsia="標楷體" w:hAnsi="標楷體"/>
-                <w:color w:val="FF0000"/>
-                <w:sz w:val="20"/>
-              </w:rPr>
-              <w:t>}</w:t>
+                <w:sz w:val="20"/>
+              </w:rPr>
+              <w:t>{today_month}</w:t>
             </w:r>
             <w:r>
               <w:rPr>
@@ -20499,28 +19081,9 @@
             <w:r>
               <w:rPr>
                 <w:rFonts w:ascii="標楷體" w:eastAsia="標楷體" w:hAnsi="標楷體"/>
-                <w:color w:val="FF0000"/>
-                <w:sz w:val="20"/>
-              </w:rPr>
-              <w:t>{</w:t>
-            </w:r>
-            <w:proofErr w:type="spellStart"/>
-            <w:r>
-              <w:rPr>
-                <w:rFonts w:ascii="標楷體" w:eastAsia="標楷體" w:hAnsi="標楷體"/>
-                <w:color w:val="FF0000"/>
-                <w:sz w:val="20"/>
-              </w:rPr>
-              <w:t>today_day</w:t>
-            </w:r>
-            <w:proofErr w:type="spellEnd"/>
-            <w:r>
-              <w:rPr>
-                <w:rFonts w:ascii="標楷體" w:eastAsia="標楷體" w:hAnsi="標楷體"/>
-                <w:color w:val="FF0000"/>
-                <w:sz w:val="20"/>
-              </w:rPr>
-              <w:t>}</w:t>
+                <w:sz w:val="20"/>
+              </w:rPr>
+              <w:t>{today_day}</w:t>
             </w:r>
             <w:r>
               <w:rPr>

--- a/共有物分割格式_x6y4.docx
+++ b/共有物分割格式_x6y4.docx
@@ -220,12 +220,14 @@
                 <w:rFonts w:eastAsia="標楷體"/>
               </w:rPr>
             </w:pPr>
+            <w:proofErr w:type="gramStart"/>
             <w:r>
               <w:rPr>
                 <w:rFonts w:eastAsia="標楷體" w:hint="eastAsia"/>
               </w:rPr>
               <w:t>者章</w:t>
             </w:r>
+            <w:proofErr w:type="gramEnd"/>
           </w:p>
         </w:tc>
         <w:tc>
@@ -289,26 +291,42 @@
                 <w:rFonts w:eastAsia="標楷體"/>
               </w:rPr>
             </w:pPr>
-            <w:r>
-              <w:rPr>
-                <w:rFonts w:eastAsia="標楷體" w:hint="eastAsia"/>
-              </w:rPr>
-              <w:t>（非連件</w:t>
-            </w:r>
-          </w:p>
-          <w:p>
-            <w:pPr>
-              <w:jc w:val="center"/>
-              <w:rPr>
-                <w:rFonts w:eastAsia="標楷體"/>
-              </w:rPr>
-            </w:pPr>
-            <w:r>
-              <w:rPr>
-                <w:rFonts w:eastAsia="標楷體" w:hint="eastAsia"/>
-              </w:rPr>
-              <w:t>者免填）</w:t>
-            </w:r>
+            <w:proofErr w:type="gramStart"/>
+            <w:r>
+              <w:rPr>
+                <w:rFonts w:eastAsia="標楷體" w:hint="eastAsia"/>
+              </w:rPr>
+              <w:t>（</w:t>
+            </w:r>
+            <w:proofErr w:type="gramEnd"/>
+            <w:r>
+              <w:rPr>
+                <w:rFonts w:eastAsia="標楷體" w:hint="eastAsia"/>
+              </w:rPr>
+              <w:t>非連件</w:t>
+            </w:r>
+          </w:p>
+          <w:p>
+            <w:pPr>
+              <w:jc w:val="center"/>
+              <w:rPr>
+                <w:rFonts w:eastAsia="標楷體"/>
+              </w:rPr>
+            </w:pPr>
+            <w:r>
+              <w:rPr>
+                <w:rFonts w:eastAsia="標楷體" w:hint="eastAsia"/>
+              </w:rPr>
+              <w:t>者免填</w:t>
+            </w:r>
+            <w:proofErr w:type="gramStart"/>
+            <w:r>
+              <w:rPr>
+                <w:rFonts w:eastAsia="標楷體" w:hint="eastAsia"/>
+              </w:rPr>
+              <w:t>）</w:t>
+            </w:r>
+            <w:proofErr w:type="gramEnd"/>
           </w:p>
         </w:tc>
         <w:tc>
@@ -675,12 +693,14 @@
                 <w:rFonts w:eastAsia="標楷體"/>
               </w:rPr>
             </w:pPr>
+            <w:proofErr w:type="gramStart"/>
             <w:r>
               <w:rPr>
                 <w:rFonts w:eastAsia="標楷體" w:hint="eastAsia"/>
               </w:rPr>
               <w:t>書狀費</w:t>
             </w:r>
+            <w:proofErr w:type="gramEnd"/>
           </w:p>
         </w:tc>
         <w:tc>
@@ -994,12 +1014,14 @@
               </w:rPr>
               <w:t xml:space="preserve">  </w:t>
             </w:r>
+            <w:proofErr w:type="gramStart"/>
             <w:r>
               <w:rPr>
                 <w:rFonts w:eastAsia="標楷體" w:hint="eastAsia"/>
               </w:rPr>
               <w:t>鍰</w:t>
             </w:r>
+            <w:proofErr w:type="gramEnd"/>
           </w:p>
         </w:tc>
         <w:tc>
@@ -1512,11 +1534,19 @@
                 <w:rFonts w:eastAsia="標楷體"/>
               </w:rPr>
             </w:pPr>
-            <w:r>
-              <w:rPr>
-                <w:rFonts w:eastAsia="標楷體" w:hint="eastAsia"/>
-              </w:rPr>
-              <w:t>轄機關</w:t>
+            <w:proofErr w:type="gramStart"/>
+            <w:r>
+              <w:rPr>
+                <w:rFonts w:eastAsia="標楷體" w:hint="eastAsia"/>
+              </w:rPr>
+              <w:t>轄</w:t>
+            </w:r>
+            <w:proofErr w:type="gramEnd"/>
+            <w:r>
+              <w:rPr>
+                <w:rFonts w:eastAsia="標楷體" w:hint="eastAsia"/>
+              </w:rPr>
+              <w:t>機關</w:t>
             </w:r>
           </w:p>
           <w:p>
@@ -1730,12 +1760,14 @@
               </w:rPr>
               <w:t>申請登記事由（選擇打</w:t>
             </w:r>
+            <w:proofErr w:type="gramStart"/>
             <w:r>
               <w:rPr>
                 <w:rFonts w:ascii="標楷體" w:eastAsia="標楷體" w:hint="eastAsia"/>
               </w:rPr>
               <w:t>ˇ</w:t>
             </w:r>
+            <w:proofErr w:type="gramEnd"/>
             <w:r>
               <w:rPr>
                 <w:rFonts w:eastAsia="標楷體" w:hint="eastAsia"/>
@@ -1767,12 +1799,14 @@
               </w:rPr>
               <w:t>登記原因（選擇打</w:t>
             </w:r>
+            <w:proofErr w:type="gramStart"/>
             <w:r>
               <w:rPr>
                 <w:rFonts w:ascii="標楷體" w:eastAsia="標楷體" w:hint="eastAsia"/>
               </w:rPr>
               <w:t>ˇ</w:t>
             </w:r>
+            <w:proofErr w:type="gramEnd"/>
             <w:r>
               <w:rPr>
                 <w:rFonts w:eastAsia="標楷體" w:hint="eastAsia"/>
@@ -1794,6 +1828,53 @@
                 <w:rFonts w:eastAsia="標楷體"/>
               </w:rPr>
             </w:pPr>
+            <w:r>
+              <w:rPr>
+                <w:rFonts w:ascii="標楷體" w:eastAsia="標楷體" w:hint="eastAsia"/>
+              </w:rPr>
+              <w:t>□ 所</w:t>
+            </w:r>
+            <w:r>
+              <w:rPr>
+                <w:rFonts w:ascii="標楷體" w:eastAsia="標楷體" w:hint="eastAsia"/>
+              </w:rPr>
+              <w:t>有權第一次登記</w:t>
+            </w:r>
+          </w:p>
+        </w:tc>
+        <w:tc>
+          <w:tcPr>
+            <w:tcW w:w="9592" w:type="dxa"/>
+            <w:gridSpan w:val="20"/>
+          </w:tcPr>
+          <w:p>
+            <w:pPr>
+              <w:rPr>
+                <w:rFonts w:eastAsia="標楷體"/>
+              </w:rPr>
+            </w:pPr>
+            <w:r>
+              <w:rPr>
+                <w:rFonts w:ascii="標楷體" w:eastAsia="標楷體" w:hint="eastAsia"/>
+              </w:rPr>
+              <w:t>□ 第一次登記</w:t>
+            </w:r>
+          </w:p>
+        </w:tc>
+      </w:tr>
+      <w:tr>
+        <w:tc>
+          <w:tcPr>
+            <w:tcW w:w="4576" w:type="dxa"/>
+            <w:gridSpan w:val="9"/>
+          </w:tcPr>
+          <w:p>
+            <w:pPr>
+              <w:rPr>
+                <w:rFonts w:eastAsia="標楷體"/>
+              </w:rPr>
+            </w:pPr>
+            <w:proofErr w:type="gramStart"/>
             <w:r>
               <w:rPr>
                 <w:rFonts w:ascii="標楷體" w:eastAsia="標楷體" w:hint="eastAsia"/>
@@ -1803,11 +1884,18 @@
               </w:rPr>
               <w:t>ˇ</w:t>
             </w:r>
+            <w:proofErr w:type="gramEnd"/>
             <w:r>
               <w:rPr>
                 <w:rFonts w:ascii="標楷體" w:eastAsia="標楷體" w:hint="eastAsia"/>
               </w:rPr>
-              <w:t xml:space="preserve"> 所有權第一次登記</w:t>
+              <w:t xml:space="preserve"> 所</w:t>
+            </w:r>
+            <w:r>
+              <w:rPr>
+                <w:rFonts w:ascii="標楷體" w:eastAsia="標楷體" w:hint="eastAsia"/>
+              </w:rPr>
+              <w:t>有權移轉登記</w:t>
             </w:r>
           </w:p>
         </w:tc>
@@ -1826,48 +1914,9 @@
               <w:rPr>
                 <w:rFonts w:ascii="標楷體" w:eastAsia="標楷體" w:hint="eastAsia"/>
               </w:rPr>
-              <w:t>□ 第一次登記</w:t>
-            </w:r>
-          </w:p>
-        </w:tc>
-      </w:tr>
-      <w:tr>
-        <w:tc>
-          <w:tcPr>
-            <w:tcW w:w="4576" w:type="dxa"/>
-            <w:gridSpan w:val="9"/>
-          </w:tcPr>
-          <w:p>
-            <w:pPr>
-              <w:rPr>
-                <w:rFonts w:eastAsia="標楷體"/>
-              </w:rPr>
-            </w:pPr>
-            <w:r>
-              <w:rPr>
-                <w:rFonts w:ascii="標楷體" w:eastAsia="標楷體" w:hint="eastAsia"/>
-              </w:rPr>
-              <w:t>□ 所有權移轉登記</w:t>
-            </w:r>
-          </w:p>
-        </w:tc>
-        <w:tc>
-          <w:tcPr>
-            <w:tcW w:w="9592" w:type="dxa"/>
-            <w:gridSpan w:val="20"/>
-          </w:tcPr>
-          <w:p>
-            <w:pPr>
-              <w:rPr>
-                <w:rFonts w:eastAsia="標楷體"/>
-              </w:rPr>
-            </w:pPr>
-            <w:r>
-              <w:rPr>
-                <w:rFonts w:ascii="標楷體" w:eastAsia="標楷體" w:hint="eastAsia"/>
-              </w:rPr>
               <w:t xml:space="preserve">□ 買賣  □ 贈與  □ 繼承  □ 分割繼承  □ 拍賣  </w:t>
             </w:r>
+            <w:proofErr w:type="gramStart"/>
             <w:r>
               <w:rPr>
                 <w:rFonts w:ascii="標楷體" w:eastAsia="標楷體" w:hint="eastAsia"/>
@@ -1877,6 +1926,7 @@
               </w:rPr>
               <w:t>ˇ</w:t>
             </w:r>
+            <w:proofErr w:type="gramEnd"/>
             <w:r>
               <w:rPr>
                 <w:rFonts w:ascii="標楷體" w:eastAsia="標楷體" w:hint="eastAsia"/>
@@ -1942,7 +1992,21 @@
               <w:rPr>
                 <w:rFonts w:ascii="標楷體" w:eastAsia="標楷體" w:hint="eastAsia"/>
               </w:rPr>
-              <w:t>□ 抵押權塗銷登記</w:t>
+              <w:t xml:space="preserve">□ </w:t>
+            </w:r>
+            <w:proofErr w:type="gramStart"/>
+            <w:r>
+              <w:rPr>
+                <w:rFonts w:ascii="標楷體" w:eastAsia="標楷體" w:hint="eastAsia"/>
+              </w:rPr>
+              <w:t>抵押權塗銷</w:t>
+            </w:r>
+            <w:proofErr w:type="gramEnd"/>
+            <w:r>
+              <w:rPr>
+                <w:rFonts w:ascii="標楷體" w:eastAsia="標楷體" w:hint="eastAsia"/>
+              </w:rPr>
+              <w:t>登記</w:t>
             </w:r>
           </w:p>
         </w:tc>
@@ -2135,6 +2199,7 @@
               </w:rPr>
               <w:t xml:space="preserve">  </w:t>
             </w:r>
+            <w:proofErr w:type="gramStart"/>
             <w:r>
               <w:rPr>
                 <w:rFonts w:ascii="標楷體" w:eastAsia="標楷體" w:hint="eastAsia"/>
@@ -2144,11 +2209,26 @@
               </w:rPr>
               <w:t>ˇ</w:t>
             </w:r>
+            <w:proofErr w:type="gramEnd"/>
             <w:r>
               <w:rPr>
                 <w:rFonts w:ascii="標楷體" w:eastAsia="標楷體" w:hint="eastAsia"/>
               </w:rPr>
-              <w:t xml:space="preserve"> 契約書  □ 登記清冊  □ 複丈結果通知書  □ 建物測量成果圖  □</w:t>
+              <w:t xml:space="preserve"> 契約書  □ 登記清冊  □ </w:t>
+            </w:r>
+            <w:proofErr w:type="gramStart"/>
+            <w:r>
+              <w:rPr>
+                <w:rFonts w:ascii="標楷體" w:eastAsia="標楷體" w:hint="eastAsia"/>
+              </w:rPr>
+              <w:t>複</w:t>
+            </w:r>
+            <w:proofErr w:type="gramEnd"/>
+            <w:r>
+              <w:rPr>
+                <w:rFonts w:ascii="標楷體" w:eastAsia="標楷體" w:hint="eastAsia"/>
+              </w:rPr>
+              <w:t>丈結果通知書  □ 建物測量成果圖  □</w:t>
             </w:r>
           </w:p>
         </w:tc>
@@ -2589,12 +2669,14 @@
               </w:rPr>
               <w:t xml:space="preserve"> {</w:t>
             </w:r>
+            <w:proofErr w:type="spellStart"/>
             <w:r>
               <w:rPr>
                 <w:rFonts w:eastAsia="標楷體"/>
               </w:rPr>
               <w:t>agent_name</w:t>
             </w:r>
+            <w:proofErr w:type="spellEnd"/>
             <w:r>
               <w:rPr>
                 <w:rFonts w:eastAsia="標楷體" w:hint="eastAsia"/>
@@ -2613,11 +2695,19 @@
               </w:rPr>
               <w:t xml:space="preserve">            </w:t>
             </w:r>
-            <w:r>
-              <w:rPr>
-                <w:rFonts w:eastAsia="標楷體" w:hint="eastAsia"/>
-              </w:rPr>
-              <w:t>複代理。</w:t>
+            <w:proofErr w:type="gramStart"/>
+            <w:r>
+              <w:rPr>
+                <w:rFonts w:eastAsia="標楷體" w:hint="eastAsia"/>
+              </w:rPr>
+              <w:t>複</w:t>
+            </w:r>
+            <w:proofErr w:type="gramEnd"/>
+            <w:r>
+              <w:rPr>
+                <w:rFonts w:eastAsia="標楷體" w:hint="eastAsia"/>
+              </w:rPr>
+              <w:t>代理。</w:t>
             </w:r>
           </w:p>
           <w:p>
@@ -2640,11 +2730,19 @@
               </w:rPr>
               <w:t>(</w:t>
             </w:r>
-            <w:r>
-              <w:rPr>
-                <w:rFonts w:eastAsia="標楷體" w:hint="eastAsia"/>
-              </w:rPr>
-              <w:t>複代理人</w:t>
+            <w:proofErr w:type="gramStart"/>
+            <w:r>
+              <w:rPr>
+                <w:rFonts w:eastAsia="標楷體" w:hint="eastAsia"/>
+              </w:rPr>
+              <w:t>複</w:t>
+            </w:r>
+            <w:proofErr w:type="gramEnd"/>
+            <w:r>
+              <w:rPr>
+                <w:rFonts w:eastAsia="標楷體" w:hint="eastAsia"/>
+              </w:rPr>
+              <w:t>代理人</w:t>
             </w:r>
             <w:r>
               <w:rPr>
@@ -2968,12 +3066,14 @@
               </w:rPr>
               <w:t>{</w:t>
             </w:r>
+            <w:proofErr w:type="spellStart"/>
             <w:r>
               <w:rPr>
                 <w:rFonts w:eastAsia="標楷體"/>
               </w:rPr>
               <w:t>agent_phone</w:t>
             </w:r>
+            <w:proofErr w:type="spellEnd"/>
             <w:r>
               <w:rPr>
                 <w:rFonts w:eastAsia="標楷體" w:hint="eastAsia"/>
@@ -3019,12 +3119,14 @@
             <w:pPr>
               <w:pStyle w:val="a5"/>
             </w:pPr>
+            <w:proofErr w:type="gramStart"/>
             <w:r>
               <w:rPr>
                 <w:rFonts w:hint="eastAsia"/>
               </w:rPr>
               <w:t>註</w:t>
             </w:r>
+            <w:proofErr w:type="gramEnd"/>
           </w:p>
         </w:tc>
         <w:tc>
@@ -3138,12 +3240,14 @@
               </w:rPr>
               <w:t>{</w:t>
             </w:r>
+            <w:proofErr w:type="spellStart"/>
             <w:r>
               <w:rPr>
                 <w:rFonts w:eastAsia="標楷體"/>
               </w:rPr>
               <w:t>agent_fax</w:t>
             </w:r>
+            <w:proofErr w:type="spellEnd"/>
             <w:r>
               <w:rPr>
                 <w:rFonts w:eastAsia="標楷體" w:hint="eastAsia"/>
@@ -3244,6 +3348,7 @@
               </w:rPr>
               <w:t>{</w:t>
             </w:r>
+            <w:proofErr w:type="spellStart"/>
             <w:r>
               <w:rPr>
                 <w:rFonts w:eastAsia="標楷體"/>
@@ -3251,6 +3356,7 @@
               </w:rPr>
               <w:t>agent_email</w:t>
             </w:r>
+            <w:proofErr w:type="spellEnd"/>
             <w:r>
               <w:rPr>
                 <w:rFonts w:eastAsia="標楷體" w:hint="eastAsia"/>
@@ -5287,8 +5393,16 @@
               <w:rPr>
                 <w:rFonts w:hint="eastAsia"/>
               </w:rPr>
-              <w:t>本案處理經過情形︵</w:t>
-            </w:r>
+              <w:t>本案處理經過情形</w:t>
+            </w:r>
+            <w:proofErr w:type="gramStart"/>
+            <w:r>
+              <w:rPr>
+                <w:rFonts w:hint="eastAsia"/>
+              </w:rPr>
+              <w:t>︵</w:t>
+            </w:r>
+            <w:proofErr w:type="gramEnd"/>
           </w:p>
           <w:p>
             <w:pPr>
@@ -5328,12 +5442,14 @@
                 <w:rFonts w:eastAsia="標楷體"/>
               </w:rPr>
             </w:pPr>
+            <w:proofErr w:type="gramStart"/>
             <w:r>
               <w:rPr>
                 <w:rFonts w:eastAsia="標楷體" w:hint="eastAsia"/>
               </w:rPr>
               <w:t>︶</w:t>
             </w:r>
+            <w:proofErr w:type="gramEnd"/>
           </w:p>
         </w:tc>
         <w:tc>
@@ -5389,6 +5505,7 @@
                 <w:sz w:val="28"/>
               </w:rPr>
             </w:pPr>
+            <w:proofErr w:type="gramStart"/>
             <w:r>
               <w:rPr>
                 <w:rFonts w:eastAsia="標楷體" w:hint="eastAsia"/>
@@ -5396,6 +5513,7 @@
               </w:rPr>
               <w:t>複</w:t>
             </w:r>
+            <w:proofErr w:type="gramEnd"/>
             <w:r>
               <w:rPr>
                 <w:rFonts w:eastAsia="標楷體" w:hint="eastAsia"/>
@@ -9653,6 +9771,7 @@
                 <w:sz w:val="20"/>
               </w:rPr>
             </w:pPr>
+            <w:proofErr w:type="gramStart"/>
             <w:r>
               <w:rPr>
                 <w:rFonts w:ascii="標楷體" w:eastAsia="標楷體" w:hAnsi="標楷體" w:hint="eastAsia"/>
@@ -9660,6 +9779,7 @@
               </w:rPr>
               <w:t>︵</w:t>
             </w:r>
+            <w:proofErr w:type="gramEnd"/>
           </w:p>
           <w:p>
             <w:pPr>
@@ -9701,6 +9821,7 @@
                 <w:sz w:val="20"/>
               </w:rPr>
             </w:pPr>
+            <w:proofErr w:type="gramStart"/>
             <w:r>
               <w:rPr>
                 <w:rFonts w:ascii="標楷體" w:eastAsia="標楷體" w:hAnsi="標楷體" w:hint="eastAsia"/>
@@ -9708,6 +9829,7 @@
               </w:rPr>
               <w:t>︶</w:t>
             </w:r>
+            <w:proofErr w:type="gramEnd"/>
           </w:p>
         </w:tc>
         <w:tc>
@@ -11703,6 +11825,7 @@
               </w:rPr>
               <w:t xml:space="preserve"> </w:t>
             </w:r>
+            <w:proofErr w:type="gramStart"/>
             <w:r>
               <w:rPr>
                 <w:rFonts w:ascii="標楷體" w:eastAsia="標楷體" w:hAnsi="標楷體" w:hint="eastAsia"/>
@@ -11710,6 +11833,7 @@
               </w:rPr>
               <w:t>範</w:t>
             </w:r>
+            <w:proofErr w:type="gramEnd"/>
             <w:r>
               <w:rPr>
                 <w:rFonts w:ascii="標楷體" w:eastAsia="標楷體" w:hAnsi="標楷體"/>
@@ -15000,6 +15124,7 @@
                 <w:sz w:val="20"/>
               </w:rPr>
             </w:pPr>
+            <w:proofErr w:type="gramStart"/>
             <w:r>
               <w:rPr>
                 <w:rFonts w:ascii="標楷體" w:eastAsia="標楷體" w:hAnsi="標楷體" w:hint="eastAsia"/>
@@ -15007,6 +15132,7 @@
               </w:rPr>
               <w:t>︵</w:t>
             </w:r>
+            <w:proofErr w:type="gramEnd"/>
           </w:p>
           <w:p>
             <w:pPr>
@@ -15048,6 +15174,7 @@
                 <w:sz w:val="20"/>
               </w:rPr>
             </w:pPr>
+            <w:proofErr w:type="gramStart"/>
             <w:r>
               <w:rPr>
                 <w:rFonts w:ascii="標楷體" w:eastAsia="標楷體" w:hAnsi="標楷體" w:hint="eastAsia"/>
@@ -15055,6 +15182,7 @@
               </w:rPr>
               <w:t>︶</w:t>
             </w:r>
+            <w:proofErr w:type="gramEnd"/>
           </w:p>
         </w:tc>
         <w:tc>
@@ -16882,6 +17010,7 @@
               </w:rPr>
               <w:t xml:space="preserve"> </w:t>
             </w:r>
+            <w:proofErr w:type="gramStart"/>
             <w:r>
               <w:rPr>
                 <w:rFonts w:ascii="標楷體" w:eastAsia="標楷體" w:hAnsi="標楷體" w:hint="eastAsia"/>
@@ -16889,6 +17018,7 @@
               </w:rPr>
               <w:t>範</w:t>
             </w:r>
+            <w:proofErr w:type="gramEnd"/>
             <w:r>
               <w:rPr>
                 <w:rFonts w:ascii="標楷體" w:eastAsia="標楷體" w:hAnsi="標楷體"/>
@@ -16971,7 +17101,7 @@
       <w:pPr>
         <w:widowControl/>
         <w:rPr>
-          <w:rFonts w:ascii="標楷體" w:eastAsia="標楷體" w:hint="eastAsia"/>
+          <w:rFonts w:ascii="標楷體" w:eastAsia="標楷體"/>
           <w:sz w:val="28"/>
           <w:szCs w:val="28"/>
         </w:rPr>
@@ -16984,6 +17114,17 @@
         </w:rPr>
         <w:br w:type="page"/>
       </w:r>
+    </w:p>
+    <w:p>
+      <w:pPr>
+        <w:spacing w:line="480" w:lineRule="exact"/>
+        <w:jc w:val="both"/>
+        <w:rPr>
+          <w:rFonts w:ascii="標楷體" w:eastAsia="標楷體"/>
+          <w:sz w:val="28"/>
+          <w:szCs w:val="28"/>
+        </w:rPr>
+      </w:pPr>
     </w:p>
     <w:tbl>
       <w:tblPr>
@@ -17008,8 +17149,8 @@
         <w:gridCol w:w="748"/>
         <w:gridCol w:w="1080"/>
         <w:gridCol w:w="720"/>
-        <w:gridCol w:w="1842"/>
-        <w:gridCol w:w="1398"/>
+        <w:gridCol w:w="1563"/>
+        <w:gridCol w:w="1677"/>
         <w:gridCol w:w="2292"/>
         <w:gridCol w:w="496"/>
         <w:gridCol w:w="5012"/>
@@ -17347,14 +17488,7 @@
                 <w:rFonts w:ascii="標楷體" w:eastAsia="標楷體" w:hAnsi="標楷體" w:hint="eastAsia"/>
                 <w:sz w:val="20"/>
               </w:rPr>
-              <w:t>1</w:t>
-            </w:r>
-            <w:r>
-              <w:rPr>
-                <w:rFonts w:ascii="標楷體" w:eastAsia="標楷體" w:hAnsi="標楷體" w:hint="eastAsia"/>
-                <w:sz w:val="20"/>
-              </w:rPr>
-              <w:t>5</w:t>
+              <w:t>15</w:t>
             </w:r>
             <w:r>
               <w:rPr>
@@ -17480,6 +17614,7 @@
         <w:tc>
           <w:tcPr>
             <w:tcW w:w="748" w:type="dxa"/>
+            <w:vMerge w:val="restart"/>
             <w:vAlign w:val="center"/>
           </w:tcPr>
           <w:p>
@@ -17549,6 +17684,7 @@
                 <w:sz w:val="20"/>
               </w:rPr>
             </w:pPr>
+            <w:proofErr w:type="gramStart"/>
             <w:r>
               <w:rPr>
                 <w:rFonts w:ascii="標楷體" w:eastAsia="標楷體" w:hAnsi="標楷體" w:hint="eastAsia"/>
@@ -17556,6 +17692,7 @@
               </w:rPr>
               <w:t>契</w:t>
             </w:r>
+            <w:proofErr w:type="gramEnd"/>
           </w:p>
           <w:p>
             <w:pPr>
@@ -17688,7 +17825,7 @@
         </w:tc>
         <w:tc>
           <w:tcPr>
-            <w:tcW w:w="1842" w:type="dxa"/>
+            <w:tcW w:w="1563" w:type="dxa"/>
             <w:vAlign w:val="center"/>
           </w:tcPr>
           <w:p>
@@ -17756,7 +17893,7 @@
         </w:tc>
         <w:tc>
           <w:tcPr>
-            <w:tcW w:w="1398" w:type="dxa"/>
+            <w:tcW w:w="1677" w:type="dxa"/>
             <w:vAlign w:val="center"/>
           </w:tcPr>
           <w:p>
@@ -17926,6 +18063,7 @@
         <w:tc>
           <w:tcPr>
             <w:tcW w:w="748" w:type="dxa"/>
+            <w:vMerge/>
             <w:vAlign w:val="center"/>
           </w:tcPr>
           <w:p>
@@ -17954,65 +18092,100 @@
             </w:pPr>
             <w:r>
               <w:rPr>
-                <w:rFonts w:ascii="標楷體" w:eastAsia="標楷體"/>
-                <w:sz w:val="20"/>
-              </w:rPr>
-              <w:t>{owner1_name}</w:t>
-            </w:r>
-          </w:p>
-        </w:tc>
-        <w:tc>
-          <w:tcPr>
-            <w:tcW w:w="1842" w:type="dxa"/>
-            <w:vAlign w:val="center"/>
-          </w:tcPr>
-          <w:p>
-            <w:pPr>
-              <w:jc w:val="center"/>
-              <w:rPr>
-                <w:rFonts w:ascii="標楷體" w:eastAsia="標楷體" w:hAnsi="標楷體"/>
-                <w:sz w:val="20"/>
-              </w:rPr>
-            </w:pPr>
-            <w:r>
-              <w:rPr>
-                <w:rFonts w:eastAsia="標楷體"/>
-                <w:sz w:val="20"/>
-              </w:rPr>
-              <w:t>{owner1_dob}</w:t>
-            </w:r>
-          </w:p>
-        </w:tc>
-        <w:tc>
-          <w:tcPr>
-            <w:tcW w:w="1398" w:type="dxa"/>
-            <w:vAlign w:val="center"/>
-          </w:tcPr>
-          <w:p>
-            <w:pPr>
-              <w:jc w:val="center"/>
-              <w:rPr>
-                <w:rFonts w:ascii="標楷體" w:eastAsia="標楷體" w:hAnsi="標楷體"/>
-                <w:sz w:val="20"/>
-              </w:rPr>
-            </w:pPr>
-            <w:r>
-              <w:rPr>
-                <w:rFonts w:eastAsia="標楷體"/>
-                <w:sz w:val="20"/>
-              </w:rPr>
-              <w:t>{owner</w:t>
-            </w:r>
-            <w:r>
-              <w:rPr>
-                <w:rFonts w:eastAsia="標楷體" w:hint="eastAsia"/>
+                <w:rFonts w:ascii="標楷體" w:eastAsia="標楷體" w:hAnsi="標楷體"/>
+                <w:sz w:val="20"/>
+              </w:rPr>
+              <w:t>{</w:t>
+            </w:r>
+            <w:r>
+              <w:rPr>
+                <w:rFonts w:ascii="標楷體" w:eastAsia="標楷體" w:hAnsi="標楷體" w:hint="eastAsia"/>
+                <w:sz w:val="20"/>
+              </w:rPr>
+              <w:t>2</w:t>
+            </w:r>
+            <w:r>
+              <w:rPr>
+                <w:rFonts w:ascii="標楷體" w:eastAsia="標楷體" w:hAnsi="標楷體"/>
+                <w:sz w:val="20"/>
+              </w:rPr>
+              <w:t>owner1_name}</w:t>
+            </w:r>
+          </w:p>
+        </w:tc>
+        <w:tc>
+          <w:tcPr>
+            <w:tcW w:w="1563" w:type="dxa"/>
+            <w:vAlign w:val="center"/>
+          </w:tcPr>
+          <w:p>
+            <w:pPr>
+              <w:jc w:val="center"/>
+              <w:rPr>
+                <w:rFonts w:ascii="標楷體" w:eastAsia="標楷體" w:hAnsi="標楷體"/>
+                <w:sz w:val="20"/>
+              </w:rPr>
+            </w:pPr>
+            <w:r>
+              <w:rPr>
+                <w:rFonts w:ascii="標楷體" w:eastAsia="標楷體" w:hAnsi="標楷體"/>
+                <w:sz w:val="20"/>
+              </w:rPr>
+              <w:t>{</w:t>
+            </w:r>
+            <w:r>
+              <w:rPr>
+                <w:rFonts w:ascii="標楷體" w:eastAsia="標楷體" w:hAnsi="標楷體"/>
+                <w:sz w:val="20"/>
+              </w:rPr>
+              <w:t>2owner</w:t>
+            </w:r>
+            <w:r>
+              <w:rPr>
+                <w:rFonts w:ascii="標楷體" w:eastAsia="標楷體" w:hAnsi="標楷體"/>
+                <w:sz w:val="20"/>
+              </w:rPr>
+              <w:t>1_dob}</w:t>
+            </w:r>
+          </w:p>
+        </w:tc>
+        <w:tc>
+          <w:tcPr>
+            <w:tcW w:w="1677" w:type="dxa"/>
+            <w:vAlign w:val="center"/>
+          </w:tcPr>
+          <w:p>
+            <w:pPr>
+              <w:jc w:val="center"/>
+              <w:rPr>
+                <w:rFonts w:ascii="標楷體" w:eastAsia="標楷體" w:hAnsi="標楷體"/>
+                <w:sz w:val="20"/>
+              </w:rPr>
+            </w:pPr>
+            <w:r>
+              <w:rPr>
+                <w:rFonts w:ascii="標楷體" w:eastAsia="標楷體" w:hAnsi="標楷體"/>
+                <w:sz w:val="20"/>
+              </w:rPr>
+              <w:t>{</w:t>
+            </w:r>
+            <w:r>
+              <w:rPr>
+                <w:rFonts w:ascii="標楷體" w:eastAsia="標楷體" w:hAnsi="標楷體"/>
+                <w:sz w:val="20"/>
+              </w:rPr>
+              <w:t>2owner</w:t>
+            </w:r>
+            <w:r>
+              <w:rPr>
+                <w:rFonts w:ascii="標楷體" w:eastAsia="標楷體" w:hAnsi="標楷體" w:hint="eastAsia"/>
                 <w:sz w:val="20"/>
               </w:rPr>
               <w:t>1</w:t>
             </w:r>
             <w:r>
               <w:rPr>
-                <w:rFonts w:eastAsia="標楷體"/>
+                <w:rFonts w:ascii="標楷體" w:eastAsia="標楷體" w:hAnsi="標楷體"/>
                 <w:sz w:val="20"/>
               </w:rPr>
               <w:t>_idNo}</w:t>
@@ -18038,13 +18211,28 @@
                 <w:rFonts w:eastAsia="標楷體"/>
                 <w:sz w:val="20"/>
               </w:rPr>
-              <w:t>{owner1_address}</w:t>
+              <w:t>{</w:t>
+            </w:r>
+            <w:r>
+              <w:rPr>
+                <w:rFonts w:eastAsia="標楷體"/>
+                <w:sz w:val="20"/>
+              </w:rPr>
+              <w:t>2owner</w:t>
+            </w:r>
+            <w:r>
+              <w:rPr>
+                <w:rFonts w:eastAsia="標楷體"/>
+                <w:sz w:val="20"/>
+              </w:rPr>
+              <w:t>1_address}</w:t>
             </w:r>
           </w:p>
         </w:tc>
         <w:tc>
           <w:tcPr>
             <w:tcW w:w="2430" w:type="dxa"/>
+            <w:vMerge w:val="restart"/>
             <w:vAlign w:val="center"/>
           </w:tcPr>
           <w:p>
@@ -18067,6 +18255,7 @@
         <w:tc>
           <w:tcPr>
             <w:tcW w:w="748" w:type="dxa"/>
+            <w:vMerge/>
             <w:vAlign w:val="center"/>
           </w:tcPr>
           <w:p>
@@ -18095,21 +18284,28 @@
             </w:pPr>
             <w:r>
               <w:rPr>
-                <w:rFonts w:ascii="標楷體" w:eastAsia="標楷體"/>
-                <w:sz w:val="20"/>
-              </w:rPr>
-              <w:t>{owner</w:t>
-            </w:r>
-            <w:r>
-              <w:rPr>
-                <w:rFonts w:ascii="標楷體" w:eastAsia="標楷體" w:hint="eastAsia"/>
+                <w:rFonts w:ascii="標楷體" w:eastAsia="標楷體" w:hAnsi="標楷體"/>
+                <w:sz w:val="20"/>
+              </w:rPr>
+              <w:t>{</w:t>
+            </w:r>
+            <w:r>
+              <w:rPr>
+                <w:rFonts w:ascii="標楷體" w:eastAsia="標楷體" w:hAnsi="標楷體"/>
+                <w:sz w:val="20"/>
+              </w:rPr>
+              <w:t>2owner</w:t>
+            </w:r>
+            <w:r>
+              <w:rPr>
+                <w:rFonts w:ascii="標楷體" w:eastAsia="標楷體" w:hAnsi="標楷體" w:hint="eastAsia"/>
                 <w:sz w:val="20"/>
               </w:rPr>
               <w:t>2</w:t>
             </w:r>
             <w:r>
               <w:rPr>
-                <w:rFonts w:ascii="標楷體" w:eastAsia="標楷體"/>
+                <w:rFonts w:ascii="標楷體" w:eastAsia="標楷體" w:hAnsi="標楷體"/>
                 <w:sz w:val="20"/>
               </w:rPr>
               <w:t>_name}</w:t>
@@ -18118,34 +18314,41 @@
         </w:tc>
         <w:tc>
           <w:tcPr>
-            <w:tcW w:w="1842" w:type="dxa"/>
-            <w:vAlign w:val="center"/>
-          </w:tcPr>
-          <w:p>
-            <w:pPr>
-              <w:jc w:val="center"/>
-              <w:rPr>
-                <w:rFonts w:ascii="標楷體" w:eastAsia="標楷體" w:hAnsi="標楷體"/>
-                <w:sz w:val="20"/>
-              </w:rPr>
-            </w:pPr>
-            <w:r>
-              <w:rPr>
-                <w:rFonts w:eastAsia="標楷體"/>
-                <w:sz w:val="20"/>
-              </w:rPr>
-              <w:t>{owner</w:t>
-            </w:r>
-            <w:r>
-              <w:rPr>
-                <w:rFonts w:eastAsia="標楷體" w:hint="eastAsia"/>
+            <w:tcW w:w="1563" w:type="dxa"/>
+            <w:vAlign w:val="center"/>
+          </w:tcPr>
+          <w:p>
+            <w:pPr>
+              <w:jc w:val="center"/>
+              <w:rPr>
+                <w:rFonts w:ascii="標楷體" w:eastAsia="標楷體" w:hAnsi="標楷體"/>
+                <w:sz w:val="20"/>
+              </w:rPr>
+            </w:pPr>
+            <w:r>
+              <w:rPr>
+                <w:rFonts w:ascii="標楷體" w:eastAsia="標楷體" w:hAnsi="標楷體"/>
+                <w:sz w:val="20"/>
+              </w:rPr>
+              <w:t>{</w:t>
+            </w:r>
+            <w:r>
+              <w:rPr>
+                <w:rFonts w:ascii="標楷體" w:eastAsia="標楷體" w:hAnsi="標楷體"/>
+                <w:sz w:val="20"/>
+              </w:rPr>
+              <w:t>2owner</w:t>
+            </w:r>
+            <w:r>
+              <w:rPr>
+                <w:rFonts w:ascii="標楷體" w:eastAsia="標楷體" w:hAnsi="標楷體" w:hint="eastAsia"/>
                 <w:sz w:val="20"/>
               </w:rPr>
               <w:t>2</w:t>
             </w:r>
             <w:r>
               <w:rPr>
-                <w:rFonts w:eastAsia="標楷體"/>
+                <w:rFonts w:ascii="標楷體" w:eastAsia="標楷體" w:hAnsi="標楷體"/>
                 <w:sz w:val="20"/>
               </w:rPr>
               <w:t>_dob}</w:t>
@@ -18154,34 +18357,41 @@
         </w:tc>
         <w:tc>
           <w:tcPr>
-            <w:tcW w:w="1398" w:type="dxa"/>
-            <w:vAlign w:val="center"/>
-          </w:tcPr>
-          <w:p>
-            <w:pPr>
-              <w:jc w:val="center"/>
-              <w:rPr>
-                <w:rFonts w:ascii="標楷體" w:eastAsia="標楷體" w:hAnsi="標楷體"/>
-                <w:sz w:val="20"/>
-              </w:rPr>
-            </w:pPr>
-            <w:r>
-              <w:rPr>
-                <w:rFonts w:eastAsia="標楷體"/>
-                <w:sz w:val="20"/>
-              </w:rPr>
-              <w:t>{owner</w:t>
-            </w:r>
-            <w:r>
-              <w:rPr>
-                <w:rFonts w:eastAsia="標楷體" w:hint="eastAsia"/>
+            <w:tcW w:w="1677" w:type="dxa"/>
+            <w:vAlign w:val="center"/>
+          </w:tcPr>
+          <w:p>
+            <w:pPr>
+              <w:jc w:val="center"/>
+              <w:rPr>
+                <w:rFonts w:ascii="標楷體" w:eastAsia="標楷體" w:hAnsi="標楷體"/>
+                <w:sz w:val="20"/>
+              </w:rPr>
+            </w:pPr>
+            <w:r>
+              <w:rPr>
+                <w:rFonts w:ascii="標楷體" w:eastAsia="標楷體" w:hAnsi="標楷體"/>
+                <w:sz w:val="20"/>
+              </w:rPr>
+              <w:t>{</w:t>
+            </w:r>
+            <w:r>
+              <w:rPr>
+                <w:rFonts w:ascii="標楷體" w:eastAsia="標楷體" w:hAnsi="標楷體"/>
+                <w:sz w:val="20"/>
+              </w:rPr>
+              <w:t>2owner</w:t>
+            </w:r>
+            <w:r>
+              <w:rPr>
+                <w:rFonts w:ascii="標楷體" w:eastAsia="標楷體" w:hAnsi="標楷體" w:hint="eastAsia"/>
                 <w:sz w:val="20"/>
               </w:rPr>
               <w:t>2</w:t>
             </w:r>
             <w:r>
               <w:rPr>
-                <w:rFonts w:eastAsia="標楷體"/>
+                <w:rFonts w:ascii="標楷體" w:eastAsia="標楷體" w:hAnsi="標楷體"/>
                 <w:sz w:val="20"/>
               </w:rPr>
               <w:t>_idNo}</w:t>
@@ -18207,7 +18417,14 @@
                 <w:rFonts w:eastAsia="標楷體"/>
                 <w:sz w:val="20"/>
               </w:rPr>
-              <w:t>{owner</w:t>
+              <w:t>{</w:t>
+            </w:r>
+            <w:r>
+              <w:rPr>
+                <w:rFonts w:eastAsia="標楷體"/>
+                <w:sz w:val="20"/>
+              </w:rPr>
+              <w:t>2owner</w:t>
             </w:r>
             <w:r>
               <w:rPr>
@@ -18228,6 +18445,7 @@
         <w:tc>
           <w:tcPr>
             <w:tcW w:w="2430" w:type="dxa"/>
+            <w:vMerge/>
             <w:vAlign w:val="center"/>
           </w:tcPr>
           <w:p>
@@ -18250,6 +18468,7 @@
         <w:tc>
           <w:tcPr>
             <w:tcW w:w="748" w:type="dxa"/>
+            <w:vMerge/>
             <w:vAlign w:val="center"/>
           </w:tcPr>
           <w:p>
@@ -18280,21 +18499,28 @@
             </w:pPr>
             <w:r>
               <w:rPr>
-                <w:rFonts w:eastAsia="標楷體"/>
-                <w:sz w:val="20"/>
-              </w:rPr>
-              <w:t>{owner</w:t>
-            </w:r>
-            <w:r>
-              <w:rPr>
-                <w:rFonts w:eastAsia="標楷體" w:hint="eastAsia"/>
+                <w:rFonts w:ascii="標楷體" w:eastAsia="標楷體" w:hAnsi="標楷體"/>
+                <w:sz w:val="20"/>
+              </w:rPr>
+              <w:t>{</w:t>
+            </w:r>
+            <w:r>
+              <w:rPr>
+                <w:rFonts w:ascii="標楷體" w:eastAsia="標楷體" w:hAnsi="標楷體"/>
+                <w:sz w:val="20"/>
+              </w:rPr>
+              <w:t>2owner</w:t>
+            </w:r>
+            <w:r>
+              <w:rPr>
+                <w:rFonts w:ascii="標楷體" w:eastAsia="標楷體" w:hAnsi="標楷體" w:hint="eastAsia"/>
                 <w:sz w:val="20"/>
               </w:rPr>
               <w:t>3</w:t>
             </w:r>
             <w:r>
               <w:rPr>
-                <w:rFonts w:eastAsia="標楷體"/>
+                <w:rFonts w:ascii="標楷體" w:eastAsia="標楷體" w:hAnsi="標楷體"/>
                 <w:sz w:val="20"/>
               </w:rPr>
               <w:t>_name}</w:t>
@@ -18303,7 +18529,7 @@
         </w:tc>
         <w:tc>
           <w:tcPr>
-            <w:tcW w:w="1842" w:type="dxa"/>
+            <w:tcW w:w="1563" w:type="dxa"/>
             <w:vAlign w:val="center"/>
           </w:tcPr>
           <w:p>
@@ -18318,21 +18544,28 @@
             </w:pPr>
             <w:r>
               <w:rPr>
-                <w:rFonts w:eastAsia="標楷體"/>
-                <w:sz w:val="20"/>
-              </w:rPr>
-              <w:t>{owner</w:t>
-            </w:r>
-            <w:r>
-              <w:rPr>
-                <w:rFonts w:eastAsia="標楷體" w:hint="eastAsia"/>
+                <w:rFonts w:ascii="標楷體" w:eastAsia="標楷體" w:hAnsi="標楷體"/>
+                <w:sz w:val="20"/>
+              </w:rPr>
+              <w:t>{</w:t>
+            </w:r>
+            <w:r>
+              <w:rPr>
+                <w:rFonts w:ascii="標楷體" w:eastAsia="標楷體" w:hAnsi="標楷體"/>
+                <w:sz w:val="20"/>
+              </w:rPr>
+              <w:t>2owner</w:t>
+            </w:r>
+            <w:r>
+              <w:rPr>
+                <w:rFonts w:ascii="標楷體" w:eastAsia="標楷體" w:hAnsi="標楷體" w:hint="eastAsia"/>
                 <w:sz w:val="20"/>
               </w:rPr>
               <w:t>3</w:t>
             </w:r>
             <w:r>
               <w:rPr>
-                <w:rFonts w:eastAsia="標楷體"/>
+                <w:rFonts w:ascii="標楷體" w:eastAsia="標楷體" w:hAnsi="標楷體"/>
                 <w:sz w:val="20"/>
               </w:rPr>
               <w:t>_dob}</w:t>
@@ -18341,7 +18574,7 @@
         </w:tc>
         <w:tc>
           <w:tcPr>
-            <w:tcW w:w="1398" w:type="dxa"/>
+            <w:tcW w:w="1677" w:type="dxa"/>
             <w:vAlign w:val="center"/>
           </w:tcPr>
           <w:p>
@@ -18356,21 +18589,28 @@
             </w:pPr>
             <w:r>
               <w:rPr>
-                <w:rFonts w:eastAsia="標楷體"/>
-                <w:sz w:val="20"/>
-              </w:rPr>
-              <w:t>{owner</w:t>
-            </w:r>
-            <w:r>
-              <w:rPr>
-                <w:rFonts w:eastAsia="標楷體" w:hint="eastAsia"/>
+                <w:rFonts w:ascii="標楷體" w:eastAsia="標楷體" w:hAnsi="標楷體"/>
+                <w:sz w:val="20"/>
+              </w:rPr>
+              <w:t>{</w:t>
+            </w:r>
+            <w:r>
+              <w:rPr>
+                <w:rFonts w:ascii="標楷體" w:eastAsia="標楷體" w:hAnsi="標楷體"/>
+                <w:sz w:val="20"/>
+              </w:rPr>
+              <w:t>2owner</w:t>
+            </w:r>
+            <w:r>
+              <w:rPr>
+                <w:rFonts w:ascii="標楷體" w:eastAsia="標楷體" w:hAnsi="標楷體" w:hint="eastAsia"/>
                 <w:sz w:val="20"/>
               </w:rPr>
               <w:t>3</w:t>
             </w:r>
             <w:r>
               <w:rPr>
-                <w:rFonts w:eastAsia="標楷體"/>
+                <w:rFonts w:ascii="標楷體" w:eastAsia="標楷體" w:hAnsi="標楷體"/>
                 <w:sz w:val="20"/>
               </w:rPr>
               <w:t>_idNo}</w:t>
@@ -18396,7 +18636,14 @@
                 <w:rFonts w:eastAsia="標楷體"/>
                 <w:sz w:val="20"/>
               </w:rPr>
-              <w:t>{owner</w:t>
+              <w:t>{</w:t>
+            </w:r>
+            <w:r>
+              <w:rPr>
+                <w:rFonts w:eastAsia="標楷體"/>
+                <w:sz w:val="20"/>
+              </w:rPr>
+              <w:t>2owner</w:t>
             </w:r>
             <w:r>
               <w:rPr>
@@ -18417,6 +18664,7 @@
         <w:tc>
           <w:tcPr>
             <w:tcW w:w="2430" w:type="dxa"/>
+            <w:vMerge/>
             <w:vAlign w:val="center"/>
           </w:tcPr>
           <w:p>
@@ -18439,6 +18687,7 @@
         <w:tc>
           <w:tcPr>
             <w:tcW w:w="748" w:type="dxa"/>
+            <w:vMerge/>
             <w:vAlign w:val="center"/>
           </w:tcPr>
           <w:p>
@@ -18467,21 +18716,28 @@
             </w:pPr>
             <w:r>
               <w:rPr>
-                <w:rFonts w:eastAsia="標楷體"/>
-                <w:sz w:val="20"/>
-              </w:rPr>
-              <w:t>{owner</w:t>
-            </w:r>
-            <w:r>
-              <w:rPr>
-                <w:rFonts w:eastAsia="標楷體" w:hint="eastAsia"/>
+                <w:rFonts w:ascii="標楷體" w:eastAsia="標楷體" w:hAnsi="標楷體"/>
+                <w:sz w:val="20"/>
+              </w:rPr>
+              <w:t>{</w:t>
+            </w:r>
+            <w:r>
+              <w:rPr>
+                <w:rFonts w:ascii="標楷體" w:eastAsia="標楷體" w:hAnsi="標楷體"/>
+                <w:sz w:val="20"/>
+              </w:rPr>
+              <w:t>2owner</w:t>
+            </w:r>
+            <w:r>
+              <w:rPr>
+                <w:rFonts w:ascii="標楷體" w:eastAsia="標楷體" w:hAnsi="標楷體" w:hint="eastAsia"/>
                 <w:sz w:val="20"/>
               </w:rPr>
               <w:t>4</w:t>
             </w:r>
             <w:r>
               <w:rPr>
-                <w:rFonts w:eastAsia="標楷體"/>
+                <w:rFonts w:ascii="標楷體" w:eastAsia="標楷體" w:hAnsi="標楷體"/>
                 <w:sz w:val="20"/>
               </w:rPr>
               <w:t>_name}</w:t>
@@ -18490,34 +18746,41 @@
         </w:tc>
         <w:tc>
           <w:tcPr>
-            <w:tcW w:w="1842" w:type="dxa"/>
-            <w:vAlign w:val="center"/>
-          </w:tcPr>
-          <w:p>
-            <w:pPr>
-              <w:jc w:val="center"/>
-              <w:rPr>
-                <w:rFonts w:ascii="標楷體" w:eastAsia="標楷體" w:hAnsi="標楷體"/>
-                <w:sz w:val="20"/>
-              </w:rPr>
-            </w:pPr>
-            <w:r>
-              <w:rPr>
-                <w:rFonts w:eastAsia="標楷體"/>
-                <w:sz w:val="20"/>
-              </w:rPr>
-              <w:t>{owner</w:t>
-            </w:r>
-            <w:r>
-              <w:rPr>
-                <w:rFonts w:eastAsia="標楷體" w:hint="eastAsia"/>
+            <w:tcW w:w="1563" w:type="dxa"/>
+            <w:vAlign w:val="center"/>
+          </w:tcPr>
+          <w:p>
+            <w:pPr>
+              <w:jc w:val="center"/>
+              <w:rPr>
+                <w:rFonts w:ascii="標楷體" w:eastAsia="標楷體" w:hAnsi="標楷體"/>
+                <w:sz w:val="20"/>
+              </w:rPr>
+            </w:pPr>
+            <w:r>
+              <w:rPr>
+                <w:rFonts w:ascii="標楷體" w:eastAsia="標楷體" w:hAnsi="標楷體"/>
+                <w:sz w:val="20"/>
+              </w:rPr>
+              <w:t>{</w:t>
+            </w:r>
+            <w:r>
+              <w:rPr>
+                <w:rFonts w:ascii="標楷體" w:eastAsia="標楷體" w:hAnsi="標楷體"/>
+                <w:sz w:val="20"/>
+              </w:rPr>
+              <w:t>2owner</w:t>
+            </w:r>
+            <w:r>
+              <w:rPr>
+                <w:rFonts w:ascii="標楷體" w:eastAsia="標楷體" w:hAnsi="標楷體" w:hint="eastAsia"/>
                 <w:sz w:val="20"/>
               </w:rPr>
               <w:t>4</w:t>
             </w:r>
             <w:r>
               <w:rPr>
-                <w:rFonts w:eastAsia="標楷體"/>
+                <w:rFonts w:ascii="標楷體" w:eastAsia="標楷體" w:hAnsi="標楷體"/>
                 <w:sz w:val="20"/>
               </w:rPr>
               <w:t>_dob}</w:t>
@@ -18526,34 +18789,41 @@
         </w:tc>
         <w:tc>
           <w:tcPr>
-            <w:tcW w:w="1398" w:type="dxa"/>
-            <w:vAlign w:val="center"/>
-          </w:tcPr>
-          <w:p>
-            <w:pPr>
-              <w:jc w:val="center"/>
-              <w:rPr>
-                <w:rFonts w:ascii="標楷體" w:eastAsia="標楷體" w:hAnsi="標楷體"/>
-                <w:sz w:val="20"/>
-              </w:rPr>
-            </w:pPr>
-            <w:r>
-              <w:rPr>
-                <w:rFonts w:eastAsia="標楷體"/>
-                <w:sz w:val="20"/>
-              </w:rPr>
-              <w:t>{owner</w:t>
-            </w:r>
-            <w:r>
-              <w:rPr>
-                <w:rFonts w:eastAsia="標楷體" w:hint="eastAsia"/>
+            <w:tcW w:w="1677" w:type="dxa"/>
+            <w:vAlign w:val="center"/>
+          </w:tcPr>
+          <w:p>
+            <w:pPr>
+              <w:jc w:val="center"/>
+              <w:rPr>
+                <w:rFonts w:ascii="標楷體" w:eastAsia="標楷體" w:hAnsi="標楷體"/>
+                <w:sz w:val="20"/>
+              </w:rPr>
+            </w:pPr>
+            <w:r>
+              <w:rPr>
+                <w:rFonts w:ascii="標楷體" w:eastAsia="標楷體" w:hAnsi="標楷體"/>
+                <w:sz w:val="20"/>
+              </w:rPr>
+              <w:t>{</w:t>
+            </w:r>
+            <w:r>
+              <w:rPr>
+                <w:rFonts w:ascii="標楷體" w:eastAsia="標楷體" w:hAnsi="標楷體"/>
+                <w:sz w:val="20"/>
+              </w:rPr>
+              <w:t>2owner</w:t>
+            </w:r>
+            <w:r>
+              <w:rPr>
+                <w:rFonts w:ascii="標楷體" w:eastAsia="標楷體" w:hAnsi="標楷體" w:hint="eastAsia"/>
                 <w:sz w:val="20"/>
               </w:rPr>
               <w:t>4</w:t>
             </w:r>
             <w:r>
               <w:rPr>
-                <w:rFonts w:eastAsia="標楷體"/>
+                <w:rFonts w:ascii="標楷體" w:eastAsia="標楷體" w:hAnsi="標楷體"/>
                 <w:sz w:val="20"/>
               </w:rPr>
               <w:t>_idNo}</w:t>
@@ -18579,7 +18849,14 @@
                 <w:rFonts w:eastAsia="標楷體"/>
                 <w:sz w:val="20"/>
               </w:rPr>
-              <w:t>{owner</w:t>
+              <w:t>{</w:t>
+            </w:r>
+            <w:r>
+              <w:rPr>
+                <w:rFonts w:eastAsia="標楷體"/>
+                <w:sz w:val="20"/>
+              </w:rPr>
+              <w:t>2owner</w:t>
             </w:r>
             <w:r>
               <w:rPr>
@@ -18600,6 +18877,7 @@
         <w:tc>
           <w:tcPr>
             <w:tcW w:w="2430" w:type="dxa"/>
+            <w:vMerge/>
             <w:vAlign w:val="center"/>
           </w:tcPr>
           <w:p>
@@ -18622,6 +18900,7 @@
         <w:tc>
           <w:tcPr>
             <w:tcW w:w="748" w:type="dxa"/>
+            <w:vMerge/>
             <w:vAlign w:val="center"/>
           </w:tcPr>
           <w:p>
@@ -18650,21 +18929,28 @@
             </w:pPr>
             <w:r>
               <w:rPr>
-                <w:rFonts w:eastAsia="標楷體"/>
-                <w:sz w:val="20"/>
-              </w:rPr>
-              <w:t>{owner</w:t>
-            </w:r>
-            <w:r>
-              <w:rPr>
-                <w:rFonts w:eastAsia="標楷體" w:hint="eastAsia"/>
+                <w:rFonts w:ascii="標楷體" w:eastAsia="標楷體" w:hAnsi="標楷體"/>
+                <w:sz w:val="20"/>
+              </w:rPr>
+              <w:t>{</w:t>
+            </w:r>
+            <w:r>
+              <w:rPr>
+                <w:rFonts w:ascii="標楷體" w:eastAsia="標楷體" w:hAnsi="標楷體"/>
+                <w:sz w:val="20"/>
+              </w:rPr>
+              <w:t>2owner</w:t>
+            </w:r>
+            <w:r>
+              <w:rPr>
+                <w:rFonts w:ascii="標楷體" w:eastAsia="標楷體" w:hAnsi="標楷體" w:hint="eastAsia"/>
                 <w:sz w:val="20"/>
               </w:rPr>
               <w:t>5</w:t>
             </w:r>
             <w:r>
               <w:rPr>
-                <w:rFonts w:eastAsia="標楷體"/>
+                <w:rFonts w:ascii="標楷體" w:eastAsia="標楷體" w:hAnsi="標楷體"/>
                 <w:sz w:val="20"/>
               </w:rPr>
               <w:t>_name}</w:t>
@@ -18673,34 +18959,41 @@
         </w:tc>
         <w:tc>
           <w:tcPr>
-            <w:tcW w:w="1842" w:type="dxa"/>
-            <w:vAlign w:val="center"/>
-          </w:tcPr>
-          <w:p>
-            <w:pPr>
-              <w:jc w:val="center"/>
-              <w:rPr>
-                <w:rFonts w:ascii="標楷體" w:eastAsia="標楷體" w:hAnsi="標楷體"/>
-                <w:sz w:val="20"/>
-              </w:rPr>
-            </w:pPr>
-            <w:r>
-              <w:rPr>
-                <w:rFonts w:eastAsia="標楷體"/>
-                <w:sz w:val="20"/>
-              </w:rPr>
-              <w:t>{owner</w:t>
-            </w:r>
-            <w:r>
-              <w:rPr>
-                <w:rFonts w:eastAsia="標楷體" w:hint="eastAsia"/>
+            <w:tcW w:w="1563" w:type="dxa"/>
+            <w:vAlign w:val="center"/>
+          </w:tcPr>
+          <w:p>
+            <w:pPr>
+              <w:jc w:val="center"/>
+              <w:rPr>
+                <w:rFonts w:ascii="標楷體" w:eastAsia="標楷體" w:hAnsi="標楷體"/>
+                <w:sz w:val="20"/>
+              </w:rPr>
+            </w:pPr>
+            <w:r>
+              <w:rPr>
+                <w:rFonts w:ascii="標楷體" w:eastAsia="標楷體" w:hAnsi="標楷體"/>
+                <w:sz w:val="20"/>
+              </w:rPr>
+              <w:t>{</w:t>
+            </w:r>
+            <w:r>
+              <w:rPr>
+                <w:rFonts w:ascii="標楷體" w:eastAsia="標楷體" w:hAnsi="標楷體"/>
+                <w:sz w:val="20"/>
+              </w:rPr>
+              <w:t>2owner</w:t>
+            </w:r>
+            <w:r>
+              <w:rPr>
+                <w:rFonts w:ascii="標楷體" w:eastAsia="標楷體" w:hAnsi="標楷體" w:hint="eastAsia"/>
                 <w:sz w:val="20"/>
               </w:rPr>
               <w:t>5</w:t>
             </w:r>
             <w:r>
               <w:rPr>
-                <w:rFonts w:eastAsia="標楷體"/>
+                <w:rFonts w:ascii="標楷體" w:eastAsia="標楷體" w:hAnsi="標楷體"/>
                 <w:sz w:val="20"/>
               </w:rPr>
               <w:t>_dob}</w:t>
@@ -18709,34 +19002,41 @@
         </w:tc>
         <w:tc>
           <w:tcPr>
-            <w:tcW w:w="1398" w:type="dxa"/>
-            <w:vAlign w:val="center"/>
-          </w:tcPr>
-          <w:p>
-            <w:pPr>
-              <w:jc w:val="center"/>
-              <w:rPr>
-                <w:rFonts w:ascii="標楷體" w:eastAsia="標楷體" w:hAnsi="標楷體"/>
-                <w:sz w:val="20"/>
-              </w:rPr>
-            </w:pPr>
-            <w:r>
-              <w:rPr>
-                <w:rFonts w:eastAsia="標楷體"/>
-                <w:sz w:val="20"/>
-              </w:rPr>
-              <w:t>{owner</w:t>
-            </w:r>
-            <w:r>
-              <w:rPr>
-                <w:rFonts w:eastAsia="標楷體" w:hint="eastAsia"/>
+            <w:tcW w:w="1677" w:type="dxa"/>
+            <w:vAlign w:val="center"/>
+          </w:tcPr>
+          <w:p>
+            <w:pPr>
+              <w:jc w:val="center"/>
+              <w:rPr>
+                <w:rFonts w:ascii="標楷體" w:eastAsia="標楷體" w:hAnsi="標楷體"/>
+                <w:sz w:val="20"/>
+              </w:rPr>
+            </w:pPr>
+            <w:r>
+              <w:rPr>
+                <w:rFonts w:ascii="標楷體" w:eastAsia="標楷體" w:hAnsi="標楷體"/>
+                <w:sz w:val="20"/>
+              </w:rPr>
+              <w:t>{</w:t>
+            </w:r>
+            <w:r>
+              <w:rPr>
+                <w:rFonts w:ascii="標楷體" w:eastAsia="標楷體" w:hAnsi="標楷體"/>
+                <w:sz w:val="20"/>
+              </w:rPr>
+              <w:t>2owner</w:t>
+            </w:r>
+            <w:r>
+              <w:rPr>
+                <w:rFonts w:ascii="標楷體" w:eastAsia="標楷體" w:hAnsi="標楷體" w:hint="eastAsia"/>
                 <w:sz w:val="20"/>
               </w:rPr>
               <w:t>5</w:t>
             </w:r>
             <w:r>
               <w:rPr>
-                <w:rFonts w:eastAsia="標楷體"/>
+                <w:rFonts w:ascii="標楷體" w:eastAsia="標楷體" w:hAnsi="標楷體"/>
                 <w:sz w:val="20"/>
               </w:rPr>
               <w:t>_idNo}</w:t>
@@ -18762,7 +19062,14 @@
                 <w:rFonts w:eastAsia="標楷體"/>
                 <w:sz w:val="20"/>
               </w:rPr>
-              <w:t>{owner</w:t>
+              <w:t>{</w:t>
+            </w:r>
+            <w:r>
+              <w:rPr>
+                <w:rFonts w:eastAsia="標楷體"/>
+                <w:sz w:val="20"/>
+              </w:rPr>
+              <w:t>2owner</w:t>
             </w:r>
             <w:r>
               <w:rPr>
@@ -18783,6 +19090,7 @@
         <w:tc>
           <w:tcPr>
             <w:tcW w:w="2430" w:type="dxa"/>
+            <w:vMerge/>
             <w:vAlign w:val="center"/>
           </w:tcPr>
           <w:p>
@@ -18805,6 +19113,7 @@
         <w:tc>
           <w:tcPr>
             <w:tcW w:w="748" w:type="dxa"/>
+            <w:vMerge/>
             <w:vAlign w:val="center"/>
           </w:tcPr>
           <w:p>
@@ -18833,21 +19142,28 @@
             </w:pPr>
             <w:r>
               <w:rPr>
-                <w:rFonts w:ascii="標楷體" w:eastAsia="標楷體"/>
-                <w:sz w:val="20"/>
-              </w:rPr>
-              <w:t>{owner</w:t>
-            </w:r>
-            <w:r>
-              <w:rPr>
-                <w:rFonts w:ascii="標楷體" w:eastAsia="標楷體" w:hint="eastAsia"/>
+                <w:rFonts w:ascii="標楷體" w:eastAsia="標楷體" w:hAnsi="標楷體"/>
+                <w:sz w:val="20"/>
+              </w:rPr>
+              <w:t>{</w:t>
+            </w:r>
+            <w:r>
+              <w:rPr>
+                <w:rFonts w:ascii="標楷體" w:eastAsia="標楷體" w:hAnsi="標楷體"/>
+                <w:sz w:val="20"/>
+              </w:rPr>
+              <w:t>2owner</w:t>
+            </w:r>
+            <w:r>
+              <w:rPr>
+                <w:rFonts w:ascii="標楷體" w:eastAsia="標楷體" w:hAnsi="標楷體" w:hint="eastAsia"/>
                 <w:sz w:val="20"/>
               </w:rPr>
               <w:t>6</w:t>
             </w:r>
             <w:r>
               <w:rPr>
-                <w:rFonts w:ascii="標楷體" w:eastAsia="標楷體"/>
+                <w:rFonts w:ascii="標楷體" w:eastAsia="標楷體" w:hAnsi="標楷體"/>
                 <w:sz w:val="20"/>
               </w:rPr>
               <w:t>_name}</w:t>
@@ -18856,34 +19172,41 @@
         </w:tc>
         <w:tc>
           <w:tcPr>
-            <w:tcW w:w="1842" w:type="dxa"/>
-            <w:vAlign w:val="center"/>
-          </w:tcPr>
-          <w:p>
-            <w:pPr>
-              <w:jc w:val="center"/>
-              <w:rPr>
-                <w:rFonts w:ascii="標楷體" w:eastAsia="標楷體" w:hAnsi="標楷體"/>
-                <w:sz w:val="20"/>
-              </w:rPr>
-            </w:pPr>
-            <w:r>
-              <w:rPr>
-                <w:rFonts w:eastAsia="標楷體"/>
-                <w:sz w:val="20"/>
-              </w:rPr>
-              <w:t>{owner</w:t>
-            </w:r>
-            <w:r>
-              <w:rPr>
-                <w:rFonts w:eastAsia="標楷體" w:hint="eastAsia"/>
+            <w:tcW w:w="1563" w:type="dxa"/>
+            <w:vAlign w:val="center"/>
+          </w:tcPr>
+          <w:p>
+            <w:pPr>
+              <w:jc w:val="center"/>
+              <w:rPr>
+                <w:rFonts w:ascii="標楷體" w:eastAsia="標楷體" w:hAnsi="標楷體"/>
+                <w:sz w:val="20"/>
+              </w:rPr>
+            </w:pPr>
+            <w:r>
+              <w:rPr>
+                <w:rFonts w:ascii="標楷體" w:eastAsia="標楷體" w:hAnsi="標楷體"/>
+                <w:sz w:val="20"/>
+              </w:rPr>
+              <w:t>{</w:t>
+            </w:r>
+            <w:r>
+              <w:rPr>
+                <w:rFonts w:ascii="標楷體" w:eastAsia="標楷體" w:hAnsi="標楷體"/>
+                <w:sz w:val="20"/>
+              </w:rPr>
+              <w:t>2owner</w:t>
+            </w:r>
+            <w:r>
+              <w:rPr>
+                <w:rFonts w:ascii="標楷體" w:eastAsia="標楷體" w:hAnsi="標楷體" w:hint="eastAsia"/>
                 <w:sz w:val="20"/>
               </w:rPr>
               <w:t>6</w:t>
             </w:r>
             <w:r>
               <w:rPr>
-                <w:rFonts w:eastAsia="標楷體"/>
+                <w:rFonts w:ascii="標楷體" w:eastAsia="標楷體" w:hAnsi="標楷體"/>
                 <w:sz w:val="20"/>
               </w:rPr>
               <w:t>_dob}</w:t>
@@ -18892,34 +19215,41 @@
         </w:tc>
         <w:tc>
           <w:tcPr>
-            <w:tcW w:w="1398" w:type="dxa"/>
-            <w:vAlign w:val="center"/>
-          </w:tcPr>
-          <w:p>
-            <w:pPr>
-              <w:jc w:val="center"/>
-              <w:rPr>
-                <w:rFonts w:ascii="標楷體" w:eastAsia="標楷體" w:hAnsi="標楷體"/>
-                <w:sz w:val="20"/>
-              </w:rPr>
-            </w:pPr>
-            <w:r>
-              <w:rPr>
-                <w:rFonts w:eastAsia="標楷體"/>
-                <w:sz w:val="20"/>
-              </w:rPr>
-              <w:t>{owner</w:t>
-            </w:r>
-            <w:r>
-              <w:rPr>
-                <w:rFonts w:eastAsia="標楷體" w:hint="eastAsia"/>
+            <w:tcW w:w="1677" w:type="dxa"/>
+            <w:vAlign w:val="center"/>
+          </w:tcPr>
+          <w:p>
+            <w:pPr>
+              <w:jc w:val="center"/>
+              <w:rPr>
+                <w:rFonts w:ascii="標楷體" w:eastAsia="標楷體" w:hAnsi="標楷體"/>
+                <w:sz w:val="20"/>
+              </w:rPr>
+            </w:pPr>
+            <w:r>
+              <w:rPr>
+                <w:rFonts w:ascii="標楷體" w:eastAsia="標楷體" w:hAnsi="標楷體"/>
+                <w:sz w:val="20"/>
+              </w:rPr>
+              <w:t>{</w:t>
+            </w:r>
+            <w:r>
+              <w:rPr>
+                <w:rFonts w:ascii="標楷體" w:eastAsia="標楷體" w:hAnsi="標楷體"/>
+                <w:sz w:val="20"/>
+              </w:rPr>
+              <w:t>2owner</w:t>
+            </w:r>
+            <w:r>
+              <w:rPr>
+                <w:rFonts w:ascii="標楷體" w:eastAsia="標楷體" w:hAnsi="標楷體" w:hint="eastAsia"/>
                 <w:sz w:val="20"/>
               </w:rPr>
               <w:t>6</w:t>
             </w:r>
             <w:r>
               <w:rPr>
-                <w:rFonts w:eastAsia="標楷體"/>
+                <w:rFonts w:ascii="標楷體" w:eastAsia="標楷體" w:hAnsi="標楷體"/>
                 <w:sz w:val="20"/>
               </w:rPr>
               <w:t>_idNo}</w:t>
@@ -18945,7 +19275,14 @@
                 <w:rFonts w:eastAsia="標楷體"/>
                 <w:sz w:val="20"/>
               </w:rPr>
-              <w:t>{owner</w:t>
+              <w:t>{</w:t>
+            </w:r>
+            <w:r>
+              <w:rPr>
+                <w:rFonts w:eastAsia="標楷體"/>
+                <w:sz w:val="20"/>
+              </w:rPr>
+              <w:t>2owner</w:t>
             </w:r>
             <w:r>
               <w:rPr>
@@ -18966,6 +19303,7 @@
         <w:tc>
           <w:tcPr>
             <w:tcW w:w="2430" w:type="dxa"/>
+            <w:vMerge/>
             <w:vAlign w:val="center"/>
           </w:tcPr>
           <w:p>
@@ -19004,14 +19342,14 @@
                 <w:rFonts w:ascii="標楷體" w:eastAsia="標楷體" w:hAnsi="標楷體"/>
                 <w:sz w:val="20"/>
               </w:rPr>
-              <w:t>(2</w:t>
-            </w:r>
-            <w:r>
-              <w:rPr>
-                <w:rFonts w:ascii="標楷體" w:eastAsia="標楷體" w:hAnsi="標楷體" w:hint="eastAsia"/>
-                <w:sz w:val="20"/>
-              </w:rPr>
-              <w:t>1</w:t>
+              <w:t>(</w:t>
+            </w:r>
+            <w:r>
+              <w:rPr>
+                <w:rFonts w:ascii="標楷體" w:eastAsia="標楷體" w:hAnsi="標楷體" w:hint="eastAsia"/>
+                <w:sz w:val="20"/>
+              </w:rPr>
+              <w:t>21</w:t>
             </w:r>
             <w:r>
               <w:rPr>
@@ -19055,7 +19393,23 @@
                 <w:rFonts w:ascii="標楷體" w:eastAsia="標楷體" w:hAnsi="標楷體"/>
                 <w:sz w:val="20"/>
               </w:rPr>
-              <w:t>{today_roc_year}</w:t>
+              <w:t>{</w:t>
+            </w:r>
+            <w:proofErr w:type="spellStart"/>
+            <w:r>
+              <w:rPr>
+                <w:rFonts w:ascii="標楷體" w:eastAsia="標楷體" w:hAnsi="標楷體"/>
+                <w:sz w:val="20"/>
+              </w:rPr>
+              <w:t>today_roc_year</w:t>
+            </w:r>
+            <w:proofErr w:type="spellEnd"/>
+            <w:r>
+              <w:rPr>
+                <w:rFonts w:ascii="標楷體" w:eastAsia="標楷體" w:hAnsi="標楷體"/>
+                <w:sz w:val="20"/>
+              </w:rPr>
+              <w:t>}</w:t>
             </w:r>
             <w:r>
               <w:rPr>
@@ -19069,7 +19423,23 @@
                 <w:rFonts w:ascii="標楷體" w:eastAsia="標楷體" w:hAnsi="標楷體"/>
                 <w:sz w:val="20"/>
               </w:rPr>
-              <w:t>{today_month}</w:t>
+              <w:t>{</w:t>
+            </w:r>
+            <w:proofErr w:type="spellStart"/>
+            <w:r>
+              <w:rPr>
+                <w:rFonts w:ascii="標楷體" w:eastAsia="標楷體" w:hAnsi="標楷體"/>
+                <w:sz w:val="20"/>
+              </w:rPr>
+              <w:t>today_month</w:t>
+            </w:r>
+            <w:proofErr w:type="spellEnd"/>
+            <w:r>
+              <w:rPr>
+                <w:rFonts w:ascii="標楷體" w:eastAsia="標楷體" w:hAnsi="標楷體"/>
+                <w:sz w:val="20"/>
+              </w:rPr>
+              <w:t>}</w:t>
             </w:r>
             <w:r>
               <w:rPr>
@@ -19083,7 +19453,23 @@
                 <w:rFonts w:ascii="標楷體" w:eastAsia="標楷體" w:hAnsi="標楷體"/>
                 <w:sz w:val="20"/>
               </w:rPr>
-              <w:t>{today_day}</w:t>
+              <w:t>{</w:t>
+            </w:r>
+            <w:proofErr w:type="spellStart"/>
+            <w:r>
+              <w:rPr>
+                <w:rFonts w:ascii="標楷體" w:eastAsia="標楷體" w:hAnsi="標楷體"/>
+                <w:sz w:val="20"/>
+              </w:rPr>
+              <w:t>today_day</w:t>
+            </w:r>
+            <w:proofErr w:type="spellEnd"/>
+            <w:r>
+              <w:rPr>
+                <w:rFonts w:ascii="標楷體" w:eastAsia="標楷體" w:hAnsi="標楷體"/>
+                <w:sz w:val="20"/>
+              </w:rPr>
+              <w:t>}</w:t>
             </w:r>
             <w:r>
               <w:rPr>
